--- a/Python Data Processing Commands.docx
+++ b/Python Data Processing Commands.docx
@@ -9635,6 +9635,5351 @@
                 <w:lang w:val="en-IN"/>
               </w:rPr>
               <w:t>Gives schema, like type of fields it contains</w:t>
+            </w:r>
+          </w:p>
+        </w:tc>
+      </w:tr>
+      <w:tr>
+        <w:tc>
+          <w:tcPr>
+            <w:tcW w:w="1982" w:type="dxa"/>
+          </w:tcPr>
+          <w:p>
+            <w:pPr>
+              <w:rPr>
+                <w:lang w:val="en-IN"/>
+              </w:rPr>
+            </w:pPr>
+            <w:proofErr w:type="spellStart"/>
+            <w:r>
+              <w:rPr>
+                <w:lang w:val="en-IN"/>
+              </w:rPr>
+              <w:t>Concat</w:t>
+            </w:r>
+            <w:proofErr w:type="spellEnd"/>
+            <w:r>
+              <w:rPr>
+                <w:lang w:val="en-IN"/>
+              </w:rPr>
+              <w:t>()</w:t>
+            </w:r>
+          </w:p>
+        </w:tc>
+        <w:tc>
+          <w:tcPr>
+            <w:tcW w:w="1143" w:type="dxa"/>
+          </w:tcPr>
+          <w:p>
+            <w:pPr>
+              <w:rPr>
+                <w:lang w:val="en-IN"/>
+              </w:rPr>
+            </w:pPr>
+            <w:r>
+              <w:rPr>
+                <w:lang w:val="en-IN"/>
+              </w:rPr>
+              <w:t>Pandas</w:t>
+            </w:r>
+          </w:p>
+        </w:tc>
+        <w:tc>
+          <w:tcPr>
+            <w:tcW w:w="3929" w:type="dxa"/>
+          </w:tcPr>
+          <w:p>
+            <w:pPr>
+              <w:rPr>
+                <w:lang w:val="en-IN"/>
+              </w:rPr>
+            </w:pPr>
+            <w:proofErr w:type="spellStart"/>
+            <w:r>
+              <w:rPr>
+                <w:lang w:val="en-IN"/>
+              </w:rPr>
+              <w:t>df_combined</w:t>
+            </w:r>
+            <w:proofErr w:type="spellEnd"/>
+            <w:r>
+              <w:rPr>
+                <w:lang w:val="en-IN"/>
+              </w:rPr>
+              <w:t xml:space="preserve"> = </w:t>
+            </w:r>
+            <w:proofErr w:type="spellStart"/>
+            <w:r>
+              <w:rPr>
+                <w:lang w:val="en-IN"/>
+              </w:rPr>
+              <w:t>pd.concat</w:t>
+            </w:r>
+            <w:proofErr w:type="spellEnd"/>
+            <w:r>
+              <w:rPr>
+                <w:lang w:val="en-IN"/>
+              </w:rPr>
+              <w:t>([</w:t>
+            </w:r>
+            <w:proofErr w:type="spellStart"/>
+            <w:r>
+              <w:rPr>
+                <w:lang w:val="en-IN"/>
+              </w:rPr>
+              <w:t>df_csv</w:t>
+            </w:r>
+            <w:proofErr w:type="spellEnd"/>
+            <w:r>
+              <w:rPr>
+                <w:lang w:val="en-IN"/>
+              </w:rPr>
+              <w:t xml:space="preserve">, </w:t>
+            </w:r>
+            <w:proofErr w:type="spellStart"/>
+            <w:r>
+              <w:rPr>
+                <w:lang w:val="en-IN"/>
+              </w:rPr>
+              <w:t>df_json</w:t>
+            </w:r>
+            <w:proofErr w:type="spellEnd"/>
+            <w:r>
+              <w:rPr>
+                <w:lang w:val="en-IN"/>
+              </w:rPr>
+              <w:t xml:space="preserve">, </w:t>
+            </w:r>
+            <w:proofErr w:type="spellStart"/>
+            <w:r>
+              <w:rPr>
+                <w:lang w:val="en-IN"/>
+              </w:rPr>
+              <w:t>df_par</w:t>
+            </w:r>
+            <w:proofErr w:type="spellEnd"/>
+            <w:r>
+              <w:rPr>
+                <w:lang w:val="en-IN"/>
+              </w:rPr>
+              <w:t xml:space="preserve">, </w:t>
+            </w:r>
+            <w:proofErr w:type="spellStart"/>
+            <w:r>
+              <w:rPr>
+                <w:lang w:val="en-IN"/>
+              </w:rPr>
+              <w:t>df_xl</w:t>
+            </w:r>
+            <w:proofErr w:type="spellEnd"/>
+            <w:r>
+              <w:rPr>
+                <w:lang w:val="en-IN"/>
+              </w:rPr>
+              <w:t xml:space="preserve">, </w:t>
+            </w:r>
+            <w:proofErr w:type="spellStart"/>
+            <w:r>
+              <w:rPr>
+                <w:lang w:val="en-IN"/>
+              </w:rPr>
+              <w:t>df_xml</w:t>
+            </w:r>
+            <w:proofErr w:type="spellEnd"/>
+            <w:r>
+              <w:rPr>
+                <w:lang w:val="en-IN"/>
+              </w:rPr>
+              <w:t xml:space="preserve">], </w:t>
+            </w:r>
+            <w:proofErr w:type="spellStart"/>
+            <w:r>
+              <w:rPr>
+                <w:lang w:val="en-IN"/>
+              </w:rPr>
+              <w:t>ignore_index</w:t>
+            </w:r>
+            <w:proofErr w:type="spellEnd"/>
+            <w:r>
+              <w:rPr>
+                <w:lang w:val="en-IN"/>
+              </w:rPr>
+              <w:t>=True)</w:t>
+            </w:r>
+          </w:p>
+        </w:tc>
+        <w:tc>
+          <w:tcPr>
+            <w:tcW w:w="2522" w:type="dxa"/>
+          </w:tcPr>
+          <w:p>
+            <w:pPr>
+              <w:rPr>
+                <w:lang w:val="en-IN"/>
+              </w:rPr>
+            </w:pPr>
+            <w:r>
+              <w:rPr>
+                <w:lang w:val="en-IN"/>
+              </w:rPr>
+              <w:t>Combine data frames</w:t>
+            </w:r>
+          </w:p>
+        </w:tc>
+      </w:tr>
+      <w:tr>
+        <w:tc>
+          <w:tcPr>
+            <w:tcW w:w="1982" w:type="dxa"/>
+          </w:tcPr>
+          <w:p>
+            <w:pPr>
+              <w:rPr>
+                <w:lang w:val="en-IN"/>
+              </w:rPr>
+            </w:pPr>
+            <w:proofErr w:type="spellStart"/>
+            <w:r>
+              <w:rPr>
+                <w:lang w:val="en-IN"/>
+              </w:rPr>
+              <w:t>Drop_duplicates</w:t>
+            </w:r>
+            <w:proofErr w:type="spellEnd"/>
+            <w:r>
+              <w:rPr>
+                <w:lang w:val="en-IN"/>
+              </w:rPr>
+              <w:t>()</w:t>
+            </w:r>
+          </w:p>
+        </w:tc>
+        <w:tc>
+          <w:tcPr>
+            <w:tcW w:w="1143" w:type="dxa"/>
+          </w:tcPr>
+          <w:p>
+            <w:pPr>
+              <w:rPr>
+                <w:lang w:val="en-IN"/>
+              </w:rPr>
+            </w:pPr>
+            <w:r>
+              <w:rPr>
+                <w:lang w:val="en-IN"/>
+              </w:rPr>
+              <w:t>Pandas</w:t>
+            </w:r>
+          </w:p>
+        </w:tc>
+        <w:tc>
+          <w:tcPr>
+            <w:tcW w:w="3929" w:type="dxa"/>
+          </w:tcPr>
+          <w:p>
+            <w:pPr>
+              <w:rPr>
+                <w:lang w:val="en-IN"/>
+              </w:rPr>
+            </w:pPr>
+            <w:proofErr w:type="spellStart"/>
+            <w:r>
+              <w:rPr>
+                <w:lang w:val="en-IN"/>
+              </w:rPr>
+              <w:t>df_combined.drop_duplicates</w:t>
+            </w:r>
+            <w:proofErr w:type="spellEnd"/>
+            <w:r>
+              <w:rPr>
+                <w:lang w:val="en-IN"/>
+              </w:rPr>
+              <w:t>(</w:t>
+            </w:r>
+            <w:proofErr w:type="spellStart"/>
+            <w:r>
+              <w:rPr>
+                <w:lang w:val="en-IN"/>
+              </w:rPr>
+              <w:t>inplace</w:t>
+            </w:r>
+            <w:proofErr w:type="spellEnd"/>
+            <w:r>
+              <w:rPr>
+                <w:lang w:val="en-IN"/>
+              </w:rPr>
+              <w:t>=True)</w:t>
+            </w:r>
+          </w:p>
+        </w:tc>
+        <w:tc>
+          <w:tcPr>
+            <w:tcW w:w="2522" w:type="dxa"/>
+          </w:tcPr>
+          <w:p>
+            <w:pPr>
+              <w:rPr>
+                <w:lang w:val="en-IN"/>
+              </w:rPr>
+            </w:pPr>
+            <w:r>
+              <w:rPr>
+                <w:lang w:val="en-IN"/>
+              </w:rPr>
+              <w:t xml:space="preserve">Drop duplicates and overwrite the same data frame using </w:t>
+            </w:r>
+            <w:proofErr w:type="spellStart"/>
+            <w:r>
+              <w:rPr>
+                <w:lang w:val="en-IN"/>
+              </w:rPr>
+              <w:t>inplace</w:t>
+            </w:r>
+            <w:proofErr w:type="spellEnd"/>
+          </w:p>
+        </w:tc>
+      </w:tr>
+      <w:tr>
+        <w:tc>
+          <w:tcPr>
+            <w:tcW w:w="1982" w:type="dxa"/>
+          </w:tcPr>
+          <w:p>
+            <w:pPr>
+              <w:rPr>
+                <w:lang w:val="en-IN"/>
+              </w:rPr>
+            </w:pPr>
+            <w:r>
+              <w:rPr>
+                <w:lang w:val="en-IN"/>
+              </w:rPr>
+              <w:t>Shape</w:t>
+            </w:r>
+          </w:p>
+        </w:tc>
+        <w:tc>
+          <w:tcPr>
+            <w:tcW w:w="1143" w:type="dxa"/>
+          </w:tcPr>
+          <w:p>
+            <w:pPr>
+              <w:rPr>
+                <w:lang w:val="en-IN"/>
+              </w:rPr>
+            </w:pPr>
+            <w:r>
+              <w:rPr>
+                <w:lang w:val="en-IN"/>
+              </w:rPr>
+              <w:t>Pandas</w:t>
+            </w:r>
+          </w:p>
+        </w:tc>
+        <w:tc>
+          <w:tcPr>
+            <w:tcW w:w="3929" w:type="dxa"/>
+          </w:tcPr>
+          <w:p>
+            <w:pPr>
+              <w:rPr>
+                <w:lang w:val="en-IN"/>
+              </w:rPr>
+            </w:pPr>
+            <w:proofErr w:type="spellStart"/>
+            <w:r>
+              <w:rPr>
+                <w:lang w:val="en-IN"/>
+              </w:rPr>
+              <w:t>df.shape</w:t>
+            </w:r>
+            <w:proofErr w:type="spellEnd"/>
+            <w:r>
+              <w:rPr>
+                <w:lang w:val="en-IN"/>
+              </w:rPr>
+              <w:t xml:space="preserve"> # returns </w:t>
+            </w:r>
+            <w:r>
+              <w:rPr>
+                <w:lang w:val="en-IN"/>
+              </w:rPr>
+              <w:t>(rows, columns)</w:t>
+            </w:r>
+            <w:r>
+              <w:rPr>
+                <w:lang w:val="en-IN"/>
+              </w:rPr>
+              <w:t xml:space="preserve"> </w:t>
+            </w:r>
+            <w:r>
+              <w:rPr>
+                <w:lang w:val="en-IN"/>
+              </w:rPr>
+              <w:br/>
+            </w:r>
+            <w:r>
+              <w:rPr>
+                <w:lang w:val="en-IN"/>
+              </w:rPr>
+              <w:t xml:space="preserve">before = </w:t>
+            </w:r>
+            <w:proofErr w:type="spellStart"/>
+            <w:r>
+              <w:rPr>
+                <w:lang w:val="en-IN"/>
+              </w:rPr>
+              <w:t>df_combined.shape</w:t>
+            </w:r>
+            <w:proofErr w:type="spellEnd"/>
+            <w:r>
+              <w:rPr>
+                <w:lang w:val="en-IN"/>
+              </w:rPr>
+              <w:t>[0]</w:t>
+            </w:r>
+          </w:p>
+        </w:tc>
+        <w:tc>
+          <w:tcPr>
+            <w:tcW w:w="2522" w:type="dxa"/>
+          </w:tcPr>
+          <w:p>
+            <w:pPr>
+              <w:rPr>
+                <w:lang w:val="en-IN"/>
+              </w:rPr>
+            </w:pPr>
+            <w:r>
+              <w:rPr>
+                <w:lang w:val="en-IN"/>
+              </w:rPr>
+              <w:t xml:space="preserve">It’s a property that returns a </w:t>
+            </w:r>
+            <w:proofErr w:type="spellStart"/>
+            <w:r>
+              <w:rPr>
+                <w:lang w:val="en-IN"/>
+              </w:rPr>
+              <w:t>tuple</w:t>
+            </w:r>
+            <w:proofErr w:type="spellEnd"/>
+            <w:r>
+              <w:rPr>
+                <w:lang w:val="en-IN"/>
+              </w:rPr>
+              <w:t xml:space="preserve"> with number of rows and columns in a data frame</w:t>
+            </w:r>
+          </w:p>
+        </w:tc>
+      </w:tr>
+      <w:tr>
+        <w:tc>
+          <w:tcPr>
+            <w:tcW w:w="1982" w:type="dxa"/>
+          </w:tcPr>
+          <w:p>
+            <w:pPr>
+              <w:rPr>
+                <w:lang w:val="en-IN"/>
+              </w:rPr>
+            </w:pPr>
+            <w:r>
+              <w:rPr>
+                <w:lang w:val="en-IN"/>
+              </w:rPr>
+              <w:t>Apply()</w:t>
+            </w:r>
+          </w:p>
+        </w:tc>
+        <w:tc>
+          <w:tcPr>
+            <w:tcW w:w="1143" w:type="dxa"/>
+          </w:tcPr>
+          <w:p>
+            <w:pPr>
+              <w:rPr>
+                <w:lang w:val="en-IN"/>
+              </w:rPr>
+            </w:pPr>
+            <w:r>
+              <w:rPr>
+                <w:lang w:val="en-IN"/>
+              </w:rPr>
+              <w:t>Pandas</w:t>
+            </w:r>
+          </w:p>
+        </w:tc>
+        <w:tc>
+          <w:tcPr>
+            <w:tcW w:w="3929" w:type="dxa"/>
+          </w:tcPr>
+          <w:p>
+            <w:pPr>
+              <w:rPr>
+                <w:lang w:val="en-IN"/>
+              </w:rPr>
+            </w:pPr>
+            <w:proofErr w:type="spellStart"/>
+            <w:r>
+              <w:rPr>
+                <w:lang w:val="en-IN"/>
+              </w:rPr>
+              <w:t>df_combined</w:t>
+            </w:r>
+            <w:proofErr w:type="spellEnd"/>
+            <w:r>
+              <w:rPr>
+                <w:lang w:val="en-IN"/>
+              </w:rPr>
+              <w:t>["</w:t>
+            </w:r>
+            <w:proofErr w:type="spellStart"/>
+            <w:r>
+              <w:rPr>
+                <w:lang w:val="en-IN"/>
+              </w:rPr>
+              <w:t>valid_email</w:t>
+            </w:r>
+            <w:proofErr w:type="spellEnd"/>
+            <w:r>
+              <w:rPr>
+                <w:lang w:val="en-IN"/>
+              </w:rPr>
+              <w:t xml:space="preserve">"] = </w:t>
+            </w:r>
+            <w:proofErr w:type="spellStart"/>
+            <w:r>
+              <w:rPr>
+                <w:lang w:val="en-IN"/>
+              </w:rPr>
+              <w:t>df_combined</w:t>
+            </w:r>
+            <w:proofErr w:type="spellEnd"/>
+            <w:r>
+              <w:rPr>
+                <w:lang w:val="en-IN"/>
+              </w:rPr>
+              <w:t>["email"].apply(</w:t>
+            </w:r>
+            <w:proofErr w:type="spellStart"/>
+            <w:r>
+              <w:rPr>
+                <w:lang w:val="en-IN"/>
+              </w:rPr>
+              <w:t>validate_email_format</w:t>
+            </w:r>
+            <w:proofErr w:type="spellEnd"/>
+            <w:r>
+              <w:rPr>
+                <w:lang w:val="en-IN"/>
+              </w:rPr>
+              <w:t>)</w:t>
+            </w:r>
+          </w:p>
+        </w:tc>
+        <w:tc>
+          <w:tcPr>
+            <w:tcW w:w="2522" w:type="dxa"/>
+          </w:tcPr>
+          <w:p>
+            <w:pPr>
+              <w:rPr>
+                <w:lang w:val="en-IN"/>
+              </w:rPr>
+            </w:pPr>
+            <w:proofErr w:type="gramStart"/>
+            <w:r>
+              <w:rPr>
+                <w:lang w:val="en-IN"/>
+              </w:rPr>
+              <w:t>apply</w:t>
+            </w:r>
+            <w:proofErr w:type="gramEnd"/>
+            <w:r>
+              <w:rPr>
+                <w:lang w:val="en-IN"/>
+              </w:rPr>
+              <w:t xml:space="preserve"> a function element-wise or row-wise/column-wise depending on your target.</w:t>
+            </w:r>
+            <w:r>
+              <w:rPr>
+                <w:lang w:val="en-IN"/>
+              </w:rPr>
+              <w:br/>
+              <w:t xml:space="preserve">In the example calls the </w:t>
+            </w:r>
+            <w:proofErr w:type="spellStart"/>
+            <w:r>
+              <w:rPr>
+                <w:lang w:val="en-IN"/>
+              </w:rPr>
+              <w:t>validate_email_format</w:t>
+            </w:r>
+            <w:proofErr w:type="spellEnd"/>
+            <w:r>
+              <w:rPr>
+                <w:lang w:val="en-IN"/>
+              </w:rPr>
+              <w:t xml:space="preserve"> method and passes email value as parameter</w:t>
+            </w:r>
+          </w:p>
+        </w:tc>
+      </w:tr>
+      <w:tr>
+        <w:tc>
+          <w:tcPr>
+            <w:tcW w:w="1982" w:type="dxa"/>
+          </w:tcPr>
+          <w:p>
+            <w:pPr>
+              <w:rPr>
+                <w:lang w:val="en-IN"/>
+              </w:rPr>
+            </w:pPr>
+            <w:proofErr w:type="spellStart"/>
+            <w:r>
+              <w:rPr>
+                <w:lang w:val="en-IN"/>
+              </w:rPr>
+              <w:lastRenderedPageBreak/>
+              <w:t>Reset_index</w:t>
+            </w:r>
+            <w:proofErr w:type="spellEnd"/>
+            <w:r>
+              <w:rPr>
+                <w:lang w:val="en-IN"/>
+              </w:rPr>
+              <w:t>()</w:t>
+            </w:r>
+          </w:p>
+        </w:tc>
+        <w:tc>
+          <w:tcPr>
+            <w:tcW w:w="1143" w:type="dxa"/>
+          </w:tcPr>
+          <w:p>
+            <w:pPr>
+              <w:rPr>
+                <w:lang w:val="en-IN"/>
+              </w:rPr>
+            </w:pPr>
+            <w:r>
+              <w:rPr>
+                <w:lang w:val="en-IN"/>
+              </w:rPr>
+              <w:t>Pandas</w:t>
+            </w:r>
+          </w:p>
+        </w:tc>
+        <w:tc>
+          <w:tcPr>
+            <w:tcW w:w="3929" w:type="dxa"/>
+          </w:tcPr>
+          <w:p>
+            <w:pPr>
+              <w:rPr>
+                <w:lang w:val="en-IN"/>
+              </w:rPr>
+            </w:pPr>
+            <w:proofErr w:type="spellStart"/>
+            <w:r>
+              <w:rPr>
+                <w:lang w:val="en-IN"/>
+              </w:rPr>
+              <w:t>df_combined.reset_index</w:t>
+            </w:r>
+            <w:proofErr w:type="spellEnd"/>
+            <w:r>
+              <w:rPr>
+                <w:lang w:val="en-IN"/>
+              </w:rPr>
+              <w:t xml:space="preserve">(drop=True, </w:t>
+            </w:r>
+            <w:proofErr w:type="spellStart"/>
+            <w:r>
+              <w:rPr>
+                <w:lang w:val="en-IN"/>
+              </w:rPr>
+              <w:t>inplace</w:t>
+            </w:r>
+            <w:proofErr w:type="spellEnd"/>
+            <w:r>
+              <w:rPr>
+                <w:lang w:val="en-IN"/>
+              </w:rPr>
+              <w:t>=True)</w:t>
+            </w:r>
+          </w:p>
+        </w:tc>
+        <w:tc>
+          <w:tcPr>
+            <w:tcW w:w="2522" w:type="dxa"/>
+          </w:tcPr>
+          <w:p>
+            <w:pPr>
+              <w:rPr>
+                <w:lang w:val="en-IN"/>
+              </w:rPr>
+            </w:pPr>
+            <w:r>
+              <w:rPr>
+                <w:lang w:val="en-IN"/>
+              </w:rPr>
+              <w:t xml:space="preserve">Reset </w:t>
+            </w:r>
+            <w:proofErr w:type="spellStart"/>
+            <w:r>
+              <w:rPr>
+                <w:lang w:val="en-IN"/>
+              </w:rPr>
+              <w:t>df</w:t>
+            </w:r>
+            <w:proofErr w:type="spellEnd"/>
+            <w:r>
+              <w:rPr>
+                <w:lang w:val="en-IN"/>
+              </w:rPr>
+              <w:t xml:space="preserve"> indexes</w:t>
+            </w:r>
+          </w:p>
+        </w:tc>
+      </w:tr>
+      <w:tr>
+        <w:tc>
+          <w:tcPr>
+            <w:tcW w:w="1982" w:type="dxa"/>
+          </w:tcPr>
+          <w:p>
+            <w:pPr>
+              <w:rPr>
+                <w:lang w:val="en-IN"/>
+              </w:rPr>
+            </w:pPr>
+            <w:r>
+              <w:rPr>
+                <w:lang w:val="en-IN"/>
+              </w:rPr>
+              <w:t>Index</w:t>
+            </w:r>
+          </w:p>
+        </w:tc>
+        <w:tc>
+          <w:tcPr>
+            <w:tcW w:w="1143" w:type="dxa"/>
+          </w:tcPr>
+          <w:p>
+            <w:pPr>
+              <w:rPr>
+                <w:lang w:val="en-IN"/>
+              </w:rPr>
+            </w:pPr>
+            <w:r>
+              <w:rPr>
+                <w:lang w:val="en-IN"/>
+              </w:rPr>
+              <w:t>Pandas</w:t>
+            </w:r>
+          </w:p>
+        </w:tc>
+        <w:tc>
+          <w:tcPr>
+            <w:tcW w:w="3929" w:type="dxa"/>
+          </w:tcPr>
+          <w:p>
+            <w:pPr>
+              <w:rPr>
+                <w:lang w:val="en-IN"/>
+              </w:rPr>
+            </w:pPr>
+            <w:proofErr w:type="spellStart"/>
+            <w:r>
+              <w:rPr>
+                <w:lang w:val="en-IN"/>
+              </w:rPr>
+              <w:t>df_combined</w:t>
+            </w:r>
+            <w:proofErr w:type="spellEnd"/>
+            <w:r>
+              <w:rPr>
+                <w:lang w:val="en-IN"/>
+              </w:rPr>
+              <w:t xml:space="preserve">["id"] = </w:t>
+            </w:r>
+            <w:proofErr w:type="spellStart"/>
+            <w:r>
+              <w:rPr>
+                <w:lang w:val="en-IN"/>
+              </w:rPr>
+              <w:t>df_combined.index</w:t>
+            </w:r>
+            <w:proofErr w:type="spellEnd"/>
+            <w:r>
+              <w:rPr>
+                <w:lang w:val="en-IN"/>
+              </w:rPr>
+              <w:t xml:space="preserve"> + 1</w:t>
+            </w:r>
+          </w:p>
+        </w:tc>
+        <w:tc>
+          <w:tcPr>
+            <w:tcW w:w="2522" w:type="dxa"/>
+          </w:tcPr>
+          <w:p>
+            <w:pPr>
+              <w:rPr>
+                <w:lang w:val="en-IN"/>
+              </w:rPr>
+            </w:pPr>
+            <w:r>
+              <w:rPr>
+                <w:lang w:val="en-IN"/>
+              </w:rPr>
+              <w:t>Property of data frame</w:t>
+            </w:r>
+          </w:p>
+        </w:tc>
+      </w:tr>
+      <w:tr>
+        <w:tc>
+          <w:tcPr>
+            <w:tcW w:w="1982" w:type="dxa"/>
+          </w:tcPr>
+          <w:p>
+            <w:pPr>
+              <w:rPr>
+                <w:lang w:val="en-IN"/>
+              </w:rPr>
+            </w:pPr>
+            <w:proofErr w:type="spellStart"/>
+            <w:r>
+              <w:rPr>
+                <w:lang w:val="en-IN"/>
+              </w:rPr>
+              <w:t>df.isnull</w:t>
+            </w:r>
+            <w:proofErr w:type="spellEnd"/>
+            <w:r>
+              <w:rPr>
+                <w:lang w:val="en-IN"/>
+              </w:rPr>
+              <w:t>()</w:t>
+            </w:r>
+          </w:p>
+        </w:tc>
+        <w:tc>
+          <w:tcPr>
+            <w:tcW w:w="1143" w:type="dxa"/>
+          </w:tcPr>
+          <w:p>
+            <w:pPr>
+              <w:rPr>
+                <w:lang w:val="en-IN"/>
+              </w:rPr>
+            </w:pPr>
+            <w:r>
+              <w:rPr>
+                <w:lang w:val="en-IN"/>
+              </w:rPr>
+              <w:t>Pandas</w:t>
+            </w:r>
+          </w:p>
+        </w:tc>
+        <w:tc>
+          <w:tcPr>
+            <w:tcW w:w="3929" w:type="dxa"/>
+          </w:tcPr>
+          <w:p>
+            <w:pPr>
+              <w:rPr>
+                <w:lang w:val="en-IN"/>
+              </w:rPr>
+            </w:pPr>
+          </w:p>
+        </w:tc>
+        <w:tc>
+          <w:tcPr>
+            <w:tcW w:w="2522" w:type="dxa"/>
+          </w:tcPr>
+          <w:p>
+            <w:pPr>
+              <w:rPr>
+                <w:lang w:val="en-IN"/>
+              </w:rPr>
+            </w:pPr>
+            <w:r>
+              <w:rPr>
+                <w:lang w:val="en-IN"/>
+              </w:rPr>
+              <w:t xml:space="preserve">Returns a </w:t>
+            </w:r>
+            <w:proofErr w:type="spellStart"/>
+            <w:r>
+              <w:rPr>
+                <w:lang w:val="en-IN"/>
+              </w:rPr>
+              <w:t>DataFrame</w:t>
+            </w:r>
+            <w:proofErr w:type="spellEnd"/>
+            <w:r>
+              <w:rPr>
+                <w:lang w:val="en-IN"/>
+              </w:rPr>
+              <w:t xml:space="preserve"> of True/False for </w:t>
+            </w:r>
+            <w:proofErr w:type="spellStart"/>
+            <w:r>
+              <w:rPr>
+                <w:lang w:val="en-IN"/>
+              </w:rPr>
+              <w:t>NaNs</w:t>
+            </w:r>
+            <w:proofErr w:type="spellEnd"/>
+          </w:p>
+        </w:tc>
+      </w:tr>
+      <w:tr>
+        <w:tc>
+          <w:tcPr>
+            <w:tcW w:w="1982" w:type="dxa"/>
+          </w:tcPr>
+          <w:p>
+            <w:pPr>
+              <w:rPr>
+                <w:lang w:val="en-IN"/>
+              </w:rPr>
+            </w:pPr>
+            <w:proofErr w:type="spellStart"/>
+            <w:r>
+              <w:rPr>
+                <w:lang w:val="en-IN"/>
+              </w:rPr>
+              <w:t>df.isnull</w:t>
+            </w:r>
+            <w:proofErr w:type="spellEnd"/>
+            <w:r>
+              <w:rPr>
+                <w:lang w:val="en-IN"/>
+              </w:rPr>
+              <w:t>().sum()</w:t>
+            </w:r>
+          </w:p>
+        </w:tc>
+        <w:tc>
+          <w:tcPr>
+            <w:tcW w:w="1143" w:type="dxa"/>
+          </w:tcPr>
+          <w:p>
+            <w:pPr>
+              <w:rPr>
+                <w:lang w:val="en-IN"/>
+              </w:rPr>
+            </w:pPr>
+            <w:r>
+              <w:rPr>
+                <w:lang w:val="en-IN"/>
+              </w:rPr>
+              <w:t>Pandas</w:t>
+            </w:r>
+          </w:p>
+        </w:tc>
+        <w:tc>
+          <w:tcPr>
+            <w:tcW w:w="3929" w:type="dxa"/>
+          </w:tcPr>
+          <w:p>
+            <w:pPr>
+              <w:rPr>
+                <w:lang w:val="en-IN"/>
+              </w:rPr>
+            </w:pPr>
+          </w:p>
+        </w:tc>
+        <w:tc>
+          <w:tcPr>
+            <w:tcW w:w="2522" w:type="dxa"/>
+          </w:tcPr>
+          <w:p>
+            <w:pPr>
+              <w:rPr>
+                <w:lang w:val="en-IN"/>
+              </w:rPr>
+            </w:pPr>
+            <w:r>
+              <w:rPr>
+                <w:lang w:val="en-IN"/>
+              </w:rPr>
+              <w:t>Count of missing values per column</w:t>
+            </w:r>
+          </w:p>
+        </w:tc>
+      </w:tr>
+      <w:tr>
+        <w:tc>
+          <w:tcPr>
+            <w:tcW w:w="1982" w:type="dxa"/>
+          </w:tcPr>
+          <w:p>
+            <w:pPr>
+              <w:rPr>
+                <w:lang w:val="en-IN"/>
+              </w:rPr>
+            </w:pPr>
+            <w:proofErr w:type="spellStart"/>
+            <w:r>
+              <w:rPr>
+                <w:lang w:val="en-IN"/>
+              </w:rPr>
+              <w:t>df.notnull</w:t>
+            </w:r>
+            <w:proofErr w:type="spellEnd"/>
+            <w:r>
+              <w:rPr>
+                <w:lang w:val="en-IN"/>
+              </w:rPr>
+              <w:t>()</w:t>
+            </w:r>
+          </w:p>
+        </w:tc>
+        <w:tc>
+          <w:tcPr>
+            <w:tcW w:w="1143" w:type="dxa"/>
+          </w:tcPr>
+          <w:p>
+            <w:pPr>
+              <w:rPr>
+                <w:lang w:val="en-IN"/>
+              </w:rPr>
+            </w:pPr>
+            <w:r>
+              <w:rPr>
+                <w:lang w:val="en-IN"/>
+              </w:rPr>
+              <w:t>Pandas</w:t>
+            </w:r>
+          </w:p>
+        </w:tc>
+        <w:tc>
+          <w:tcPr>
+            <w:tcW w:w="3929" w:type="dxa"/>
+          </w:tcPr>
+          <w:p>
+            <w:pPr>
+              <w:rPr>
+                <w:lang w:val="en-IN"/>
+              </w:rPr>
+            </w:pPr>
+          </w:p>
+        </w:tc>
+        <w:tc>
+          <w:tcPr>
+            <w:tcW w:w="2522" w:type="dxa"/>
+          </w:tcPr>
+          <w:p>
+            <w:pPr>
+              <w:rPr>
+                <w:lang w:val="en-IN"/>
+              </w:rPr>
+            </w:pPr>
+            <w:r>
+              <w:rPr>
+                <w:lang w:val="en-IN"/>
+              </w:rPr>
+              <w:t xml:space="preserve">Opposite of </w:t>
+            </w:r>
+            <w:proofErr w:type="spellStart"/>
+            <w:r>
+              <w:rPr>
+                <w:lang w:val="en-IN"/>
+              </w:rPr>
+              <w:t>isnull</w:t>
+            </w:r>
+            <w:proofErr w:type="spellEnd"/>
+            <w:r>
+              <w:rPr>
+                <w:lang w:val="en-IN"/>
+              </w:rPr>
+              <w:t>()</w:t>
+            </w:r>
+          </w:p>
+        </w:tc>
+      </w:tr>
+      <w:tr>
+        <w:tc>
+          <w:tcPr>
+            <w:tcW w:w="1982" w:type="dxa"/>
+          </w:tcPr>
+          <w:p>
+            <w:pPr>
+              <w:rPr>
+                <w:lang w:val="en-IN"/>
+              </w:rPr>
+            </w:pPr>
+            <w:proofErr w:type="spellStart"/>
+            <w:r>
+              <w:rPr>
+                <w:lang w:val="en-IN"/>
+              </w:rPr>
+              <w:t>df.dropna</w:t>
+            </w:r>
+            <w:proofErr w:type="spellEnd"/>
+            <w:r>
+              <w:rPr>
+                <w:lang w:val="en-IN"/>
+              </w:rPr>
+              <w:t>()</w:t>
+            </w:r>
+          </w:p>
+        </w:tc>
+        <w:tc>
+          <w:tcPr>
+            <w:tcW w:w="1143" w:type="dxa"/>
+          </w:tcPr>
+          <w:p>
+            <w:pPr>
+              <w:rPr>
+                <w:lang w:val="en-IN"/>
+              </w:rPr>
+            </w:pPr>
+            <w:r>
+              <w:rPr>
+                <w:lang w:val="en-IN"/>
+              </w:rPr>
+              <w:t>Pandas</w:t>
+            </w:r>
+          </w:p>
+        </w:tc>
+        <w:tc>
+          <w:tcPr>
+            <w:tcW w:w="3929" w:type="dxa"/>
+          </w:tcPr>
+          <w:p>
+            <w:pPr>
+              <w:rPr>
+                <w:lang w:val="en-IN"/>
+              </w:rPr>
+            </w:pPr>
+          </w:p>
+        </w:tc>
+        <w:tc>
+          <w:tcPr>
+            <w:tcW w:w="2522" w:type="dxa"/>
+          </w:tcPr>
+          <w:p>
+            <w:pPr>
+              <w:rPr>
+                <w:lang w:val="en-IN"/>
+              </w:rPr>
+            </w:pPr>
+            <w:r>
+              <w:rPr>
+                <w:lang w:val="en-IN"/>
+              </w:rPr>
+              <w:t xml:space="preserve">Drops rows with any </w:t>
+            </w:r>
+            <w:proofErr w:type="spellStart"/>
+            <w:r>
+              <w:rPr>
+                <w:lang w:val="en-IN"/>
+              </w:rPr>
+              <w:t>NaN</w:t>
+            </w:r>
+            <w:proofErr w:type="spellEnd"/>
+          </w:p>
+        </w:tc>
+      </w:tr>
+      <w:tr>
+        <w:tc>
+          <w:tcPr>
+            <w:tcW w:w="1982" w:type="dxa"/>
+          </w:tcPr>
+          <w:p>
+            <w:pPr>
+              <w:rPr>
+                <w:lang w:val="en-IN"/>
+              </w:rPr>
+            </w:pPr>
+            <w:proofErr w:type="spellStart"/>
+            <w:r>
+              <w:rPr>
+                <w:lang w:val="en-IN"/>
+              </w:rPr>
+              <w:t>df.dropna</w:t>
+            </w:r>
+            <w:proofErr w:type="spellEnd"/>
+            <w:r>
+              <w:rPr>
+                <w:lang w:val="en-IN"/>
+              </w:rPr>
+              <w:t>(axis=1)</w:t>
+            </w:r>
+          </w:p>
+        </w:tc>
+        <w:tc>
+          <w:tcPr>
+            <w:tcW w:w="1143" w:type="dxa"/>
+          </w:tcPr>
+          <w:p>
+            <w:pPr>
+              <w:rPr>
+                <w:lang w:val="en-IN"/>
+              </w:rPr>
+            </w:pPr>
+            <w:r>
+              <w:rPr>
+                <w:lang w:val="en-IN"/>
+              </w:rPr>
+              <w:t>Pandas</w:t>
+            </w:r>
+          </w:p>
+        </w:tc>
+        <w:tc>
+          <w:tcPr>
+            <w:tcW w:w="3929" w:type="dxa"/>
+          </w:tcPr>
+          <w:p>
+            <w:pPr>
+              <w:rPr>
+                <w:lang w:val="en-IN"/>
+              </w:rPr>
+            </w:pPr>
+          </w:p>
+        </w:tc>
+        <w:tc>
+          <w:tcPr>
+            <w:tcW w:w="2522" w:type="dxa"/>
+          </w:tcPr>
+          <w:p>
+            <w:pPr>
+              <w:rPr>
+                <w:lang w:val="en-IN"/>
+              </w:rPr>
+            </w:pPr>
+            <w:r>
+              <w:rPr>
+                <w:lang w:val="en-IN"/>
+              </w:rPr>
+              <w:t xml:space="preserve">Drops columns with any </w:t>
+            </w:r>
+            <w:proofErr w:type="spellStart"/>
+            <w:r>
+              <w:rPr>
+                <w:lang w:val="en-IN"/>
+              </w:rPr>
+              <w:t>NaN</w:t>
+            </w:r>
+            <w:proofErr w:type="spellEnd"/>
+          </w:p>
+        </w:tc>
+      </w:tr>
+      <w:tr>
+        <w:tc>
+          <w:tcPr>
+            <w:tcW w:w="1982" w:type="dxa"/>
+          </w:tcPr>
+          <w:p>
+            <w:pPr>
+              <w:rPr>
+                <w:lang w:val="en-IN"/>
+              </w:rPr>
+            </w:pPr>
+            <w:proofErr w:type="spellStart"/>
+            <w:r>
+              <w:rPr>
+                <w:lang w:val="en-IN"/>
+              </w:rPr>
+              <w:t>df.dropna</w:t>
+            </w:r>
+            <w:proofErr w:type="spellEnd"/>
+            <w:r>
+              <w:rPr>
+                <w:lang w:val="en-IN"/>
+              </w:rPr>
+              <w:t>(how='all')</w:t>
+            </w:r>
+          </w:p>
+        </w:tc>
+        <w:tc>
+          <w:tcPr>
+            <w:tcW w:w="1143" w:type="dxa"/>
+          </w:tcPr>
+          <w:p>
+            <w:pPr>
+              <w:rPr>
+                <w:lang w:val="en-IN"/>
+              </w:rPr>
+            </w:pPr>
+            <w:r>
+              <w:rPr>
+                <w:lang w:val="en-IN"/>
+              </w:rPr>
+              <w:t>Pandas</w:t>
+            </w:r>
+          </w:p>
+        </w:tc>
+        <w:tc>
+          <w:tcPr>
+            <w:tcW w:w="3929" w:type="dxa"/>
+          </w:tcPr>
+          <w:p>
+            <w:pPr>
+              <w:rPr>
+                <w:lang w:val="en-IN"/>
+              </w:rPr>
+            </w:pPr>
+          </w:p>
+        </w:tc>
+        <w:tc>
+          <w:tcPr>
+            <w:tcW w:w="2522" w:type="dxa"/>
+          </w:tcPr>
+          <w:p>
+            <w:pPr>
+              <w:rPr>
+                <w:lang w:val="en-IN"/>
+              </w:rPr>
+            </w:pPr>
+            <w:r>
+              <w:rPr>
+                <w:lang w:val="en-IN"/>
+              </w:rPr>
+              <w:t xml:space="preserve">Drops rows where all values are </w:t>
+            </w:r>
+            <w:proofErr w:type="spellStart"/>
+            <w:r>
+              <w:rPr>
+                <w:lang w:val="en-IN"/>
+              </w:rPr>
+              <w:t>NaN</w:t>
+            </w:r>
+            <w:proofErr w:type="spellEnd"/>
+          </w:p>
+        </w:tc>
+      </w:tr>
+      <w:tr>
+        <w:tc>
+          <w:tcPr>
+            <w:tcW w:w="1982" w:type="dxa"/>
+          </w:tcPr>
+          <w:p>
+            <w:pPr>
+              <w:rPr>
+                <w:lang w:val="en-IN"/>
+              </w:rPr>
+            </w:pPr>
+            <w:proofErr w:type="spellStart"/>
+            <w:r>
+              <w:rPr>
+                <w:lang w:val="en-IN"/>
+              </w:rPr>
+              <w:t>df.dropna</w:t>
+            </w:r>
+            <w:proofErr w:type="spellEnd"/>
+            <w:r>
+              <w:rPr>
+                <w:lang w:val="en-IN"/>
+              </w:rPr>
+              <w:t>(thresh=2)</w:t>
+            </w:r>
+          </w:p>
+        </w:tc>
+        <w:tc>
+          <w:tcPr>
+            <w:tcW w:w="1143" w:type="dxa"/>
+          </w:tcPr>
+          <w:p>
+            <w:pPr>
+              <w:rPr>
+                <w:lang w:val="en-IN"/>
+              </w:rPr>
+            </w:pPr>
+            <w:r>
+              <w:rPr>
+                <w:lang w:val="en-IN"/>
+              </w:rPr>
+              <w:t>Pandas</w:t>
+            </w:r>
+          </w:p>
+        </w:tc>
+        <w:tc>
+          <w:tcPr>
+            <w:tcW w:w="3929" w:type="dxa"/>
+          </w:tcPr>
+          <w:p>
+            <w:pPr>
+              <w:rPr>
+                <w:lang w:val="en-IN"/>
+              </w:rPr>
+            </w:pPr>
+          </w:p>
+        </w:tc>
+        <w:tc>
+          <w:tcPr>
+            <w:tcW w:w="2522" w:type="dxa"/>
+          </w:tcPr>
+          <w:p>
+            <w:pPr>
+              <w:rPr>
+                <w:lang w:val="en-IN"/>
+              </w:rPr>
+            </w:pPr>
+            <w:r>
+              <w:rPr>
+                <w:lang w:val="en-IN"/>
+              </w:rPr>
+              <w:t>Keeps rows with at least 2 non-</w:t>
+            </w:r>
+            <w:proofErr w:type="spellStart"/>
+            <w:r>
+              <w:rPr>
+                <w:lang w:val="en-IN"/>
+              </w:rPr>
+              <w:t>NaN</w:t>
+            </w:r>
+            <w:proofErr w:type="spellEnd"/>
+            <w:r>
+              <w:rPr>
+                <w:lang w:val="en-IN"/>
+              </w:rPr>
+              <w:t xml:space="preserve"> values</w:t>
+            </w:r>
+          </w:p>
+        </w:tc>
+      </w:tr>
+      <w:tr>
+        <w:tc>
+          <w:tcPr>
+            <w:tcW w:w="1982" w:type="dxa"/>
+          </w:tcPr>
+          <w:p>
+            <w:pPr>
+              <w:rPr>
+                <w:lang w:val="en-IN"/>
+              </w:rPr>
+            </w:pPr>
+            <w:proofErr w:type="spellStart"/>
+            <w:r>
+              <w:rPr>
+                <w:lang w:val="en-IN"/>
+              </w:rPr>
+              <w:t>df.dropna</w:t>
+            </w:r>
+            <w:proofErr w:type="spellEnd"/>
+            <w:r>
+              <w:rPr>
+                <w:lang w:val="en-IN"/>
+              </w:rPr>
+              <w:t>(subset=['col1'])</w:t>
+            </w:r>
+          </w:p>
+        </w:tc>
+        <w:tc>
+          <w:tcPr>
+            <w:tcW w:w="1143" w:type="dxa"/>
+          </w:tcPr>
+          <w:p>
+            <w:pPr>
+              <w:rPr>
+                <w:lang w:val="en-IN"/>
+              </w:rPr>
+            </w:pPr>
+            <w:r>
+              <w:rPr>
+                <w:lang w:val="en-IN"/>
+              </w:rPr>
+              <w:t>Pandas</w:t>
+            </w:r>
+          </w:p>
+        </w:tc>
+        <w:tc>
+          <w:tcPr>
+            <w:tcW w:w="3929" w:type="dxa"/>
+          </w:tcPr>
+          <w:p>
+            <w:pPr>
+              <w:rPr>
+                <w:lang w:val="en-IN"/>
+              </w:rPr>
+            </w:pPr>
+          </w:p>
+        </w:tc>
+        <w:tc>
+          <w:tcPr>
+            <w:tcW w:w="2522" w:type="dxa"/>
+          </w:tcPr>
+          <w:p>
+            <w:pPr>
+              <w:rPr>
+                <w:lang w:val="en-IN"/>
+              </w:rPr>
+            </w:pPr>
+            <w:r>
+              <w:rPr>
+                <w:lang w:val="en-IN"/>
+              </w:rPr>
+              <w:t xml:space="preserve">Drops rows where 'col1' is </w:t>
+            </w:r>
+            <w:proofErr w:type="spellStart"/>
+            <w:r>
+              <w:rPr>
+                <w:lang w:val="en-IN"/>
+              </w:rPr>
+              <w:t>NaN</w:t>
+            </w:r>
+            <w:proofErr w:type="spellEnd"/>
+          </w:p>
+        </w:tc>
+      </w:tr>
+      <w:tr>
+        <w:tc>
+          <w:tcPr>
+            <w:tcW w:w="1982" w:type="dxa"/>
+          </w:tcPr>
+          <w:p>
+            <w:pPr>
+              <w:rPr>
+                <w:lang w:val="en-IN"/>
+              </w:rPr>
+            </w:pPr>
+            <w:proofErr w:type="spellStart"/>
+            <w:r>
+              <w:rPr>
+                <w:lang w:val="en-IN"/>
+              </w:rPr>
+              <w:t>df.fillna</w:t>
+            </w:r>
+            <w:proofErr w:type="spellEnd"/>
+            <w:r>
+              <w:rPr>
+                <w:lang w:val="en-IN"/>
+              </w:rPr>
+              <w:t>(0)</w:t>
+            </w:r>
+          </w:p>
+        </w:tc>
+        <w:tc>
+          <w:tcPr>
+            <w:tcW w:w="1143" w:type="dxa"/>
+          </w:tcPr>
+          <w:p>
+            <w:pPr>
+              <w:rPr>
+                <w:lang w:val="en-IN"/>
+              </w:rPr>
+            </w:pPr>
+            <w:r>
+              <w:rPr>
+                <w:lang w:val="en-IN"/>
+              </w:rPr>
+              <w:t>Pandas</w:t>
+            </w:r>
+          </w:p>
+        </w:tc>
+        <w:tc>
+          <w:tcPr>
+            <w:tcW w:w="3929" w:type="dxa"/>
+          </w:tcPr>
+          <w:p>
+            <w:pPr>
+              <w:rPr>
+                <w:lang w:val="en-IN"/>
+              </w:rPr>
+            </w:pPr>
+          </w:p>
+        </w:tc>
+        <w:tc>
+          <w:tcPr>
+            <w:tcW w:w="2522" w:type="dxa"/>
+          </w:tcPr>
+          <w:p>
+            <w:pPr>
+              <w:rPr>
+                <w:lang w:val="en-IN"/>
+              </w:rPr>
+            </w:pPr>
+            <w:r>
+              <w:rPr>
+                <w:lang w:val="en-IN"/>
+              </w:rPr>
+              <w:t xml:space="preserve">Replace </w:t>
+            </w:r>
+            <w:proofErr w:type="spellStart"/>
+            <w:r>
+              <w:rPr>
+                <w:lang w:val="en-IN"/>
+              </w:rPr>
+              <w:t>NaNs</w:t>
+            </w:r>
+            <w:proofErr w:type="spellEnd"/>
+            <w:r>
+              <w:rPr>
+                <w:lang w:val="en-IN"/>
+              </w:rPr>
+              <w:t xml:space="preserve"> with 0</w:t>
+            </w:r>
+          </w:p>
+        </w:tc>
+      </w:tr>
+      <w:tr>
+        <w:tc>
+          <w:tcPr>
+            <w:tcW w:w="1982" w:type="dxa"/>
+          </w:tcPr>
+          <w:p>
+            <w:pPr>
+              <w:rPr>
+                <w:lang w:val="en-IN"/>
+              </w:rPr>
+            </w:pPr>
+            <w:proofErr w:type="spellStart"/>
+            <w:r>
+              <w:rPr>
+                <w:lang w:val="en-IN"/>
+              </w:rPr>
+              <w:t>df.fillna</w:t>
+            </w:r>
+            <w:proofErr w:type="spellEnd"/>
+            <w:r>
+              <w:rPr>
+                <w:lang w:val="en-IN"/>
+              </w:rPr>
+              <w:t>(method='</w:t>
+            </w:r>
+            <w:proofErr w:type="spellStart"/>
+            <w:r>
+              <w:rPr>
+                <w:lang w:val="en-IN"/>
+              </w:rPr>
+              <w:t>ffill</w:t>
+            </w:r>
+            <w:proofErr w:type="spellEnd"/>
+            <w:r>
+              <w:rPr>
+                <w:lang w:val="en-IN"/>
+              </w:rPr>
+              <w:t>')</w:t>
+            </w:r>
+          </w:p>
+        </w:tc>
+        <w:tc>
+          <w:tcPr>
+            <w:tcW w:w="1143" w:type="dxa"/>
+          </w:tcPr>
+          <w:p>
+            <w:pPr>
+              <w:rPr>
+                <w:lang w:val="en-IN"/>
+              </w:rPr>
+            </w:pPr>
+            <w:r>
+              <w:rPr>
+                <w:lang w:val="en-IN"/>
+              </w:rPr>
+              <w:t>Pandas</w:t>
+            </w:r>
+          </w:p>
+        </w:tc>
+        <w:tc>
+          <w:tcPr>
+            <w:tcW w:w="3929" w:type="dxa"/>
+          </w:tcPr>
+          <w:p>
+            <w:pPr>
+              <w:rPr>
+                <w:lang w:val="en-IN"/>
+              </w:rPr>
+            </w:pPr>
+          </w:p>
+        </w:tc>
+        <w:tc>
+          <w:tcPr>
+            <w:tcW w:w="2522" w:type="dxa"/>
+          </w:tcPr>
+          <w:p>
+            <w:pPr>
+              <w:rPr>
+                <w:lang w:val="en-IN"/>
+              </w:rPr>
+            </w:pPr>
+            <w:r>
+              <w:rPr>
+                <w:lang w:val="en-IN"/>
+              </w:rPr>
+              <w:t>Forward fill</w:t>
+            </w:r>
+          </w:p>
+        </w:tc>
+      </w:tr>
+      <w:tr>
+        <w:tc>
+          <w:tcPr>
+            <w:tcW w:w="1982" w:type="dxa"/>
+          </w:tcPr>
+          <w:p>
+            <w:pPr>
+              <w:rPr>
+                <w:lang w:val="en-IN"/>
+              </w:rPr>
+            </w:pPr>
+            <w:proofErr w:type="spellStart"/>
+            <w:r>
+              <w:rPr>
+                <w:lang w:val="en-IN"/>
+              </w:rPr>
+              <w:t>df.fillna</w:t>
+            </w:r>
+            <w:proofErr w:type="spellEnd"/>
+            <w:r>
+              <w:rPr>
+                <w:lang w:val="en-IN"/>
+              </w:rPr>
+              <w:t>(method='</w:t>
+            </w:r>
+            <w:proofErr w:type="spellStart"/>
+            <w:r>
+              <w:rPr>
+                <w:lang w:val="en-IN"/>
+              </w:rPr>
+              <w:t>bfill</w:t>
+            </w:r>
+            <w:proofErr w:type="spellEnd"/>
+            <w:r>
+              <w:rPr>
+                <w:lang w:val="en-IN"/>
+              </w:rPr>
+              <w:t>')</w:t>
+            </w:r>
+          </w:p>
+        </w:tc>
+        <w:tc>
+          <w:tcPr>
+            <w:tcW w:w="1143" w:type="dxa"/>
+          </w:tcPr>
+          <w:p>
+            <w:pPr>
+              <w:rPr>
+                <w:lang w:val="en-IN"/>
+              </w:rPr>
+            </w:pPr>
+            <w:r>
+              <w:rPr>
+                <w:lang w:val="en-IN"/>
+              </w:rPr>
+              <w:t>Pandas</w:t>
+            </w:r>
+          </w:p>
+        </w:tc>
+        <w:tc>
+          <w:tcPr>
+            <w:tcW w:w="3929" w:type="dxa"/>
+          </w:tcPr>
+          <w:p>
+            <w:pPr>
+              <w:rPr>
+                <w:lang w:val="en-IN"/>
+              </w:rPr>
+            </w:pPr>
+          </w:p>
+        </w:tc>
+        <w:tc>
+          <w:tcPr>
+            <w:tcW w:w="2522" w:type="dxa"/>
+          </w:tcPr>
+          <w:p>
+            <w:pPr>
+              <w:rPr>
+                <w:lang w:val="en-IN"/>
+              </w:rPr>
+            </w:pPr>
+            <w:r>
+              <w:rPr>
+                <w:lang w:val="en-IN"/>
+              </w:rPr>
+              <w:t>Backward fill</w:t>
+            </w:r>
+          </w:p>
+        </w:tc>
+      </w:tr>
+      <w:tr>
+        <w:tc>
+          <w:tcPr>
+            <w:tcW w:w="1982" w:type="dxa"/>
+          </w:tcPr>
+          <w:p>
+            <w:pPr>
+              <w:rPr>
+                <w:lang w:val="en-IN"/>
+              </w:rPr>
+            </w:pPr>
+            <w:proofErr w:type="spellStart"/>
+            <w:r>
+              <w:rPr>
+                <w:lang w:val="en-IN"/>
+              </w:rPr>
+              <w:t>df</w:t>
+            </w:r>
+            <w:proofErr w:type="spellEnd"/>
+            <w:r>
+              <w:rPr>
+                <w:lang w:val="en-IN"/>
+              </w:rPr>
+              <w:t>['</w:t>
+            </w:r>
+            <w:proofErr w:type="spellStart"/>
+            <w:r>
+              <w:rPr>
+                <w:lang w:val="en-IN"/>
+              </w:rPr>
+              <w:t>col</w:t>
+            </w:r>
+            <w:proofErr w:type="spellEnd"/>
+            <w:r>
+              <w:rPr>
+                <w:lang w:val="en-IN"/>
+              </w:rPr>
+              <w:t>'].</w:t>
+            </w:r>
+            <w:proofErr w:type="spellStart"/>
+            <w:r>
+              <w:rPr>
+                <w:lang w:val="en-IN"/>
+              </w:rPr>
+              <w:t>fillna</w:t>
+            </w:r>
+            <w:proofErr w:type="spellEnd"/>
+            <w:r>
+              <w:rPr>
+                <w:lang w:val="en-IN"/>
+              </w:rPr>
+              <w:t>(</w:t>
+            </w:r>
+            <w:proofErr w:type="spellStart"/>
+            <w:r>
+              <w:rPr>
+                <w:lang w:val="en-IN"/>
+              </w:rPr>
+              <w:t>df</w:t>
+            </w:r>
+            <w:proofErr w:type="spellEnd"/>
+            <w:r>
+              <w:rPr>
+                <w:lang w:val="en-IN"/>
+              </w:rPr>
+              <w:t>['</w:t>
+            </w:r>
+            <w:proofErr w:type="spellStart"/>
+            <w:r>
+              <w:rPr>
+                <w:lang w:val="en-IN"/>
+              </w:rPr>
+              <w:t>col</w:t>
+            </w:r>
+            <w:proofErr w:type="spellEnd"/>
+            <w:r>
+              <w:rPr>
+                <w:lang w:val="en-IN"/>
+              </w:rPr>
+              <w:t>'].mean())</w:t>
+            </w:r>
+          </w:p>
+        </w:tc>
+        <w:tc>
+          <w:tcPr>
+            <w:tcW w:w="1143" w:type="dxa"/>
+          </w:tcPr>
+          <w:p>
+            <w:pPr>
+              <w:rPr>
+                <w:lang w:val="en-IN"/>
+              </w:rPr>
+            </w:pPr>
+            <w:r>
+              <w:rPr>
+                <w:lang w:val="en-IN"/>
+              </w:rPr>
+              <w:t>Pandas</w:t>
+            </w:r>
+          </w:p>
+        </w:tc>
+        <w:tc>
+          <w:tcPr>
+            <w:tcW w:w="3929" w:type="dxa"/>
+          </w:tcPr>
+          <w:p>
+            <w:pPr>
+              <w:rPr>
+                <w:lang w:val="en-IN"/>
+              </w:rPr>
+            </w:pPr>
+          </w:p>
+        </w:tc>
+        <w:tc>
+          <w:tcPr>
+            <w:tcW w:w="2522" w:type="dxa"/>
+          </w:tcPr>
+          <w:p>
+            <w:pPr>
+              <w:rPr>
+                <w:lang w:val="en-IN"/>
+              </w:rPr>
+            </w:pPr>
+            <w:r>
+              <w:rPr>
+                <w:lang w:val="en-IN"/>
+              </w:rPr>
+              <w:t>Fill with column mean</w:t>
+            </w:r>
+          </w:p>
+        </w:tc>
+      </w:tr>
+      <w:tr>
+        <w:tc>
+          <w:tcPr>
+            <w:tcW w:w="1982" w:type="dxa"/>
+          </w:tcPr>
+          <w:p>
+            <w:pPr>
+              <w:rPr>
+                <w:lang w:val="en-IN"/>
+              </w:rPr>
+            </w:pPr>
+            <w:proofErr w:type="spellStart"/>
+            <w:r>
+              <w:rPr>
+                <w:lang w:val="en-IN"/>
+              </w:rPr>
+              <w:t>df.duplicated</w:t>
+            </w:r>
+            <w:proofErr w:type="spellEnd"/>
+            <w:r>
+              <w:rPr>
+                <w:lang w:val="en-IN"/>
+              </w:rPr>
+              <w:t>()</w:t>
+            </w:r>
+          </w:p>
+        </w:tc>
+        <w:tc>
+          <w:tcPr>
+            <w:tcW w:w="1143" w:type="dxa"/>
+          </w:tcPr>
+          <w:p>
+            <w:pPr>
+              <w:rPr>
+                <w:lang w:val="en-IN"/>
+              </w:rPr>
+            </w:pPr>
+            <w:r>
+              <w:rPr>
+                <w:lang w:val="en-IN"/>
+              </w:rPr>
+              <w:t>Pandas</w:t>
+            </w:r>
+          </w:p>
+        </w:tc>
+        <w:tc>
+          <w:tcPr>
+            <w:tcW w:w="3929" w:type="dxa"/>
+          </w:tcPr>
+          <w:p>
+            <w:pPr>
+              <w:rPr>
+                <w:lang w:val="en-IN"/>
+              </w:rPr>
+            </w:pPr>
+          </w:p>
+        </w:tc>
+        <w:tc>
+          <w:tcPr>
+            <w:tcW w:w="2522" w:type="dxa"/>
+          </w:tcPr>
+          <w:p>
+            <w:pPr>
+              <w:rPr>
+                <w:lang w:val="en-IN"/>
+              </w:rPr>
+            </w:pPr>
+            <w:r>
+              <w:rPr>
+                <w:lang w:val="en-IN"/>
+              </w:rPr>
+              <w:t>Marks duplicate rows as True</w:t>
+            </w:r>
+          </w:p>
+        </w:tc>
+      </w:tr>
+      <w:tr>
+        <w:tc>
+          <w:tcPr>
+            <w:tcW w:w="1982" w:type="dxa"/>
+          </w:tcPr>
+          <w:p>
+            <w:pPr>
+              <w:rPr>
+                <w:lang w:val="en-IN"/>
+              </w:rPr>
+            </w:pPr>
+            <w:proofErr w:type="spellStart"/>
+            <w:r>
+              <w:rPr>
+                <w:lang w:val="en-IN"/>
+              </w:rPr>
+              <w:t>df.duplicated</w:t>
+            </w:r>
+            <w:proofErr w:type="spellEnd"/>
+            <w:r>
+              <w:rPr>
+                <w:lang w:val="en-IN"/>
+              </w:rPr>
+              <w:t>(subset=['</w:t>
+            </w:r>
+            <w:proofErr w:type="spellStart"/>
+            <w:r>
+              <w:rPr>
+                <w:lang w:val="en-IN"/>
+              </w:rPr>
+              <w:t>col</w:t>
+            </w:r>
+            <w:proofErr w:type="spellEnd"/>
+            <w:r>
+              <w:rPr>
+                <w:lang w:val="en-IN"/>
+              </w:rPr>
+              <w:t>'])</w:t>
+            </w:r>
+          </w:p>
+        </w:tc>
+        <w:tc>
+          <w:tcPr>
+            <w:tcW w:w="1143" w:type="dxa"/>
+          </w:tcPr>
+          <w:p>
+            <w:pPr>
+              <w:rPr>
+                <w:lang w:val="en-IN"/>
+              </w:rPr>
+            </w:pPr>
+            <w:r>
+              <w:rPr>
+                <w:lang w:val="en-IN"/>
+              </w:rPr>
+              <w:t>Pandas</w:t>
+            </w:r>
+          </w:p>
+        </w:tc>
+        <w:tc>
+          <w:tcPr>
+            <w:tcW w:w="3929" w:type="dxa"/>
+          </w:tcPr>
+          <w:p>
+            <w:pPr>
+              <w:rPr>
+                <w:lang w:val="en-IN"/>
+              </w:rPr>
+            </w:pPr>
+          </w:p>
+        </w:tc>
+        <w:tc>
+          <w:tcPr>
+            <w:tcW w:w="2522" w:type="dxa"/>
+          </w:tcPr>
+          <w:p>
+            <w:pPr>
+              <w:rPr>
+                <w:lang w:val="en-IN"/>
+              </w:rPr>
+            </w:pPr>
+            <w:r>
+              <w:rPr>
+                <w:lang w:val="en-IN"/>
+              </w:rPr>
+              <w:t>Checks duplicates based on specific column(s)</w:t>
+            </w:r>
+          </w:p>
+        </w:tc>
+      </w:tr>
+      <w:tr>
+        <w:tc>
+          <w:tcPr>
+            <w:tcW w:w="1982" w:type="dxa"/>
+          </w:tcPr>
+          <w:p>
+            <w:pPr>
+              <w:rPr>
+                <w:lang w:val="en-IN"/>
+              </w:rPr>
+            </w:pPr>
+            <w:proofErr w:type="spellStart"/>
+            <w:r>
+              <w:rPr>
+                <w:lang w:val="en-IN"/>
+              </w:rPr>
+              <w:t>df.drop_duplicates</w:t>
+            </w:r>
+            <w:proofErr w:type="spellEnd"/>
+            <w:r>
+              <w:rPr>
+                <w:lang w:val="en-IN"/>
+              </w:rPr>
+              <w:t>(subset=['</w:t>
+            </w:r>
+            <w:proofErr w:type="spellStart"/>
+            <w:r>
+              <w:rPr>
+                <w:lang w:val="en-IN"/>
+              </w:rPr>
+              <w:t>col</w:t>
+            </w:r>
+            <w:proofErr w:type="spellEnd"/>
+            <w:r>
+              <w:rPr>
+                <w:lang w:val="en-IN"/>
+              </w:rPr>
+              <w:t>'])</w:t>
+            </w:r>
+          </w:p>
+        </w:tc>
+        <w:tc>
+          <w:tcPr>
+            <w:tcW w:w="1143" w:type="dxa"/>
+          </w:tcPr>
+          <w:p>
+            <w:pPr>
+              <w:rPr>
+                <w:lang w:val="en-IN"/>
+              </w:rPr>
+            </w:pPr>
+            <w:r>
+              <w:rPr>
+                <w:lang w:val="en-IN"/>
+              </w:rPr>
+              <w:t>Pandas</w:t>
+            </w:r>
+          </w:p>
+        </w:tc>
+        <w:tc>
+          <w:tcPr>
+            <w:tcW w:w="3929" w:type="dxa"/>
+          </w:tcPr>
+          <w:p>
+            <w:pPr>
+              <w:rPr>
+                <w:lang w:val="en-IN"/>
+              </w:rPr>
+            </w:pPr>
+          </w:p>
+        </w:tc>
+        <w:tc>
+          <w:tcPr>
+            <w:tcW w:w="2522" w:type="dxa"/>
+          </w:tcPr>
+          <w:p>
+            <w:pPr>
+              <w:rPr>
+                <w:lang w:val="en-IN"/>
+              </w:rPr>
+            </w:pPr>
+            <w:r>
+              <w:rPr>
+                <w:lang w:val="en-IN"/>
+              </w:rPr>
+              <w:t>Removes based on specific column(s)</w:t>
+            </w:r>
+          </w:p>
+        </w:tc>
+      </w:tr>
+      <w:tr>
+        <w:tc>
+          <w:tcPr>
+            <w:tcW w:w="1982" w:type="dxa"/>
+          </w:tcPr>
+          <w:p>
+            <w:pPr>
+              <w:rPr>
+                <w:lang w:val="en-IN"/>
+              </w:rPr>
+            </w:pPr>
+            <w:proofErr w:type="spellStart"/>
+            <w:r>
+              <w:rPr>
+                <w:lang w:val="en-IN"/>
+              </w:rPr>
+              <w:t>df.drop_duplicates</w:t>
+            </w:r>
+            <w:proofErr w:type="spellEnd"/>
+            <w:r>
+              <w:rPr>
+                <w:lang w:val="en-IN"/>
+              </w:rPr>
+              <w:t>(keep='last')</w:t>
+            </w:r>
+          </w:p>
+        </w:tc>
+        <w:tc>
+          <w:tcPr>
+            <w:tcW w:w="1143" w:type="dxa"/>
+          </w:tcPr>
+          <w:p>
+            <w:pPr>
+              <w:rPr>
+                <w:lang w:val="en-IN"/>
+              </w:rPr>
+            </w:pPr>
+            <w:r>
+              <w:rPr>
+                <w:lang w:val="en-IN"/>
+              </w:rPr>
+              <w:t>Pandas</w:t>
+            </w:r>
+          </w:p>
+        </w:tc>
+        <w:tc>
+          <w:tcPr>
+            <w:tcW w:w="3929" w:type="dxa"/>
+          </w:tcPr>
+          <w:p>
+            <w:pPr>
+              <w:rPr>
+                <w:lang w:val="en-IN"/>
+              </w:rPr>
+            </w:pPr>
+          </w:p>
+        </w:tc>
+        <w:tc>
+          <w:tcPr>
+            <w:tcW w:w="2522" w:type="dxa"/>
+          </w:tcPr>
+          <w:p>
+            <w:pPr>
+              <w:rPr>
+                <w:lang w:val="en-IN"/>
+              </w:rPr>
+            </w:pPr>
+            <w:r>
+              <w:rPr>
+                <w:lang w:val="en-IN"/>
+              </w:rPr>
+              <w:t>Keeps the last occurrence</w:t>
+            </w:r>
+          </w:p>
+        </w:tc>
+      </w:tr>
+      <w:tr>
+        <w:tc>
+          <w:tcPr>
+            <w:tcW w:w="1982" w:type="dxa"/>
+          </w:tcPr>
+          <w:p>
+            <w:pPr>
+              <w:rPr>
+                <w:lang w:val="en-IN"/>
+              </w:rPr>
+            </w:pPr>
+            <w:r>
+              <w:rPr>
+                <w:lang w:val="en-IN"/>
+              </w:rPr>
+              <w:t>re.sub()</w:t>
+            </w:r>
+          </w:p>
+        </w:tc>
+        <w:tc>
+          <w:tcPr>
+            <w:tcW w:w="1143" w:type="dxa"/>
+          </w:tcPr>
+          <w:p>
+            <w:pPr>
+              <w:rPr>
+                <w:lang w:val="en-IN"/>
+              </w:rPr>
+            </w:pPr>
+            <w:r>
+              <w:rPr>
+                <w:lang w:val="en-IN"/>
+              </w:rPr>
+              <w:t>re</w:t>
+            </w:r>
+          </w:p>
+        </w:tc>
+        <w:tc>
+          <w:tcPr>
+            <w:tcW w:w="3929" w:type="dxa"/>
+          </w:tcPr>
+          <w:p>
+            <w:pPr>
+              <w:rPr>
+                <w:lang w:val="en-IN"/>
+              </w:rPr>
+            </w:pPr>
+            <w:r>
+              <w:rPr>
+                <w:lang w:val="en-IN"/>
+              </w:rPr>
+              <w:t xml:space="preserve">text = re.sub(r'\s+', ' </w:t>
+            </w:r>
+            <w:proofErr w:type="spellStart"/>
+            <w:r>
+              <w:rPr>
+                <w:lang w:val="en-IN"/>
+              </w:rPr>
+              <w:t>'</w:t>
+            </w:r>
+            <w:proofErr w:type="spellEnd"/>
+            <w:r>
+              <w:rPr>
+                <w:lang w:val="en-IN"/>
+              </w:rPr>
+              <w:t>, text).strip()</w:t>
+            </w:r>
+          </w:p>
+        </w:tc>
+        <w:tc>
+          <w:tcPr>
+            <w:tcW w:w="2522" w:type="dxa"/>
+          </w:tcPr>
+          <w:p>
+            <w:pPr>
+              <w:rPr>
+                <w:lang w:val="en-IN"/>
+              </w:rPr>
+            </w:pPr>
+            <w:r>
+              <w:rPr>
+                <w:lang w:val="en-IN"/>
+              </w:rPr>
+              <w:t xml:space="preserve">Substitute the pattern with given text </w:t>
+            </w:r>
+          </w:p>
+        </w:tc>
+      </w:tr>
+      <w:tr>
+        <w:tc>
+          <w:tcPr>
+            <w:tcW w:w="1982" w:type="dxa"/>
+          </w:tcPr>
+          <w:p>
+            <w:pPr>
+              <w:rPr>
+                <w:lang w:val="en-IN"/>
+              </w:rPr>
+            </w:pPr>
+            <w:proofErr w:type="spellStart"/>
+            <w:r>
+              <w:rPr>
+                <w:lang w:val="en-IN"/>
+              </w:rPr>
+              <w:t>re.findall</w:t>
+            </w:r>
+            <w:proofErr w:type="spellEnd"/>
+            <w:r>
+              <w:rPr>
+                <w:lang w:val="en-IN"/>
+              </w:rPr>
+              <w:t>()</w:t>
+            </w:r>
+          </w:p>
+        </w:tc>
+        <w:tc>
+          <w:tcPr>
+            <w:tcW w:w="1143" w:type="dxa"/>
+          </w:tcPr>
+          <w:p>
+            <w:pPr>
+              <w:rPr>
+                <w:lang w:val="en-IN"/>
+              </w:rPr>
+            </w:pPr>
+            <w:r>
+              <w:rPr>
+                <w:lang w:val="en-IN"/>
+              </w:rPr>
+              <w:t>re</w:t>
+            </w:r>
+          </w:p>
+        </w:tc>
+        <w:tc>
+          <w:tcPr>
+            <w:tcW w:w="3929" w:type="dxa"/>
+          </w:tcPr>
+          <w:p>
+            <w:pPr>
+              <w:rPr>
+                <w:lang w:val="en-IN"/>
+              </w:rPr>
+            </w:pPr>
+            <w:proofErr w:type="spellStart"/>
+            <w:r>
+              <w:rPr>
+                <w:lang w:val="en-IN"/>
+              </w:rPr>
+              <w:t>re.findall</w:t>
+            </w:r>
+            <w:proofErr w:type="spellEnd"/>
+            <w:r>
+              <w:rPr>
+                <w:lang w:val="en-IN"/>
+              </w:rPr>
+              <w:t xml:space="preserve">(r'#\w+', </w:t>
+            </w:r>
+            <w:proofErr w:type="spellStart"/>
+            <w:r>
+              <w:rPr>
+                <w:lang w:val="en-IN"/>
+              </w:rPr>
+              <w:t>raw_updated</w:t>
+            </w:r>
+            <w:proofErr w:type="spellEnd"/>
+            <w:r>
+              <w:rPr>
+                <w:lang w:val="en-IN"/>
+              </w:rPr>
+              <w:t>)</w:t>
+            </w:r>
+          </w:p>
+        </w:tc>
+        <w:tc>
+          <w:tcPr>
+            <w:tcW w:w="2522" w:type="dxa"/>
+          </w:tcPr>
+          <w:p>
+            <w:pPr>
+              <w:rPr>
+                <w:lang w:val="en-IN"/>
+              </w:rPr>
+            </w:pPr>
+            <w:r>
+              <w:rPr>
+                <w:lang w:val="en-IN"/>
+              </w:rPr>
+              <w:t>Find all matching pattern and return in list</w:t>
+            </w:r>
+          </w:p>
+        </w:tc>
+      </w:tr>
+      <w:tr>
+        <w:tc>
+          <w:tcPr>
+            <w:tcW w:w="1982" w:type="dxa"/>
+          </w:tcPr>
+          <w:p>
+            <w:pPr>
+              <w:rPr>
+                <w:lang w:val="en-IN"/>
+              </w:rPr>
+            </w:pPr>
+            <w:proofErr w:type="spellStart"/>
+            <w:r>
+              <w:rPr>
+                <w:lang w:val="en-IN"/>
+              </w:rPr>
+              <w:t>nltk.download</w:t>
+            </w:r>
+            <w:proofErr w:type="spellEnd"/>
+            <w:r>
+              <w:rPr>
+                <w:lang w:val="en-IN"/>
+              </w:rPr>
+              <w:t>(</w:t>
+            </w:r>
+            <w:r>
+              <w:rPr>
+                <w:lang w:val="en-IN"/>
+              </w:rPr>
+              <w:t>)</w:t>
+            </w:r>
+          </w:p>
+        </w:tc>
+        <w:tc>
+          <w:tcPr>
+            <w:tcW w:w="1143" w:type="dxa"/>
+          </w:tcPr>
+          <w:p>
+            <w:pPr>
+              <w:rPr>
+                <w:lang w:val="en-IN"/>
+              </w:rPr>
+            </w:pPr>
+            <w:proofErr w:type="spellStart"/>
+            <w:r>
+              <w:rPr>
+                <w:lang w:val="en-IN"/>
+              </w:rPr>
+              <w:t>nltk</w:t>
+            </w:r>
+            <w:proofErr w:type="spellEnd"/>
+          </w:p>
+        </w:tc>
+        <w:tc>
+          <w:tcPr>
+            <w:tcW w:w="3929" w:type="dxa"/>
+          </w:tcPr>
+          <w:p>
+            <w:pPr>
+              <w:rPr>
+                <w:lang w:val="en-IN"/>
+              </w:rPr>
+            </w:pPr>
+            <w:proofErr w:type="spellStart"/>
+            <w:r>
+              <w:rPr>
+                <w:lang w:val="en-IN"/>
+              </w:rPr>
+              <w:t>nltk.download</w:t>
+            </w:r>
+            <w:proofErr w:type="spellEnd"/>
+            <w:r>
+              <w:rPr>
+                <w:lang w:val="en-IN"/>
+              </w:rPr>
+              <w:t>('</w:t>
+            </w:r>
+            <w:proofErr w:type="spellStart"/>
+            <w:r>
+              <w:rPr>
+                <w:lang w:val="en-IN"/>
+              </w:rPr>
+              <w:t>stopwords</w:t>
+            </w:r>
+            <w:proofErr w:type="spellEnd"/>
+            <w:r>
+              <w:rPr>
+                <w:lang w:val="en-IN"/>
+              </w:rPr>
+              <w:t>')</w:t>
+            </w:r>
+          </w:p>
+        </w:tc>
+        <w:tc>
+          <w:tcPr>
+            <w:tcW w:w="2522" w:type="dxa"/>
+          </w:tcPr>
+          <w:p>
+            <w:pPr>
+              <w:rPr>
+                <w:lang w:val="en-IN"/>
+              </w:rPr>
+            </w:pPr>
+            <w:r>
+              <w:rPr>
+                <w:lang w:val="en-IN"/>
+              </w:rPr>
+              <w:t xml:space="preserve">Download </w:t>
+            </w:r>
+            <w:proofErr w:type="spellStart"/>
+            <w:r>
+              <w:rPr>
+                <w:lang w:val="en-IN"/>
+              </w:rPr>
+              <w:t>stopwords</w:t>
+            </w:r>
+            <w:proofErr w:type="spellEnd"/>
+            <w:r>
+              <w:rPr>
+                <w:lang w:val="en-IN"/>
+              </w:rPr>
+              <w:t xml:space="preserve"> package from natural language toolkit</w:t>
+            </w:r>
+          </w:p>
+        </w:tc>
+      </w:tr>
+      <w:tr>
+        <w:tc>
+          <w:tcPr>
+            <w:tcW w:w="1982" w:type="dxa"/>
+          </w:tcPr>
+          <w:p>
+            <w:pPr>
+              <w:rPr>
+                <w:lang w:val="en-IN"/>
+              </w:rPr>
+            </w:pPr>
+            <w:proofErr w:type="spellStart"/>
+            <w:r>
+              <w:rPr>
+                <w:lang w:val="en-IN"/>
+              </w:rPr>
+              <w:t>stopwords.words</w:t>
+            </w:r>
+            <w:proofErr w:type="spellEnd"/>
+            <w:r>
+              <w:rPr>
+                <w:lang w:val="en-IN"/>
+              </w:rPr>
+              <w:t>(</w:t>
+            </w:r>
+            <w:r>
+              <w:rPr>
+                <w:lang w:val="en-IN"/>
+              </w:rPr>
+              <w:t>)</w:t>
+            </w:r>
+          </w:p>
+        </w:tc>
+        <w:tc>
+          <w:tcPr>
+            <w:tcW w:w="1143" w:type="dxa"/>
+          </w:tcPr>
+          <w:p>
+            <w:pPr>
+              <w:rPr>
+                <w:lang w:val="en-IN"/>
+              </w:rPr>
+            </w:pPr>
+            <w:proofErr w:type="spellStart"/>
+            <w:r>
+              <w:rPr>
+                <w:lang w:val="en-IN"/>
+              </w:rPr>
+              <w:t>nltk</w:t>
+            </w:r>
+            <w:proofErr w:type="spellEnd"/>
+          </w:p>
+        </w:tc>
+        <w:tc>
+          <w:tcPr>
+            <w:tcW w:w="3929" w:type="dxa"/>
+          </w:tcPr>
+          <w:p>
+            <w:pPr>
+              <w:rPr>
+                <w:lang w:val="en-IN"/>
+              </w:rPr>
+            </w:pPr>
+            <w:proofErr w:type="spellStart"/>
+            <w:r>
+              <w:rPr>
+                <w:lang w:val="en-IN"/>
+              </w:rPr>
+              <w:t>stopwords.words</w:t>
+            </w:r>
+            <w:proofErr w:type="spellEnd"/>
+            <w:r>
+              <w:rPr>
+                <w:lang w:val="en-IN"/>
+              </w:rPr>
+              <w:t>('</w:t>
+            </w:r>
+            <w:proofErr w:type="spellStart"/>
+            <w:r>
+              <w:rPr>
+                <w:lang w:val="en-IN"/>
+              </w:rPr>
+              <w:t>english</w:t>
+            </w:r>
+            <w:proofErr w:type="spellEnd"/>
+            <w:r>
+              <w:rPr>
+                <w:lang w:val="en-IN"/>
+              </w:rPr>
+              <w:t>')</w:t>
+            </w:r>
+          </w:p>
+        </w:tc>
+        <w:tc>
+          <w:tcPr>
+            <w:tcW w:w="2522" w:type="dxa"/>
+          </w:tcPr>
+          <w:p>
+            <w:pPr>
+              <w:rPr>
+                <w:lang w:val="en-IN"/>
+              </w:rPr>
+            </w:pPr>
+            <w:r>
+              <w:rPr>
+                <w:lang w:val="en-IN"/>
+              </w:rPr>
+              <w:t>Get English stop words like a, the</w:t>
+            </w:r>
+          </w:p>
+        </w:tc>
+      </w:tr>
+      <w:tr>
+        <w:tc>
+          <w:tcPr>
+            <w:tcW w:w="1982" w:type="dxa"/>
+          </w:tcPr>
+          <w:p>
+            <w:pPr>
+              <w:rPr>
+                <w:lang w:val="en-IN"/>
+              </w:rPr>
+            </w:pPr>
+            <w:proofErr w:type="spellStart"/>
+            <w:r>
+              <w:rPr>
+                <w:lang w:val="en-IN"/>
+              </w:rPr>
+              <w:t>re.compile</w:t>
+            </w:r>
+            <w:proofErr w:type="spellEnd"/>
+            <w:r>
+              <w:rPr>
+                <w:lang w:val="en-IN"/>
+              </w:rPr>
+              <w:t>(</w:t>
+            </w:r>
+            <w:r>
+              <w:rPr>
+                <w:lang w:val="en-IN"/>
+              </w:rPr>
+              <w:t>)</w:t>
+            </w:r>
+          </w:p>
+        </w:tc>
+        <w:tc>
+          <w:tcPr>
+            <w:tcW w:w="1143" w:type="dxa"/>
+          </w:tcPr>
+          <w:p>
+            <w:pPr>
+              <w:rPr>
+                <w:lang w:val="en-IN"/>
+              </w:rPr>
+            </w:pPr>
+            <w:r>
+              <w:rPr>
+                <w:lang w:val="en-IN"/>
+              </w:rPr>
+              <w:t>Re</w:t>
+            </w:r>
+          </w:p>
+        </w:tc>
+        <w:tc>
+          <w:tcPr>
+            <w:tcW w:w="3929" w:type="dxa"/>
+          </w:tcPr>
+          <w:p>
+            <w:pPr>
+              <w:rPr>
+                <w:lang w:val="en-IN"/>
+              </w:rPr>
+            </w:pPr>
+            <w:r>
+              <w:rPr>
+                <w:lang w:val="en-IN"/>
+              </w:rPr>
+              <w:t xml:space="preserve">pattern = </w:t>
+            </w:r>
+            <w:proofErr w:type="spellStart"/>
+            <w:r>
+              <w:rPr>
+                <w:lang w:val="en-IN"/>
+              </w:rPr>
+              <w:t>re.compile</w:t>
+            </w:r>
+            <w:proofErr w:type="spellEnd"/>
+            <w:r>
+              <w:rPr>
+                <w:lang w:val="en-IN"/>
+              </w:rPr>
+              <w:t>(r'''</w:t>
+            </w:r>
+          </w:p>
+          <w:p>
+            <w:pPr>
+              <w:rPr>
+                <w:lang w:val="en-IN"/>
+              </w:rPr>
+            </w:pPr>
+            <w:r>
+              <w:rPr>
+                <w:lang w:val="en-IN"/>
+              </w:rPr>
+              <w:t xml:space="preserve">    (?P&lt;</w:t>
+            </w:r>
+            <w:proofErr w:type="spellStart"/>
+            <w:r>
+              <w:rPr>
+                <w:lang w:val="en-IN"/>
+              </w:rPr>
+              <w:t>url</w:t>
+            </w:r>
+            <w:proofErr w:type="spellEnd"/>
+            <w:r>
+              <w:rPr>
+                <w:lang w:val="en-IN"/>
+              </w:rPr>
+              <w:t>&gt;                 # --- Match URLs ---</w:t>
+            </w:r>
+          </w:p>
+          <w:p>
+            <w:pPr>
+              <w:rPr>
+                <w:lang w:val="en-IN"/>
+              </w:rPr>
+            </w:pPr>
+            <w:r>
+              <w:rPr>
+                <w:lang w:val="en-IN"/>
+              </w:rPr>
+              <w:t xml:space="preserve">        </w:t>
+            </w:r>
+            <w:proofErr w:type="gramStart"/>
+            <w:r>
+              <w:rPr>
+                <w:lang w:val="en-IN"/>
+              </w:rPr>
+              <w:t>https</w:t>
+            </w:r>
+            <w:proofErr w:type="gramEnd"/>
+            <w:r>
+              <w:rPr>
+                <w:lang w:val="en-IN"/>
+              </w:rPr>
+              <w:t>?://\S+</w:t>
+            </w:r>
+          </w:p>
+          <w:p>
+            <w:pPr>
+              <w:rPr>
+                <w:lang w:val="en-IN"/>
+              </w:rPr>
+            </w:pPr>
+            <w:r>
+              <w:rPr>
+                <w:lang w:val="en-IN"/>
+              </w:rPr>
+              <w:t xml:space="preserve">    )</w:t>
+            </w:r>
+            <w:r>
+              <w:rPr>
+                <w:lang w:val="en-IN"/>
+              </w:rPr>
+              <w:br/>
+            </w:r>
+            <w:r>
+              <w:rPr>
+                <w:lang w:val="en-IN"/>
+              </w:rPr>
+              <w:t xml:space="preserve">    |</w:t>
+            </w:r>
+          </w:p>
+          <w:p>
+            <w:pPr>
+              <w:rPr>
+                <w:lang w:val="en-IN"/>
+              </w:rPr>
+            </w:pPr>
+            <w:r>
+              <w:rPr>
+                <w:lang w:val="en-IN"/>
+              </w:rPr>
+              <w:lastRenderedPageBreak/>
+              <w:t xml:space="preserve">    (?P&lt;special&gt;             # --- Match Unwanted Special Characters ---</w:t>
+            </w:r>
+          </w:p>
+          <w:p>
+            <w:pPr>
+              <w:rPr>
+                <w:lang w:val="en-IN"/>
+              </w:rPr>
+            </w:pPr>
+            <w:r>
+              <w:rPr>
+                <w:lang w:val="en-IN"/>
+              </w:rPr>
+              <w:t xml:space="preserve">        [^</w:t>
+            </w:r>
+          </w:p>
+          <w:p>
+            <w:pPr>
+              <w:rPr>
+                <w:lang w:val="en-IN"/>
+              </w:rPr>
+            </w:pPr>
+            <w:r>
+              <w:rPr>
+                <w:lang w:val="en-IN"/>
+              </w:rPr>
+              <w:t xml:space="preserve">            \w              # Word characters</w:t>
+            </w:r>
+          </w:p>
+          <w:p>
+            <w:pPr>
+              <w:rPr>
+                <w:lang w:val="en-IN"/>
+              </w:rPr>
+            </w:pPr>
+            <w:r>
+              <w:rPr>
+                <w:lang w:val="en-IN"/>
+              </w:rPr>
+              <w:t xml:space="preserve">            \s              # Whitespace</w:t>
+            </w:r>
+          </w:p>
+          <w:p>
+            <w:pPr>
+              <w:rPr>
+                <w:lang w:val="en-IN"/>
+              </w:rPr>
+            </w:pPr>
+            <w:r>
+              <w:rPr>
+                <w:lang w:val="en-IN"/>
+              </w:rPr>
+              <w:t xml:space="preserve">            \#\</w:t>
+            </w:r>
+            <w:proofErr w:type="gramStart"/>
+            <w:r>
+              <w:rPr>
+                <w:lang w:val="en-IN"/>
+              </w:rPr>
+              <w:t>.@</w:t>
+            </w:r>
+            <w:proofErr w:type="gramEnd"/>
+            <w:r>
+              <w:rPr>
+                <w:lang w:val="en-IN"/>
+              </w:rPr>
+              <w:t xml:space="preserve">           # Keep #, . and @</w:t>
+            </w:r>
+          </w:p>
+          <w:p>
+            <w:pPr>
+              <w:rPr>
+                <w:lang w:val="en-IN"/>
+              </w:rPr>
+            </w:pPr>
+            <w:r>
+              <w:rPr>
+                <w:lang w:val="en-IN"/>
+              </w:rPr>
+              <w:t xml:space="preserve">        ]+</w:t>
+            </w:r>
+          </w:p>
+          <w:p>
+            <w:pPr>
+              <w:rPr>
+                <w:lang w:val="en-IN"/>
+              </w:rPr>
+            </w:pPr>
+            <w:r>
+              <w:rPr>
+                <w:lang w:val="en-IN"/>
+              </w:rPr>
+              <w:t xml:space="preserve">    )</w:t>
+            </w:r>
+          </w:p>
+          <w:p>
+            <w:pPr>
+              <w:rPr>
+                <w:lang w:val="en-IN"/>
+              </w:rPr>
+            </w:pPr>
+            <w:r>
+              <w:rPr>
+                <w:lang w:val="en-IN"/>
+              </w:rPr>
+              <w:t xml:space="preserve">''', </w:t>
+            </w:r>
+            <w:proofErr w:type="spellStart"/>
+            <w:r>
+              <w:rPr>
+                <w:lang w:val="en-IN"/>
+              </w:rPr>
+              <w:t>re.VERBOSE</w:t>
+            </w:r>
+            <w:proofErr w:type="spellEnd"/>
+            <w:r>
+              <w:rPr>
+                <w:lang w:val="en-IN"/>
+              </w:rPr>
+              <w:t>)</w:t>
+            </w:r>
+          </w:p>
+        </w:tc>
+        <w:tc>
+          <w:tcPr>
+            <w:tcW w:w="2522" w:type="dxa"/>
+          </w:tcPr>
+          <w:p>
+            <w:pPr>
+              <w:rPr>
+                <w:lang w:val="en-IN"/>
+              </w:rPr>
+            </w:pPr>
+            <w:r>
+              <w:rPr>
+                <w:lang w:val="en-IN"/>
+              </w:rPr>
+              <w:lastRenderedPageBreak/>
+              <w:t>Compile a regular expression pattern and return pattern object</w:t>
+            </w:r>
+          </w:p>
+        </w:tc>
+      </w:tr>
+      <w:tr>
+        <w:tc>
+          <w:tcPr>
+            <w:tcW w:w="1982" w:type="dxa"/>
+          </w:tcPr>
+          <w:p>
+            <w:pPr>
+              <w:rPr>
+                <w:lang w:val="en-IN"/>
+              </w:rPr>
+            </w:pPr>
+            <w:proofErr w:type="spellStart"/>
+            <w:r>
+              <w:lastRenderedPageBreak/>
+              <w:t>Strptime</w:t>
+            </w:r>
+            <w:proofErr w:type="spellEnd"/>
+            <w:r>
+              <w:t>()</w:t>
+            </w:r>
+          </w:p>
+        </w:tc>
+        <w:tc>
+          <w:tcPr>
+            <w:tcW w:w="1143" w:type="dxa"/>
+          </w:tcPr>
+          <w:p>
+            <w:pPr>
+              <w:rPr>
+                <w:lang w:val="en-IN"/>
+              </w:rPr>
+            </w:pPr>
+            <w:proofErr w:type="spellStart"/>
+            <w:r>
+              <w:rPr>
+                <w:lang w:val="en-IN"/>
+              </w:rPr>
+              <w:t>datetime</w:t>
+            </w:r>
+            <w:proofErr w:type="spellEnd"/>
+          </w:p>
+        </w:tc>
+        <w:tc>
+          <w:tcPr>
+            <w:tcW w:w="3929" w:type="dxa"/>
+          </w:tcPr>
+          <w:p>
+            <w:pPr>
+              <w:rPr>
+                <w:lang w:val="en-IN"/>
+              </w:rPr>
+            </w:pPr>
+            <w:proofErr w:type="spellStart"/>
+            <w:r>
+              <w:rPr>
+                <w:lang w:val="en-IN"/>
+              </w:rPr>
+              <w:t>datetime.strptime</w:t>
+            </w:r>
+            <w:proofErr w:type="spellEnd"/>
+            <w:r>
+              <w:rPr>
+                <w:lang w:val="en-IN"/>
+              </w:rPr>
+              <w:t>(</w:t>
+            </w:r>
+            <w:proofErr w:type="spellStart"/>
+            <w:r>
+              <w:rPr>
+                <w:lang w:val="en-IN"/>
+              </w:rPr>
+              <w:t>date_str</w:t>
+            </w:r>
+            <w:proofErr w:type="spellEnd"/>
+            <w:r>
+              <w:rPr>
+                <w:lang w:val="en-IN"/>
+              </w:rPr>
+              <w:t xml:space="preserve">, </w:t>
+            </w:r>
+            <w:proofErr w:type="spellStart"/>
+            <w:r>
+              <w:rPr>
+                <w:lang w:val="en-IN"/>
+              </w:rPr>
+              <w:t>fmt</w:t>
+            </w:r>
+            <w:proofErr w:type="spellEnd"/>
+            <w:r>
+              <w:rPr>
+                <w:lang w:val="en-IN"/>
+              </w:rPr>
+              <w:t>)</w:t>
+            </w:r>
+          </w:p>
+        </w:tc>
+        <w:tc>
+          <w:tcPr>
+            <w:tcW w:w="2522" w:type="dxa"/>
+          </w:tcPr>
+          <w:p>
+            <w:pPr>
+              <w:rPr>
+                <w:lang w:val="en-IN"/>
+              </w:rPr>
+            </w:pPr>
+            <w:r>
+              <w:rPr>
+                <w:lang w:val="en-IN"/>
+              </w:rPr>
+              <w:t xml:space="preserve">Returns </w:t>
+            </w:r>
+            <w:proofErr w:type="spellStart"/>
+            <w:r>
+              <w:rPr>
+                <w:lang w:val="en-IN"/>
+              </w:rPr>
+              <w:t>datetime</w:t>
+            </w:r>
+            <w:proofErr w:type="spellEnd"/>
+            <w:r>
+              <w:rPr>
+                <w:lang w:val="en-IN"/>
+              </w:rPr>
+              <w:t xml:space="preserve"> value from string using the format</w:t>
+            </w:r>
+          </w:p>
+        </w:tc>
+      </w:tr>
+      <w:tr>
+        <w:tc>
+          <w:tcPr>
+            <w:tcW w:w="1982" w:type="dxa"/>
+          </w:tcPr>
+          <w:p>
+            <w:proofErr w:type="spellStart"/>
+            <w:r>
+              <w:t>to_datetime</w:t>
+            </w:r>
+            <w:proofErr w:type="spellEnd"/>
+            <w:r>
+              <w:t>()</w:t>
+            </w:r>
+          </w:p>
+        </w:tc>
+        <w:tc>
+          <w:tcPr>
+            <w:tcW w:w="1143" w:type="dxa"/>
+          </w:tcPr>
+          <w:p>
+            <w:pPr>
+              <w:rPr>
+                <w:lang w:val="en-IN"/>
+              </w:rPr>
+            </w:pPr>
+            <w:r>
+              <w:rPr>
+                <w:lang w:val="en-IN"/>
+              </w:rPr>
+              <w:t>Pandas</w:t>
+            </w:r>
+          </w:p>
+        </w:tc>
+        <w:tc>
+          <w:tcPr>
+            <w:tcW w:w="3929" w:type="dxa"/>
+          </w:tcPr>
+          <w:p>
+            <w:pPr>
+              <w:rPr>
+                <w:lang w:val="en-IN"/>
+              </w:rPr>
+            </w:pPr>
+            <w:proofErr w:type="spellStart"/>
+            <w:r>
+              <w:rPr>
+                <w:lang w:val="en-IN"/>
+              </w:rPr>
+              <w:t>df</w:t>
+            </w:r>
+            <w:proofErr w:type="spellEnd"/>
+            <w:r>
+              <w:rPr>
+                <w:lang w:val="en-IN"/>
+              </w:rPr>
+              <w:t>['</w:t>
+            </w:r>
+            <w:proofErr w:type="spellStart"/>
+            <w:r>
+              <w:rPr>
+                <w:lang w:val="en-IN"/>
+              </w:rPr>
+              <w:t>standardized_date</w:t>
+            </w:r>
+            <w:proofErr w:type="spellEnd"/>
+            <w:r>
+              <w:rPr>
+                <w:lang w:val="en-IN"/>
+              </w:rPr>
+              <w:t xml:space="preserve">'] = </w:t>
+            </w:r>
+            <w:proofErr w:type="spellStart"/>
+            <w:r>
+              <w:rPr>
+                <w:lang w:val="en-IN"/>
+              </w:rPr>
+              <w:t>pd.to_datetime</w:t>
+            </w:r>
+            <w:proofErr w:type="spellEnd"/>
+            <w:r>
+              <w:rPr>
+                <w:lang w:val="en-IN"/>
+              </w:rPr>
+              <w:t>(</w:t>
+            </w:r>
+            <w:proofErr w:type="spellStart"/>
+            <w:r>
+              <w:rPr>
+                <w:lang w:val="en-IN"/>
+              </w:rPr>
+              <w:t>df</w:t>
+            </w:r>
+            <w:proofErr w:type="spellEnd"/>
+            <w:r>
+              <w:rPr>
+                <w:lang w:val="en-IN"/>
+              </w:rPr>
+              <w:t>['</w:t>
+            </w:r>
+            <w:proofErr w:type="spellStart"/>
+            <w:r>
+              <w:rPr>
+                <w:lang w:val="en-IN"/>
+              </w:rPr>
+              <w:t>raw_date</w:t>
+            </w:r>
+            <w:proofErr w:type="spellEnd"/>
+            <w:r>
+              <w:rPr>
+                <w:lang w:val="en-IN"/>
+              </w:rPr>
+              <w:t xml:space="preserve">'], errors='coerce', </w:t>
+            </w:r>
+            <w:proofErr w:type="spellStart"/>
+            <w:r>
+              <w:rPr>
+                <w:lang w:val="en-IN"/>
+              </w:rPr>
+              <w:t>dayfirst</w:t>
+            </w:r>
+            <w:proofErr w:type="spellEnd"/>
+            <w:r>
+              <w:rPr>
+                <w:lang w:val="en-IN"/>
+              </w:rPr>
+              <w:t>=True)</w:t>
+            </w:r>
+          </w:p>
+        </w:tc>
+        <w:tc>
+          <w:tcPr>
+            <w:tcW w:w="2522" w:type="dxa"/>
+          </w:tcPr>
+          <w:p>
+            <w:pPr>
+              <w:rPr>
+                <w:lang w:val="en-IN"/>
+              </w:rPr>
+            </w:pPr>
+            <w:r>
+              <w:rPr>
+                <w:lang w:val="en-IN"/>
+              </w:rPr>
+              <w:t xml:space="preserve">Converts </w:t>
+            </w:r>
+            <w:proofErr w:type="spellStart"/>
+            <w:r>
+              <w:rPr>
+                <w:lang w:val="en-IN"/>
+              </w:rPr>
+              <w:t>datetime</w:t>
+            </w:r>
+            <w:proofErr w:type="spellEnd"/>
+            <w:r>
+              <w:rPr>
+                <w:lang w:val="en-IN"/>
+              </w:rPr>
+              <w:t xml:space="preserve"> string value to </w:t>
+            </w:r>
+            <w:proofErr w:type="spellStart"/>
+            <w:r>
+              <w:rPr>
+                <w:lang w:val="en-IN"/>
+              </w:rPr>
+              <w:t>datetime</w:t>
+            </w:r>
+            <w:proofErr w:type="spellEnd"/>
+            <w:r>
+              <w:rPr>
+                <w:lang w:val="en-IN"/>
+              </w:rPr>
+              <w:t xml:space="preserve"> value</w:t>
+            </w:r>
+          </w:p>
+        </w:tc>
+      </w:tr>
+      <w:tr>
+        <w:tc>
+          <w:tcPr>
+            <w:tcW w:w="1982" w:type="dxa"/>
+          </w:tcPr>
+          <w:p>
+            <w:proofErr w:type="spellStart"/>
+            <w:r>
+              <w:rPr>
+                <w:lang w:val="en-IN"/>
+              </w:rPr>
+              <w:t>Timezone</w:t>
+            </w:r>
+            <w:proofErr w:type="spellEnd"/>
+            <w:r>
+              <w:rPr>
+                <w:lang w:val="en-IN"/>
+              </w:rPr>
+              <w:t>()</w:t>
+            </w:r>
+          </w:p>
+        </w:tc>
+        <w:tc>
+          <w:tcPr>
+            <w:tcW w:w="1143" w:type="dxa"/>
+          </w:tcPr>
+          <w:p>
+            <w:pPr>
+              <w:rPr>
+                <w:lang w:val="en-IN"/>
+              </w:rPr>
+            </w:pPr>
+            <w:proofErr w:type="spellStart"/>
+            <w:r>
+              <w:rPr>
+                <w:lang w:val="en-IN"/>
+              </w:rPr>
+              <w:t>pytz</w:t>
+            </w:r>
+            <w:proofErr w:type="spellEnd"/>
+          </w:p>
+        </w:tc>
+        <w:tc>
+          <w:tcPr>
+            <w:tcW w:w="3929" w:type="dxa"/>
+          </w:tcPr>
+          <w:p>
+            <w:pPr>
+              <w:rPr>
+                <w:lang w:val="en-IN"/>
+              </w:rPr>
+            </w:pPr>
+            <w:proofErr w:type="spellStart"/>
+            <w:r>
+              <w:rPr>
+                <w:lang w:val="en-IN"/>
+              </w:rPr>
+              <w:t>local_tz</w:t>
+            </w:r>
+            <w:proofErr w:type="spellEnd"/>
+            <w:r>
+              <w:rPr>
+                <w:lang w:val="en-IN"/>
+              </w:rPr>
+              <w:t xml:space="preserve"> = </w:t>
+            </w:r>
+            <w:proofErr w:type="spellStart"/>
+            <w:r>
+              <w:rPr>
+                <w:lang w:val="en-IN"/>
+              </w:rPr>
+              <w:t>pytz.timezone</w:t>
+            </w:r>
+            <w:proofErr w:type="spellEnd"/>
+            <w:r>
+              <w:rPr>
+                <w:lang w:val="en-IN"/>
+              </w:rPr>
+              <w:t>('Asia/Kolkata')</w:t>
+            </w:r>
+          </w:p>
+        </w:tc>
+        <w:tc>
+          <w:tcPr>
+            <w:tcW w:w="2522" w:type="dxa"/>
+          </w:tcPr>
+          <w:p>
+            <w:pPr>
+              <w:rPr>
+                <w:lang w:val="en-IN"/>
+              </w:rPr>
+            </w:pPr>
+            <w:r>
+              <w:rPr>
+                <w:lang w:val="en-IN"/>
+              </w:rPr>
+              <w:t xml:space="preserve">Return time zone info </w:t>
+            </w:r>
+          </w:p>
+        </w:tc>
+      </w:tr>
+      <w:tr>
+        <w:tc>
+          <w:tcPr>
+            <w:tcW w:w="1982" w:type="dxa"/>
+          </w:tcPr>
+          <w:p>
+            <w:pPr>
+              <w:rPr>
+                <w:lang w:val="en-IN"/>
+              </w:rPr>
+            </w:pPr>
+            <w:r>
+              <w:rPr>
+                <w:lang w:val="en-IN"/>
+              </w:rPr>
+              <w:t>UTC</w:t>
+            </w:r>
+          </w:p>
+        </w:tc>
+        <w:tc>
+          <w:tcPr>
+            <w:tcW w:w="1143" w:type="dxa"/>
+          </w:tcPr>
+          <w:p>
+            <w:pPr>
+              <w:rPr>
+                <w:lang w:val="en-IN"/>
+              </w:rPr>
+            </w:pPr>
+            <w:proofErr w:type="spellStart"/>
+            <w:r>
+              <w:rPr>
+                <w:lang w:val="en-IN"/>
+              </w:rPr>
+              <w:t>pytz</w:t>
+            </w:r>
+            <w:proofErr w:type="spellEnd"/>
+          </w:p>
+        </w:tc>
+        <w:tc>
+          <w:tcPr>
+            <w:tcW w:w="3929" w:type="dxa"/>
+          </w:tcPr>
+          <w:p>
+            <w:pPr>
+              <w:rPr>
+                <w:lang w:val="en-IN"/>
+              </w:rPr>
+            </w:pPr>
+            <w:proofErr w:type="spellStart"/>
+            <w:r>
+              <w:rPr>
+                <w:lang w:val="en-IN"/>
+              </w:rPr>
+              <w:t>utc_tz</w:t>
+            </w:r>
+            <w:proofErr w:type="spellEnd"/>
+            <w:r>
+              <w:rPr>
+                <w:lang w:val="en-IN"/>
+              </w:rPr>
+              <w:t xml:space="preserve"> = pytz.UTC</w:t>
+            </w:r>
+          </w:p>
+        </w:tc>
+        <w:tc>
+          <w:tcPr>
+            <w:tcW w:w="2522" w:type="dxa"/>
+          </w:tcPr>
+          <w:p>
+            <w:pPr>
+              <w:rPr>
+                <w:lang w:val="en-IN"/>
+              </w:rPr>
+            </w:pPr>
+            <w:r>
+              <w:rPr>
+                <w:lang w:val="en-IN"/>
+              </w:rPr>
+              <w:t xml:space="preserve">Set </w:t>
+            </w:r>
+            <w:proofErr w:type="spellStart"/>
+            <w:r>
+              <w:rPr>
+                <w:lang w:val="en-IN"/>
+              </w:rPr>
+              <w:t>timezone</w:t>
+            </w:r>
+            <w:proofErr w:type="spellEnd"/>
+            <w:r>
+              <w:rPr>
+                <w:lang w:val="en-IN"/>
+              </w:rPr>
+              <w:t xml:space="preserve"> variable</w:t>
+            </w:r>
+          </w:p>
+        </w:tc>
+      </w:tr>
+      <w:tr>
+        <w:tc>
+          <w:tcPr>
+            <w:tcW w:w="1982" w:type="dxa"/>
+          </w:tcPr>
+          <w:p>
+            <w:pPr>
+              <w:rPr>
+                <w:lang w:val="en-IN"/>
+              </w:rPr>
+            </w:pPr>
+            <w:r>
+              <w:rPr>
+                <w:lang w:val="en-IN"/>
+              </w:rPr>
+              <w:t>Localize</w:t>
+            </w:r>
+            <w:r>
+              <w:rPr>
+                <w:lang w:val="en-IN"/>
+              </w:rPr>
+              <w:t>()</w:t>
+            </w:r>
+          </w:p>
+        </w:tc>
+        <w:tc>
+          <w:tcPr>
+            <w:tcW w:w="1143" w:type="dxa"/>
+          </w:tcPr>
+          <w:p>
+            <w:pPr>
+              <w:rPr>
+                <w:lang w:val="en-IN"/>
+              </w:rPr>
+            </w:pPr>
+            <w:proofErr w:type="spellStart"/>
+            <w:r>
+              <w:rPr>
+                <w:lang w:val="en-IN"/>
+              </w:rPr>
+              <w:t>pytz</w:t>
+            </w:r>
+            <w:proofErr w:type="spellEnd"/>
+          </w:p>
+        </w:tc>
+        <w:tc>
+          <w:tcPr>
+            <w:tcW w:w="3929" w:type="dxa"/>
+          </w:tcPr>
+          <w:p>
+            <w:pPr>
+              <w:rPr>
+                <w:lang w:val="en-IN"/>
+              </w:rPr>
+            </w:pPr>
+            <w:proofErr w:type="spellStart"/>
+            <w:r>
+              <w:rPr>
+                <w:lang w:val="en-IN"/>
+              </w:rPr>
+              <w:t>localized_dt</w:t>
+            </w:r>
+            <w:proofErr w:type="spellEnd"/>
+            <w:r>
+              <w:rPr>
+                <w:lang w:val="en-IN"/>
+              </w:rPr>
+              <w:t xml:space="preserve"> = </w:t>
+            </w:r>
+            <w:proofErr w:type="spellStart"/>
+            <w:r>
+              <w:rPr>
+                <w:lang w:val="en-IN"/>
+              </w:rPr>
+              <w:t>local_tz.localize</w:t>
+            </w:r>
+            <w:proofErr w:type="spellEnd"/>
+            <w:r>
+              <w:rPr>
+                <w:lang w:val="en-IN"/>
+              </w:rPr>
+              <w:t>(</w:t>
+            </w:r>
+            <w:proofErr w:type="spellStart"/>
+            <w:r>
+              <w:rPr>
+                <w:lang w:val="en-IN"/>
+              </w:rPr>
+              <w:t>dt</w:t>
+            </w:r>
+            <w:proofErr w:type="spellEnd"/>
+            <w:r>
+              <w:rPr>
+                <w:lang w:val="en-IN"/>
+              </w:rPr>
+              <w:t>)</w:t>
+            </w:r>
+          </w:p>
+        </w:tc>
+        <w:tc>
+          <w:tcPr>
+            <w:tcW w:w="2522" w:type="dxa"/>
+          </w:tcPr>
+          <w:p>
+            <w:pPr>
+              <w:rPr>
+                <w:lang w:val="en-IN"/>
+              </w:rPr>
+            </w:pPr>
+            <w:r>
+              <w:rPr>
+                <w:lang w:val="en-IN"/>
+              </w:rPr>
+              <w:t xml:space="preserve">Get localized </w:t>
+            </w:r>
+            <w:proofErr w:type="spellStart"/>
+            <w:r>
+              <w:rPr>
+                <w:lang w:val="en-IN"/>
+              </w:rPr>
+              <w:t>datetime</w:t>
+            </w:r>
+            <w:proofErr w:type="spellEnd"/>
+            <w:r>
+              <w:rPr>
+                <w:lang w:val="en-IN"/>
+              </w:rPr>
+              <w:t xml:space="preserve"> value</w:t>
+            </w:r>
+          </w:p>
+        </w:tc>
+      </w:tr>
+      <w:tr>
+        <w:tc>
+          <w:tcPr>
+            <w:tcW w:w="1982" w:type="dxa"/>
+          </w:tcPr>
+          <w:p>
+            <w:pPr>
+              <w:rPr>
+                <w:lang w:val="en-IN"/>
+              </w:rPr>
+            </w:pPr>
+            <w:proofErr w:type="spellStart"/>
+            <w:r>
+              <w:rPr>
+                <w:lang w:val="en-IN"/>
+              </w:rPr>
+              <w:t>Astimezone</w:t>
+            </w:r>
+            <w:proofErr w:type="spellEnd"/>
+            <w:r>
+              <w:rPr>
+                <w:lang w:val="en-IN"/>
+              </w:rPr>
+              <w:t>()</w:t>
+            </w:r>
+          </w:p>
+        </w:tc>
+        <w:tc>
+          <w:tcPr>
+            <w:tcW w:w="1143" w:type="dxa"/>
+          </w:tcPr>
+          <w:p>
+            <w:pPr>
+              <w:rPr>
+                <w:lang w:val="en-IN"/>
+              </w:rPr>
+            </w:pPr>
+            <w:proofErr w:type="spellStart"/>
+            <w:r>
+              <w:rPr>
+                <w:lang w:val="en-IN"/>
+              </w:rPr>
+              <w:t>datetime</w:t>
+            </w:r>
+            <w:proofErr w:type="spellEnd"/>
+          </w:p>
+        </w:tc>
+        <w:tc>
+          <w:tcPr>
+            <w:tcW w:w="3929" w:type="dxa"/>
+          </w:tcPr>
+          <w:p>
+            <w:pPr>
+              <w:rPr>
+                <w:lang w:val="en-IN"/>
+              </w:rPr>
+            </w:pPr>
+            <w:proofErr w:type="spellStart"/>
+            <w:r>
+              <w:rPr>
+                <w:lang w:val="en-IN"/>
+              </w:rPr>
+              <w:t>utc_dt</w:t>
+            </w:r>
+            <w:proofErr w:type="spellEnd"/>
+            <w:r>
+              <w:rPr>
+                <w:lang w:val="en-IN"/>
+              </w:rPr>
+              <w:t xml:space="preserve"> = </w:t>
+            </w:r>
+            <w:proofErr w:type="spellStart"/>
+            <w:r>
+              <w:rPr>
+                <w:lang w:val="en-IN"/>
+              </w:rPr>
+              <w:t>localized_dt.astimezone</w:t>
+            </w:r>
+            <w:proofErr w:type="spellEnd"/>
+            <w:r>
+              <w:rPr>
+                <w:lang w:val="en-IN"/>
+              </w:rPr>
+              <w:t>(</w:t>
+            </w:r>
+            <w:proofErr w:type="spellStart"/>
+            <w:r>
+              <w:rPr>
+                <w:lang w:val="en-IN"/>
+              </w:rPr>
+              <w:t>utc_tz</w:t>
+            </w:r>
+            <w:proofErr w:type="spellEnd"/>
+            <w:r>
+              <w:rPr>
+                <w:lang w:val="en-IN"/>
+              </w:rPr>
+              <w:t>)</w:t>
+            </w:r>
+          </w:p>
+        </w:tc>
+        <w:tc>
+          <w:tcPr>
+            <w:tcW w:w="2522" w:type="dxa"/>
+          </w:tcPr>
+          <w:p>
+            <w:pPr>
+              <w:rPr>
+                <w:lang w:val="en-IN"/>
+              </w:rPr>
+            </w:pPr>
+            <w:r>
+              <w:rPr>
+                <w:lang w:val="en-IN"/>
+              </w:rPr>
+              <w:t xml:space="preserve">Convert a </w:t>
+            </w:r>
+            <w:proofErr w:type="spellStart"/>
+            <w:r>
+              <w:rPr>
+                <w:lang w:val="en-IN"/>
+              </w:rPr>
+              <w:t>datetime</w:t>
+            </w:r>
+            <w:proofErr w:type="spellEnd"/>
+            <w:r>
+              <w:rPr>
+                <w:lang w:val="en-IN"/>
+              </w:rPr>
+              <w:t xml:space="preserve"> to mentioned zone </w:t>
+            </w:r>
+            <w:proofErr w:type="spellStart"/>
+            <w:r>
+              <w:rPr>
+                <w:lang w:val="en-IN"/>
+              </w:rPr>
+              <w:t>datetime</w:t>
+            </w:r>
+            <w:proofErr w:type="spellEnd"/>
+            <w:r>
+              <w:rPr>
+                <w:lang w:val="en-IN"/>
+              </w:rPr>
+              <w:t xml:space="preserve"> value</w:t>
+            </w:r>
+          </w:p>
+        </w:tc>
+      </w:tr>
+      <w:tr>
+        <w:tc>
+          <w:tcPr>
+            <w:tcW w:w="1982" w:type="dxa"/>
+          </w:tcPr>
+          <w:p>
+            <w:pPr>
+              <w:rPr>
+                <w:lang w:val="en-IN"/>
+              </w:rPr>
+            </w:pPr>
+            <w:r>
+              <w:rPr>
+                <w:lang w:val="en-IN"/>
+              </w:rPr>
+              <w:t>Replace()</w:t>
+            </w:r>
+          </w:p>
+        </w:tc>
+        <w:tc>
+          <w:tcPr>
+            <w:tcW w:w="1143" w:type="dxa"/>
+          </w:tcPr>
+          <w:p>
+            <w:pPr>
+              <w:rPr>
+                <w:lang w:val="en-IN"/>
+              </w:rPr>
+            </w:pPr>
+            <w:proofErr w:type="spellStart"/>
+            <w:r>
+              <w:rPr>
+                <w:lang w:val="en-IN"/>
+              </w:rPr>
+              <w:t>datetime</w:t>
+            </w:r>
+            <w:proofErr w:type="spellEnd"/>
+          </w:p>
+        </w:tc>
+        <w:tc>
+          <w:tcPr>
+            <w:tcW w:w="3929" w:type="dxa"/>
+          </w:tcPr>
+          <w:p>
+            <w:pPr>
+              <w:rPr>
+                <w:lang w:val="en-IN"/>
+              </w:rPr>
+            </w:pPr>
+            <w:proofErr w:type="spellStart"/>
+            <w:r>
+              <w:rPr>
+                <w:lang w:val="en-IN"/>
+              </w:rPr>
+              <w:t>dt</w:t>
+            </w:r>
+            <w:proofErr w:type="spellEnd"/>
+            <w:r>
+              <w:rPr>
+                <w:lang w:val="en-IN"/>
+              </w:rPr>
+              <w:t xml:space="preserve"> = </w:t>
+            </w:r>
+            <w:proofErr w:type="spellStart"/>
+            <w:r>
+              <w:rPr>
+                <w:lang w:val="en-IN"/>
+              </w:rPr>
+              <w:t>datetime</w:t>
+            </w:r>
+            <w:proofErr w:type="spellEnd"/>
+            <w:r>
+              <w:rPr>
+                <w:lang w:val="en-IN"/>
+              </w:rPr>
+              <w:t>(2025, 7, 12, 9, 20)</w:t>
+            </w:r>
+          </w:p>
+          <w:p>
+            <w:pPr>
+              <w:rPr>
+                <w:lang w:val="en-IN"/>
+              </w:rPr>
+            </w:pPr>
+            <w:proofErr w:type="spellStart"/>
+            <w:r>
+              <w:rPr>
+                <w:lang w:val="en-IN"/>
+              </w:rPr>
+              <w:t>dt_local</w:t>
+            </w:r>
+            <w:proofErr w:type="spellEnd"/>
+            <w:r>
+              <w:rPr>
+                <w:lang w:val="en-IN"/>
+              </w:rPr>
+              <w:t xml:space="preserve"> = </w:t>
+            </w:r>
+            <w:proofErr w:type="spellStart"/>
+            <w:r>
+              <w:rPr>
+                <w:lang w:val="en-IN"/>
+              </w:rPr>
+              <w:t>dt.replace</w:t>
+            </w:r>
+            <w:proofErr w:type="spellEnd"/>
+            <w:r>
+              <w:rPr>
+                <w:lang w:val="en-IN"/>
+              </w:rPr>
+              <w:t>(</w:t>
+            </w:r>
+            <w:proofErr w:type="spellStart"/>
+            <w:r>
+              <w:rPr>
+                <w:lang w:val="en-IN"/>
+              </w:rPr>
+              <w:t>tzinfo</w:t>
+            </w:r>
+            <w:proofErr w:type="spellEnd"/>
+            <w:r>
+              <w:rPr>
+                <w:lang w:val="en-IN"/>
+              </w:rPr>
+              <w:t>=</w:t>
+            </w:r>
+            <w:proofErr w:type="spellStart"/>
+            <w:r>
+              <w:rPr>
+                <w:lang w:val="en-IN"/>
+              </w:rPr>
+              <w:t>ZoneInfo</w:t>
+            </w:r>
+            <w:proofErr w:type="spellEnd"/>
+            <w:r>
+              <w:rPr>
+                <w:lang w:val="en-IN"/>
+              </w:rPr>
+              <w:t>('Asia/Kolkata'))</w:t>
+            </w:r>
+          </w:p>
+        </w:tc>
+        <w:tc>
+          <w:tcPr>
+            <w:tcW w:w="2522" w:type="dxa"/>
+          </w:tcPr>
+          <w:p>
+            <w:pPr>
+              <w:rPr>
+                <w:lang w:val="en-IN"/>
+              </w:rPr>
+            </w:pPr>
+            <w:r>
+              <w:rPr>
+                <w:lang w:val="en-IN"/>
+              </w:rPr>
+              <w:t xml:space="preserve">Replace the </w:t>
+            </w:r>
+            <w:proofErr w:type="spellStart"/>
+            <w:r>
+              <w:rPr>
+                <w:lang w:val="en-IN"/>
+              </w:rPr>
+              <w:t>datetime</w:t>
+            </w:r>
+            <w:proofErr w:type="spellEnd"/>
+            <w:r>
+              <w:rPr>
+                <w:lang w:val="en-IN"/>
+              </w:rPr>
+              <w:t xml:space="preserve"> values with given values</w:t>
+            </w:r>
+          </w:p>
+        </w:tc>
+      </w:tr>
+      <w:tr>
+        <w:tc>
+          <w:tcPr>
+            <w:tcW w:w="1982" w:type="dxa"/>
+          </w:tcPr>
+          <w:p>
+            <w:pPr>
+              <w:rPr>
+                <w:lang w:val="en-IN"/>
+              </w:rPr>
+            </w:pPr>
+            <w:proofErr w:type="spellStart"/>
+            <w:r>
+              <w:rPr>
+                <w:lang w:val="en-IN"/>
+              </w:rPr>
+              <w:t>tz_convert</w:t>
+            </w:r>
+            <w:proofErr w:type="spellEnd"/>
+            <w:r>
+              <w:rPr>
+                <w:lang w:val="en-IN"/>
+              </w:rPr>
+              <w:t>()</w:t>
+            </w:r>
+          </w:p>
+        </w:tc>
+        <w:tc>
+          <w:tcPr>
+            <w:tcW w:w="1143" w:type="dxa"/>
+          </w:tcPr>
+          <w:p>
+            <w:pPr>
+              <w:rPr>
+                <w:lang w:val="en-IN"/>
+              </w:rPr>
+            </w:pPr>
+            <w:r>
+              <w:rPr>
+                <w:lang w:val="en-IN"/>
+              </w:rPr>
+              <w:t>Inbuilt</w:t>
+            </w:r>
+          </w:p>
+        </w:tc>
+        <w:tc>
+          <w:tcPr>
+            <w:tcW w:w="3929" w:type="dxa"/>
+          </w:tcPr>
+          <w:p>
+            <w:pPr>
+              <w:rPr>
+                <w:lang w:val="en-IN"/>
+              </w:rPr>
+            </w:pPr>
+            <w:proofErr w:type="spellStart"/>
+            <w:r>
+              <w:rPr>
+                <w:lang w:val="en-IN"/>
+              </w:rPr>
+              <w:t>dt_utc</w:t>
+            </w:r>
+            <w:proofErr w:type="spellEnd"/>
+            <w:r>
+              <w:rPr>
+                <w:lang w:val="en-IN"/>
+              </w:rPr>
+              <w:t xml:space="preserve"> = </w:t>
+            </w:r>
+            <w:proofErr w:type="spellStart"/>
+            <w:r>
+              <w:rPr>
+                <w:lang w:val="en-IN"/>
+              </w:rPr>
+              <w:t>pd.to_datetime</w:t>
+            </w:r>
+            <w:proofErr w:type="spellEnd"/>
+            <w:r>
+              <w:rPr>
+                <w:lang w:val="en-IN"/>
+              </w:rPr>
+              <w:t>(</w:t>
+            </w:r>
+            <w:proofErr w:type="spellStart"/>
+            <w:r>
+              <w:rPr>
+                <w:lang w:val="en-IN"/>
+              </w:rPr>
+              <w:t>timestamp_str</w:t>
+            </w:r>
+            <w:proofErr w:type="spellEnd"/>
+            <w:r>
+              <w:rPr>
+                <w:lang w:val="en-IN"/>
+              </w:rPr>
+              <w:t xml:space="preserve">, </w:t>
+            </w:r>
+            <w:proofErr w:type="spellStart"/>
+            <w:r>
+              <w:rPr>
+                <w:lang w:val="en-IN"/>
+              </w:rPr>
+              <w:t>utc</w:t>
+            </w:r>
+            <w:proofErr w:type="spellEnd"/>
+            <w:r>
+              <w:rPr>
+                <w:lang w:val="en-IN"/>
+              </w:rPr>
+              <w:t>=True)</w:t>
+            </w:r>
+          </w:p>
+          <w:p>
+            <w:pPr>
+              <w:rPr>
+                <w:lang w:val="en-IN"/>
+              </w:rPr>
+            </w:pPr>
+            <w:proofErr w:type="spellStart"/>
+            <w:r>
+              <w:rPr>
+                <w:lang w:val="en-IN"/>
+              </w:rPr>
+              <w:t>dt_local</w:t>
+            </w:r>
+            <w:proofErr w:type="spellEnd"/>
+            <w:r>
+              <w:rPr>
+                <w:lang w:val="en-IN"/>
+              </w:rPr>
+              <w:t xml:space="preserve"> = </w:t>
+            </w:r>
+            <w:proofErr w:type="spellStart"/>
+            <w:r>
+              <w:rPr>
+                <w:lang w:val="en-IN"/>
+              </w:rPr>
+              <w:t>dt_utc.tz_convert</w:t>
+            </w:r>
+            <w:proofErr w:type="spellEnd"/>
+            <w:r>
+              <w:rPr>
+                <w:lang w:val="en-IN"/>
+              </w:rPr>
+              <w:t>(</w:t>
+            </w:r>
+            <w:proofErr w:type="spellStart"/>
+            <w:r>
+              <w:rPr>
+                <w:lang w:val="en-IN"/>
+              </w:rPr>
+              <w:t>ZoneInfo</w:t>
+            </w:r>
+            <w:proofErr w:type="spellEnd"/>
+            <w:r>
+              <w:rPr>
+                <w:lang w:val="en-IN"/>
+              </w:rPr>
+              <w:t>("Asia/Kolkata"))</w:t>
+            </w:r>
+          </w:p>
+        </w:tc>
+        <w:tc>
+          <w:tcPr>
+            <w:tcW w:w="2522" w:type="dxa"/>
+          </w:tcPr>
+          <w:p>
+            <w:pPr>
+              <w:rPr>
+                <w:lang w:val="en-IN"/>
+              </w:rPr>
+            </w:pPr>
+            <w:r>
+              <w:rPr>
+                <w:lang w:val="en-IN"/>
+              </w:rPr>
+              <w:t xml:space="preserve">Convert </w:t>
+            </w:r>
+            <w:proofErr w:type="spellStart"/>
+            <w:r>
+              <w:rPr>
+                <w:lang w:val="en-IN"/>
+              </w:rPr>
+              <w:t>datetime</w:t>
+            </w:r>
+            <w:proofErr w:type="spellEnd"/>
+            <w:r>
+              <w:rPr>
+                <w:lang w:val="en-IN"/>
+              </w:rPr>
+              <w:t xml:space="preserve"> value to different </w:t>
+            </w:r>
+            <w:proofErr w:type="spellStart"/>
+            <w:r>
+              <w:rPr>
+                <w:lang w:val="en-IN"/>
+              </w:rPr>
+              <w:t>timezone</w:t>
+            </w:r>
+            <w:proofErr w:type="spellEnd"/>
+          </w:p>
+        </w:tc>
+      </w:tr>
+      <w:tr>
+        <w:tc>
+          <w:tcPr>
+            <w:tcW w:w="1982" w:type="dxa"/>
+          </w:tcPr>
+          <w:p>
+            <w:pPr>
+              <w:rPr>
+                <w:lang w:val="en-IN"/>
+              </w:rPr>
+            </w:pPr>
+            <w:r>
+              <w:rPr>
+                <w:lang w:val="en-IN"/>
+              </w:rPr>
+              <w:t>Re-order columns</w:t>
+            </w:r>
+          </w:p>
+        </w:tc>
+        <w:tc>
+          <w:tcPr>
+            <w:tcW w:w="1143" w:type="dxa"/>
+          </w:tcPr>
+          <w:p>
+            <w:pPr>
+              <w:rPr>
+                <w:lang w:val="en-IN"/>
+              </w:rPr>
+            </w:pPr>
+            <w:r>
+              <w:rPr>
+                <w:lang w:val="en-IN"/>
+              </w:rPr>
+              <w:t>Pandas</w:t>
+            </w:r>
+          </w:p>
+        </w:tc>
+        <w:tc>
+          <w:tcPr>
+            <w:tcW w:w="3929" w:type="dxa"/>
+          </w:tcPr>
+          <w:p>
+            <w:pPr>
+              <w:rPr>
+                <w:lang w:val="en-IN"/>
+              </w:rPr>
+            </w:pPr>
+            <w:proofErr w:type="spellStart"/>
+            <w:r>
+              <w:rPr>
+                <w:lang w:val="en-IN"/>
+              </w:rPr>
+              <w:t>desired_order</w:t>
+            </w:r>
+            <w:proofErr w:type="spellEnd"/>
+            <w:r>
+              <w:rPr>
+                <w:lang w:val="en-IN"/>
+              </w:rPr>
+              <w:t xml:space="preserve"> = ['</w:t>
+            </w:r>
+            <w:proofErr w:type="spellStart"/>
+            <w:r>
+              <w:rPr>
+                <w:lang w:val="en-IN"/>
+              </w:rPr>
+              <w:t>customer_id</w:t>
+            </w:r>
+            <w:proofErr w:type="spellEnd"/>
+            <w:r>
+              <w:rPr>
+                <w:lang w:val="en-IN"/>
+              </w:rPr>
+              <w:t>', '</w:t>
+            </w:r>
+            <w:proofErr w:type="spellStart"/>
+            <w:r>
+              <w:rPr>
+                <w:lang w:val="en-IN"/>
+              </w:rPr>
+              <w:t>order_date</w:t>
+            </w:r>
+            <w:proofErr w:type="spellEnd"/>
+            <w:r>
+              <w:rPr>
+                <w:lang w:val="en-IN"/>
+              </w:rPr>
+              <w:t>', 'amount']</w:t>
+            </w:r>
+          </w:p>
+          <w:p>
+            <w:pPr>
+              <w:rPr>
+                <w:lang w:val="en-IN"/>
+              </w:rPr>
+            </w:pPr>
+            <w:proofErr w:type="spellStart"/>
+            <w:r>
+              <w:rPr>
+                <w:lang w:val="en-IN"/>
+              </w:rPr>
+              <w:t>df</w:t>
+            </w:r>
+            <w:proofErr w:type="spellEnd"/>
+            <w:r>
+              <w:rPr>
+                <w:lang w:val="en-IN"/>
+              </w:rPr>
+              <w:t xml:space="preserve"> = </w:t>
+            </w:r>
+            <w:proofErr w:type="spellStart"/>
+            <w:r>
+              <w:rPr>
+                <w:lang w:val="en-IN"/>
+              </w:rPr>
+              <w:t>df</w:t>
+            </w:r>
+            <w:proofErr w:type="spellEnd"/>
+            <w:r>
+              <w:rPr>
+                <w:lang w:val="en-IN"/>
+              </w:rPr>
+              <w:t>[</w:t>
+            </w:r>
+            <w:proofErr w:type="spellStart"/>
+            <w:r>
+              <w:rPr>
+                <w:lang w:val="en-IN"/>
+              </w:rPr>
+              <w:t>desired_order</w:t>
+            </w:r>
+            <w:proofErr w:type="spellEnd"/>
+            <w:r>
+              <w:rPr>
+                <w:lang w:val="en-IN"/>
+              </w:rPr>
+              <w:t>]</w:t>
+            </w:r>
+          </w:p>
+        </w:tc>
+        <w:tc>
+          <w:tcPr>
+            <w:tcW w:w="2522" w:type="dxa"/>
+          </w:tcPr>
+          <w:p>
+            <w:pPr>
+              <w:rPr>
+                <w:lang w:val="en-IN"/>
+              </w:rPr>
+            </w:pPr>
+            <w:r>
+              <w:rPr>
+                <w:lang w:val="en-IN"/>
+              </w:rPr>
+              <w:t>Re-order columns</w:t>
+            </w:r>
+          </w:p>
+        </w:tc>
+      </w:tr>
+      <w:tr>
+        <w:tc>
+          <w:tcPr>
+            <w:tcW w:w="1982" w:type="dxa"/>
+          </w:tcPr>
+          <w:p>
+            <w:pPr>
+              <w:rPr>
+                <w:lang w:val="en-IN"/>
+              </w:rPr>
+            </w:pPr>
+            <w:r>
+              <w:rPr>
+                <w:lang w:val="en-IN"/>
+              </w:rPr>
+              <w:t>Info()</w:t>
+            </w:r>
+          </w:p>
+        </w:tc>
+        <w:tc>
+          <w:tcPr>
+            <w:tcW w:w="1143" w:type="dxa"/>
+          </w:tcPr>
+          <w:p>
+            <w:pPr>
+              <w:rPr>
+                <w:lang w:val="en-IN"/>
+              </w:rPr>
+            </w:pPr>
+            <w:r>
+              <w:rPr>
+                <w:lang w:val="en-IN"/>
+              </w:rPr>
+              <w:t>Pandas</w:t>
+            </w:r>
+          </w:p>
+        </w:tc>
+        <w:tc>
+          <w:tcPr>
+            <w:tcW w:w="3929" w:type="dxa"/>
+          </w:tcPr>
+          <w:p>
+            <w:pPr>
+              <w:rPr>
+                <w:lang w:val="en-IN"/>
+              </w:rPr>
+            </w:pPr>
+            <w:r>
+              <w:rPr>
+                <w:lang w:val="en-IN"/>
+              </w:rPr>
+              <w:t>df.info()</w:t>
+            </w:r>
+          </w:p>
+        </w:tc>
+        <w:tc>
+          <w:tcPr>
+            <w:tcW w:w="2522" w:type="dxa"/>
+          </w:tcPr>
+          <w:p>
+            <w:pPr>
+              <w:rPr>
+                <w:lang w:val="en-IN"/>
+              </w:rPr>
+            </w:pPr>
+            <w:r>
+              <w:rPr>
+                <w:lang w:val="en-IN"/>
+              </w:rPr>
+              <w:t>Give data frame info like type, range of indexes, columns and their types and memory usage</w:t>
+            </w:r>
+          </w:p>
+        </w:tc>
+      </w:tr>
+      <w:tr>
+        <w:tc>
+          <w:tcPr>
+            <w:tcW w:w="1982" w:type="dxa"/>
+          </w:tcPr>
+          <w:p>
+            <w:pPr>
+              <w:rPr>
+                <w:lang w:val="en-IN"/>
+              </w:rPr>
+            </w:pPr>
+            <w:proofErr w:type="spellStart"/>
+            <w:r>
+              <w:rPr>
+                <w:lang w:val="en-IN"/>
+              </w:rPr>
+              <w:t>convert_dtypes</w:t>
+            </w:r>
+            <w:proofErr w:type="spellEnd"/>
+            <w:r>
+              <w:rPr>
+                <w:lang w:val="en-IN"/>
+              </w:rPr>
+              <w:t>()</w:t>
+            </w:r>
+          </w:p>
+        </w:tc>
+        <w:tc>
+          <w:tcPr>
+            <w:tcW w:w="1143" w:type="dxa"/>
+          </w:tcPr>
+          <w:p>
+            <w:pPr>
+              <w:rPr>
+                <w:lang w:val="en-IN"/>
+              </w:rPr>
+            </w:pPr>
+            <w:r>
+              <w:rPr>
+                <w:lang w:val="en-IN"/>
+              </w:rPr>
+              <w:t>Pandas</w:t>
+            </w:r>
+          </w:p>
+        </w:tc>
+        <w:tc>
+          <w:tcPr>
+            <w:tcW w:w="3929" w:type="dxa"/>
+          </w:tcPr>
+          <w:p>
+            <w:pPr>
+              <w:rPr>
+                <w:lang w:val="en-IN"/>
+              </w:rPr>
+            </w:pPr>
+            <w:proofErr w:type="spellStart"/>
+            <w:r>
+              <w:rPr>
+                <w:lang w:val="en-IN"/>
+              </w:rPr>
+              <w:t>df</w:t>
+            </w:r>
+            <w:proofErr w:type="spellEnd"/>
+            <w:r>
+              <w:rPr>
+                <w:lang w:val="en-IN"/>
+              </w:rPr>
+              <w:t xml:space="preserve"> = </w:t>
+            </w:r>
+            <w:proofErr w:type="spellStart"/>
+            <w:r>
+              <w:rPr>
+                <w:lang w:val="en-IN"/>
+              </w:rPr>
+              <w:t>df.convert_dtypes</w:t>
+            </w:r>
+            <w:proofErr w:type="spellEnd"/>
+            <w:r>
+              <w:rPr>
+                <w:lang w:val="en-IN"/>
+              </w:rPr>
+              <w:t>()</w:t>
+            </w:r>
+          </w:p>
+        </w:tc>
+        <w:tc>
+          <w:tcPr>
+            <w:tcW w:w="2522" w:type="dxa"/>
+          </w:tcPr>
+          <w:p>
+            <w:pPr>
+              <w:rPr>
+                <w:lang w:val="en-IN"/>
+              </w:rPr>
+            </w:pPr>
+            <w:r>
+              <w:rPr>
+                <w:lang w:val="en-IN"/>
+              </w:rPr>
+              <w:t>Convert data types of data based on data values</w:t>
+            </w:r>
+          </w:p>
+        </w:tc>
+      </w:tr>
+      <w:tr>
+        <w:tc>
+          <w:tcPr>
+            <w:tcW w:w="1982" w:type="dxa"/>
+          </w:tcPr>
+          <w:p>
+            <w:pPr>
+              <w:rPr>
+                <w:lang w:val="en-IN"/>
+              </w:rPr>
+            </w:pPr>
+            <w:proofErr w:type="spellStart"/>
+            <w:r>
+              <w:rPr>
+                <w:lang w:val="en-IN"/>
+              </w:rPr>
+              <w:t>Quantile</w:t>
+            </w:r>
+            <w:proofErr w:type="spellEnd"/>
+            <w:r>
+              <w:rPr>
+                <w:lang w:val="en-IN"/>
+              </w:rPr>
+              <w:t>()</w:t>
+            </w:r>
+          </w:p>
+        </w:tc>
+        <w:tc>
+          <w:tcPr>
+            <w:tcW w:w="1143" w:type="dxa"/>
+          </w:tcPr>
+          <w:p>
+            <w:pPr>
+              <w:rPr>
+                <w:lang w:val="en-IN"/>
+              </w:rPr>
+            </w:pPr>
+            <w:r>
+              <w:rPr>
+                <w:lang w:val="en-IN"/>
+              </w:rPr>
+              <w:t>Pandas</w:t>
+            </w:r>
+          </w:p>
+        </w:tc>
+        <w:tc>
+          <w:tcPr>
+            <w:tcW w:w="3929" w:type="dxa"/>
+          </w:tcPr>
+          <w:p>
+            <w:pPr>
+              <w:rPr>
+                <w:lang w:val="en-IN"/>
+              </w:rPr>
+            </w:pPr>
+            <w:r>
+              <w:rPr>
+                <w:lang w:val="en-IN"/>
+              </w:rPr>
+              <w:t xml:space="preserve">Q1 = </w:t>
+            </w:r>
+            <w:proofErr w:type="spellStart"/>
+            <w:r>
+              <w:rPr>
+                <w:lang w:val="en-IN"/>
+              </w:rPr>
+              <w:t>df</w:t>
+            </w:r>
+            <w:proofErr w:type="spellEnd"/>
+            <w:r>
+              <w:rPr>
+                <w:lang w:val="en-IN"/>
+              </w:rPr>
+              <w:t>[</w:t>
+            </w:r>
+            <w:proofErr w:type="spellStart"/>
+            <w:r>
+              <w:rPr>
+                <w:lang w:val="en-IN"/>
+              </w:rPr>
+              <w:t>col</w:t>
+            </w:r>
+            <w:proofErr w:type="spellEnd"/>
+            <w:r>
+              <w:rPr>
+                <w:lang w:val="en-IN"/>
+              </w:rPr>
+              <w:t>].</w:t>
+            </w:r>
+            <w:proofErr w:type="spellStart"/>
+            <w:r>
+              <w:rPr>
+                <w:lang w:val="en-IN"/>
+              </w:rPr>
+              <w:t>quantile</w:t>
+            </w:r>
+            <w:proofErr w:type="spellEnd"/>
+            <w:r>
+              <w:rPr>
+                <w:lang w:val="en-IN"/>
+              </w:rPr>
+              <w:t>(0.25)</w:t>
+            </w:r>
+          </w:p>
+        </w:tc>
+        <w:tc>
+          <w:tcPr>
+            <w:tcW w:w="2522" w:type="dxa"/>
+          </w:tcPr>
+          <w:p>
+            <w:pPr>
+              <w:rPr>
+                <w:lang w:val="en-IN"/>
+              </w:rPr>
+            </w:pPr>
+            <w:r>
+              <w:rPr>
+                <w:lang w:val="en-IN"/>
+              </w:rPr>
+              <w:t>It returns the value below which 25% of the data falls.</w:t>
+            </w:r>
+          </w:p>
+        </w:tc>
+      </w:tr>
+      <w:tr>
+        <w:tc>
+          <w:tcPr>
+            <w:tcW w:w="1982" w:type="dxa"/>
+          </w:tcPr>
+          <w:p>
+            <w:pPr>
+              <w:rPr>
+                <w:lang w:val="en-IN"/>
+              </w:rPr>
+            </w:pPr>
+            <w:proofErr w:type="spellStart"/>
+            <w:r>
+              <w:rPr>
+                <w:lang w:val="en-IN"/>
+              </w:rPr>
+              <w:t>Zscore</w:t>
+            </w:r>
+            <w:proofErr w:type="spellEnd"/>
+            <w:r>
+              <w:rPr>
+                <w:lang w:val="en-IN"/>
+              </w:rPr>
+              <w:t>()</w:t>
+            </w:r>
+          </w:p>
+        </w:tc>
+        <w:tc>
+          <w:tcPr>
+            <w:tcW w:w="1143" w:type="dxa"/>
+          </w:tcPr>
+          <w:p>
+            <w:pPr>
+              <w:rPr>
+                <w:lang w:val="en-IN"/>
+              </w:rPr>
+            </w:pPr>
+            <w:proofErr w:type="spellStart"/>
+            <w:r>
+              <w:rPr>
+                <w:lang w:val="en-IN"/>
+              </w:rPr>
+              <w:t>Scipy</w:t>
+            </w:r>
+            <w:r>
+              <w:rPr>
+                <w:lang w:val="en-IN"/>
+              </w:rPr>
+              <w:t>.stats</w:t>
+            </w:r>
+            <w:proofErr w:type="spellEnd"/>
+          </w:p>
+        </w:tc>
+        <w:tc>
+          <w:tcPr>
+            <w:tcW w:w="3929" w:type="dxa"/>
+          </w:tcPr>
+          <w:p>
+            <w:pPr>
+              <w:rPr>
+                <w:lang w:val="en-IN"/>
+              </w:rPr>
+            </w:pPr>
+            <w:proofErr w:type="spellStart"/>
+            <w:r>
+              <w:rPr>
+                <w:lang w:val="en-IN"/>
+              </w:rPr>
+              <w:t>z_scores</w:t>
+            </w:r>
+            <w:proofErr w:type="spellEnd"/>
+            <w:r>
+              <w:rPr>
+                <w:lang w:val="en-IN"/>
+              </w:rPr>
+              <w:t xml:space="preserve"> = </w:t>
+            </w:r>
+            <w:proofErr w:type="spellStart"/>
+            <w:r>
+              <w:rPr>
+                <w:lang w:val="en-IN"/>
+              </w:rPr>
+              <w:t>stats.zscore</w:t>
+            </w:r>
+            <w:proofErr w:type="spellEnd"/>
+            <w:r>
+              <w:rPr>
+                <w:lang w:val="en-IN"/>
+              </w:rPr>
+              <w:t>(</w:t>
+            </w:r>
+            <w:proofErr w:type="spellStart"/>
+            <w:r>
+              <w:rPr>
+                <w:lang w:val="en-IN"/>
+              </w:rPr>
+              <w:t>df</w:t>
+            </w:r>
+            <w:proofErr w:type="spellEnd"/>
+            <w:r>
+              <w:rPr>
+                <w:lang w:val="en-IN"/>
+              </w:rPr>
+              <w:t>[</w:t>
+            </w:r>
+            <w:proofErr w:type="spellStart"/>
+            <w:r>
+              <w:rPr>
+                <w:lang w:val="en-IN"/>
+              </w:rPr>
+              <w:t>col</w:t>
+            </w:r>
+            <w:proofErr w:type="spellEnd"/>
+            <w:r>
+              <w:rPr>
+                <w:lang w:val="en-IN"/>
+              </w:rPr>
+              <w:t>])</w:t>
+            </w:r>
+          </w:p>
+        </w:tc>
+        <w:tc>
+          <w:tcPr>
+            <w:tcW w:w="2522" w:type="dxa"/>
+          </w:tcPr>
+          <w:p>
+            <w:pPr>
+              <w:rPr>
+                <w:lang w:val="en-IN"/>
+              </w:rPr>
+            </w:pPr>
+            <w:r>
+              <w:rPr>
+                <w:lang w:val="en-IN"/>
+              </w:rPr>
+              <w:t xml:space="preserve">Compute z score for each value in the sample, relative to sample mean </w:t>
+            </w:r>
+            <w:r>
+              <w:rPr>
+                <w:lang w:val="en-IN"/>
+              </w:rPr>
+              <w:lastRenderedPageBreak/>
+              <w:t>and standard deviation</w:t>
+            </w:r>
+            <w:r>
+              <w:rPr>
+                <w:lang w:val="en-IN"/>
+              </w:rPr>
+              <w:t xml:space="preserve">. </w:t>
+            </w:r>
+            <w:r>
+              <w:rPr>
+                <w:lang w:val="en-IN"/>
+              </w:rPr>
+              <w:br/>
+            </w:r>
+            <w:r>
+              <w:rPr>
+                <w:b/>
+                <w:lang w:val="en-IN"/>
+              </w:rPr>
+              <w:t>Behind-the-Scenes</w:t>
+            </w:r>
+            <w:r>
+              <w:rPr>
+                <w:lang w:val="en-IN"/>
+              </w:rPr>
+              <w:br/>
+            </w:r>
+            <w:r>
+              <w:rPr>
+                <w:lang w:val="en-IN"/>
+              </w:rPr>
+              <w:t>Steps:</w:t>
+            </w:r>
+          </w:p>
+          <w:p>
+            <w:pPr>
+              <w:rPr>
+                <w:lang w:val="en-IN"/>
+              </w:rPr>
+            </w:pPr>
+            <w:r>
+              <w:rPr>
+                <w:lang w:val="en-IN"/>
+              </w:rPr>
+              <w:t>- Calculate the mean (μ) of the column</w:t>
+            </w:r>
+          </w:p>
+          <w:p>
+            <w:pPr>
+              <w:rPr>
+                <w:lang w:val="en-IN"/>
+              </w:rPr>
+            </w:pPr>
+            <w:r>
+              <w:rPr>
+                <w:lang w:val="en-IN"/>
+              </w:rPr>
+              <w:t>- Calculate the standard deviation (σ)</w:t>
+            </w:r>
+          </w:p>
+          <w:p>
+            <w:pPr>
+              <w:rPr>
+                <w:lang w:val="en-IN"/>
+              </w:rPr>
+            </w:pPr>
+            <w:r>
+              <w:rPr>
+                <w:lang w:val="en-IN"/>
+              </w:rPr>
+              <w:t>- For each value xᵢ, compute:</w:t>
+            </w:r>
+          </w:p>
+          <w:p>
+            <w:pPr>
+              <w:rPr>
+                <w:lang w:val="en-IN"/>
+              </w:rPr>
+            </w:pPr>
+            <w:r>
+              <w:rPr>
+                <w:lang w:val="en-IN"/>
+              </w:rPr>
+              <w:t>zᵢ = \</w:t>
+            </w:r>
+            <w:proofErr w:type="spellStart"/>
+            <w:r>
+              <w:rPr>
+                <w:lang w:val="en-IN"/>
+              </w:rPr>
+              <w:t>frac</w:t>
+            </w:r>
+            <w:proofErr w:type="spellEnd"/>
+            <w:r>
+              <w:rPr>
+                <w:lang w:val="en-IN"/>
+              </w:rPr>
+              <w:t>{xᵢ - μ}{σ}</w:t>
+            </w:r>
+          </w:p>
+        </w:tc>
+      </w:tr>
+      <w:tr>
+        <w:tc>
+          <w:tcPr>
+            <w:tcW w:w="1982" w:type="dxa"/>
+          </w:tcPr>
+          <w:p>
+            <w:pPr>
+              <w:rPr>
+                <w:lang w:val="en-IN"/>
+              </w:rPr>
+            </w:pPr>
+            <w:r>
+              <w:rPr>
+                <w:lang w:val="en-IN"/>
+              </w:rPr>
+              <w:lastRenderedPageBreak/>
+              <w:t>Copy()</w:t>
+            </w:r>
+          </w:p>
+        </w:tc>
+        <w:tc>
+          <w:tcPr>
+            <w:tcW w:w="1143" w:type="dxa"/>
+          </w:tcPr>
+          <w:p>
+            <w:pPr>
+              <w:rPr>
+                <w:lang w:val="en-IN"/>
+              </w:rPr>
+            </w:pPr>
+            <w:r>
+              <w:rPr>
+                <w:lang w:val="en-IN"/>
+              </w:rPr>
+              <w:t>Pandas</w:t>
+            </w:r>
+          </w:p>
+        </w:tc>
+        <w:tc>
+          <w:tcPr>
+            <w:tcW w:w="3929" w:type="dxa"/>
+          </w:tcPr>
+          <w:p>
+            <w:pPr>
+              <w:rPr>
+                <w:lang w:val="en-IN"/>
+              </w:rPr>
+            </w:pPr>
+            <w:proofErr w:type="spellStart"/>
+            <w:r>
+              <w:rPr>
+                <w:lang w:val="en-IN"/>
+              </w:rPr>
+              <w:t>df_copy</w:t>
+            </w:r>
+            <w:proofErr w:type="spellEnd"/>
+            <w:r>
+              <w:rPr>
+                <w:lang w:val="en-IN"/>
+              </w:rPr>
+              <w:t xml:space="preserve"> = </w:t>
+            </w:r>
+            <w:proofErr w:type="spellStart"/>
+            <w:r>
+              <w:rPr>
+                <w:lang w:val="en-IN"/>
+              </w:rPr>
+              <w:t>df.copy</w:t>
+            </w:r>
+            <w:proofErr w:type="spellEnd"/>
+            <w:r>
+              <w:rPr>
+                <w:lang w:val="en-IN"/>
+              </w:rPr>
+              <w:t>()</w:t>
+            </w:r>
+          </w:p>
+        </w:tc>
+        <w:tc>
+          <w:tcPr>
+            <w:tcW w:w="2522" w:type="dxa"/>
+          </w:tcPr>
+          <w:p>
+            <w:pPr>
+              <w:rPr>
+                <w:lang w:val="en-IN"/>
+              </w:rPr>
+            </w:pPr>
+            <w:r>
+              <w:rPr>
+                <w:lang w:val="en-IN"/>
+              </w:rPr>
+              <w:t>Creates copy of Data frame</w:t>
+            </w:r>
+          </w:p>
+        </w:tc>
+      </w:tr>
+      <w:tr>
+        <w:tc>
+          <w:tcPr>
+            <w:tcW w:w="1982" w:type="dxa"/>
+          </w:tcPr>
+          <w:p>
+            <w:pPr>
+              <w:rPr>
+                <w:lang w:val="en-IN"/>
+              </w:rPr>
+            </w:pPr>
+            <w:r>
+              <w:rPr>
+                <w:lang w:val="en-IN"/>
+              </w:rPr>
+              <w:t>df.loc[&lt;</w:t>
+            </w:r>
+            <w:proofErr w:type="spellStart"/>
+            <w:r>
+              <w:rPr>
+                <w:lang w:val="en-IN"/>
+              </w:rPr>
+              <w:t>row_selector</w:t>
+            </w:r>
+            <w:proofErr w:type="spellEnd"/>
+            <w:r>
+              <w:rPr>
+                <w:lang w:val="en-IN"/>
+              </w:rPr>
+              <w:t>&gt;, &lt;</w:t>
+            </w:r>
+            <w:proofErr w:type="spellStart"/>
+            <w:r>
+              <w:rPr>
+                <w:lang w:val="en-IN"/>
+              </w:rPr>
+              <w:t>column_selector</w:t>
+            </w:r>
+            <w:proofErr w:type="spellEnd"/>
+            <w:r>
+              <w:rPr>
+                <w:lang w:val="en-IN"/>
+              </w:rPr>
+              <w:t>&gt;]</w:t>
+            </w:r>
+          </w:p>
+        </w:tc>
+        <w:tc>
+          <w:tcPr>
+            <w:tcW w:w="1143" w:type="dxa"/>
+          </w:tcPr>
+          <w:p>
+            <w:pPr>
+              <w:rPr>
+                <w:lang w:val="en-IN"/>
+              </w:rPr>
+            </w:pPr>
+            <w:r>
+              <w:rPr>
+                <w:lang w:val="en-IN"/>
+              </w:rPr>
+              <w:t>Pandas</w:t>
+            </w:r>
+          </w:p>
+        </w:tc>
+        <w:tc>
+          <w:tcPr>
+            <w:tcW w:w="3929" w:type="dxa"/>
+          </w:tcPr>
+          <w:p>
+            <w:pPr>
+              <w:rPr>
+                <w:lang w:val="en-IN"/>
+              </w:rPr>
+            </w:pPr>
+            <w:r>
+              <w:rPr>
+                <w:lang w:val="en-IN"/>
+              </w:rPr>
+              <w:t>df_copy.loc[(</w:t>
+            </w:r>
+            <w:proofErr w:type="spellStart"/>
+            <w:r>
+              <w:rPr>
+                <w:lang w:val="en-IN"/>
+              </w:rPr>
+              <w:t>df</w:t>
+            </w:r>
+            <w:proofErr w:type="spellEnd"/>
+            <w:r>
+              <w:rPr>
+                <w:lang w:val="en-IN"/>
+              </w:rPr>
+              <w:t>[</w:t>
+            </w:r>
+            <w:proofErr w:type="spellStart"/>
+            <w:r>
+              <w:rPr>
+                <w:lang w:val="en-IN"/>
+              </w:rPr>
+              <w:t>col</w:t>
+            </w:r>
+            <w:proofErr w:type="spellEnd"/>
+            <w:r>
+              <w:rPr>
+                <w:lang w:val="en-IN"/>
+              </w:rPr>
+              <w:t>] &lt; lower) | (</w:t>
+            </w:r>
+            <w:proofErr w:type="spellStart"/>
+            <w:r>
+              <w:rPr>
+                <w:lang w:val="en-IN"/>
+              </w:rPr>
+              <w:t>df</w:t>
+            </w:r>
+            <w:proofErr w:type="spellEnd"/>
+            <w:r>
+              <w:rPr>
+                <w:lang w:val="en-IN"/>
+              </w:rPr>
+              <w:t>[</w:t>
+            </w:r>
+            <w:proofErr w:type="spellStart"/>
+            <w:r>
+              <w:rPr>
+                <w:lang w:val="en-IN"/>
+              </w:rPr>
+              <w:t>col</w:t>
+            </w:r>
+            <w:proofErr w:type="spellEnd"/>
+            <w:r>
+              <w:rPr>
+                <w:lang w:val="en-IN"/>
+              </w:rPr>
+              <w:t xml:space="preserve">] &gt; upper), </w:t>
+            </w:r>
+            <w:proofErr w:type="spellStart"/>
+            <w:r>
+              <w:rPr>
+                <w:lang w:val="en-IN"/>
+              </w:rPr>
+              <w:t>col</w:t>
+            </w:r>
+            <w:proofErr w:type="spellEnd"/>
+            <w:r>
+              <w:rPr>
+                <w:lang w:val="en-IN"/>
+              </w:rPr>
+              <w:t>] = median</w:t>
+            </w:r>
+          </w:p>
+        </w:tc>
+        <w:tc>
+          <w:tcPr>
+            <w:tcW w:w="2522" w:type="dxa"/>
+          </w:tcPr>
+          <w:p>
+            <w:pPr>
+              <w:rPr>
+                <w:lang w:val="en-IN"/>
+              </w:rPr>
+            </w:pPr>
+            <w:r>
+              <w:rPr>
+                <w:lang w:val="en-IN"/>
+              </w:rPr>
+              <w:t>- .loc[...] → selects those rows within the specified column</w:t>
+            </w:r>
+          </w:p>
+          <w:p>
+            <w:pPr>
+              <w:rPr>
+                <w:lang w:val="en-IN"/>
+              </w:rPr>
+            </w:pPr>
+            <w:r>
+              <w:rPr>
+                <w:lang w:val="en-IN"/>
+              </w:rPr>
+              <w:t xml:space="preserve">- = median → replaces all identified outlier values with the </w:t>
+            </w:r>
+            <w:proofErr w:type="spellStart"/>
+            <w:r>
+              <w:rPr>
+                <w:lang w:val="en-IN"/>
+              </w:rPr>
+              <w:t>precomputed</w:t>
+            </w:r>
+            <w:proofErr w:type="spellEnd"/>
+            <w:r>
+              <w:rPr>
+                <w:lang w:val="en-IN"/>
+              </w:rPr>
+              <w:t xml:space="preserve"> median</w:t>
+            </w:r>
+            <w:r>
+              <w:rPr>
+                <w:lang w:val="en-IN"/>
+              </w:rPr>
+              <w:t>. L</w:t>
+            </w:r>
+            <w:r>
+              <w:rPr>
+                <w:lang w:val="en-IN"/>
+              </w:rPr>
+              <w:t>ocates the rows where the condition is met and writes the median value into that column</w:t>
+            </w:r>
+          </w:p>
+        </w:tc>
+      </w:tr>
+      <w:tr>
+        <w:tc>
+          <w:tcPr>
+            <w:tcW w:w="1982" w:type="dxa"/>
+          </w:tcPr>
+          <w:p>
+            <w:pPr>
+              <w:rPr>
+                <w:lang w:val="en-IN"/>
+              </w:rPr>
+            </w:pPr>
+            <w:proofErr w:type="spellStart"/>
+            <w:r>
+              <w:rPr>
+                <w:lang w:val="en-IN"/>
+              </w:rPr>
+              <w:t>df</w:t>
+            </w:r>
+            <w:proofErr w:type="spellEnd"/>
+            <w:r>
+              <w:rPr>
+                <w:lang w:val="en-IN"/>
+              </w:rPr>
+              <w:t>[</w:t>
+            </w:r>
+            <w:proofErr w:type="spellStart"/>
+            <w:r>
+              <w:rPr>
+                <w:lang w:val="en-IN"/>
+              </w:rPr>
+              <w:t>col</w:t>
+            </w:r>
+            <w:proofErr w:type="spellEnd"/>
+            <w:r>
+              <w:rPr>
+                <w:lang w:val="en-IN"/>
+              </w:rPr>
+              <w:t>].clip(lower, upper)</w:t>
+            </w:r>
+          </w:p>
+        </w:tc>
+        <w:tc>
+          <w:tcPr>
+            <w:tcW w:w="1143" w:type="dxa"/>
+          </w:tcPr>
+          <w:p>
+            <w:pPr>
+              <w:rPr>
+                <w:lang w:val="en-IN"/>
+              </w:rPr>
+            </w:pPr>
+            <w:r>
+              <w:rPr>
+                <w:lang w:val="en-IN"/>
+              </w:rPr>
+              <w:t>Pandas</w:t>
+            </w:r>
+          </w:p>
+        </w:tc>
+        <w:tc>
+          <w:tcPr>
+            <w:tcW w:w="3929" w:type="dxa"/>
+          </w:tcPr>
+          <w:p>
+            <w:pPr>
+              <w:rPr>
+                <w:lang w:val="en-IN"/>
+              </w:rPr>
+            </w:pPr>
+            <w:proofErr w:type="spellStart"/>
+            <w:r>
+              <w:rPr>
+                <w:lang w:val="en-IN"/>
+              </w:rPr>
+              <w:t>df_copy</w:t>
+            </w:r>
+            <w:proofErr w:type="spellEnd"/>
+            <w:r>
+              <w:rPr>
+                <w:lang w:val="en-IN"/>
+              </w:rPr>
+              <w:t>[</w:t>
+            </w:r>
+            <w:proofErr w:type="spellStart"/>
+            <w:r>
+              <w:rPr>
+                <w:lang w:val="en-IN"/>
+              </w:rPr>
+              <w:t>col</w:t>
+            </w:r>
+            <w:proofErr w:type="spellEnd"/>
+            <w:r>
+              <w:rPr>
+                <w:lang w:val="en-IN"/>
+              </w:rPr>
+              <w:t xml:space="preserve">] = </w:t>
+            </w:r>
+            <w:proofErr w:type="spellStart"/>
+            <w:r>
+              <w:rPr>
+                <w:lang w:val="en-IN"/>
+              </w:rPr>
+              <w:t>df</w:t>
+            </w:r>
+            <w:proofErr w:type="spellEnd"/>
+            <w:r>
+              <w:rPr>
+                <w:lang w:val="en-IN"/>
+              </w:rPr>
+              <w:t>[</w:t>
+            </w:r>
+            <w:proofErr w:type="spellStart"/>
+            <w:r>
+              <w:rPr>
+                <w:lang w:val="en-IN"/>
+              </w:rPr>
+              <w:t>col</w:t>
+            </w:r>
+            <w:proofErr w:type="spellEnd"/>
+            <w:r>
+              <w:rPr>
+                <w:lang w:val="en-IN"/>
+              </w:rPr>
+              <w:t>].clip(lower, upper)</w:t>
+            </w:r>
+          </w:p>
+        </w:tc>
+        <w:tc>
+          <w:tcPr>
+            <w:tcW w:w="2522" w:type="dxa"/>
+          </w:tcPr>
+          <w:p>
+            <w:pPr>
+              <w:rPr>
+                <w:lang w:val="en-IN"/>
+              </w:rPr>
+            </w:pPr>
+            <w:r>
+              <w:rPr>
+                <w:lang w:val="en-IN"/>
+              </w:rPr>
+              <w:t>- lower: minimum allowed value</w:t>
+            </w:r>
+          </w:p>
+          <w:p>
+            <w:pPr>
+              <w:rPr>
+                <w:lang w:val="en-IN"/>
+              </w:rPr>
+            </w:pPr>
+            <w:r>
+              <w:rPr>
+                <w:lang w:val="en-IN"/>
+              </w:rPr>
+              <w:t>- upper: maximum allowed value</w:t>
+            </w:r>
+          </w:p>
+          <w:p>
+            <w:pPr>
+              <w:rPr>
+                <w:lang w:val="en-IN"/>
+              </w:rPr>
+            </w:pPr>
+            <w:r>
+              <w:rPr>
+                <w:lang w:val="en-IN"/>
+              </w:rPr>
+              <w:t>- Any value below lower is replaced with lower</w:t>
+            </w:r>
+          </w:p>
+          <w:p>
+            <w:pPr>
+              <w:rPr>
+                <w:lang w:val="en-IN"/>
+              </w:rPr>
+            </w:pPr>
+            <w:r>
+              <w:rPr>
+                <w:lang w:val="en-IN"/>
+              </w:rPr>
+              <w:t>- Any value above upper is replaced with upper</w:t>
+            </w:r>
+          </w:p>
+          <w:p>
+            <w:pPr>
+              <w:rPr>
+                <w:lang w:val="en-IN"/>
+              </w:rPr>
+            </w:pPr>
+            <w:r>
+              <w:rPr>
+                <w:lang w:val="en-IN"/>
+              </w:rPr>
+              <w:t>- Values within bounds are untouched</w:t>
             </w:r>
           </w:p>
         </w:tc>

--- a/Python Data Processing Commands.docx
+++ b/Python Data Processing Commands.docx
@@ -14980,6 +14980,1786 @@
                 <w:lang w:val="en-IN"/>
               </w:rPr>
               <w:t>- Values within bounds are untouched</w:t>
+            </w:r>
+          </w:p>
+        </w:tc>
+      </w:tr>
+      <w:tr>
+        <w:tc>
+          <w:tcPr>
+            <w:tcW w:w="1982" w:type="dxa"/>
+          </w:tcPr>
+          <w:p>
+            <w:pPr>
+              <w:rPr>
+                <w:lang w:val="en-IN"/>
+              </w:rPr>
+            </w:pPr>
+            <w:proofErr w:type="spellStart"/>
+            <w:r>
+              <w:rPr>
+                <w:lang w:val="en-IN"/>
+              </w:rPr>
+              <w:t>Iterrows</w:t>
+            </w:r>
+            <w:proofErr w:type="spellEnd"/>
+            <w:r>
+              <w:rPr>
+                <w:lang w:val="en-IN"/>
+              </w:rPr>
+              <w:t>()</w:t>
+            </w:r>
+          </w:p>
+        </w:tc>
+        <w:tc>
+          <w:tcPr>
+            <w:tcW w:w="1143" w:type="dxa"/>
+          </w:tcPr>
+          <w:p>
+            <w:pPr>
+              <w:rPr>
+                <w:lang w:val="en-IN"/>
+              </w:rPr>
+            </w:pPr>
+            <w:r>
+              <w:rPr>
+                <w:lang w:val="en-IN"/>
+              </w:rPr>
+              <w:t>Pandas</w:t>
+            </w:r>
+          </w:p>
+        </w:tc>
+        <w:tc>
+          <w:tcPr>
+            <w:tcW w:w="3929" w:type="dxa"/>
+          </w:tcPr>
+          <w:p>
+            <w:pPr>
+              <w:rPr>
+                <w:lang w:val="en-IN"/>
+              </w:rPr>
+            </w:pPr>
+            <w:r>
+              <w:rPr>
+                <w:lang w:val="en-IN"/>
+              </w:rPr>
+              <w:t xml:space="preserve">for </w:t>
+            </w:r>
+            <w:proofErr w:type="spellStart"/>
+            <w:r>
+              <w:rPr>
+                <w:lang w:val="en-IN"/>
+              </w:rPr>
+              <w:t>i</w:t>
+            </w:r>
+            <w:proofErr w:type="spellEnd"/>
+            <w:r>
+              <w:rPr>
+                <w:lang w:val="en-IN"/>
+              </w:rPr>
+              <w:t xml:space="preserve">, row in </w:t>
+            </w:r>
+            <w:proofErr w:type="spellStart"/>
+            <w:r>
+              <w:rPr>
+                <w:lang w:val="en-IN"/>
+              </w:rPr>
+              <w:t>df.iterrows</w:t>
+            </w:r>
+            <w:proofErr w:type="spellEnd"/>
+            <w:r>
+              <w:rPr>
+                <w:lang w:val="en-IN"/>
+              </w:rPr>
+              <w:t>()</w:t>
+            </w:r>
+          </w:p>
+        </w:tc>
+        <w:tc>
+          <w:tcPr>
+            <w:tcW w:w="2522" w:type="dxa"/>
+          </w:tcPr>
+          <w:p>
+            <w:pPr>
+              <w:rPr>
+                <w:lang w:val="en-IN"/>
+              </w:rPr>
+            </w:pPr>
+            <w:r>
+              <w:rPr>
+                <w:lang w:val="en-IN"/>
+              </w:rPr>
+              <w:t>Loop through rows</w:t>
+            </w:r>
+          </w:p>
+        </w:tc>
+      </w:tr>
+      <w:tr>
+        <w:tc>
+          <w:tcPr>
+            <w:tcW w:w="1982" w:type="dxa"/>
+          </w:tcPr>
+          <w:p>
+            <w:pPr>
+              <w:rPr>
+                <w:lang w:val="en-IN"/>
+              </w:rPr>
+            </w:pPr>
+            <w:proofErr w:type="spellStart"/>
+            <w:r>
+              <w:rPr>
+                <w:lang w:val="en-IN"/>
+              </w:rPr>
+              <w:t>Isinstance</w:t>
+            </w:r>
+            <w:proofErr w:type="spellEnd"/>
+            <w:r>
+              <w:rPr>
+                <w:lang w:val="en-IN"/>
+              </w:rPr>
+              <w:t>()</w:t>
+            </w:r>
+          </w:p>
+        </w:tc>
+        <w:tc>
+          <w:tcPr>
+            <w:tcW w:w="1143" w:type="dxa"/>
+          </w:tcPr>
+          <w:p>
+            <w:pPr>
+              <w:rPr>
+                <w:lang w:val="en-IN"/>
+              </w:rPr>
+            </w:pPr>
+            <w:r>
+              <w:rPr>
+                <w:lang w:val="en-IN"/>
+              </w:rPr>
+              <w:t>Inbuilt</w:t>
+            </w:r>
+          </w:p>
+        </w:tc>
+        <w:tc>
+          <w:tcPr>
+            <w:tcW w:w="3929" w:type="dxa"/>
+          </w:tcPr>
+          <w:p>
+            <w:pPr>
+              <w:rPr>
+                <w:lang w:val="en-IN"/>
+              </w:rPr>
+            </w:pPr>
+            <w:r>
+              <w:rPr>
+                <w:lang w:val="en-IN"/>
+              </w:rPr>
+              <w:t xml:space="preserve">if not </w:t>
+            </w:r>
+            <w:proofErr w:type="spellStart"/>
+            <w:r>
+              <w:rPr>
+                <w:lang w:val="en-IN"/>
+              </w:rPr>
+              <w:t>isinstance</w:t>
+            </w:r>
+            <w:proofErr w:type="spellEnd"/>
+            <w:r>
+              <w:rPr>
+                <w:lang w:val="en-IN"/>
+              </w:rPr>
+              <w:t xml:space="preserve">(row['age'], </w:t>
+            </w:r>
+            <w:proofErr w:type="spellStart"/>
+            <w:r>
+              <w:rPr>
+                <w:lang w:val="en-IN"/>
+              </w:rPr>
+              <w:t>int</w:t>
+            </w:r>
+            <w:proofErr w:type="spellEnd"/>
+            <w:r>
+              <w:rPr>
+                <w:lang w:val="en-IN"/>
+              </w:rPr>
+              <w:t>):</w:t>
+            </w:r>
+          </w:p>
+        </w:tc>
+        <w:tc>
+          <w:tcPr>
+            <w:tcW w:w="2522" w:type="dxa"/>
+          </w:tcPr>
+          <w:p>
+            <w:pPr>
+              <w:rPr>
+                <w:lang w:val="en-IN"/>
+              </w:rPr>
+            </w:pPr>
+            <w:r>
+              <w:rPr>
+                <w:lang w:val="en-IN"/>
+              </w:rPr>
+              <w:t>Check date type</w:t>
+            </w:r>
+          </w:p>
+        </w:tc>
+      </w:tr>
+      <w:tr>
+        <w:tc>
+          <w:tcPr>
+            <w:tcW w:w="1982" w:type="dxa"/>
+          </w:tcPr>
+          <w:p>
+            <w:pPr>
+              <w:rPr>
+                <w:lang w:val="en-IN"/>
+              </w:rPr>
+            </w:pPr>
+            <w:r>
+              <w:rPr>
+                <w:lang w:val="en-IN"/>
+              </w:rPr>
+              <w:t>Seed()</w:t>
+            </w:r>
+          </w:p>
+        </w:tc>
+        <w:tc>
+          <w:tcPr>
+            <w:tcW w:w="1143" w:type="dxa"/>
+          </w:tcPr>
+          <w:p>
+            <w:pPr>
+              <w:rPr>
+                <w:lang w:val="en-IN"/>
+              </w:rPr>
+            </w:pPr>
+            <w:proofErr w:type="spellStart"/>
+            <w:r>
+              <w:rPr>
+                <w:lang w:val="en-IN"/>
+              </w:rPr>
+              <w:t>Numpy</w:t>
+            </w:r>
+            <w:proofErr w:type="spellEnd"/>
+          </w:p>
+        </w:tc>
+        <w:tc>
+          <w:tcPr>
+            <w:tcW w:w="3929" w:type="dxa"/>
+          </w:tcPr>
+          <w:p>
+            <w:pPr>
+              <w:rPr>
+                <w:lang w:val="en-IN"/>
+              </w:rPr>
+            </w:pPr>
+            <w:proofErr w:type="spellStart"/>
+            <w:r>
+              <w:rPr>
+                <w:lang w:val="en-IN"/>
+              </w:rPr>
+              <w:t>np.random.seed</w:t>
+            </w:r>
+            <w:proofErr w:type="spellEnd"/>
+            <w:r>
+              <w:rPr>
+                <w:lang w:val="en-IN"/>
+              </w:rPr>
+              <w:t>(42)</w:t>
+            </w:r>
+          </w:p>
+        </w:tc>
+        <w:tc>
+          <w:tcPr>
+            <w:tcW w:w="2522" w:type="dxa"/>
+          </w:tcPr>
+          <w:p>
+            <w:pPr>
+              <w:rPr>
+                <w:lang w:val="en-IN"/>
+              </w:rPr>
+            </w:pPr>
+            <w:r>
+              <w:rPr>
+                <w:lang w:val="en-IN"/>
+              </w:rPr>
+              <w:t>Tries to keep same random values through seeding</w:t>
+            </w:r>
+          </w:p>
+        </w:tc>
+      </w:tr>
+      <w:tr>
+        <w:tc>
+          <w:tcPr>
+            <w:tcW w:w="1982" w:type="dxa"/>
+          </w:tcPr>
+          <w:p>
+            <w:pPr>
+              <w:rPr>
+                <w:lang w:val="en-IN"/>
+              </w:rPr>
+            </w:pPr>
+            <w:r>
+              <w:rPr>
+                <w:lang w:val="en-IN"/>
+              </w:rPr>
+              <w:t>Normal</w:t>
+            </w:r>
+            <w:r>
+              <w:rPr>
+                <w:lang w:val="en-IN"/>
+              </w:rPr>
+              <w:t>()</w:t>
+            </w:r>
+          </w:p>
+        </w:tc>
+        <w:tc>
+          <w:tcPr>
+            <w:tcW w:w="1143" w:type="dxa"/>
+          </w:tcPr>
+          <w:p>
+            <w:pPr>
+              <w:rPr>
+                <w:lang w:val="en-IN"/>
+              </w:rPr>
+            </w:pPr>
+            <w:proofErr w:type="spellStart"/>
+            <w:r>
+              <w:rPr>
+                <w:lang w:val="en-IN"/>
+              </w:rPr>
+              <w:t>Numpy</w:t>
+            </w:r>
+            <w:proofErr w:type="spellEnd"/>
+          </w:p>
+        </w:tc>
+        <w:tc>
+          <w:tcPr>
+            <w:tcW w:w="3929" w:type="dxa"/>
+          </w:tcPr>
+          <w:p>
+            <w:pPr>
+              <w:rPr>
+                <w:lang w:val="en-IN"/>
+              </w:rPr>
+            </w:pPr>
+            <w:proofErr w:type="spellStart"/>
+            <w:r>
+              <w:rPr>
+                <w:lang w:val="en-IN"/>
+              </w:rPr>
+              <w:t>np.random.normal</w:t>
+            </w:r>
+            <w:proofErr w:type="spellEnd"/>
+            <w:r>
+              <w:rPr>
+                <w:lang w:val="en-IN"/>
+              </w:rPr>
+              <w:t>(loc=50000, scale=15000, size=100)</w:t>
+            </w:r>
+          </w:p>
+        </w:tc>
+        <w:tc>
+          <w:tcPr>
+            <w:tcW w:w="2522" w:type="dxa"/>
+          </w:tcPr>
+          <w:p>
+            <w:pPr>
+              <w:rPr>
+                <w:lang w:val="en-IN"/>
+              </w:rPr>
+            </w:pPr>
+            <w:r>
+              <w:rPr>
+                <w:lang w:val="en-IN"/>
+              </w:rPr>
+              <w:t xml:space="preserve">Normally distributed </w:t>
+            </w:r>
+            <w:r>
+              <w:rPr>
+                <w:lang w:val="en-IN"/>
+              </w:rPr>
+              <w:t xml:space="preserve">100 </w:t>
+            </w:r>
+            <w:r>
+              <w:rPr>
+                <w:lang w:val="en-IN"/>
+              </w:rPr>
+              <w:t>salaries</w:t>
+            </w:r>
+          </w:p>
+        </w:tc>
+      </w:tr>
+      <w:tr>
+        <w:tc>
+          <w:tcPr>
+            <w:tcW w:w="1982" w:type="dxa"/>
+          </w:tcPr>
+          <w:p>
+            <w:pPr>
+              <w:rPr>
+                <w:lang w:val="en-IN"/>
+              </w:rPr>
+            </w:pPr>
+            <w:proofErr w:type="spellStart"/>
+            <w:r>
+              <w:rPr>
+                <w:lang w:val="en-IN"/>
+              </w:rPr>
+              <w:t>Randint</w:t>
+            </w:r>
+            <w:proofErr w:type="spellEnd"/>
+            <w:r>
+              <w:rPr>
+                <w:lang w:val="en-IN"/>
+              </w:rPr>
+              <w:t>()</w:t>
+            </w:r>
+          </w:p>
+        </w:tc>
+        <w:tc>
+          <w:tcPr>
+            <w:tcW w:w="1143" w:type="dxa"/>
+          </w:tcPr>
+          <w:p>
+            <w:pPr>
+              <w:rPr>
+                <w:lang w:val="en-IN"/>
+              </w:rPr>
+            </w:pPr>
+            <w:proofErr w:type="spellStart"/>
+            <w:r>
+              <w:rPr>
+                <w:lang w:val="en-IN"/>
+              </w:rPr>
+              <w:t>Numpy</w:t>
+            </w:r>
+            <w:proofErr w:type="spellEnd"/>
+          </w:p>
+        </w:tc>
+        <w:tc>
+          <w:tcPr>
+            <w:tcW w:w="3929" w:type="dxa"/>
+          </w:tcPr>
+          <w:p>
+            <w:pPr>
+              <w:rPr>
+                <w:lang w:val="en-IN"/>
+              </w:rPr>
+            </w:pPr>
+            <w:proofErr w:type="spellStart"/>
+            <w:r>
+              <w:rPr>
+                <w:lang w:val="en-IN"/>
+              </w:rPr>
+              <w:t>np.random.randint</w:t>
+            </w:r>
+            <w:proofErr w:type="spellEnd"/>
+            <w:r>
+              <w:rPr>
+                <w:lang w:val="en-IN"/>
+              </w:rPr>
+              <w:t>(1, 30, size=100)</w:t>
+            </w:r>
+          </w:p>
+        </w:tc>
+        <w:tc>
+          <w:tcPr>
+            <w:tcW w:w="2522" w:type="dxa"/>
+          </w:tcPr>
+          <w:p>
+            <w:pPr>
+              <w:rPr>
+                <w:lang w:val="en-IN"/>
+              </w:rPr>
+            </w:pPr>
+            <w:r>
+              <w:rPr>
+                <w:lang w:val="en-IN"/>
+              </w:rPr>
+              <w:t xml:space="preserve">Random </w:t>
+            </w:r>
+            <w:r>
+              <w:rPr>
+                <w:lang w:val="en-IN"/>
+              </w:rPr>
+              <w:t xml:space="preserve">100 </w:t>
+            </w:r>
+            <w:r>
+              <w:rPr>
+                <w:lang w:val="en-IN"/>
+              </w:rPr>
+              <w:t>years of experience</w:t>
+            </w:r>
+          </w:p>
+        </w:tc>
+      </w:tr>
+      <w:tr>
+        <w:tc>
+          <w:tcPr>
+            <w:tcW w:w="1982" w:type="dxa"/>
+          </w:tcPr>
+          <w:p>
+            <w:pPr>
+              <w:rPr>
+                <w:lang w:val="en-IN"/>
+              </w:rPr>
+            </w:pPr>
+            <w:r>
+              <w:rPr>
+                <w:lang w:val="en-IN"/>
+              </w:rPr>
+              <w:t>Choice()</w:t>
+            </w:r>
+          </w:p>
+        </w:tc>
+        <w:tc>
+          <w:tcPr>
+            <w:tcW w:w="1143" w:type="dxa"/>
+          </w:tcPr>
+          <w:p>
+            <w:pPr>
+              <w:rPr>
+                <w:lang w:val="en-IN"/>
+              </w:rPr>
+            </w:pPr>
+            <w:proofErr w:type="spellStart"/>
+            <w:r>
+              <w:rPr>
+                <w:lang w:val="en-IN"/>
+              </w:rPr>
+              <w:t>Numpy</w:t>
+            </w:r>
+            <w:proofErr w:type="spellEnd"/>
+          </w:p>
+        </w:tc>
+        <w:tc>
+          <w:tcPr>
+            <w:tcW w:w="3929" w:type="dxa"/>
+          </w:tcPr>
+          <w:p>
+            <w:pPr>
+              <w:rPr>
+                <w:lang w:val="en-IN"/>
+              </w:rPr>
+            </w:pPr>
+            <w:proofErr w:type="spellStart"/>
+            <w:r>
+              <w:rPr>
+                <w:lang w:val="en-IN"/>
+              </w:rPr>
+              <w:t>np.random.choice</w:t>
+            </w:r>
+            <w:proofErr w:type="spellEnd"/>
+            <w:r>
+              <w:rPr>
+                <w:lang w:val="en-IN"/>
+              </w:rPr>
+              <w:t>(['HR', 'Finance', 'Tech', 'Sales'], size=100)</w:t>
+            </w:r>
+          </w:p>
+        </w:tc>
+        <w:tc>
+          <w:tcPr>
+            <w:tcW w:w="2522" w:type="dxa"/>
+          </w:tcPr>
+          <w:p>
+            <w:pPr>
+              <w:rPr>
+                <w:lang w:val="en-IN"/>
+              </w:rPr>
+            </w:pPr>
+            <w:r>
+              <w:rPr>
+                <w:lang w:val="en-IN"/>
+              </w:rPr>
+              <w:t>Random department values</w:t>
+            </w:r>
+          </w:p>
+        </w:tc>
+      </w:tr>
+      <w:tr>
+        <w:tc>
+          <w:tcPr>
+            <w:tcW w:w="1982" w:type="dxa"/>
+          </w:tcPr>
+          <w:p>
+            <w:pPr>
+              <w:rPr>
+                <w:lang w:val="en-IN"/>
+              </w:rPr>
+            </w:pPr>
+            <w:r>
+              <w:rPr>
+                <w:lang w:val="en-IN"/>
+              </w:rPr>
+              <w:t>Round()</w:t>
+            </w:r>
+          </w:p>
+        </w:tc>
+        <w:tc>
+          <w:tcPr>
+            <w:tcW w:w="1143" w:type="dxa"/>
+          </w:tcPr>
+          <w:p>
+            <w:pPr>
+              <w:rPr>
+                <w:lang w:val="en-IN"/>
+              </w:rPr>
+            </w:pPr>
+            <w:r>
+              <w:rPr>
+                <w:lang w:val="en-IN"/>
+              </w:rPr>
+              <w:t>Pandas</w:t>
+            </w:r>
+          </w:p>
+        </w:tc>
+        <w:tc>
+          <w:tcPr>
+            <w:tcW w:w="3929" w:type="dxa"/>
+          </w:tcPr>
+          <w:p>
+            <w:pPr>
+              <w:rPr>
+                <w:lang w:val="en-IN"/>
+              </w:rPr>
+            </w:pPr>
+            <w:proofErr w:type="spellStart"/>
+            <w:r>
+              <w:rPr>
+                <w:lang w:val="en-IN"/>
+              </w:rPr>
+              <w:t>df</w:t>
+            </w:r>
+            <w:proofErr w:type="spellEnd"/>
+            <w:r>
+              <w:rPr>
+                <w:lang w:val="en-IN"/>
+              </w:rPr>
+              <w:t xml:space="preserve">['salary'] = </w:t>
+            </w:r>
+            <w:proofErr w:type="spellStart"/>
+            <w:r>
+              <w:rPr>
+                <w:lang w:val="en-IN"/>
+              </w:rPr>
+              <w:t>df</w:t>
+            </w:r>
+            <w:proofErr w:type="spellEnd"/>
+            <w:r>
+              <w:rPr>
+                <w:lang w:val="en-IN"/>
+              </w:rPr>
+              <w:t>['salary'].round(2)</w:t>
+            </w:r>
+            <w:r>
+              <w:rPr>
+                <w:lang w:val="en-IN"/>
+              </w:rPr>
+              <w:t xml:space="preserve"> or </w:t>
+            </w:r>
+            <w:proofErr w:type="spellStart"/>
+            <w:r>
+              <w:rPr>
+                <w:lang w:val="en-IN"/>
+              </w:rPr>
+              <w:t>df.describe</w:t>
+            </w:r>
+            <w:proofErr w:type="spellEnd"/>
+            <w:r>
+              <w:rPr>
+                <w:lang w:val="en-IN"/>
+              </w:rPr>
+              <w:t>().round(2)</w:t>
+            </w:r>
+          </w:p>
+        </w:tc>
+        <w:tc>
+          <w:tcPr>
+            <w:tcW w:w="2522" w:type="dxa"/>
+          </w:tcPr>
+          <w:p>
+            <w:pPr>
+              <w:rPr>
+                <w:lang w:val="en-IN"/>
+              </w:rPr>
+            </w:pPr>
+            <w:r>
+              <w:rPr>
+                <w:lang w:val="en-IN"/>
+              </w:rPr>
+              <w:t>Round off all salary column values. Round off all values from describe</w:t>
+            </w:r>
+          </w:p>
+        </w:tc>
+      </w:tr>
+      <w:tr>
+        <w:tc>
+          <w:tcPr>
+            <w:tcW w:w="1982" w:type="dxa"/>
+          </w:tcPr>
+          <w:p>
+            <w:pPr>
+              <w:rPr>
+                <w:lang w:val="en-IN"/>
+              </w:rPr>
+            </w:pPr>
+            <w:r>
+              <w:rPr>
+                <w:lang w:val="en-IN"/>
+              </w:rPr>
+              <w:lastRenderedPageBreak/>
+              <w:t>Describe()</w:t>
+            </w:r>
+          </w:p>
+        </w:tc>
+        <w:tc>
+          <w:tcPr>
+            <w:tcW w:w="1143" w:type="dxa"/>
+          </w:tcPr>
+          <w:p>
+            <w:pPr>
+              <w:rPr>
+                <w:lang w:val="en-IN"/>
+              </w:rPr>
+            </w:pPr>
+            <w:r>
+              <w:rPr>
+                <w:lang w:val="en-IN"/>
+              </w:rPr>
+              <w:t>Pandas</w:t>
+            </w:r>
+          </w:p>
+        </w:tc>
+        <w:tc>
+          <w:tcPr>
+            <w:tcW w:w="3929" w:type="dxa"/>
+          </w:tcPr>
+          <w:p>
+            <w:pPr>
+              <w:rPr>
+                <w:lang w:val="en-IN"/>
+              </w:rPr>
+            </w:pPr>
+            <w:proofErr w:type="spellStart"/>
+            <w:r>
+              <w:rPr>
+                <w:lang w:val="en-IN"/>
+              </w:rPr>
+              <w:t>df.describe</w:t>
+            </w:r>
+            <w:proofErr w:type="spellEnd"/>
+            <w:r>
+              <w:rPr>
+                <w:lang w:val="en-IN"/>
+              </w:rPr>
+              <w:t>(include='all')</w:t>
+            </w:r>
+          </w:p>
+        </w:tc>
+        <w:tc>
+          <w:tcPr>
+            <w:tcW w:w="2522" w:type="dxa"/>
+          </w:tcPr>
+          <w:p>
+            <w:pPr>
+              <w:rPr>
+                <w:lang w:val="en-IN"/>
+              </w:rPr>
+            </w:pPr>
+            <w:r>
+              <w:rPr>
+                <w:lang w:val="en-IN"/>
+              </w:rPr>
+              <w:t>Include non-numeric columns as well in stats</w:t>
+            </w:r>
+          </w:p>
+        </w:tc>
+      </w:tr>
+      <w:tr>
+        <w:tc>
+          <w:tcPr>
+            <w:tcW w:w="1982" w:type="dxa"/>
+          </w:tcPr>
+          <w:p>
+            <w:pPr>
+              <w:rPr>
+                <w:lang w:val="en-IN"/>
+              </w:rPr>
+            </w:pPr>
+            <w:proofErr w:type="spellStart"/>
+            <w:r>
+              <w:rPr>
+                <w:lang w:val="en-IN"/>
+              </w:rPr>
+              <w:t>Histplot</w:t>
+            </w:r>
+            <w:proofErr w:type="spellEnd"/>
+            <w:r>
+              <w:rPr>
+                <w:lang w:val="en-IN"/>
+              </w:rPr>
+              <w:t>()</w:t>
+            </w:r>
+          </w:p>
+        </w:tc>
+        <w:tc>
+          <w:tcPr>
+            <w:tcW w:w="1143" w:type="dxa"/>
+          </w:tcPr>
+          <w:p>
+            <w:pPr>
+              <w:rPr>
+                <w:lang w:val="en-IN"/>
+              </w:rPr>
+            </w:pPr>
+            <w:proofErr w:type="spellStart"/>
+            <w:r>
+              <w:rPr>
+                <w:lang w:val="en-IN"/>
+              </w:rPr>
+              <w:t>seaborn</w:t>
+            </w:r>
+            <w:proofErr w:type="spellEnd"/>
+          </w:p>
+        </w:tc>
+        <w:tc>
+          <w:tcPr>
+            <w:tcW w:w="3929" w:type="dxa"/>
+          </w:tcPr>
+          <w:p>
+            <w:pPr>
+              <w:rPr>
+                <w:lang w:val="en-IN"/>
+              </w:rPr>
+            </w:pPr>
+            <w:proofErr w:type="spellStart"/>
+            <w:r>
+              <w:rPr>
+                <w:lang w:val="en-IN"/>
+              </w:rPr>
+              <w:t>sns.histplot</w:t>
+            </w:r>
+            <w:proofErr w:type="spellEnd"/>
+            <w:r>
+              <w:rPr>
+                <w:lang w:val="en-IN"/>
+              </w:rPr>
+              <w:t>(</w:t>
+            </w:r>
+            <w:proofErr w:type="spellStart"/>
+            <w:r>
+              <w:rPr>
+                <w:lang w:val="en-IN"/>
+              </w:rPr>
+              <w:t>df</w:t>
+            </w:r>
+            <w:proofErr w:type="spellEnd"/>
+            <w:r>
+              <w:rPr>
+                <w:lang w:val="en-IN"/>
+              </w:rPr>
+              <w:t xml:space="preserve">['salary'], </w:t>
+            </w:r>
+            <w:proofErr w:type="spellStart"/>
+            <w:r>
+              <w:rPr>
+                <w:lang w:val="en-IN"/>
+              </w:rPr>
+              <w:t>kde</w:t>
+            </w:r>
+            <w:proofErr w:type="spellEnd"/>
+            <w:r>
+              <w:rPr>
+                <w:lang w:val="en-IN"/>
+              </w:rPr>
+              <w:t>=True)</w:t>
+            </w:r>
+          </w:p>
+        </w:tc>
+        <w:tc>
+          <w:tcPr>
+            <w:tcW w:w="2522" w:type="dxa"/>
+          </w:tcPr>
+          <w:p>
+            <w:pPr>
+              <w:rPr>
+                <w:lang w:val="en-IN"/>
+              </w:rPr>
+            </w:pPr>
+            <w:r>
+              <w:rPr>
+                <w:lang w:val="en-IN"/>
+              </w:rPr>
+              <w:t>Draw histogram chart along with smooth KDE curve</w:t>
+            </w:r>
+          </w:p>
+        </w:tc>
+      </w:tr>
+      <w:tr>
+        <w:tc>
+          <w:tcPr>
+            <w:tcW w:w="1982" w:type="dxa"/>
+          </w:tcPr>
+          <w:p>
+            <w:pPr>
+              <w:rPr>
+                <w:lang w:val="en-IN"/>
+              </w:rPr>
+            </w:pPr>
+            <w:r>
+              <w:rPr>
+                <w:lang w:val="en-IN"/>
+              </w:rPr>
+              <w:t>Title()</w:t>
+            </w:r>
+          </w:p>
+        </w:tc>
+        <w:tc>
+          <w:tcPr>
+            <w:tcW w:w="1143" w:type="dxa"/>
+          </w:tcPr>
+          <w:p>
+            <w:pPr>
+              <w:rPr>
+                <w:lang w:val="en-IN"/>
+              </w:rPr>
+            </w:pPr>
+            <w:proofErr w:type="spellStart"/>
+            <w:r>
+              <w:rPr>
+                <w:lang w:val="en-IN"/>
+              </w:rPr>
+              <w:t>matplotlib.pyplot</w:t>
+            </w:r>
+            <w:proofErr w:type="spellEnd"/>
+          </w:p>
+        </w:tc>
+        <w:tc>
+          <w:tcPr>
+            <w:tcW w:w="3929" w:type="dxa"/>
+          </w:tcPr>
+          <w:p>
+            <w:pPr>
+              <w:rPr>
+                <w:lang w:val="en-IN"/>
+              </w:rPr>
+            </w:pPr>
+            <w:proofErr w:type="spellStart"/>
+            <w:r>
+              <w:rPr>
+                <w:lang w:val="en-IN"/>
+              </w:rPr>
+              <w:t>plt.title</w:t>
+            </w:r>
+            <w:proofErr w:type="spellEnd"/>
+            <w:r>
+              <w:rPr>
+                <w:lang w:val="en-IN"/>
+              </w:rPr>
+              <w:t>("Salary Distribution")</w:t>
+            </w:r>
+          </w:p>
+          <w:p>
+            <w:pPr>
+              <w:rPr>
+                <w:lang w:val="en-IN"/>
+              </w:rPr>
+            </w:pPr>
+            <w:proofErr w:type="spellStart"/>
+            <w:r>
+              <w:rPr>
+                <w:lang w:val="en-IN"/>
+              </w:rPr>
+              <w:t>plt.xlabel</w:t>
+            </w:r>
+            <w:proofErr w:type="spellEnd"/>
+            <w:r>
+              <w:rPr>
+                <w:lang w:val="en-IN"/>
+              </w:rPr>
+              <w:t>("Salary")</w:t>
+            </w:r>
+          </w:p>
+          <w:p>
+            <w:pPr>
+              <w:rPr>
+                <w:lang w:val="en-IN"/>
+              </w:rPr>
+            </w:pPr>
+            <w:proofErr w:type="spellStart"/>
+            <w:r>
+              <w:rPr>
+                <w:lang w:val="en-IN"/>
+              </w:rPr>
+              <w:t>plt.ylabel</w:t>
+            </w:r>
+            <w:proofErr w:type="spellEnd"/>
+            <w:r>
+              <w:rPr>
+                <w:lang w:val="en-IN"/>
+              </w:rPr>
+              <w:t>("Frequency")</w:t>
+            </w:r>
+          </w:p>
+          <w:p>
+            <w:pPr>
+              <w:rPr>
+                <w:lang w:val="en-IN"/>
+              </w:rPr>
+            </w:pPr>
+            <w:proofErr w:type="spellStart"/>
+            <w:r>
+              <w:rPr>
+                <w:lang w:val="en-IN"/>
+              </w:rPr>
+              <w:t>plt.show</w:t>
+            </w:r>
+            <w:proofErr w:type="spellEnd"/>
+            <w:r>
+              <w:rPr>
+                <w:lang w:val="en-IN"/>
+              </w:rPr>
+              <w:t>()</w:t>
+            </w:r>
+          </w:p>
+        </w:tc>
+        <w:tc>
+          <w:tcPr>
+            <w:tcW w:w="2522" w:type="dxa"/>
+          </w:tcPr>
+          <w:p>
+            <w:pPr>
+              <w:rPr>
+                <w:lang w:val="en-IN"/>
+              </w:rPr>
+            </w:pPr>
+            <w:r>
+              <w:rPr>
+                <w:lang w:val="en-IN"/>
+              </w:rPr>
+              <w:t>Plot chart with given values and show it</w:t>
+            </w:r>
+          </w:p>
+        </w:tc>
+      </w:tr>
+      <w:tr>
+        <w:tc>
+          <w:tcPr>
+            <w:tcW w:w="1982" w:type="dxa"/>
+          </w:tcPr>
+          <w:p>
+            <w:pPr>
+              <w:rPr>
+                <w:lang w:val="en-IN"/>
+              </w:rPr>
+            </w:pPr>
+            <w:r>
+              <w:rPr>
+                <w:lang w:val="en-IN"/>
+              </w:rPr>
+              <w:t>Skew()</w:t>
+            </w:r>
+          </w:p>
+        </w:tc>
+        <w:tc>
+          <w:tcPr>
+            <w:tcW w:w="1143" w:type="dxa"/>
+          </w:tcPr>
+          <w:p>
+            <w:pPr>
+              <w:rPr>
+                <w:lang w:val="en-IN"/>
+              </w:rPr>
+            </w:pPr>
+            <w:r>
+              <w:rPr>
+                <w:lang w:val="en-IN"/>
+              </w:rPr>
+              <w:t>Pandas</w:t>
+            </w:r>
+          </w:p>
+        </w:tc>
+        <w:tc>
+          <w:tcPr>
+            <w:tcW w:w="3929" w:type="dxa"/>
+          </w:tcPr>
+          <w:p>
+            <w:pPr>
+              <w:rPr>
+                <w:lang w:val="en-IN"/>
+              </w:rPr>
+            </w:pPr>
+            <w:proofErr w:type="spellStart"/>
+            <w:r>
+              <w:rPr>
+                <w:lang w:val="en-IN"/>
+              </w:rPr>
+              <w:t>df</w:t>
+            </w:r>
+            <w:proofErr w:type="spellEnd"/>
+            <w:r>
+              <w:rPr>
+                <w:lang w:val="en-IN"/>
+              </w:rPr>
+              <w:t>['salary'].skew()</w:t>
+            </w:r>
+          </w:p>
+        </w:tc>
+        <w:tc>
+          <w:tcPr>
+            <w:tcW w:w="2522" w:type="dxa"/>
+          </w:tcPr>
+          <w:p>
+            <w:pPr>
+              <w:rPr>
+                <w:lang w:val="en-IN"/>
+              </w:rPr>
+            </w:pPr>
+            <w:r>
+              <w:rPr>
+                <w:lang w:val="en-IN"/>
+              </w:rPr>
+              <w:t>Measures how symmetrical your d</w:t>
+            </w:r>
+            <w:r>
+              <w:rPr>
+                <w:lang w:val="en-IN"/>
+              </w:rPr>
+              <w:t>ata is around the mean.</w:t>
+            </w:r>
+          </w:p>
+          <w:p>
+            <w:pPr>
+              <w:rPr>
+                <w:lang w:val="en-IN"/>
+              </w:rPr>
+            </w:pPr>
+            <w:r>
+              <w:rPr>
+                <w:lang w:val="en-IN"/>
+              </w:rPr>
+              <w:t>Zero skew → perfectly symmetric</w:t>
+            </w:r>
+            <w:r>
+              <w:rPr>
+                <w:lang w:val="en-IN"/>
+              </w:rPr>
+              <w:t>al (e.g., normal distribution).</w:t>
+            </w:r>
+          </w:p>
+          <w:p>
+            <w:pPr>
+              <w:rPr>
+                <w:lang w:val="en-IN"/>
+              </w:rPr>
+            </w:pPr>
+            <w:r>
+              <w:rPr>
+                <w:lang w:val="en-IN"/>
+              </w:rPr>
+              <w:t>Positive skew → tail extends to the right (m</w:t>
+            </w:r>
+            <w:r>
+              <w:rPr>
+                <w:lang w:val="en-IN"/>
+              </w:rPr>
+              <w:t>any low values, few high ones).</w:t>
+            </w:r>
+          </w:p>
+          <w:p>
+            <w:pPr>
+              <w:rPr>
+                <w:lang w:val="en-IN"/>
+              </w:rPr>
+            </w:pPr>
+            <w:r>
+              <w:rPr>
+                <w:lang w:val="en-IN"/>
+              </w:rPr>
+              <w:t>Negative skew → tail extends to the left (many high values, few low ones).</w:t>
+            </w:r>
+          </w:p>
+        </w:tc>
+      </w:tr>
+      <w:tr>
+        <w:tc>
+          <w:tcPr>
+            <w:tcW w:w="1982" w:type="dxa"/>
+          </w:tcPr>
+          <w:p>
+            <w:pPr>
+              <w:rPr>
+                <w:lang w:val="en-IN"/>
+              </w:rPr>
+            </w:pPr>
+            <w:r>
+              <w:rPr>
+                <w:lang w:val="en-IN"/>
+              </w:rPr>
+              <w:t>Kurt()</w:t>
+            </w:r>
+          </w:p>
+        </w:tc>
+        <w:tc>
+          <w:tcPr>
+            <w:tcW w:w="1143" w:type="dxa"/>
+          </w:tcPr>
+          <w:p>
+            <w:pPr>
+              <w:rPr>
+                <w:lang w:val="en-IN"/>
+              </w:rPr>
+            </w:pPr>
+            <w:r>
+              <w:rPr>
+                <w:lang w:val="en-IN"/>
+              </w:rPr>
+              <w:t>Pandas</w:t>
+            </w:r>
+          </w:p>
+        </w:tc>
+        <w:tc>
+          <w:tcPr>
+            <w:tcW w:w="3929" w:type="dxa"/>
+          </w:tcPr>
+          <w:p>
+            <w:pPr>
+              <w:rPr>
+                <w:lang w:val="en-IN"/>
+              </w:rPr>
+            </w:pPr>
+            <w:proofErr w:type="spellStart"/>
+            <w:r>
+              <w:rPr>
+                <w:lang w:val="en-IN"/>
+              </w:rPr>
+              <w:t>df</w:t>
+            </w:r>
+            <w:proofErr w:type="spellEnd"/>
+            <w:r>
+              <w:rPr>
+                <w:lang w:val="en-IN"/>
+              </w:rPr>
+              <w:t>['salary'].</w:t>
+            </w:r>
+            <w:proofErr w:type="spellStart"/>
+            <w:r>
+              <w:rPr>
+                <w:lang w:val="en-IN"/>
+              </w:rPr>
+              <w:t>kurt</w:t>
+            </w:r>
+            <w:proofErr w:type="spellEnd"/>
+            <w:r>
+              <w:rPr>
+                <w:lang w:val="en-IN"/>
+              </w:rPr>
+              <w:t>()</w:t>
+            </w:r>
+          </w:p>
+        </w:tc>
+        <w:tc>
+          <w:tcPr>
+            <w:tcW w:w="2522" w:type="dxa"/>
+          </w:tcPr>
+          <w:p>
+            <w:pPr>
+              <w:rPr>
+                <w:lang w:val="en-IN"/>
+              </w:rPr>
+            </w:pPr>
+            <w:r>
+              <w:rPr>
+                <w:lang w:val="en-IN"/>
+              </w:rPr>
+              <w:t>Definition: Measures the sharpness of the peak and the heaviness of the tails.</w:t>
+            </w:r>
+          </w:p>
+          <w:p>
+            <w:pPr>
+              <w:rPr>
+                <w:lang w:val="en-IN"/>
+              </w:rPr>
+            </w:pPr>
+            <w:r>
+              <w:rPr>
+                <w:lang w:val="en-IN"/>
+              </w:rPr>
+              <w:t>Low kurtosis (&lt;3) → flat distribution (</w:t>
+            </w:r>
+            <w:proofErr w:type="spellStart"/>
+            <w:r>
+              <w:rPr>
+                <w:lang w:val="en-IN"/>
+              </w:rPr>
+              <w:t>platykurtic</w:t>
+            </w:r>
+            <w:proofErr w:type="spellEnd"/>
+            <w:r>
+              <w:rPr>
+                <w:lang w:val="en-IN"/>
+              </w:rPr>
+              <w:t>), fewer outliers.</w:t>
+            </w:r>
+          </w:p>
+          <w:p>
+            <w:pPr>
+              <w:rPr>
+                <w:lang w:val="en-IN"/>
+              </w:rPr>
+            </w:pPr>
+            <w:r>
+              <w:rPr>
+                <w:lang w:val="en-IN"/>
+              </w:rPr>
+              <w:t>High kurtosis (&gt;3) → sharper peak (leptokurtic), more values in tails → more outliers.</w:t>
+            </w:r>
+          </w:p>
+        </w:tc>
+      </w:tr>
+      <w:tr>
+        <w:tc>
+          <w:tcPr>
+            <w:tcW w:w="1982" w:type="dxa"/>
+          </w:tcPr>
+          <w:p>
+            <w:pPr>
+              <w:rPr>
+                <w:lang w:val="en-IN"/>
+              </w:rPr>
+            </w:pPr>
+            <w:proofErr w:type="spellStart"/>
+            <w:r>
+              <w:rPr>
+                <w:lang w:val="en-IN"/>
+              </w:rPr>
+              <w:t>Quantile</w:t>
+            </w:r>
+            <w:proofErr w:type="spellEnd"/>
+            <w:r>
+              <w:rPr>
+                <w:lang w:val="en-IN"/>
+              </w:rPr>
+              <w:t>()</w:t>
+            </w:r>
+          </w:p>
+        </w:tc>
+        <w:tc>
+          <w:tcPr>
+            <w:tcW w:w="1143" w:type="dxa"/>
+          </w:tcPr>
+          <w:p>
+            <w:pPr>
+              <w:rPr>
+                <w:lang w:val="en-IN"/>
+              </w:rPr>
+            </w:pPr>
+            <w:r>
+              <w:rPr>
+                <w:lang w:val="en-IN"/>
+              </w:rPr>
+              <w:t>Pandas</w:t>
+            </w:r>
+          </w:p>
+        </w:tc>
+        <w:tc>
+          <w:tcPr>
+            <w:tcW w:w="3929" w:type="dxa"/>
+          </w:tcPr>
+          <w:p>
+            <w:pPr>
+              <w:rPr>
+                <w:lang w:val="en-IN"/>
+              </w:rPr>
+            </w:pPr>
+            <w:proofErr w:type="spellStart"/>
+            <w:r>
+              <w:rPr>
+                <w:lang w:val="en-IN"/>
+              </w:rPr>
+              <w:t>df</w:t>
+            </w:r>
+            <w:proofErr w:type="spellEnd"/>
+            <w:r>
+              <w:rPr>
+                <w:lang w:val="en-IN"/>
+              </w:rPr>
+              <w:t>['salary'].</w:t>
+            </w:r>
+            <w:proofErr w:type="spellStart"/>
+            <w:r>
+              <w:rPr>
+                <w:lang w:val="en-IN"/>
+              </w:rPr>
+              <w:t>quantile</w:t>
+            </w:r>
+            <w:proofErr w:type="spellEnd"/>
+            <w:r>
+              <w:rPr>
+                <w:lang w:val="en-IN"/>
+              </w:rPr>
+              <w:t>([0.25, 0.5, 0.75])</w:t>
+            </w:r>
+          </w:p>
+        </w:tc>
+        <w:tc>
+          <w:tcPr>
+            <w:tcW w:w="2522" w:type="dxa"/>
+          </w:tcPr>
+          <w:p>
+            <w:pPr>
+              <w:rPr>
+                <w:lang w:val="en-IN"/>
+              </w:rPr>
+            </w:pPr>
+            <w:r>
+              <w:rPr>
+                <w:lang w:val="en-IN"/>
+              </w:rPr>
+              <w:t>C</w:t>
+            </w:r>
+            <w:r>
+              <w:rPr>
+                <w:lang w:val="en-IN"/>
+              </w:rPr>
+              <w:t>omputes the 25th, 50th, and 75th percentiles of the salary column, which are also known as:</w:t>
+            </w:r>
+          </w:p>
+          <w:p>
+            <w:pPr>
+              <w:rPr>
+                <w:lang w:val="en-IN"/>
+              </w:rPr>
+            </w:pPr>
+            <w:r>
+              <w:rPr>
+                <w:lang w:val="en-IN"/>
+              </w:rPr>
+              <w:t>- 0.25 → First Quartile (Q1): 25% of salaries fall below this value</w:t>
+            </w:r>
+          </w:p>
+          <w:p>
+            <w:pPr>
+              <w:rPr>
+                <w:lang w:val="en-IN"/>
+              </w:rPr>
+            </w:pPr>
+            <w:r>
+              <w:rPr>
+                <w:lang w:val="en-IN"/>
+              </w:rPr>
+              <w:t>- 0.50 → Median (Q2): Middle value—half the salaries are below, half are above</w:t>
+            </w:r>
+          </w:p>
+          <w:p>
+            <w:pPr>
+              <w:rPr>
+                <w:lang w:val="en-IN"/>
+              </w:rPr>
+            </w:pPr>
+            <w:r>
+              <w:rPr>
+                <w:lang w:val="en-IN"/>
+              </w:rPr>
+              <w:t xml:space="preserve">- 0.75 → Third Quartile </w:t>
+            </w:r>
+            <w:r>
+              <w:rPr>
+                <w:lang w:val="en-IN"/>
+              </w:rPr>
+              <w:lastRenderedPageBreak/>
+              <w:t>(Q3): 75% of salaries fall below this value</w:t>
+            </w:r>
+          </w:p>
+        </w:tc>
+      </w:tr>
+      <w:tr>
+        <w:tc>
+          <w:tcPr>
+            <w:tcW w:w="1982" w:type="dxa"/>
+          </w:tcPr>
+          <w:p>
+            <w:pPr>
+              <w:rPr>
+                <w:lang w:val="en-IN"/>
+              </w:rPr>
+            </w:pPr>
+            <w:proofErr w:type="spellStart"/>
+            <w:r>
+              <w:rPr>
+                <w:lang w:val="en-IN"/>
+              </w:rPr>
+              <w:lastRenderedPageBreak/>
+              <w:t>Qcut</w:t>
+            </w:r>
+            <w:proofErr w:type="spellEnd"/>
+            <w:r>
+              <w:rPr>
+                <w:lang w:val="en-IN"/>
+              </w:rPr>
+              <w:t>()</w:t>
+            </w:r>
+          </w:p>
+        </w:tc>
+        <w:tc>
+          <w:tcPr>
+            <w:tcW w:w="1143" w:type="dxa"/>
+          </w:tcPr>
+          <w:p>
+            <w:pPr>
+              <w:rPr>
+                <w:lang w:val="en-IN"/>
+              </w:rPr>
+            </w:pPr>
+            <w:r>
+              <w:rPr>
+                <w:lang w:val="en-IN"/>
+              </w:rPr>
+              <w:t>Pandas</w:t>
+            </w:r>
+          </w:p>
+        </w:tc>
+        <w:tc>
+          <w:tcPr>
+            <w:tcW w:w="3929" w:type="dxa"/>
+          </w:tcPr>
+          <w:p>
+            <w:pPr>
+              <w:rPr>
+                <w:lang w:val="en-IN"/>
+              </w:rPr>
+            </w:pPr>
+            <w:proofErr w:type="spellStart"/>
+            <w:r>
+              <w:rPr>
+                <w:lang w:val="en-IN"/>
+              </w:rPr>
+              <w:t>df</w:t>
+            </w:r>
+            <w:proofErr w:type="spellEnd"/>
+            <w:r>
+              <w:rPr>
+                <w:lang w:val="en-IN"/>
+              </w:rPr>
+              <w:t>['</w:t>
+            </w:r>
+            <w:proofErr w:type="spellStart"/>
+            <w:r>
+              <w:rPr>
+                <w:lang w:val="en-IN"/>
+              </w:rPr>
+              <w:t>salary_group</w:t>
+            </w:r>
+            <w:proofErr w:type="spellEnd"/>
+            <w:r>
+              <w:rPr>
+                <w:lang w:val="en-IN"/>
+              </w:rPr>
+              <w:t xml:space="preserve">'] = </w:t>
+            </w:r>
+            <w:proofErr w:type="spellStart"/>
+            <w:r>
+              <w:rPr>
+                <w:lang w:val="en-IN"/>
+              </w:rPr>
+              <w:t>pd.qcut</w:t>
+            </w:r>
+            <w:proofErr w:type="spellEnd"/>
+            <w:r>
+              <w:rPr>
+                <w:lang w:val="en-IN"/>
+              </w:rPr>
+              <w:t>(</w:t>
+            </w:r>
+            <w:proofErr w:type="spellStart"/>
+            <w:r>
+              <w:rPr>
+                <w:lang w:val="en-IN"/>
+              </w:rPr>
+              <w:t>df</w:t>
+            </w:r>
+            <w:proofErr w:type="spellEnd"/>
+            <w:r>
+              <w:rPr>
+                <w:lang w:val="en-IN"/>
+              </w:rPr>
+              <w:t>['salary'], q=4, labels=['Low', 'Mid-Low', 'Mid-High', 'High'])</w:t>
+            </w:r>
+          </w:p>
+        </w:tc>
+        <w:tc>
+          <w:tcPr>
+            <w:tcW w:w="2522" w:type="dxa"/>
+          </w:tcPr>
+          <w:p>
+            <w:pPr>
+              <w:rPr>
+                <w:lang w:val="en-IN"/>
+              </w:rPr>
+            </w:pPr>
+            <w:r>
+              <w:rPr>
+                <w:lang w:val="en-IN"/>
+              </w:rPr>
+              <w:t>Binning salaries into quartile groups</w:t>
+            </w:r>
+            <w:r>
+              <w:rPr>
+                <w:lang w:val="en-IN"/>
+              </w:rPr>
+              <w:t>.</w:t>
+            </w:r>
+            <w:r>
+              <w:rPr>
+                <w:lang w:val="en-IN"/>
+              </w:rPr>
+              <w:t xml:space="preserve"> </w:t>
+            </w:r>
+            <w:r>
+              <w:rPr>
+                <w:lang w:val="en-IN"/>
+              </w:rPr>
+              <w:t>S</w:t>
+            </w:r>
+            <w:r>
+              <w:rPr>
+                <w:lang w:val="en-IN"/>
+              </w:rPr>
+              <w:t xml:space="preserve">tands for </w:t>
+            </w:r>
+            <w:proofErr w:type="spellStart"/>
+            <w:r>
+              <w:rPr>
+                <w:lang w:val="en-IN"/>
+              </w:rPr>
+              <w:t>quantile</w:t>
+            </w:r>
+            <w:proofErr w:type="spellEnd"/>
+            <w:r>
+              <w:rPr>
+                <w:lang w:val="en-IN"/>
+              </w:rPr>
+              <w:t xml:space="preserve"> cut—it splits a numeric column (like salary) into equal-sized groups based on their distribution.</w:t>
+            </w:r>
+          </w:p>
+        </w:tc>
+      </w:tr>
+      <w:tr>
+        <w:tc>
+          <w:tcPr>
+            <w:tcW w:w="1982" w:type="dxa"/>
+          </w:tcPr>
+          <w:p>
+            <w:pPr>
+              <w:rPr>
+                <w:lang w:val="en-IN"/>
+              </w:rPr>
+            </w:pPr>
+            <w:proofErr w:type="spellStart"/>
+            <w:r>
+              <w:rPr>
+                <w:lang w:val="en-IN"/>
+              </w:rPr>
+              <w:t>Value_counts</w:t>
+            </w:r>
+            <w:proofErr w:type="spellEnd"/>
+            <w:r>
+              <w:rPr>
+                <w:lang w:val="en-IN"/>
+              </w:rPr>
+              <w:t>()</w:t>
+            </w:r>
+          </w:p>
+        </w:tc>
+        <w:tc>
+          <w:tcPr>
+            <w:tcW w:w="1143" w:type="dxa"/>
+          </w:tcPr>
+          <w:p>
+            <w:pPr>
+              <w:rPr>
+                <w:lang w:val="en-IN"/>
+              </w:rPr>
+            </w:pPr>
+            <w:r>
+              <w:rPr>
+                <w:lang w:val="en-IN"/>
+              </w:rPr>
+              <w:t>Pandas</w:t>
+            </w:r>
+          </w:p>
+        </w:tc>
+        <w:tc>
+          <w:tcPr>
+            <w:tcW w:w="3929" w:type="dxa"/>
+          </w:tcPr>
+          <w:p>
+            <w:pPr>
+              <w:rPr>
+                <w:lang w:val="en-IN"/>
+              </w:rPr>
+            </w:pPr>
+            <w:proofErr w:type="spellStart"/>
+            <w:r>
+              <w:rPr>
+                <w:lang w:val="en-IN"/>
+              </w:rPr>
+              <w:t>df</w:t>
+            </w:r>
+            <w:proofErr w:type="spellEnd"/>
+            <w:r>
+              <w:rPr>
+                <w:lang w:val="en-IN"/>
+              </w:rPr>
+              <w:t>['</w:t>
+            </w:r>
+            <w:proofErr w:type="spellStart"/>
+            <w:r>
+              <w:rPr>
+                <w:lang w:val="en-IN"/>
+              </w:rPr>
+              <w:t>salary_group</w:t>
+            </w:r>
+            <w:proofErr w:type="spellEnd"/>
+            <w:r>
+              <w:rPr>
+                <w:lang w:val="en-IN"/>
+              </w:rPr>
+              <w:t>'].</w:t>
+            </w:r>
+            <w:proofErr w:type="spellStart"/>
+            <w:r>
+              <w:rPr>
+                <w:lang w:val="en-IN"/>
+              </w:rPr>
+              <w:t>value_counts</w:t>
+            </w:r>
+            <w:proofErr w:type="spellEnd"/>
+            <w:r>
+              <w:rPr>
+                <w:lang w:val="en-IN"/>
+              </w:rPr>
+              <w:t>()</w:t>
+            </w:r>
+          </w:p>
+        </w:tc>
+        <w:tc>
+          <w:tcPr>
+            <w:tcW w:w="2522" w:type="dxa"/>
+          </w:tcPr>
+          <w:p>
+            <w:pPr>
+              <w:rPr>
+                <w:lang w:val="en-IN"/>
+              </w:rPr>
+            </w:pPr>
+            <w:r>
+              <w:rPr>
+                <w:lang w:val="en-IN"/>
+              </w:rPr>
+              <w:t>Quick check of how many records fall into each bin</w:t>
             </w:r>
           </w:p>
         </w:tc>

--- a/Python Data Processing Commands.docx
+++ b/Python Data Processing Commands.docx
@@ -16761,6 +16761,1285 @@
               </w:rPr>
               <w:t>Quick check of how many records fall into each bin</w:t>
             </w:r>
+          </w:p>
+        </w:tc>
+      </w:tr>
+      <w:tr>
+        <w:tc>
+          <w:tcPr>
+            <w:tcW w:w="1982" w:type="dxa"/>
+          </w:tcPr>
+          <w:p>
+            <w:pPr>
+              <w:rPr>
+                <w:lang w:val="en-IN"/>
+              </w:rPr>
+            </w:pPr>
+            <w:proofErr w:type="spellStart"/>
+            <w:r>
+              <w:rPr>
+                <w:lang w:val="en-IN"/>
+              </w:rPr>
+              <w:t>Groupby</w:t>
+            </w:r>
+            <w:proofErr w:type="spellEnd"/>
+            <w:r>
+              <w:rPr>
+                <w:lang w:val="en-IN"/>
+              </w:rPr>
+              <w:t>()</w:t>
+            </w:r>
+          </w:p>
+        </w:tc>
+        <w:tc>
+          <w:tcPr>
+            <w:tcW w:w="1143" w:type="dxa"/>
+          </w:tcPr>
+          <w:p>
+            <w:pPr>
+              <w:rPr>
+                <w:lang w:val="en-IN"/>
+              </w:rPr>
+            </w:pPr>
+            <w:r>
+              <w:rPr>
+                <w:lang w:val="en-IN"/>
+              </w:rPr>
+              <w:t>Pandas</w:t>
+            </w:r>
+          </w:p>
+        </w:tc>
+        <w:tc>
+          <w:tcPr>
+            <w:tcW w:w="3929" w:type="dxa"/>
+          </w:tcPr>
+          <w:p>
+            <w:pPr>
+              <w:rPr>
+                <w:lang w:val="en-IN"/>
+              </w:rPr>
+            </w:pPr>
+            <w:proofErr w:type="spellStart"/>
+            <w:r>
+              <w:rPr>
+                <w:lang w:val="en-IN"/>
+              </w:rPr>
+              <w:t>total_sales_by_region</w:t>
+            </w:r>
+            <w:proofErr w:type="spellEnd"/>
+            <w:r>
+              <w:rPr>
+                <w:lang w:val="en-IN"/>
+              </w:rPr>
+              <w:t xml:space="preserve"> = </w:t>
+            </w:r>
+            <w:proofErr w:type="spellStart"/>
+            <w:r>
+              <w:rPr>
+                <w:lang w:val="en-IN"/>
+              </w:rPr>
+              <w:t>df.groupby</w:t>
+            </w:r>
+            <w:proofErr w:type="spellEnd"/>
+            <w:r>
+              <w:rPr>
+                <w:lang w:val="en-IN"/>
+              </w:rPr>
+              <w:t>('Region')['Sales'].sum()</w:t>
+            </w:r>
+          </w:p>
+        </w:tc>
+        <w:tc>
+          <w:tcPr>
+            <w:tcW w:w="2522" w:type="dxa"/>
+          </w:tcPr>
+          <w:p>
+            <w:pPr>
+              <w:rPr>
+                <w:lang w:val="en-IN"/>
+              </w:rPr>
+            </w:pPr>
+            <w:r>
+              <w:rPr>
+                <w:lang w:val="en-IN"/>
+              </w:rPr>
+              <w:t>Group by region and sum of sales</w:t>
+            </w:r>
+          </w:p>
+        </w:tc>
+      </w:tr>
+      <w:tr>
+        <w:tc>
+          <w:tcPr>
+            <w:tcW w:w="1982" w:type="dxa"/>
+          </w:tcPr>
+          <w:p>
+            <w:pPr>
+              <w:rPr>
+                <w:lang w:val="en-IN"/>
+              </w:rPr>
+            </w:pPr>
+            <w:proofErr w:type="spellStart"/>
+            <w:r>
+              <w:rPr>
+                <w:lang w:val="en-IN"/>
+              </w:rPr>
+              <w:t>Pivot_table</w:t>
+            </w:r>
+            <w:proofErr w:type="spellEnd"/>
+            <w:r>
+              <w:rPr>
+                <w:lang w:val="en-IN"/>
+              </w:rPr>
+              <w:t>()</w:t>
+            </w:r>
+          </w:p>
+        </w:tc>
+        <w:tc>
+          <w:tcPr>
+            <w:tcW w:w="1143" w:type="dxa"/>
+          </w:tcPr>
+          <w:p>
+            <w:pPr>
+              <w:rPr>
+                <w:lang w:val="en-IN"/>
+              </w:rPr>
+            </w:pPr>
+            <w:r>
+              <w:rPr>
+                <w:lang w:val="en-IN"/>
+              </w:rPr>
+              <w:t>Pandas</w:t>
+            </w:r>
+          </w:p>
+        </w:tc>
+        <w:tc>
+          <w:tcPr>
+            <w:tcW w:w="3929" w:type="dxa"/>
+          </w:tcPr>
+          <w:p>
+            <w:pPr>
+              <w:rPr>
+                <w:lang w:val="en-IN"/>
+              </w:rPr>
+            </w:pPr>
+            <w:r>
+              <w:rPr>
+                <w:lang w:val="en-IN"/>
+              </w:rPr>
+              <w:t xml:space="preserve">pivot = </w:t>
+            </w:r>
+            <w:proofErr w:type="spellStart"/>
+            <w:r>
+              <w:rPr>
+                <w:lang w:val="en-IN"/>
+              </w:rPr>
+              <w:t>df.pivot_table</w:t>
+            </w:r>
+            <w:proofErr w:type="spellEnd"/>
+            <w:r>
+              <w:rPr>
+                <w:lang w:val="en-IN"/>
+              </w:rPr>
+              <w:t xml:space="preserve">(values='Sales', index='Region', columns='Month', </w:t>
+            </w:r>
+            <w:proofErr w:type="spellStart"/>
+            <w:r>
+              <w:rPr>
+                <w:lang w:val="en-IN"/>
+              </w:rPr>
+              <w:t>aggfunc</w:t>
+            </w:r>
+            <w:proofErr w:type="spellEnd"/>
+            <w:r>
+              <w:rPr>
+                <w:lang w:val="en-IN"/>
+              </w:rPr>
+              <w:t xml:space="preserve">='sum', </w:t>
+            </w:r>
+            <w:proofErr w:type="spellStart"/>
+            <w:r>
+              <w:rPr>
+                <w:lang w:val="en-IN"/>
+              </w:rPr>
+              <w:t>fill_value</w:t>
+            </w:r>
+            <w:proofErr w:type="spellEnd"/>
+            <w:r>
+              <w:rPr>
+                <w:lang w:val="en-IN"/>
+              </w:rPr>
+              <w:t>=0)</w:t>
+            </w:r>
+          </w:p>
+        </w:tc>
+        <w:tc>
+          <w:tcPr>
+            <w:tcW w:w="2522" w:type="dxa"/>
+          </w:tcPr>
+          <w:p>
+            <w:pPr>
+              <w:rPr>
+                <w:lang w:val="en-IN"/>
+              </w:rPr>
+            </w:pPr>
+            <w:r>
+              <w:rPr>
+                <w:lang w:val="en-IN"/>
+              </w:rPr>
+              <w:t>Pivot  table with region wise monthly sales sum</w:t>
+            </w:r>
+          </w:p>
+        </w:tc>
+      </w:tr>
+      <w:tr>
+        <w:tc>
+          <w:tcPr>
+            <w:tcW w:w="1982" w:type="dxa"/>
+          </w:tcPr>
+          <w:p>
+            <w:pPr>
+              <w:rPr>
+                <w:lang w:val="en-IN"/>
+              </w:rPr>
+            </w:pPr>
+            <w:proofErr w:type="spellStart"/>
+            <w:r>
+              <w:rPr>
+                <w:lang w:val="en-IN"/>
+              </w:rPr>
+              <w:t>Groupby</w:t>
+            </w:r>
+            <w:proofErr w:type="spellEnd"/>
+            <w:r>
+              <w:rPr>
+                <w:lang w:val="en-IN"/>
+              </w:rPr>
+              <w:t xml:space="preserve"> multiple columns</w:t>
+            </w:r>
+          </w:p>
+        </w:tc>
+        <w:tc>
+          <w:tcPr>
+            <w:tcW w:w="1143" w:type="dxa"/>
+          </w:tcPr>
+          <w:p>
+            <w:pPr>
+              <w:rPr>
+                <w:lang w:val="en-IN"/>
+              </w:rPr>
+            </w:pPr>
+            <w:r>
+              <w:rPr>
+                <w:lang w:val="en-IN"/>
+              </w:rPr>
+              <w:t>Pandas</w:t>
+            </w:r>
+          </w:p>
+        </w:tc>
+        <w:tc>
+          <w:tcPr>
+            <w:tcW w:w="3929" w:type="dxa"/>
+          </w:tcPr>
+          <w:p>
+            <w:pPr>
+              <w:rPr>
+                <w:lang w:val="en-IN"/>
+              </w:rPr>
+            </w:pPr>
+            <w:r>
+              <w:rPr>
+                <w:lang w:val="en-IN"/>
+              </w:rPr>
+              <w:t xml:space="preserve">summary = </w:t>
+            </w:r>
+            <w:proofErr w:type="spellStart"/>
+            <w:r>
+              <w:rPr>
+                <w:lang w:val="en-IN"/>
+              </w:rPr>
+              <w:t>df.groupby</w:t>
+            </w:r>
+            <w:proofErr w:type="spellEnd"/>
+            <w:r>
+              <w:rPr>
+                <w:lang w:val="en-IN"/>
+              </w:rPr>
+              <w:t>(['Region', 'Product'])['Sales'].</w:t>
+            </w:r>
+            <w:proofErr w:type="spellStart"/>
+            <w:r>
+              <w:rPr>
+                <w:lang w:val="en-IN"/>
+              </w:rPr>
+              <w:t>agg</w:t>
+            </w:r>
+            <w:proofErr w:type="spellEnd"/>
+            <w:r>
+              <w:rPr>
+                <w:lang w:val="en-IN"/>
+              </w:rPr>
+              <w:t>(['sum', 'mean', 'count'])</w:t>
+            </w:r>
+          </w:p>
+        </w:tc>
+        <w:tc>
+          <w:tcPr>
+            <w:tcW w:w="2522" w:type="dxa"/>
+          </w:tcPr>
+          <w:p>
+            <w:pPr>
+              <w:rPr>
+                <w:lang w:val="en-IN"/>
+              </w:rPr>
+            </w:pPr>
+            <w:r>
+              <w:rPr>
+                <w:lang w:val="en-IN"/>
+              </w:rPr>
+              <w:t>Group by region and product and give sum of sales, mean &amp; count</w:t>
+            </w:r>
+          </w:p>
+        </w:tc>
+      </w:tr>
+      <w:tr>
+        <w:tc>
+          <w:tcPr>
+            <w:tcW w:w="1982" w:type="dxa"/>
+          </w:tcPr>
+          <w:p>
+            <w:pPr>
+              <w:rPr>
+                <w:lang w:val="en-IN"/>
+              </w:rPr>
+            </w:pPr>
+            <w:proofErr w:type="spellStart"/>
+            <w:r>
+              <w:rPr>
+                <w:lang w:val="en-IN"/>
+              </w:rPr>
+              <w:t>Barplot</w:t>
+            </w:r>
+            <w:proofErr w:type="spellEnd"/>
+            <w:r>
+              <w:rPr>
+                <w:lang w:val="en-IN"/>
+              </w:rPr>
+              <w:t>()</w:t>
+            </w:r>
+          </w:p>
+        </w:tc>
+        <w:tc>
+          <w:tcPr>
+            <w:tcW w:w="1143" w:type="dxa"/>
+          </w:tcPr>
+          <w:p>
+            <w:pPr>
+              <w:rPr>
+                <w:lang w:val="en-IN"/>
+              </w:rPr>
+            </w:pPr>
+            <w:proofErr w:type="spellStart"/>
+            <w:r>
+              <w:rPr>
+                <w:lang w:val="en-IN"/>
+              </w:rPr>
+              <w:t>Seaborn</w:t>
+            </w:r>
+            <w:proofErr w:type="spellEnd"/>
+          </w:p>
+        </w:tc>
+        <w:tc>
+          <w:tcPr>
+            <w:tcW w:w="3929" w:type="dxa"/>
+          </w:tcPr>
+          <w:p>
+            <w:pPr>
+              <w:rPr>
+                <w:lang w:val="en-IN"/>
+              </w:rPr>
+            </w:pPr>
+            <w:proofErr w:type="spellStart"/>
+            <w:r>
+              <w:rPr>
+                <w:lang w:val="en-IN"/>
+              </w:rPr>
+              <w:t>sns.barplot</w:t>
+            </w:r>
+            <w:proofErr w:type="spellEnd"/>
+            <w:r>
+              <w:rPr>
+                <w:lang w:val="en-IN"/>
+              </w:rPr>
+              <w:t>(x=</w:t>
+            </w:r>
+            <w:proofErr w:type="spellStart"/>
+            <w:r>
+              <w:rPr>
+                <w:lang w:val="en-IN"/>
+              </w:rPr>
+              <w:t>total_sales_by_region.index</w:t>
+            </w:r>
+            <w:proofErr w:type="spellEnd"/>
+            <w:r>
+              <w:rPr>
+                <w:lang w:val="en-IN"/>
+              </w:rPr>
+              <w:t>, y=</w:t>
+            </w:r>
+            <w:proofErr w:type="spellStart"/>
+            <w:r>
+              <w:rPr>
+                <w:lang w:val="en-IN"/>
+              </w:rPr>
+              <w:t>total_sales_by_region.values</w:t>
+            </w:r>
+            <w:proofErr w:type="spellEnd"/>
+            <w:r>
+              <w:rPr>
+                <w:lang w:val="en-IN"/>
+              </w:rPr>
+              <w:t>)</w:t>
+            </w:r>
+          </w:p>
+        </w:tc>
+        <w:tc>
+          <w:tcPr>
+            <w:tcW w:w="2522" w:type="dxa"/>
+          </w:tcPr>
+          <w:p>
+            <w:pPr>
+              <w:rPr>
+                <w:lang w:val="en-IN"/>
+              </w:rPr>
+            </w:pPr>
+            <w:r>
+              <w:rPr>
+                <w:lang w:val="en-IN"/>
+              </w:rPr>
+              <w:t>Bar plot with given values</w:t>
+            </w:r>
+          </w:p>
+        </w:tc>
+      </w:tr>
+      <w:tr>
+        <w:tc>
+          <w:tcPr>
+            <w:tcW w:w="1982" w:type="dxa"/>
+          </w:tcPr>
+          <w:p>
+            <w:pPr>
+              <w:rPr>
+                <w:lang w:val="en-IN"/>
+              </w:rPr>
+            </w:pPr>
+            <w:r>
+              <w:rPr>
+                <w:lang w:val="en-IN"/>
+              </w:rPr>
+              <w:t>Melt()</w:t>
+            </w:r>
+          </w:p>
+        </w:tc>
+        <w:tc>
+          <w:tcPr>
+            <w:tcW w:w="1143" w:type="dxa"/>
+          </w:tcPr>
+          <w:p>
+            <w:pPr>
+              <w:rPr>
+                <w:lang w:val="en-IN"/>
+              </w:rPr>
+            </w:pPr>
+            <w:r>
+              <w:rPr>
+                <w:lang w:val="en-IN"/>
+              </w:rPr>
+              <w:t>Pandas</w:t>
+            </w:r>
+          </w:p>
+        </w:tc>
+        <w:tc>
+          <w:tcPr>
+            <w:tcW w:w="3929" w:type="dxa"/>
+          </w:tcPr>
+          <w:p>
+            <w:pPr>
+              <w:rPr>
+                <w:lang w:val="en-IN"/>
+              </w:rPr>
+            </w:pPr>
+            <w:proofErr w:type="spellStart"/>
+            <w:r>
+              <w:rPr>
+                <w:lang w:val="en-IN"/>
+              </w:rPr>
+              <w:t>pivot_reset</w:t>
+            </w:r>
+            <w:proofErr w:type="spellEnd"/>
+            <w:r>
+              <w:rPr>
+                <w:lang w:val="en-IN"/>
+              </w:rPr>
+              <w:t xml:space="preserve"> = </w:t>
+            </w:r>
+            <w:proofErr w:type="spellStart"/>
+            <w:r>
+              <w:rPr>
+                <w:lang w:val="en-IN"/>
+              </w:rPr>
+              <w:t>pivot.reset_index</w:t>
+            </w:r>
+            <w:proofErr w:type="spellEnd"/>
+            <w:r>
+              <w:rPr>
+                <w:lang w:val="en-IN"/>
+              </w:rPr>
+              <w:t>().melt(</w:t>
+            </w:r>
+            <w:proofErr w:type="spellStart"/>
+            <w:r>
+              <w:rPr>
+                <w:lang w:val="en-IN"/>
+              </w:rPr>
+              <w:t>id_vars</w:t>
+            </w:r>
+            <w:proofErr w:type="spellEnd"/>
+            <w:r>
+              <w:rPr>
+                <w:lang w:val="en-IN"/>
+              </w:rPr>
+              <w:t xml:space="preserve">='Region', </w:t>
+            </w:r>
+            <w:proofErr w:type="spellStart"/>
+            <w:r>
+              <w:rPr>
+                <w:lang w:val="en-IN"/>
+              </w:rPr>
+              <w:t>var_name</w:t>
+            </w:r>
+            <w:proofErr w:type="spellEnd"/>
+            <w:r>
+              <w:rPr>
+                <w:lang w:val="en-IN"/>
+              </w:rPr>
+              <w:t xml:space="preserve">='Month', </w:t>
+            </w:r>
+            <w:proofErr w:type="spellStart"/>
+            <w:r>
+              <w:rPr>
+                <w:lang w:val="en-IN"/>
+              </w:rPr>
+              <w:t>value_name</w:t>
+            </w:r>
+            <w:proofErr w:type="spellEnd"/>
+            <w:r>
+              <w:rPr>
+                <w:lang w:val="en-IN"/>
+              </w:rPr>
+              <w:t>='Sales')</w:t>
+            </w:r>
+          </w:p>
+        </w:tc>
+        <w:tc>
+          <w:tcPr>
+            <w:tcW w:w="2522" w:type="dxa"/>
+          </w:tcPr>
+          <w:p>
+            <w:pPr>
+              <w:rPr>
+                <w:lang w:val="en-IN"/>
+              </w:rPr>
+            </w:pPr>
+            <w:r>
+              <w:rPr>
+                <w:lang w:val="en-IN"/>
+              </w:rPr>
+              <w:t>De-normalize rows</w:t>
+            </w:r>
+          </w:p>
+        </w:tc>
+      </w:tr>
+      <w:tr>
+        <w:tc>
+          <w:tcPr>
+            <w:tcW w:w="1982" w:type="dxa"/>
+          </w:tcPr>
+          <w:p>
+            <w:pPr>
+              <w:rPr>
+                <w:lang w:val="en-IN"/>
+              </w:rPr>
+            </w:pPr>
+            <w:proofErr w:type="spellStart"/>
+            <w:r>
+              <w:rPr>
+                <w:lang w:val="en-IN"/>
+              </w:rPr>
+              <w:t>Barplot</w:t>
+            </w:r>
+            <w:proofErr w:type="spellEnd"/>
+            <w:r>
+              <w:rPr>
+                <w:lang w:val="en-IN"/>
+              </w:rPr>
+              <w:t>()</w:t>
+            </w:r>
+          </w:p>
+        </w:tc>
+        <w:tc>
+          <w:tcPr>
+            <w:tcW w:w="1143" w:type="dxa"/>
+          </w:tcPr>
+          <w:p>
+            <w:pPr>
+              <w:rPr>
+                <w:lang w:val="en-IN"/>
+              </w:rPr>
+            </w:pPr>
+            <w:proofErr w:type="spellStart"/>
+            <w:r>
+              <w:rPr>
+                <w:lang w:val="en-IN"/>
+              </w:rPr>
+              <w:t>Seaborn</w:t>
+            </w:r>
+            <w:proofErr w:type="spellEnd"/>
+          </w:p>
+        </w:tc>
+        <w:tc>
+          <w:tcPr>
+            <w:tcW w:w="3929" w:type="dxa"/>
+          </w:tcPr>
+          <w:p>
+            <w:pPr>
+              <w:rPr>
+                <w:lang w:val="en-IN"/>
+              </w:rPr>
+            </w:pPr>
+            <w:proofErr w:type="spellStart"/>
+            <w:r>
+              <w:rPr>
+                <w:lang w:val="en-IN"/>
+              </w:rPr>
+              <w:t>sns.barplot</w:t>
+            </w:r>
+            <w:proofErr w:type="spellEnd"/>
+            <w:r>
+              <w:rPr>
+                <w:lang w:val="en-IN"/>
+              </w:rPr>
+              <w:t>(data=</w:t>
+            </w:r>
+            <w:proofErr w:type="spellStart"/>
+            <w:r>
+              <w:rPr>
+                <w:lang w:val="en-IN"/>
+              </w:rPr>
+              <w:t>pivot_reset</w:t>
+            </w:r>
+            <w:proofErr w:type="spellEnd"/>
+            <w:r>
+              <w:rPr>
+                <w:lang w:val="en-IN"/>
+              </w:rPr>
+              <w:t>, x='Region', y='Sales', hue='Month')</w:t>
+            </w:r>
+          </w:p>
+        </w:tc>
+        <w:tc>
+          <w:tcPr>
+            <w:tcW w:w="2522" w:type="dxa"/>
+          </w:tcPr>
+          <w:p>
+            <w:pPr>
+              <w:rPr>
+                <w:lang w:val="en-IN"/>
+              </w:rPr>
+            </w:pPr>
+            <w:r>
+              <w:rPr>
+                <w:lang w:val="en-IN"/>
+              </w:rPr>
+              <w:t>Monthly Sales by Region</w:t>
+            </w:r>
+          </w:p>
+        </w:tc>
+      </w:tr>
+      <w:tr>
+        <w:tc>
+          <w:tcPr>
+            <w:tcW w:w="1982" w:type="dxa"/>
+          </w:tcPr>
+          <w:p>
+            <w:pPr>
+              <w:rPr>
+                <w:lang w:val="en-IN"/>
+              </w:rPr>
+            </w:pPr>
+            <w:r>
+              <w:rPr>
+                <w:lang w:val="en-IN"/>
+              </w:rPr>
+              <w:t>Melt()</w:t>
+            </w:r>
+          </w:p>
+        </w:tc>
+        <w:tc>
+          <w:tcPr>
+            <w:tcW w:w="1143" w:type="dxa"/>
+          </w:tcPr>
+          <w:p>
+            <w:pPr>
+              <w:rPr>
+                <w:lang w:val="en-IN"/>
+              </w:rPr>
+            </w:pPr>
+            <w:r>
+              <w:rPr>
+                <w:lang w:val="en-IN"/>
+              </w:rPr>
+              <w:t>Pandas</w:t>
+            </w:r>
+          </w:p>
+        </w:tc>
+        <w:tc>
+          <w:tcPr>
+            <w:tcW w:w="3929" w:type="dxa"/>
+          </w:tcPr>
+          <w:p>
+            <w:pPr>
+              <w:rPr>
+                <w:lang w:val="en-IN"/>
+              </w:rPr>
+            </w:pPr>
+            <w:proofErr w:type="spellStart"/>
+            <w:r>
+              <w:rPr>
+                <w:lang w:val="en-IN"/>
+              </w:rPr>
+              <w:t>summary_melted</w:t>
+            </w:r>
+            <w:proofErr w:type="spellEnd"/>
+            <w:r>
+              <w:rPr>
+                <w:lang w:val="en-IN"/>
+              </w:rPr>
+              <w:t xml:space="preserve"> = </w:t>
+            </w:r>
+            <w:proofErr w:type="spellStart"/>
+            <w:r>
+              <w:rPr>
+                <w:lang w:val="en-IN"/>
+              </w:rPr>
+              <w:t>summary.reset_index</w:t>
+            </w:r>
+            <w:proofErr w:type="spellEnd"/>
+            <w:r>
+              <w:rPr>
+                <w:lang w:val="en-IN"/>
+              </w:rPr>
+              <w:t>().melt(</w:t>
+            </w:r>
+          </w:p>
+          <w:p>
+            <w:pPr>
+              <w:rPr>
+                <w:lang w:val="en-IN"/>
+              </w:rPr>
+            </w:pPr>
+            <w:r>
+              <w:rPr>
+                <w:lang w:val="en-IN"/>
+              </w:rPr>
+              <w:t xml:space="preserve">    </w:t>
+            </w:r>
+            <w:proofErr w:type="spellStart"/>
+            <w:r>
+              <w:rPr>
+                <w:lang w:val="en-IN"/>
+              </w:rPr>
+              <w:t>id_vars</w:t>
+            </w:r>
+            <w:proofErr w:type="spellEnd"/>
+            <w:r>
+              <w:rPr>
+                <w:lang w:val="en-IN"/>
+              </w:rPr>
+              <w:t>=['Region', 'Product'],</w:t>
+            </w:r>
+          </w:p>
+          <w:p>
+            <w:pPr>
+              <w:rPr>
+                <w:lang w:val="en-IN"/>
+              </w:rPr>
+            </w:pPr>
+            <w:r>
+              <w:rPr>
+                <w:lang w:val="en-IN"/>
+              </w:rPr>
+              <w:t xml:space="preserve">    </w:t>
+            </w:r>
+            <w:proofErr w:type="spellStart"/>
+            <w:r>
+              <w:rPr>
+                <w:lang w:val="en-IN"/>
+              </w:rPr>
+              <w:t>value_vars</w:t>
+            </w:r>
+            <w:proofErr w:type="spellEnd"/>
+            <w:r>
+              <w:rPr>
+                <w:lang w:val="en-IN"/>
+              </w:rPr>
+              <w:t>=['sum', 'mean', 'count'],</w:t>
+            </w:r>
+          </w:p>
+          <w:p>
+            <w:pPr>
+              <w:rPr>
+                <w:lang w:val="en-IN"/>
+              </w:rPr>
+            </w:pPr>
+            <w:r>
+              <w:rPr>
+                <w:lang w:val="en-IN"/>
+              </w:rPr>
+              <w:t xml:space="preserve">    </w:t>
+            </w:r>
+            <w:proofErr w:type="spellStart"/>
+            <w:r>
+              <w:rPr>
+                <w:lang w:val="en-IN"/>
+              </w:rPr>
+              <w:t>var_name</w:t>
+            </w:r>
+            <w:proofErr w:type="spellEnd"/>
+            <w:r>
+              <w:rPr>
+                <w:lang w:val="en-IN"/>
+              </w:rPr>
+              <w:t>='Metric',</w:t>
+            </w:r>
+          </w:p>
+          <w:p>
+            <w:pPr>
+              <w:rPr>
+                <w:lang w:val="en-IN"/>
+              </w:rPr>
+            </w:pPr>
+            <w:r>
+              <w:rPr>
+                <w:lang w:val="en-IN"/>
+              </w:rPr>
+              <w:t xml:space="preserve">    </w:t>
+            </w:r>
+            <w:proofErr w:type="spellStart"/>
+            <w:r>
+              <w:rPr>
+                <w:lang w:val="en-IN"/>
+              </w:rPr>
+              <w:t>value_name</w:t>
+            </w:r>
+            <w:proofErr w:type="spellEnd"/>
+            <w:r>
+              <w:rPr>
+                <w:lang w:val="en-IN"/>
+              </w:rPr>
+              <w:t>='Sales'</w:t>
+            </w:r>
+          </w:p>
+          <w:p>
+            <w:pPr>
+              <w:rPr>
+                <w:lang w:val="en-IN"/>
+              </w:rPr>
+            </w:pPr>
+            <w:r>
+              <w:rPr>
+                <w:lang w:val="en-IN"/>
+              </w:rPr>
+              <w:t>)</w:t>
+            </w:r>
+          </w:p>
+        </w:tc>
+        <w:tc>
+          <w:tcPr>
+            <w:tcW w:w="2522" w:type="dxa"/>
+          </w:tcPr>
+          <w:p>
+            <w:pPr>
+              <w:rPr>
+                <w:lang w:val="en-IN"/>
+              </w:rPr>
+            </w:pPr>
+            <w:r>
+              <w:rPr>
+                <w:lang w:val="en-IN"/>
+              </w:rPr>
+              <w:t>De-normalize rows</w:t>
+            </w:r>
+          </w:p>
+        </w:tc>
+      </w:tr>
+      <w:tr>
+        <w:tc>
+          <w:tcPr>
+            <w:tcW w:w="1982" w:type="dxa"/>
+          </w:tcPr>
+          <w:p>
+            <w:pPr>
+              <w:rPr>
+                <w:lang w:val="en-IN"/>
+              </w:rPr>
+            </w:pPr>
+            <w:r>
+              <w:rPr>
+                <w:lang w:val="en-IN"/>
+              </w:rPr>
+              <w:t>Create new column and data frame</w:t>
+            </w:r>
+          </w:p>
+        </w:tc>
+        <w:tc>
+          <w:tcPr>
+            <w:tcW w:w="1143" w:type="dxa"/>
+          </w:tcPr>
+          <w:p>
+            <w:pPr>
+              <w:rPr>
+                <w:lang w:val="en-IN"/>
+              </w:rPr>
+            </w:pPr>
+            <w:r>
+              <w:rPr>
+                <w:lang w:val="en-IN"/>
+              </w:rPr>
+              <w:t>Pandas</w:t>
+            </w:r>
+          </w:p>
+        </w:tc>
+        <w:tc>
+          <w:tcPr>
+            <w:tcW w:w="3929" w:type="dxa"/>
+          </w:tcPr>
+          <w:p>
+            <w:pPr>
+              <w:rPr>
+                <w:lang w:val="en-IN"/>
+              </w:rPr>
+            </w:pPr>
+            <w:proofErr w:type="spellStart"/>
+            <w:r>
+              <w:rPr>
+                <w:lang w:val="en-IN"/>
+              </w:rPr>
+              <w:t>summary_melted</w:t>
+            </w:r>
+            <w:proofErr w:type="spellEnd"/>
+            <w:r>
+              <w:rPr>
+                <w:lang w:val="en-IN"/>
+              </w:rPr>
+              <w:t xml:space="preserve">['Group'] = </w:t>
+            </w:r>
+            <w:proofErr w:type="spellStart"/>
+            <w:r>
+              <w:rPr>
+                <w:lang w:val="en-IN"/>
+              </w:rPr>
+              <w:t>summary_melted</w:t>
+            </w:r>
+            <w:proofErr w:type="spellEnd"/>
+            <w:r>
+              <w:rPr>
+                <w:lang w:val="en-IN"/>
+              </w:rPr>
+              <w:t xml:space="preserve">['Region'] + ' - ' + </w:t>
+            </w:r>
+            <w:proofErr w:type="spellStart"/>
+            <w:r>
+              <w:rPr>
+                <w:lang w:val="en-IN"/>
+              </w:rPr>
+              <w:t>summary_melted</w:t>
+            </w:r>
+            <w:proofErr w:type="spellEnd"/>
+            <w:r>
+              <w:rPr>
+                <w:lang w:val="en-IN"/>
+              </w:rPr>
+              <w:t>['Product']</w:t>
+            </w:r>
+          </w:p>
+          <w:p>
+            <w:pPr>
+              <w:rPr>
+                <w:lang w:val="en-IN"/>
+              </w:rPr>
+            </w:pPr>
+          </w:p>
+          <w:p>
+            <w:pPr>
+              <w:rPr>
+                <w:lang w:val="en-IN"/>
+              </w:rPr>
+            </w:pPr>
+            <w:proofErr w:type="spellStart"/>
+            <w:r>
+              <w:rPr>
+                <w:lang w:val="en-IN"/>
+              </w:rPr>
+              <w:t>sub_summary</w:t>
+            </w:r>
+            <w:proofErr w:type="spellEnd"/>
+            <w:r>
+              <w:rPr>
+                <w:lang w:val="en-IN"/>
+              </w:rPr>
+              <w:t>=</w:t>
+            </w:r>
+            <w:proofErr w:type="spellStart"/>
+            <w:r>
+              <w:rPr>
+                <w:lang w:val="en-IN"/>
+              </w:rPr>
+              <w:t>summary_melted</w:t>
+            </w:r>
+            <w:proofErr w:type="spellEnd"/>
+            <w:r>
+              <w:rPr>
+                <w:lang w:val="en-IN"/>
+              </w:rPr>
+              <w:t>[['Group', 'Metric', 'Sales']]</w:t>
+            </w:r>
+          </w:p>
+        </w:tc>
+        <w:tc>
+          <w:tcPr>
+            <w:tcW w:w="2522" w:type="dxa"/>
+          </w:tcPr>
+          <w:p>
+            <w:pPr>
+              <w:rPr>
+                <w:lang w:val="en-IN"/>
+              </w:rPr>
+            </w:pPr>
+            <w:r>
+              <w:rPr>
+                <w:lang w:val="en-IN"/>
+              </w:rPr>
+              <w:t>Create new column and create new data frame with few columns</w:t>
+            </w:r>
+          </w:p>
+        </w:tc>
+      </w:tr>
+      <w:tr>
+        <w:tc>
+          <w:tcPr>
+            <w:tcW w:w="1982" w:type="dxa"/>
+          </w:tcPr>
+          <w:p>
+            <w:pPr>
+              <w:rPr>
+                <w:lang w:val="en-IN"/>
+              </w:rPr>
+            </w:pPr>
+            <w:proofErr w:type="spellStart"/>
+            <w:r>
+              <w:rPr>
+                <w:lang w:val="en-IN"/>
+              </w:rPr>
+              <w:t>Barplot</w:t>
+            </w:r>
+            <w:proofErr w:type="spellEnd"/>
+            <w:r>
+              <w:rPr>
+                <w:lang w:val="en-IN"/>
+              </w:rPr>
+              <w:t>()</w:t>
+            </w:r>
+          </w:p>
+        </w:tc>
+        <w:tc>
+          <w:tcPr>
+            <w:tcW w:w="1143" w:type="dxa"/>
+          </w:tcPr>
+          <w:p>
+            <w:pPr>
+              <w:rPr>
+                <w:lang w:val="en-IN"/>
+              </w:rPr>
+            </w:pPr>
+            <w:proofErr w:type="spellStart"/>
+            <w:r>
+              <w:rPr>
+                <w:lang w:val="en-IN"/>
+              </w:rPr>
+              <w:t>Seaborn</w:t>
+            </w:r>
+            <w:proofErr w:type="spellEnd"/>
+          </w:p>
+        </w:tc>
+        <w:tc>
+          <w:tcPr>
+            <w:tcW w:w="3929" w:type="dxa"/>
+          </w:tcPr>
+          <w:p>
+            <w:pPr>
+              <w:rPr>
+                <w:lang w:val="en-IN"/>
+              </w:rPr>
+            </w:pPr>
+            <w:proofErr w:type="spellStart"/>
+            <w:r>
+              <w:rPr>
+                <w:lang w:val="en-IN"/>
+              </w:rPr>
+              <w:t>sns.barplot</w:t>
+            </w:r>
+            <w:proofErr w:type="spellEnd"/>
+            <w:r>
+              <w:rPr>
+                <w:lang w:val="en-IN"/>
+              </w:rPr>
+              <w:t>(</w:t>
+            </w:r>
+          </w:p>
+          <w:p>
+            <w:pPr>
+              <w:rPr>
+                <w:lang w:val="en-IN"/>
+              </w:rPr>
+            </w:pPr>
+            <w:r>
+              <w:rPr>
+                <w:lang w:val="en-IN"/>
+              </w:rPr>
+              <w:t xml:space="preserve">    data=</w:t>
+            </w:r>
+            <w:proofErr w:type="spellStart"/>
+            <w:r>
+              <w:rPr>
+                <w:lang w:val="en-IN"/>
+              </w:rPr>
+              <w:t>sub_summary</w:t>
+            </w:r>
+            <w:proofErr w:type="spellEnd"/>
+            <w:r>
+              <w:rPr>
+                <w:lang w:val="en-IN"/>
+              </w:rPr>
+              <w:t>,</w:t>
+            </w:r>
+          </w:p>
+          <w:p>
+            <w:pPr>
+              <w:rPr>
+                <w:lang w:val="en-IN"/>
+              </w:rPr>
+            </w:pPr>
+            <w:r>
+              <w:rPr>
+                <w:lang w:val="en-IN"/>
+              </w:rPr>
+              <w:t xml:space="preserve">    x='Group', y='Sales',</w:t>
+            </w:r>
+          </w:p>
+          <w:p>
+            <w:pPr>
+              <w:rPr>
+                <w:lang w:val="en-IN"/>
+              </w:rPr>
+            </w:pPr>
+            <w:r>
+              <w:rPr>
+                <w:lang w:val="en-IN"/>
+              </w:rPr>
+              <w:t xml:space="preserve">    hue='Metric'</w:t>
+            </w:r>
+          </w:p>
+          <w:p>
+            <w:pPr>
+              <w:rPr>
+                <w:lang w:val="en-IN"/>
+              </w:rPr>
+            </w:pPr>
+            <w:r>
+              <w:rPr>
+                <w:lang w:val="en-IN"/>
+              </w:rPr>
+              <w:t>)</w:t>
+            </w:r>
+          </w:p>
+        </w:tc>
+        <w:tc>
+          <w:tcPr>
+            <w:tcW w:w="2522" w:type="dxa"/>
+          </w:tcPr>
+          <w:p>
+            <w:pPr>
+              <w:rPr>
+                <w:lang w:val="en-IN"/>
+              </w:rPr>
+            </w:pPr>
+            <w:r>
+              <w:rPr>
+                <w:lang w:val="en-IN"/>
+              </w:rPr>
+              <w:t>Sales Summary by Region and Product (sum, mean, count)</w:t>
+            </w:r>
+          </w:p>
+        </w:tc>
+      </w:tr>
+      <w:tr>
+        <w:tc>
+          <w:tcPr>
+            <w:tcW w:w="1982" w:type="dxa"/>
+          </w:tcPr>
+          <w:p>
+            <w:pPr>
+              <w:rPr>
+                <w:lang w:val="en-IN"/>
+              </w:rPr>
+            </w:pPr>
+          </w:p>
+        </w:tc>
+        <w:tc>
+          <w:tcPr>
+            <w:tcW w:w="1143" w:type="dxa"/>
+          </w:tcPr>
+          <w:p>
+            <w:pPr>
+              <w:rPr>
+                <w:lang w:val="en-IN"/>
+              </w:rPr>
+            </w:pPr>
+          </w:p>
+        </w:tc>
+        <w:tc>
+          <w:tcPr>
+            <w:tcW w:w="3929" w:type="dxa"/>
+          </w:tcPr>
+          <w:p>
+            <w:pPr>
+              <w:rPr>
+                <w:lang w:val="en-IN"/>
+              </w:rPr>
+            </w:pPr>
+          </w:p>
+        </w:tc>
+        <w:tc>
+          <w:tcPr>
+            <w:tcW w:w="2522" w:type="dxa"/>
+          </w:tcPr>
+          <w:p>
+            <w:pPr>
+              <w:rPr>
+                <w:lang w:val="en-IN"/>
+              </w:rPr>
+            </w:pPr>
           </w:p>
         </w:tc>
       </w:tr>

--- a/Python Data Processing Commands.docx
+++ b/Python Data Processing Commands.docx
@@ -18004,6 +18004,12 @@
                 <w:lang w:val="en-IN"/>
               </w:rPr>
             </w:pPr>
+            <w:r>
+              <w:rPr>
+                <w:lang w:val="en-IN"/>
+              </w:rPr>
+              <w:t>Merge()</w:t>
+            </w:r>
           </w:p>
         </w:tc>
         <w:tc>
@@ -18016,6 +18022,12 @@
                 <w:lang w:val="en-IN"/>
               </w:rPr>
             </w:pPr>
+            <w:r>
+              <w:rPr>
+                <w:lang w:val="en-IN"/>
+              </w:rPr>
+              <w:t>Pandas</w:t>
+            </w:r>
           </w:p>
         </w:tc>
         <w:tc>
@@ -18028,6 +18040,76 @@
                 <w:lang w:val="en-IN"/>
               </w:rPr>
             </w:pPr>
+            <w:proofErr w:type="spellStart"/>
+            <w:r>
+              <w:rPr>
+                <w:lang w:val="en-IN"/>
+              </w:rPr>
+              <w:t>inner_join</w:t>
+            </w:r>
+            <w:proofErr w:type="spellEnd"/>
+            <w:r>
+              <w:rPr>
+                <w:lang w:val="en-IN"/>
+              </w:rPr>
+              <w:t xml:space="preserve"> = </w:t>
+            </w:r>
+            <w:proofErr w:type="spellStart"/>
+            <w:r>
+              <w:rPr>
+                <w:lang w:val="en-IN"/>
+              </w:rPr>
+              <w:t>pd.merge</w:t>
+            </w:r>
+            <w:proofErr w:type="spellEnd"/>
+            <w:r>
+              <w:rPr>
+                <w:lang w:val="en-IN"/>
+              </w:rPr>
+              <w:t>(</w:t>
+            </w:r>
+            <w:proofErr w:type="spellStart"/>
+            <w:r>
+              <w:rPr>
+                <w:lang w:val="en-IN"/>
+              </w:rPr>
+              <w:t>df_customers</w:t>
+            </w:r>
+            <w:proofErr w:type="spellEnd"/>
+            <w:r>
+              <w:rPr>
+                <w:lang w:val="en-IN"/>
+              </w:rPr>
+              <w:t xml:space="preserve">, </w:t>
+            </w:r>
+            <w:proofErr w:type="spellStart"/>
+            <w:r>
+              <w:rPr>
+                <w:lang w:val="en-IN"/>
+              </w:rPr>
+              <w:t>df_orders</w:t>
+            </w:r>
+            <w:proofErr w:type="spellEnd"/>
+            <w:r>
+              <w:rPr>
+                <w:lang w:val="en-IN"/>
+              </w:rPr>
+              <w:t>, on='</w:t>
+            </w:r>
+            <w:proofErr w:type="spellStart"/>
+            <w:r>
+              <w:rPr>
+                <w:lang w:val="en-IN"/>
+              </w:rPr>
+              <w:t>CustomerID</w:t>
+            </w:r>
+            <w:proofErr w:type="spellEnd"/>
+            <w:r>
+              <w:rPr>
+                <w:lang w:val="en-IN"/>
+              </w:rPr>
+              <w:t>', how='inner')</w:t>
+            </w:r>
           </w:p>
         </w:tc>
         <w:tc>
@@ -18040,6 +18122,761 @@
                 <w:lang w:val="en-IN"/>
               </w:rPr>
             </w:pPr>
+            <w:r>
+              <w:rPr>
+                <w:lang w:val="en-IN"/>
+              </w:rPr>
+              <w:t>SQL-style</w:t>
+            </w:r>
+            <w:r>
+              <w:rPr>
+                <w:lang w:val="en-IN"/>
+              </w:rPr>
+              <w:t xml:space="preserve"> inner</w:t>
+            </w:r>
+            <w:r>
+              <w:rPr>
+                <w:lang w:val="en-IN"/>
+              </w:rPr>
+              <w:t xml:space="preserve"> join</w:t>
+            </w:r>
+          </w:p>
+        </w:tc>
+      </w:tr>
+      <w:tr>
+        <w:tc>
+          <w:tcPr>
+            <w:tcW w:w="1982" w:type="dxa"/>
+          </w:tcPr>
+          <w:p>
+            <w:pPr>
+              <w:rPr>
+                <w:lang w:val="en-IN"/>
+              </w:rPr>
+            </w:pPr>
+            <w:r>
+              <w:rPr>
+                <w:lang w:val="en-IN"/>
+              </w:rPr>
+              <w:lastRenderedPageBreak/>
+              <w:t>Merge()</w:t>
+            </w:r>
+          </w:p>
+        </w:tc>
+        <w:tc>
+          <w:tcPr>
+            <w:tcW w:w="1143" w:type="dxa"/>
+          </w:tcPr>
+          <w:p>
+            <w:pPr>
+              <w:rPr>
+                <w:lang w:val="en-IN"/>
+              </w:rPr>
+            </w:pPr>
+            <w:r>
+              <w:rPr>
+                <w:lang w:val="en-IN"/>
+              </w:rPr>
+              <w:t>Pandas</w:t>
+            </w:r>
+          </w:p>
+        </w:tc>
+        <w:tc>
+          <w:tcPr>
+            <w:tcW w:w="3929" w:type="dxa"/>
+          </w:tcPr>
+          <w:p>
+            <w:pPr>
+              <w:rPr>
+                <w:lang w:val="en-IN"/>
+              </w:rPr>
+            </w:pPr>
+            <w:proofErr w:type="spellStart"/>
+            <w:r>
+              <w:rPr>
+                <w:lang w:val="en-IN"/>
+              </w:rPr>
+              <w:t>left_join</w:t>
+            </w:r>
+            <w:proofErr w:type="spellEnd"/>
+            <w:r>
+              <w:rPr>
+                <w:lang w:val="en-IN"/>
+              </w:rPr>
+              <w:t xml:space="preserve"> = </w:t>
+            </w:r>
+            <w:proofErr w:type="spellStart"/>
+            <w:r>
+              <w:rPr>
+                <w:lang w:val="en-IN"/>
+              </w:rPr>
+              <w:t>pd.merge</w:t>
+            </w:r>
+            <w:proofErr w:type="spellEnd"/>
+            <w:r>
+              <w:rPr>
+                <w:lang w:val="en-IN"/>
+              </w:rPr>
+              <w:t>(</w:t>
+            </w:r>
+            <w:proofErr w:type="spellStart"/>
+            <w:r>
+              <w:rPr>
+                <w:lang w:val="en-IN"/>
+              </w:rPr>
+              <w:t>df_customers</w:t>
+            </w:r>
+            <w:proofErr w:type="spellEnd"/>
+            <w:r>
+              <w:rPr>
+                <w:lang w:val="en-IN"/>
+              </w:rPr>
+              <w:t xml:space="preserve">, </w:t>
+            </w:r>
+            <w:proofErr w:type="spellStart"/>
+            <w:r>
+              <w:rPr>
+                <w:lang w:val="en-IN"/>
+              </w:rPr>
+              <w:t>df_orders</w:t>
+            </w:r>
+            <w:proofErr w:type="spellEnd"/>
+            <w:r>
+              <w:rPr>
+                <w:lang w:val="en-IN"/>
+              </w:rPr>
+              <w:t>, on='</w:t>
+            </w:r>
+            <w:proofErr w:type="spellStart"/>
+            <w:r>
+              <w:rPr>
+                <w:lang w:val="en-IN"/>
+              </w:rPr>
+              <w:t>CustomerID</w:t>
+            </w:r>
+            <w:proofErr w:type="spellEnd"/>
+            <w:r>
+              <w:rPr>
+                <w:lang w:val="en-IN"/>
+              </w:rPr>
+              <w:t>', how='left')</w:t>
+            </w:r>
+          </w:p>
+        </w:tc>
+        <w:tc>
+          <w:tcPr>
+            <w:tcW w:w="2522" w:type="dxa"/>
+          </w:tcPr>
+          <w:p>
+            <w:pPr>
+              <w:rPr>
+                <w:lang w:val="en-IN"/>
+              </w:rPr>
+            </w:pPr>
+            <w:r>
+              <w:rPr>
+                <w:lang w:val="en-IN"/>
+              </w:rPr>
+              <w:t>Left join</w:t>
+            </w:r>
+          </w:p>
+        </w:tc>
+      </w:tr>
+      <w:tr>
+        <w:tc>
+          <w:tcPr>
+            <w:tcW w:w="1982" w:type="dxa"/>
+          </w:tcPr>
+          <w:p>
+            <w:pPr>
+              <w:rPr>
+                <w:lang w:val="en-IN"/>
+              </w:rPr>
+            </w:pPr>
+            <w:r>
+              <w:rPr>
+                <w:lang w:val="en-IN"/>
+              </w:rPr>
+              <w:t>Merge()</w:t>
+            </w:r>
+          </w:p>
+        </w:tc>
+        <w:tc>
+          <w:tcPr>
+            <w:tcW w:w="1143" w:type="dxa"/>
+          </w:tcPr>
+          <w:p>
+            <w:pPr>
+              <w:rPr>
+                <w:lang w:val="en-IN"/>
+              </w:rPr>
+            </w:pPr>
+            <w:r>
+              <w:rPr>
+                <w:lang w:val="en-IN"/>
+              </w:rPr>
+              <w:t>Pandas</w:t>
+            </w:r>
+          </w:p>
+        </w:tc>
+        <w:tc>
+          <w:tcPr>
+            <w:tcW w:w="3929" w:type="dxa"/>
+          </w:tcPr>
+          <w:p>
+            <w:pPr>
+              <w:rPr>
+                <w:lang w:val="en-IN"/>
+              </w:rPr>
+            </w:pPr>
+            <w:proofErr w:type="spellStart"/>
+            <w:r>
+              <w:rPr>
+                <w:lang w:val="en-IN"/>
+              </w:rPr>
+              <w:t>outer_join</w:t>
+            </w:r>
+            <w:proofErr w:type="spellEnd"/>
+            <w:r>
+              <w:rPr>
+                <w:lang w:val="en-IN"/>
+              </w:rPr>
+              <w:t xml:space="preserve"> = </w:t>
+            </w:r>
+            <w:proofErr w:type="spellStart"/>
+            <w:r>
+              <w:rPr>
+                <w:lang w:val="en-IN"/>
+              </w:rPr>
+              <w:t>pd.merge</w:t>
+            </w:r>
+            <w:proofErr w:type="spellEnd"/>
+            <w:r>
+              <w:rPr>
+                <w:lang w:val="en-IN"/>
+              </w:rPr>
+              <w:t>(</w:t>
+            </w:r>
+            <w:proofErr w:type="spellStart"/>
+            <w:r>
+              <w:rPr>
+                <w:lang w:val="en-IN"/>
+              </w:rPr>
+              <w:t>df_customers</w:t>
+            </w:r>
+            <w:proofErr w:type="spellEnd"/>
+            <w:r>
+              <w:rPr>
+                <w:lang w:val="en-IN"/>
+              </w:rPr>
+              <w:t xml:space="preserve">, </w:t>
+            </w:r>
+            <w:proofErr w:type="spellStart"/>
+            <w:r>
+              <w:rPr>
+                <w:lang w:val="en-IN"/>
+              </w:rPr>
+              <w:t>df_orders</w:t>
+            </w:r>
+            <w:proofErr w:type="spellEnd"/>
+            <w:r>
+              <w:rPr>
+                <w:lang w:val="en-IN"/>
+              </w:rPr>
+              <w:t>, on='</w:t>
+            </w:r>
+            <w:proofErr w:type="spellStart"/>
+            <w:r>
+              <w:rPr>
+                <w:lang w:val="en-IN"/>
+              </w:rPr>
+              <w:t>CustomerID</w:t>
+            </w:r>
+            <w:proofErr w:type="spellEnd"/>
+            <w:r>
+              <w:rPr>
+                <w:lang w:val="en-IN"/>
+              </w:rPr>
+              <w:t>', how='outer')</w:t>
+            </w:r>
+          </w:p>
+        </w:tc>
+        <w:tc>
+          <w:tcPr>
+            <w:tcW w:w="2522" w:type="dxa"/>
+          </w:tcPr>
+          <w:p>
+            <w:pPr>
+              <w:rPr>
+                <w:lang w:val="en-IN"/>
+              </w:rPr>
+            </w:pPr>
+            <w:r>
+              <w:rPr>
+                <w:lang w:val="en-IN"/>
+              </w:rPr>
+              <w:t>Outer join</w:t>
+            </w:r>
+          </w:p>
+        </w:tc>
+      </w:tr>
+      <w:tr>
+        <w:tc>
+          <w:tcPr>
+            <w:tcW w:w="1982" w:type="dxa"/>
+          </w:tcPr>
+          <w:p>
+            <w:pPr>
+              <w:rPr>
+                <w:lang w:val="en-IN"/>
+              </w:rPr>
+            </w:pPr>
+            <w:r>
+              <w:rPr>
+                <w:lang w:val="en-IN"/>
+              </w:rPr>
+              <w:t>Merge()</w:t>
+            </w:r>
+          </w:p>
+        </w:tc>
+        <w:tc>
+          <w:tcPr>
+            <w:tcW w:w="1143" w:type="dxa"/>
+          </w:tcPr>
+          <w:p>
+            <w:pPr>
+              <w:rPr>
+                <w:lang w:val="en-IN"/>
+              </w:rPr>
+            </w:pPr>
+            <w:r>
+              <w:rPr>
+                <w:lang w:val="en-IN"/>
+              </w:rPr>
+              <w:t>Pandas</w:t>
+            </w:r>
+          </w:p>
+        </w:tc>
+        <w:tc>
+          <w:tcPr>
+            <w:tcW w:w="3929" w:type="dxa"/>
+          </w:tcPr>
+          <w:p>
+            <w:pPr>
+              <w:rPr>
+                <w:lang w:val="en-IN"/>
+              </w:rPr>
+            </w:pPr>
+            <w:proofErr w:type="spellStart"/>
+            <w:r>
+              <w:rPr>
+                <w:lang w:val="en-IN"/>
+              </w:rPr>
+              <w:t>df_left</w:t>
+            </w:r>
+            <w:proofErr w:type="spellEnd"/>
+            <w:r>
+              <w:rPr>
+                <w:lang w:val="en-IN"/>
+              </w:rPr>
+              <w:t xml:space="preserve"> = </w:t>
+            </w:r>
+            <w:proofErr w:type="spellStart"/>
+            <w:r>
+              <w:rPr>
+                <w:lang w:val="en-IN"/>
+              </w:rPr>
+              <w:t>pd.DataFrame</w:t>
+            </w:r>
+            <w:proofErr w:type="spellEnd"/>
+            <w:r>
+              <w:rPr>
+                <w:lang w:val="en-IN"/>
+              </w:rPr>
+              <w:t>({'ID1': [1, 2], 'Value1': [10, 20]})</w:t>
+            </w:r>
+          </w:p>
+          <w:p>
+            <w:pPr>
+              <w:rPr>
+                <w:lang w:val="en-IN"/>
+              </w:rPr>
+            </w:pPr>
+            <w:proofErr w:type="spellStart"/>
+            <w:r>
+              <w:rPr>
+                <w:lang w:val="en-IN"/>
+              </w:rPr>
+              <w:t>df_right</w:t>
+            </w:r>
+            <w:proofErr w:type="spellEnd"/>
+            <w:r>
+              <w:rPr>
+                <w:lang w:val="en-IN"/>
+              </w:rPr>
+              <w:t xml:space="preserve"> = </w:t>
+            </w:r>
+            <w:proofErr w:type="spellStart"/>
+            <w:r>
+              <w:rPr>
+                <w:lang w:val="en-IN"/>
+              </w:rPr>
+              <w:t>pd.DataFrame</w:t>
+            </w:r>
+            <w:proofErr w:type="spellEnd"/>
+            <w:r>
+              <w:rPr>
+                <w:lang w:val="en-IN"/>
+              </w:rPr>
+              <w:t>({'ID2': [2, 3], 'Value2': [30, 40]})</w:t>
+            </w:r>
+          </w:p>
+          <w:p>
+            <w:pPr>
+              <w:rPr>
+                <w:lang w:val="en-IN"/>
+              </w:rPr>
+            </w:pPr>
+          </w:p>
+          <w:p>
+            <w:pPr>
+              <w:rPr>
+                <w:lang w:val="en-IN"/>
+              </w:rPr>
+            </w:pPr>
+            <w:proofErr w:type="spellStart"/>
+            <w:r>
+              <w:rPr>
+                <w:lang w:val="en-IN"/>
+              </w:rPr>
+              <w:t>custom_merge</w:t>
+            </w:r>
+            <w:proofErr w:type="spellEnd"/>
+            <w:r>
+              <w:rPr>
+                <w:lang w:val="en-IN"/>
+              </w:rPr>
+              <w:t xml:space="preserve"> = </w:t>
+            </w:r>
+            <w:proofErr w:type="spellStart"/>
+            <w:r>
+              <w:rPr>
+                <w:lang w:val="en-IN"/>
+              </w:rPr>
+              <w:t>pd.merge</w:t>
+            </w:r>
+            <w:proofErr w:type="spellEnd"/>
+            <w:r>
+              <w:rPr>
+                <w:lang w:val="en-IN"/>
+              </w:rPr>
+              <w:t>(</w:t>
+            </w:r>
+            <w:proofErr w:type="spellStart"/>
+            <w:r>
+              <w:rPr>
+                <w:lang w:val="en-IN"/>
+              </w:rPr>
+              <w:t>df_left</w:t>
+            </w:r>
+            <w:proofErr w:type="spellEnd"/>
+            <w:r>
+              <w:rPr>
+                <w:lang w:val="en-IN"/>
+              </w:rPr>
+              <w:t xml:space="preserve">, </w:t>
+            </w:r>
+            <w:proofErr w:type="spellStart"/>
+            <w:r>
+              <w:rPr>
+                <w:lang w:val="en-IN"/>
+              </w:rPr>
+              <w:t>df_right</w:t>
+            </w:r>
+            <w:proofErr w:type="spellEnd"/>
+            <w:r>
+              <w:rPr>
+                <w:lang w:val="en-IN"/>
+              </w:rPr>
+              <w:t xml:space="preserve">, </w:t>
+            </w:r>
+            <w:proofErr w:type="spellStart"/>
+            <w:r>
+              <w:rPr>
+                <w:lang w:val="en-IN"/>
+              </w:rPr>
+              <w:t>left_on</w:t>
+            </w:r>
+            <w:proofErr w:type="spellEnd"/>
+            <w:r>
+              <w:rPr>
+                <w:lang w:val="en-IN"/>
+              </w:rPr>
+              <w:t xml:space="preserve">='ID1', </w:t>
+            </w:r>
+            <w:proofErr w:type="spellStart"/>
+            <w:r>
+              <w:rPr>
+                <w:lang w:val="en-IN"/>
+              </w:rPr>
+              <w:t>right_on</w:t>
+            </w:r>
+            <w:proofErr w:type="spellEnd"/>
+            <w:r>
+              <w:rPr>
+                <w:lang w:val="en-IN"/>
+              </w:rPr>
+              <w:t>='ID2', how='outer')</w:t>
+            </w:r>
+          </w:p>
+        </w:tc>
+        <w:tc>
+          <w:tcPr>
+            <w:tcW w:w="2522" w:type="dxa"/>
+          </w:tcPr>
+          <w:p>
+            <w:pPr>
+              <w:rPr>
+                <w:lang w:val="en-IN"/>
+              </w:rPr>
+            </w:pPr>
+            <w:r>
+              <w:rPr>
+                <w:lang w:val="en-IN"/>
+              </w:rPr>
+              <w:t>Multi joins</w:t>
+            </w:r>
+          </w:p>
+        </w:tc>
+      </w:tr>
+      <w:tr>
+        <w:tc>
+          <w:tcPr>
+            <w:tcW w:w="1982" w:type="dxa"/>
+          </w:tcPr>
+          <w:p>
+            <w:pPr>
+              <w:rPr>
+                <w:lang w:val="en-IN"/>
+              </w:rPr>
+            </w:pPr>
+            <w:r>
+              <w:rPr>
+                <w:lang w:val="en-IN"/>
+              </w:rPr>
+              <w:t>Map()</w:t>
+            </w:r>
+          </w:p>
+        </w:tc>
+        <w:tc>
+          <w:tcPr>
+            <w:tcW w:w="1143" w:type="dxa"/>
+          </w:tcPr>
+          <w:p>
+            <w:pPr>
+              <w:rPr>
+                <w:lang w:val="en-IN"/>
+              </w:rPr>
+            </w:pPr>
+            <w:r>
+              <w:rPr>
+                <w:lang w:val="en-IN"/>
+              </w:rPr>
+              <w:t>Pandas</w:t>
+            </w:r>
+          </w:p>
+        </w:tc>
+        <w:tc>
+          <w:tcPr>
+            <w:tcW w:w="3929" w:type="dxa"/>
+          </w:tcPr>
+          <w:p>
+            <w:pPr>
+              <w:rPr>
+                <w:lang w:val="en-IN"/>
+              </w:rPr>
+            </w:pPr>
+            <w:r>
+              <w:rPr>
+                <w:lang w:val="en-IN"/>
+              </w:rPr>
+              <w:t>codebook = {'A': 'Admin', 'B': 'Business', 'C': 'Customer'}</w:t>
+            </w:r>
+          </w:p>
+          <w:p>
+            <w:pPr>
+              <w:rPr>
+                <w:lang w:val="en-IN"/>
+              </w:rPr>
+            </w:pPr>
+            <w:proofErr w:type="spellStart"/>
+            <w:r>
+              <w:rPr>
+                <w:lang w:val="en-IN"/>
+              </w:rPr>
+              <w:t>df</w:t>
+            </w:r>
+            <w:proofErr w:type="spellEnd"/>
+            <w:r>
+              <w:rPr>
+                <w:lang w:val="en-IN"/>
+              </w:rPr>
+              <w:t>['</w:t>
+            </w:r>
+            <w:proofErr w:type="spellStart"/>
+            <w:r>
+              <w:rPr>
+                <w:lang w:val="en-IN"/>
+              </w:rPr>
+              <w:t>UserTypeLabel</w:t>
+            </w:r>
+            <w:proofErr w:type="spellEnd"/>
+            <w:r>
+              <w:rPr>
+                <w:lang w:val="en-IN"/>
+              </w:rPr>
+              <w:t xml:space="preserve">'] = </w:t>
+            </w:r>
+            <w:proofErr w:type="spellStart"/>
+            <w:r>
+              <w:rPr>
+                <w:lang w:val="en-IN"/>
+              </w:rPr>
+              <w:t>df</w:t>
+            </w:r>
+            <w:proofErr w:type="spellEnd"/>
+            <w:r>
+              <w:rPr>
+                <w:lang w:val="en-IN"/>
+              </w:rPr>
+              <w:t>['</w:t>
+            </w:r>
+            <w:proofErr w:type="spellStart"/>
+            <w:r>
+              <w:rPr>
+                <w:lang w:val="en-IN"/>
+              </w:rPr>
+              <w:t>UserType</w:t>
+            </w:r>
+            <w:proofErr w:type="spellEnd"/>
+            <w:r>
+              <w:rPr>
+                <w:lang w:val="en-IN"/>
+              </w:rPr>
+              <w:t>'].map(codebook).</w:t>
+            </w:r>
+            <w:proofErr w:type="spellStart"/>
+            <w:r>
+              <w:rPr>
+                <w:lang w:val="en-IN"/>
+              </w:rPr>
+              <w:t>fillna</w:t>
+            </w:r>
+            <w:proofErr w:type="spellEnd"/>
+            <w:r>
+              <w:rPr>
+                <w:lang w:val="en-IN"/>
+              </w:rPr>
+              <w:t>('Unknown')</w:t>
+            </w:r>
+          </w:p>
+        </w:tc>
+        <w:tc>
+          <w:tcPr>
+            <w:tcW w:w="2522" w:type="dxa"/>
+          </w:tcPr>
+          <w:p>
+            <w:pPr>
+              <w:rPr>
+                <w:lang w:val="en-IN"/>
+              </w:rPr>
+            </w:pPr>
+            <w:r>
+              <w:rPr>
+                <w:lang w:val="en-IN"/>
+              </w:rPr>
+              <w:t>Map</w:t>
+            </w:r>
+            <w:r>
+              <w:rPr>
+                <w:lang w:val="en-IN"/>
+              </w:rPr>
+              <w:t xml:space="preserve"> values and create new column</w:t>
+            </w:r>
+          </w:p>
+        </w:tc>
+      </w:tr>
+      <w:tr>
+        <w:tc>
+          <w:tcPr>
+            <w:tcW w:w="1982" w:type="dxa"/>
+          </w:tcPr>
+          <w:p>
+            <w:pPr>
+              <w:rPr>
+                <w:lang w:val="en-IN"/>
+              </w:rPr>
+            </w:pPr>
+            <w:r>
+              <w:rPr>
+                <w:lang w:val="en-IN"/>
+              </w:rPr>
+              <w:t>Unstuck()</w:t>
+            </w:r>
+          </w:p>
+        </w:tc>
+        <w:tc>
+          <w:tcPr>
+            <w:tcW w:w="1143" w:type="dxa"/>
+          </w:tcPr>
+          <w:p>
+            <w:pPr>
+              <w:rPr>
+                <w:lang w:val="en-IN"/>
+              </w:rPr>
+            </w:pPr>
+            <w:r>
+              <w:rPr>
+                <w:lang w:val="en-IN"/>
+              </w:rPr>
+              <w:t>Pandas</w:t>
+            </w:r>
+          </w:p>
+        </w:tc>
+        <w:tc>
+          <w:tcPr>
+            <w:tcW w:w="3929" w:type="dxa"/>
+          </w:tcPr>
+          <w:p>
+            <w:pPr>
+              <w:rPr>
+                <w:lang w:val="en-IN"/>
+              </w:rPr>
+            </w:pPr>
+            <w:r>
+              <w:rPr>
+                <w:lang w:val="en-IN"/>
+              </w:rPr>
+              <w:t>grouped = df.groupby('Region')['UserTypeLabel'].value_counts().unstack().fillna(0).astype(int)</w:t>
+            </w:r>
+          </w:p>
+        </w:tc>
+        <w:tc>
+          <w:tcPr>
+            <w:tcW w:w="2522" w:type="dxa"/>
+          </w:tcPr>
+          <w:p>
+            <w:pPr>
+              <w:rPr>
+                <w:lang w:val="en-IN"/>
+              </w:rPr>
+            </w:pPr>
+            <w:r>
+              <w:rPr>
+                <w:lang w:val="en-IN"/>
+              </w:rPr>
+              <w:t>Group by region with columns user type label and give count under each label</w:t>
+            </w:r>
           </w:p>
         </w:tc>
       </w:tr>

--- a/Python Data Processing Commands.docx
+++ b/Python Data Processing Commands.docx
@@ -25245,6 +25245,1160 @@
           </w:p>
         </w:tc>
       </w:tr>
+      <w:tr>
+        <w:tc>
+          <w:tcPr>
+            <w:tcW w:w="1982" w:type="dxa"/>
+          </w:tcPr>
+          <w:p>
+            <w:pPr>
+              <w:rPr>
+                <w:sz w:val="18"/>
+                <w:szCs w:val="18"/>
+                <w:lang w:val="en-IN"/>
+              </w:rPr>
+            </w:pPr>
+            <w:proofErr w:type="spellStart"/>
+            <w:r>
+              <w:rPr>
+                <w:sz w:val="18"/>
+                <w:szCs w:val="18"/>
+                <w:lang w:val="en-IN"/>
+              </w:rPr>
+              <w:t>Astype</w:t>
+            </w:r>
+            <w:proofErr w:type="spellEnd"/>
+            <w:r>
+              <w:rPr>
+                <w:sz w:val="18"/>
+                <w:szCs w:val="18"/>
+                <w:lang w:val="en-IN"/>
+              </w:rPr>
+              <w:t>()</w:t>
+            </w:r>
+          </w:p>
+        </w:tc>
+        <w:tc>
+          <w:tcPr>
+            <w:tcW w:w="1143" w:type="dxa"/>
+          </w:tcPr>
+          <w:p>
+            <w:pPr>
+              <w:rPr>
+                <w:sz w:val="18"/>
+                <w:szCs w:val="18"/>
+                <w:lang w:val="en-IN"/>
+              </w:rPr>
+            </w:pPr>
+            <w:r>
+              <w:rPr>
+                <w:sz w:val="18"/>
+                <w:szCs w:val="18"/>
+                <w:lang w:val="en-IN"/>
+              </w:rPr>
+              <w:t>Pandas</w:t>
+            </w:r>
+          </w:p>
+        </w:tc>
+        <w:tc>
+          <w:tcPr>
+            <w:tcW w:w="3220" w:type="dxa"/>
+          </w:tcPr>
+          <w:p>
+            <w:pPr>
+              <w:rPr>
+                <w:sz w:val="18"/>
+                <w:szCs w:val="18"/>
+                <w:lang w:val="en-IN"/>
+              </w:rPr>
+            </w:pPr>
+            <w:proofErr w:type="spellStart"/>
+            <w:r>
+              <w:rPr>
+                <w:sz w:val="18"/>
+                <w:szCs w:val="18"/>
+                <w:lang w:val="en-IN"/>
+              </w:rPr>
+              <w:t>df</w:t>
+            </w:r>
+            <w:proofErr w:type="spellEnd"/>
+            <w:r>
+              <w:rPr>
+                <w:sz w:val="18"/>
+                <w:szCs w:val="18"/>
+                <w:lang w:val="en-IN"/>
+              </w:rPr>
+              <w:t xml:space="preserve">['sex'] = </w:t>
+            </w:r>
+            <w:proofErr w:type="spellStart"/>
+            <w:r>
+              <w:rPr>
+                <w:sz w:val="18"/>
+                <w:szCs w:val="18"/>
+                <w:lang w:val="en-IN"/>
+              </w:rPr>
+              <w:t>df</w:t>
+            </w:r>
+            <w:proofErr w:type="spellEnd"/>
+            <w:r>
+              <w:rPr>
+                <w:sz w:val="18"/>
+                <w:szCs w:val="18"/>
+                <w:lang w:val="en-IN"/>
+              </w:rPr>
+              <w:t>['sex'].</w:t>
+            </w:r>
+            <w:proofErr w:type="spellStart"/>
+            <w:r>
+              <w:rPr>
+                <w:sz w:val="18"/>
+                <w:szCs w:val="18"/>
+                <w:lang w:val="en-IN"/>
+              </w:rPr>
+              <w:t>astype</w:t>
+            </w:r>
+            <w:proofErr w:type="spellEnd"/>
+            <w:r>
+              <w:rPr>
+                <w:sz w:val="18"/>
+                <w:szCs w:val="18"/>
+                <w:lang w:val="en-IN"/>
+              </w:rPr>
+              <w:t>('category')</w:t>
+            </w:r>
+          </w:p>
+        </w:tc>
+        <w:tc>
+          <w:tcPr>
+            <w:tcW w:w="3231" w:type="dxa"/>
+          </w:tcPr>
+          <w:p>
+            <w:pPr>
+              <w:rPr>
+                <w:sz w:val="18"/>
+                <w:szCs w:val="18"/>
+                <w:lang w:val="en-IN"/>
+              </w:rPr>
+            </w:pPr>
+            <w:r>
+              <w:rPr>
+                <w:sz w:val="18"/>
+                <w:szCs w:val="18"/>
+                <w:lang w:val="en-IN"/>
+              </w:rPr>
+              <w:t xml:space="preserve">Category is also a data type. </w:t>
+            </w:r>
+            <w:r>
+              <w:rPr>
+                <w:sz w:val="18"/>
+                <w:szCs w:val="18"/>
+                <w:lang w:val="en-IN"/>
+              </w:rPr>
+              <w:t>Categorical type (optimizes memory and performance)</w:t>
+            </w:r>
+            <w:r>
+              <w:rPr>
+                <w:sz w:val="18"/>
+                <w:szCs w:val="18"/>
+                <w:lang w:val="en-IN"/>
+              </w:rPr>
+              <w:t xml:space="preserve">. </w:t>
+            </w:r>
+            <w:r>
+              <w:rPr>
+                <w:sz w:val="18"/>
+                <w:szCs w:val="18"/>
+                <w:lang w:val="en-IN"/>
+              </w:rPr>
+              <w:t>Behind the scenes, pandas stores category labels like 'male' and 'female' as integer codes linked to a lookup table. It’s like giving your data compression + smart indexing.</w:t>
+            </w:r>
+          </w:p>
+        </w:tc>
+      </w:tr>
+      <w:tr>
+        <w:tc>
+          <w:tcPr>
+            <w:tcW w:w="1982" w:type="dxa"/>
+          </w:tcPr>
+          <w:p>
+            <w:pPr>
+              <w:rPr>
+                <w:sz w:val="18"/>
+                <w:szCs w:val="18"/>
+                <w:lang w:val="en-IN"/>
+              </w:rPr>
+            </w:pPr>
+            <w:proofErr w:type="spellStart"/>
+            <w:r>
+              <w:rPr>
+                <w:sz w:val="18"/>
+                <w:szCs w:val="18"/>
+                <w:lang w:val="en-IN"/>
+              </w:rPr>
+              <w:t>df.isnull</w:t>
+            </w:r>
+            <w:proofErr w:type="spellEnd"/>
+            <w:r>
+              <w:rPr>
+                <w:sz w:val="18"/>
+                <w:szCs w:val="18"/>
+                <w:lang w:val="en-IN"/>
+              </w:rPr>
+              <w:t>().sum()</w:t>
+            </w:r>
+          </w:p>
+        </w:tc>
+        <w:tc>
+          <w:tcPr>
+            <w:tcW w:w="1143" w:type="dxa"/>
+          </w:tcPr>
+          <w:p>
+            <w:pPr>
+              <w:rPr>
+                <w:sz w:val="18"/>
+                <w:szCs w:val="18"/>
+                <w:lang w:val="en-IN"/>
+              </w:rPr>
+            </w:pPr>
+            <w:r>
+              <w:rPr>
+                <w:sz w:val="18"/>
+                <w:szCs w:val="18"/>
+                <w:lang w:val="en-IN"/>
+              </w:rPr>
+              <w:t>Pandas</w:t>
+            </w:r>
+          </w:p>
+        </w:tc>
+        <w:tc>
+          <w:tcPr>
+            <w:tcW w:w="3220" w:type="dxa"/>
+          </w:tcPr>
+          <w:p>
+            <w:pPr>
+              <w:rPr>
+                <w:sz w:val="18"/>
+                <w:szCs w:val="18"/>
+                <w:lang w:val="en-IN"/>
+              </w:rPr>
+            </w:pPr>
+            <w:r>
+              <w:rPr>
+                <w:sz w:val="18"/>
+                <w:szCs w:val="18"/>
+                <w:lang w:val="en-IN"/>
+              </w:rPr>
+              <w:t>print("\</w:t>
+            </w:r>
+            <w:proofErr w:type="spellStart"/>
+            <w:r>
+              <w:rPr>
+                <w:sz w:val="18"/>
+                <w:szCs w:val="18"/>
+                <w:lang w:val="en-IN"/>
+              </w:rPr>
+              <w:t>nMissing</w:t>
+            </w:r>
+            <w:proofErr w:type="spellEnd"/>
+            <w:r>
+              <w:rPr>
+                <w:sz w:val="18"/>
+                <w:szCs w:val="18"/>
+                <w:lang w:val="en-IN"/>
+              </w:rPr>
+              <w:t xml:space="preserve"> Values:\n", </w:t>
+            </w:r>
+            <w:proofErr w:type="spellStart"/>
+            <w:r>
+              <w:rPr>
+                <w:sz w:val="18"/>
+                <w:szCs w:val="18"/>
+                <w:lang w:val="en-IN"/>
+              </w:rPr>
+              <w:t>df.isnull</w:t>
+            </w:r>
+            <w:proofErr w:type="spellEnd"/>
+            <w:r>
+              <w:rPr>
+                <w:sz w:val="18"/>
+                <w:szCs w:val="18"/>
+                <w:lang w:val="en-IN"/>
+              </w:rPr>
+              <w:t>().sum())</w:t>
+            </w:r>
+          </w:p>
+        </w:tc>
+        <w:tc>
+          <w:tcPr>
+            <w:tcW w:w="3231" w:type="dxa"/>
+          </w:tcPr>
+          <w:p>
+            <w:pPr>
+              <w:rPr>
+                <w:sz w:val="18"/>
+                <w:szCs w:val="18"/>
+                <w:lang w:val="en-IN"/>
+              </w:rPr>
+            </w:pPr>
+            <w:r>
+              <w:rPr>
+                <w:sz w:val="18"/>
+                <w:szCs w:val="18"/>
+                <w:lang w:val="en-IN"/>
+              </w:rPr>
+              <w:t xml:space="preserve">It counts number of nulls in each column. </w:t>
+            </w:r>
+            <w:proofErr w:type="spellStart"/>
+            <w:r>
+              <w:rPr>
+                <w:sz w:val="18"/>
+                <w:szCs w:val="18"/>
+                <w:lang w:val="en-IN"/>
+              </w:rPr>
+              <w:t>Df.isnull</w:t>
+            </w:r>
+            <w:proofErr w:type="spellEnd"/>
+            <w:r>
+              <w:rPr>
+                <w:sz w:val="18"/>
+                <w:szCs w:val="18"/>
+                <w:lang w:val="en-IN"/>
+              </w:rPr>
+              <w:t xml:space="preserve"> creates </w:t>
+            </w:r>
+            <w:proofErr w:type="spellStart"/>
+            <w:r>
+              <w:rPr>
+                <w:sz w:val="18"/>
+                <w:szCs w:val="18"/>
+                <w:lang w:val="en-IN"/>
+              </w:rPr>
+              <w:t>df</w:t>
+            </w:r>
+            <w:proofErr w:type="spellEnd"/>
+            <w:r>
+              <w:rPr>
+                <w:sz w:val="18"/>
+                <w:szCs w:val="18"/>
+                <w:lang w:val="en-IN"/>
+              </w:rPr>
+              <w:t xml:space="preserve"> with Boolean values, if null then true else false. Sum will add all those true values. True = 1 here. So it’s like it counts all null values using sum</w:t>
+            </w:r>
+          </w:p>
+        </w:tc>
+      </w:tr>
+      <w:tr>
+        <w:tc>
+          <w:tcPr>
+            <w:tcW w:w="1982" w:type="dxa"/>
+          </w:tcPr>
+          <w:p>
+            <w:pPr>
+              <w:rPr>
+                <w:sz w:val="18"/>
+                <w:szCs w:val="18"/>
+                <w:lang w:val="en-IN"/>
+              </w:rPr>
+            </w:pPr>
+            <w:proofErr w:type="spellStart"/>
+            <w:r>
+              <w:rPr>
+                <w:sz w:val="18"/>
+                <w:szCs w:val="18"/>
+                <w:lang w:val="en-IN"/>
+              </w:rPr>
+              <w:t>Boxplot</w:t>
+            </w:r>
+            <w:proofErr w:type="spellEnd"/>
+            <w:r>
+              <w:rPr>
+                <w:sz w:val="18"/>
+                <w:szCs w:val="18"/>
+                <w:lang w:val="en-IN"/>
+              </w:rPr>
+              <w:t>()</w:t>
+            </w:r>
+          </w:p>
+        </w:tc>
+        <w:tc>
+          <w:tcPr>
+            <w:tcW w:w="1143" w:type="dxa"/>
+          </w:tcPr>
+          <w:p>
+            <w:pPr>
+              <w:rPr>
+                <w:sz w:val="18"/>
+                <w:szCs w:val="18"/>
+                <w:lang w:val="en-IN"/>
+              </w:rPr>
+            </w:pPr>
+            <w:proofErr w:type="spellStart"/>
+            <w:r>
+              <w:rPr>
+                <w:sz w:val="18"/>
+                <w:szCs w:val="18"/>
+                <w:lang w:val="en-IN"/>
+              </w:rPr>
+              <w:t>Seaborn</w:t>
+            </w:r>
+            <w:proofErr w:type="spellEnd"/>
+          </w:p>
+        </w:tc>
+        <w:tc>
+          <w:tcPr>
+            <w:tcW w:w="3220" w:type="dxa"/>
+          </w:tcPr>
+          <w:p>
+            <w:pPr>
+              <w:rPr>
+                <w:sz w:val="18"/>
+                <w:szCs w:val="18"/>
+                <w:lang w:val="en-IN"/>
+              </w:rPr>
+            </w:pPr>
+            <w:proofErr w:type="spellStart"/>
+            <w:r>
+              <w:rPr>
+                <w:sz w:val="18"/>
+                <w:szCs w:val="18"/>
+                <w:lang w:val="en-IN"/>
+              </w:rPr>
+              <w:t>sns.boxplot</w:t>
+            </w:r>
+            <w:proofErr w:type="spellEnd"/>
+            <w:r>
+              <w:rPr>
+                <w:sz w:val="18"/>
+                <w:szCs w:val="18"/>
+                <w:lang w:val="en-IN"/>
+              </w:rPr>
+              <w:t>(x='class', y='fare', data=</w:t>
+            </w:r>
+            <w:proofErr w:type="spellStart"/>
+            <w:r>
+              <w:rPr>
+                <w:sz w:val="18"/>
+                <w:szCs w:val="18"/>
+                <w:lang w:val="en-IN"/>
+              </w:rPr>
+              <w:t>df</w:t>
+            </w:r>
+            <w:proofErr w:type="spellEnd"/>
+            <w:r>
+              <w:rPr>
+                <w:sz w:val="18"/>
+                <w:szCs w:val="18"/>
+                <w:lang w:val="en-IN"/>
+              </w:rPr>
+              <w:t>)</w:t>
+            </w:r>
+          </w:p>
+        </w:tc>
+        <w:tc>
+          <w:tcPr>
+            <w:tcW w:w="3231" w:type="dxa"/>
+          </w:tcPr>
+          <w:p>
+            <w:pPr>
+              <w:rPr>
+                <w:sz w:val="18"/>
+                <w:szCs w:val="18"/>
+                <w:lang w:val="en-IN"/>
+              </w:rPr>
+            </w:pPr>
+            <w:r>
+              <w:rPr>
+                <w:sz w:val="18"/>
+                <w:szCs w:val="18"/>
+                <w:lang w:val="en-IN"/>
+              </w:rPr>
+              <w:t>Box plot</w:t>
+            </w:r>
+          </w:p>
+        </w:tc>
+      </w:tr>
+      <w:tr>
+        <w:tc>
+          <w:tcPr>
+            <w:tcW w:w="1982" w:type="dxa"/>
+          </w:tcPr>
+          <w:p>
+            <w:pPr>
+              <w:rPr>
+                <w:sz w:val="18"/>
+                <w:szCs w:val="18"/>
+                <w:lang w:val="en-IN"/>
+              </w:rPr>
+            </w:pPr>
+            <w:proofErr w:type="spellStart"/>
+            <w:r>
+              <w:rPr>
+                <w:sz w:val="18"/>
+                <w:szCs w:val="18"/>
+                <w:lang w:val="en-IN"/>
+              </w:rPr>
+              <w:t>Countplot</w:t>
+            </w:r>
+            <w:proofErr w:type="spellEnd"/>
+            <w:r>
+              <w:rPr>
+                <w:sz w:val="18"/>
+                <w:szCs w:val="18"/>
+                <w:lang w:val="en-IN"/>
+              </w:rPr>
+              <w:t>()</w:t>
+            </w:r>
+          </w:p>
+        </w:tc>
+        <w:tc>
+          <w:tcPr>
+            <w:tcW w:w="1143" w:type="dxa"/>
+          </w:tcPr>
+          <w:p>
+            <w:pPr>
+              <w:rPr>
+                <w:sz w:val="18"/>
+                <w:szCs w:val="18"/>
+                <w:lang w:val="en-IN"/>
+              </w:rPr>
+            </w:pPr>
+            <w:proofErr w:type="spellStart"/>
+            <w:r>
+              <w:rPr>
+                <w:sz w:val="18"/>
+                <w:szCs w:val="18"/>
+                <w:lang w:val="en-IN"/>
+              </w:rPr>
+              <w:t>Seaborn</w:t>
+            </w:r>
+            <w:proofErr w:type="spellEnd"/>
+          </w:p>
+        </w:tc>
+        <w:tc>
+          <w:tcPr>
+            <w:tcW w:w="3220" w:type="dxa"/>
+          </w:tcPr>
+          <w:p>
+            <w:pPr>
+              <w:rPr>
+                <w:sz w:val="18"/>
+                <w:szCs w:val="18"/>
+                <w:lang w:val="en-IN"/>
+              </w:rPr>
+            </w:pPr>
+            <w:proofErr w:type="spellStart"/>
+            <w:r>
+              <w:rPr>
+                <w:sz w:val="18"/>
+                <w:szCs w:val="18"/>
+                <w:lang w:val="en-IN"/>
+              </w:rPr>
+              <w:t>sns.countplot</w:t>
+            </w:r>
+            <w:proofErr w:type="spellEnd"/>
+            <w:r>
+              <w:rPr>
+                <w:sz w:val="18"/>
+                <w:szCs w:val="18"/>
+                <w:lang w:val="en-IN"/>
+              </w:rPr>
+              <w:t>(x='sex', data=</w:t>
+            </w:r>
+            <w:proofErr w:type="spellStart"/>
+            <w:r>
+              <w:rPr>
+                <w:sz w:val="18"/>
+                <w:szCs w:val="18"/>
+                <w:lang w:val="en-IN"/>
+              </w:rPr>
+              <w:t>df</w:t>
+            </w:r>
+            <w:proofErr w:type="spellEnd"/>
+            <w:r>
+              <w:rPr>
+                <w:sz w:val="18"/>
+                <w:szCs w:val="18"/>
+                <w:lang w:val="en-IN"/>
+              </w:rPr>
+              <w:t>)</w:t>
+            </w:r>
+          </w:p>
+        </w:tc>
+        <w:tc>
+          <w:tcPr>
+            <w:tcW w:w="3231" w:type="dxa"/>
+          </w:tcPr>
+          <w:p>
+            <w:pPr>
+              <w:rPr>
+                <w:sz w:val="18"/>
+                <w:szCs w:val="18"/>
+                <w:lang w:val="en-IN"/>
+              </w:rPr>
+            </w:pPr>
+            <w:r>
+              <w:rPr>
+                <w:sz w:val="18"/>
+                <w:szCs w:val="18"/>
+                <w:lang w:val="en-IN"/>
+              </w:rPr>
+              <w:t>Count plot</w:t>
+            </w:r>
+          </w:p>
+        </w:tc>
+      </w:tr>
+      <w:tr>
+        <w:tc>
+          <w:tcPr>
+            <w:tcW w:w="1982" w:type="dxa"/>
+          </w:tcPr>
+          <w:p>
+            <w:pPr>
+              <w:rPr>
+                <w:sz w:val="18"/>
+                <w:szCs w:val="18"/>
+                <w:lang w:val="en-IN"/>
+              </w:rPr>
+            </w:pPr>
+            <w:proofErr w:type="spellStart"/>
+            <w:r>
+              <w:rPr>
+                <w:sz w:val="18"/>
+                <w:szCs w:val="18"/>
+                <w:lang w:val="en-IN"/>
+              </w:rPr>
+              <w:t>Violinplot</w:t>
+            </w:r>
+            <w:proofErr w:type="spellEnd"/>
+            <w:r>
+              <w:rPr>
+                <w:sz w:val="18"/>
+                <w:szCs w:val="18"/>
+                <w:lang w:val="en-IN"/>
+              </w:rPr>
+              <w:t>()</w:t>
+            </w:r>
+          </w:p>
+        </w:tc>
+        <w:tc>
+          <w:tcPr>
+            <w:tcW w:w="1143" w:type="dxa"/>
+          </w:tcPr>
+          <w:p>
+            <w:pPr>
+              <w:rPr>
+                <w:sz w:val="18"/>
+                <w:szCs w:val="18"/>
+                <w:lang w:val="en-IN"/>
+              </w:rPr>
+            </w:pPr>
+            <w:proofErr w:type="spellStart"/>
+            <w:r>
+              <w:rPr>
+                <w:sz w:val="18"/>
+                <w:szCs w:val="18"/>
+                <w:lang w:val="en-IN"/>
+              </w:rPr>
+              <w:t>Seaborn</w:t>
+            </w:r>
+            <w:proofErr w:type="spellEnd"/>
+          </w:p>
+        </w:tc>
+        <w:tc>
+          <w:tcPr>
+            <w:tcW w:w="3220" w:type="dxa"/>
+          </w:tcPr>
+          <w:p>
+            <w:pPr>
+              <w:rPr>
+                <w:sz w:val="18"/>
+                <w:szCs w:val="18"/>
+                <w:lang w:val="en-IN"/>
+              </w:rPr>
+            </w:pPr>
+            <w:proofErr w:type="spellStart"/>
+            <w:r>
+              <w:rPr>
+                <w:sz w:val="18"/>
+                <w:szCs w:val="18"/>
+                <w:lang w:val="en-IN"/>
+              </w:rPr>
+              <w:t>sns.violinplot</w:t>
+            </w:r>
+            <w:proofErr w:type="spellEnd"/>
+            <w:r>
+              <w:rPr>
+                <w:sz w:val="18"/>
+                <w:szCs w:val="18"/>
+                <w:lang w:val="en-IN"/>
+              </w:rPr>
+              <w:t>(x='class', y='age', data=</w:t>
+            </w:r>
+            <w:proofErr w:type="spellStart"/>
+            <w:r>
+              <w:rPr>
+                <w:sz w:val="18"/>
+                <w:szCs w:val="18"/>
+                <w:lang w:val="en-IN"/>
+              </w:rPr>
+              <w:t>df</w:t>
+            </w:r>
+            <w:proofErr w:type="spellEnd"/>
+            <w:r>
+              <w:rPr>
+                <w:sz w:val="18"/>
+                <w:szCs w:val="18"/>
+                <w:lang w:val="en-IN"/>
+              </w:rPr>
+              <w:t>)</w:t>
+            </w:r>
+          </w:p>
+        </w:tc>
+        <w:tc>
+          <w:tcPr>
+            <w:tcW w:w="3231" w:type="dxa"/>
+          </w:tcPr>
+          <w:p>
+            <w:pPr>
+              <w:rPr>
+                <w:sz w:val="18"/>
+                <w:szCs w:val="18"/>
+                <w:lang w:val="en-IN"/>
+              </w:rPr>
+            </w:pPr>
+            <w:r>
+              <w:rPr>
+                <w:sz w:val="18"/>
+                <w:szCs w:val="18"/>
+                <w:lang w:val="en-IN"/>
+              </w:rPr>
+              <w:t>Violin plot</w:t>
+            </w:r>
+          </w:p>
+        </w:tc>
+      </w:tr>
+      <w:tr>
+        <w:tc>
+          <w:tcPr>
+            <w:tcW w:w="1982" w:type="dxa"/>
+          </w:tcPr>
+          <w:p>
+            <w:pPr>
+              <w:rPr>
+                <w:sz w:val="18"/>
+                <w:szCs w:val="18"/>
+                <w:lang w:val="en-IN"/>
+              </w:rPr>
+            </w:pPr>
+            <w:proofErr w:type="spellStart"/>
+            <w:r>
+              <w:rPr>
+                <w:sz w:val="18"/>
+                <w:szCs w:val="18"/>
+                <w:lang w:val="en-IN"/>
+              </w:rPr>
+              <w:t>Catplot</w:t>
+            </w:r>
+            <w:proofErr w:type="spellEnd"/>
+            <w:r>
+              <w:rPr>
+                <w:sz w:val="18"/>
+                <w:szCs w:val="18"/>
+                <w:lang w:val="en-IN"/>
+              </w:rPr>
+              <w:t>()</w:t>
+            </w:r>
+          </w:p>
+        </w:tc>
+        <w:tc>
+          <w:tcPr>
+            <w:tcW w:w="1143" w:type="dxa"/>
+          </w:tcPr>
+          <w:p>
+            <w:pPr>
+              <w:rPr>
+                <w:sz w:val="18"/>
+                <w:szCs w:val="18"/>
+                <w:lang w:val="en-IN"/>
+              </w:rPr>
+            </w:pPr>
+            <w:proofErr w:type="spellStart"/>
+            <w:r>
+              <w:rPr>
+                <w:sz w:val="18"/>
+                <w:szCs w:val="18"/>
+                <w:lang w:val="en-IN"/>
+              </w:rPr>
+              <w:t>Seaborn</w:t>
+            </w:r>
+            <w:proofErr w:type="spellEnd"/>
+          </w:p>
+        </w:tc>
+        <w:tc>
+          <w:tcPr>
+            <w:tcW w:w="3220" w:type="dxa"/>
+          </w:tcPr>
+          <w:p>
+            <w:pPr>
+              <w:rPr>
+                <w:sz w:val="18"/>
+                <w:szCs w:val="18"/>
+                <w:lang w:val="en-IN"/>
+              </w:rPr>
+            </w:pPr>
+            <w:proofErr w:type="spellStart"/>
+            <w:r>
+              <w:rPr>
+                <w:sz w:val="18"/>
+                <w:szCs w:val="18"/>
+                <w:lang w:val="en-IN"/>
+              </w:rPr>
+              <w:t>sns.catplot</w:t>
+            </w:r>
+            <w:proofErr w:type="spellEnd"/>
+            <w:r>
+              <w:rPr>
+                <w:sz w:val="18"/>
+                <w:szCs w:val="18"/>
+                <w:lang w:val="en-IN"/>
+              </w:rPr>
+              <w:t>(x='embarked', hue='survived', data=</w:t>
+            </w:r>
+            <w:proofErr w:type="spellStart"/>
+            <w:r>
+              <w:rPr>
+                <w:sz w:val="18"/>
+                <w:szCs w:val="18"/>
+                <w:lang w:val="en-IN"/>
+              </w:rPr>
+              <w:t>df</w:t>
+            </w:r>
+            <w:proofErr w:type="spellEnd"/>
+            <w:r>
+              <w:rPr>
+                <w:sz w:val="18"/>
+                <w:szCs w:val="18"/>
+                <w:lang w:val="en-IN"/>
+              </w:rPr>
+              <w:t>, kind='count')</w:t>
+            </w:r>
+          </w:p>
+        </w:tc>
+        <w:tc>
+          <w:tcPr>
+            <w:tcW w:w="3231" w:type="dxa"/>
+          </w:tcPr>
+          <w:p>
+            <w:pPr>
+              <w:rPr>
+                <w:sz w:val="18"/>
+                <w:szCs w:val="18"/>
+                <w:lang w:val="en-IN"/>
+              </w:rPr>
+            </w:pPr>
+            <w:r>
+              <w:rPr>
+                <w:sz w:val="18"/>
+                <w:szCs w:val="18"/>
+                <w:lang w:val="en-IN"/>
+              </w:rPr>
+              <w:t>Categorical Exploration</w:t>
+            </w:r>
+          </w:p>
+        </w:tc>
+      </w:tr>
+      <w:tr>
+        <w:tc>
+          <w:tcPr>
+            <w:tcW w:w="1982" w:type="dxa"/>
+          </w:tcPr>
+          <w:p>
+            <w:pPr>
+              <w:rPr>
+                <w:sz w:val="18"/>
+                <w:szCs w:val="18"/>
+                <w:lang w:val="en-IN"/>
+              </w:rPr>
+            </w:pPr>
+            <w:r>
+              <w:rPr>
+                <w:sz w:val="18"/>
+                <w:szCs w:val="18"/>
+                <w:lang w:val="en-IN"/>
+              </w:rPr>
+              <w:t>Cut()</w:t>
+            </w:r>
+          </w:p>
+        </w:tc>
+        <w:tc>
+          <w:tcPr>
+            <w:tcW w:w="1143" w:type="dxa"/>
+          </w:tcPr>
+          <w:p>
+            <w:pPr>
+              <w:rPr>
+                <w:sz w:val="18"/>
+                <w:szCs w:val="18"/>
+                <w:lang w:val="en-IN"/>
+              </w:rPr>
+            </w:pPr>
+            <w:r>
+              <w:rPr>
+                <w:sz w:val="18"/>
+                <w:szCs w:val="18"/>
+                <w:lang w:val="en-IN"/>
+              </w:rPr>
+              <w:t>Pandas</w:t>
+            </w:r>
+          </w:p>
+        </w:tc>
+        <w:tc>
+          <w:tcPr>
+            <w:tcW w:w="3220" w:type="dxa"/>
+          </w:tcPr>
+          <w:p>
+            <w:pPr>
+              <w:rPr>
+                <w:sz w:val="18"/>
+                <w:szCs w:val="18"/>
+                <w:lang w:val="en-IN"/>
+              </w:rPr>
+            </w:pPr>
+            <w:proofErr w:type="spellStart"/>
+            <w:r>
+              <w:rPr>
+                <w:sz w:val="18"/>
+                <w:szCs w:val="18"/>
+                <w:lang w:val="en-IN"/>
+              </w:rPr>
+              <w:t>df</w:t>
+            </w:r>
+            <w:proofErr w:type="spellEnd"/>
+            <w:r>
+              <w:rPr>
+                <w:sz w:val="18"/>
+                <w:szCs w:val="18"/>
+                <w:lang w:val="en-IN"/>
+              </w:rPr>
+              <w:t>['</w:t>
+            </w:r>
+            <w:proofErr w:type="spellStart"/>
+            <w:r>
+              <w:rPr>
+                <w:sz w:val="18"/>
+                <w:szCs w:val="18"/>
+                <w:lang w:val="en-IN"/>
+              </w:rPr>
+              <w:t>age_bin</w:t>
+            </w:r>
+            <w:proofErr w:type="spellEnd"/>
+            <w:r>
+              <w:rPr>
+                <w:sz w:val="18"/>
+                <w:szCs w:val="18"/>
+                <w:lang w:val="en-IN"/>
+              </w:rPr>
+              <w:t xml:space="preserve">'] = </w:t>
+            </w:r>
+            <w:proofErr w:type="spellStart"/>
+            <w:r>
+              <w:rPr>
+                <w:sz w:val="18"/>
+                <w:szCs w:val="18"/>
+                <w:lang w:val="en-IN"/>
+              </w:rPr>
+              <w:t>pd.cut</w:t>
+            </w:r>
+            <w:proofErr w:type="spellEnd"/>
+            <w:r>
+              <w:rPr>
+                <w:sz w:val="18"/>
+                <w:szCs w:val="18"/>
+                <w:lang w:val="en-IN"/>
+              </w:rPr>
+              <w:t>(</w:t>
+            </w:r>
+            <w:proofErr w:type="spellStart"/>
+            <w:r>
+              <w:rPr>
+                <w:sz w:val="18"/>
+                <w:szCs w:val="18"/>
+                <w:lang w:val="en-IN"/>
+              </w:rPr>
+              <w:t>df</w:t>
+            </w:r>
+            <w:proofErr w:type="spellEnd"/>
+            <w:r>
+              <w:rPr>
+                <w:sz w:val="18"/>
+                <w:szCs w:val="18"/>
+                <w:lang w:val="en-IN"/>
+              </w:rPr>
+              <w:t>['age'], bins=[0, 12, 18, 40, 60, 80])</w:t>
+            </w:r>
+          </w:p>
+        </w:tc>
+        <w:tc>
+          <w:tcPr>
+            <w:tcW w:w="3231" w:type="dxa"/>
+          </w:tcPr>
+          <w:p>
+            <w:pPr>
+              <w:rPr>
+                <w:sz w:val="18"/>
+                <w:szCs w:val="18"/>
+                <w:lang w:val="en-IN"/>
+              </w:rPr>
+            </w:pPr>
+            <w:r>
+              <w:rPr>
+                <w:sz w:val="18"/>
+                <w:szCs w:val="18"/>
+                <w:lang w:val="en-IN"/>
+              </w:rPr>
+              <w:t>Creates age ranges column</w:t>
+            </w:r>
+            <w:r>
+              <w:rPr>
+                <w:sz w:val="18"/>
+                <w:szCs w:val="18"/>
+                <w:lang w:val="en-IN"/>
+              </w:rPr>
+              <w:t xml:space="preserve"> for each row. Age bin column will have values (0,12) or (12,18) or (18,40) or (40,60) or (60,80) </w:t>
+            </w:r>
+          </w:p>
+        </w:tc>
+      </w:tr>
+      <w:tr>
+        <w:tc>
+          <w:tcPr>
+            <w:tcW w:w="1982" w:type="dxa"/>
+          </w:tcPr>
+          <w:p>
+            <w:pPr>
+              <w:rPr>
+                <w:sz w:val="18"/>
+                <w:szCs w:val="18"/>
+                <w:lang w:val="en-IN"/>
+              </w:rPr>
+            </w:pPr>
+            <w:proofErr w:type="spellStart"/>
+            <w:r>
+              <w:rPr>
+                <w:sz w:val="18"/>
+                <w:szCs w:val="18"/>
+                <w:lang w:val="en-IN"/>
+              </w:rPr>
+              <w:t>Pairplot</w:t>
+            </w:r>
+            <w:proofErr w:type="spellEnd"/>
+            <w:r>
+              <w:rPr>
+                <w:sz w:val="18"/>
+                <w:szCs w:val="18"/>
+                <w:lang w:val="en-IN"/>
+              </w:rPr>
+              <w:t>()</w:t>
+            </w:r>
+          </w:p>
+        </w:tc>
+        <w:tc>
+          <w:tcPr>
+            <w:tcW w:w="1143" w:type="dxa"/>
+          </w:tcPr>
+          <w:p>
+            <w:pPr>
+              <w:rPr>
+                <w:sz w:val="18"/>
+                <w:szCs w:val="18"/>
+                <w:lang w:val="en-IN"/>
+              </w:rPr>
+            </w:pPr>
+            <w:proofErr w:type="spellStart"/>
+            <w:r>
+              <w:rPr>
+                <w:sz w:val="18"/>
+                <w:szCs w:val="18"/>
+                <w:lang w:val="en-IN"/>
+              </w:rPr>
+              <w:t>Seaborn</w:t>
+            </w:r>
+            <w:proofErr w:type="spellEnd"/>
+          </w:p>
+        </w:tc>
+        <w:tc>
+          <w:tcPr>
+            <w:tcW w:w="3220" w:type="dxa"/>
+          </w:tcPr>
+          <w:p>
+            <w:pPr>
+              <w:rPr>
+                <w:sz w:val="18"/>
+                <w:szCs w:val="18"/>
+                <w:lang w:val="en-IN"/>
+              </w:rPr>
+            </w:pPr>
+            <w:proofErr w:type="spellStart"/>
+            <w:r>
+              <w:rPr>
+                <w:sz w:val="18"/>
+                <w:szCs w:val="18"/>
+                <w:lang w:val="en-IN"/>
+              </w:rPr>
+              <w:t>sns.pairplot</w:t>
+            </w:r>
+            <w:proofErr w:type="spellEnd"/>
+            <w:r>
+              <w:rPr>
+                <w:sz w:val="18"/>
+                <w:szCs w:val="18"/>
+                <w:lang w:val="en-IN"/>
+              </w:rPr>
+              <w:t>(</w:t>
+            </w:r>
+            <w:proofErr w:type="spellStart"/>
+            <w:r>
+              <w:rPr>
+                <w:sz w:val="18"/>
+                <w:szCs w:val="18"/>
+                <w:lang w:val="en-IN"/>
+              </w:rPr>
+              <w:t>df</w:t>
+            </w:r>
+            <w:proofErr w:type="spellEnd"/>
+            <w:r>
+              <w:rPr>
+                <w:sz w:val="18"/>
+                <w:szCs w:val="18"/>
+                <w:lang w:val="en-IN"/>
+              </w:rPr>
+              <w:t>[['age', 'fare', 'survived']], hue='survived')</w:t>
+            </w:r>
+          </w:p>
+        </w:tc>
+        <w:tc>
+          <w:tcPr>
+            <w:tcW w:w="3231" w:type="dxa"/>
+          </w:tcPr>
+          <w:p>
+            <w:pPr>
+              <w:rPr>
+                <w:sz w:val="18"/>
+                <w:szCs w:val="18"/>
+                <w:lang w:val="en-IN"/>
+              </w:rPr>
+            </w:pPr>
+            <w:r>
+              <w:rPr>
+                <w:sz w:val="18"/>
+                <w:szCs w:val="18"/>
+                <w:lang w:val="en-IN"/>
+              </w:rPr>
+              <w:t>Pair plot</w:t>
+            </w:r>
+          </w:p>
+        </w:tc>
+      </w:tr>
     </w:tbl>
     <w:p>
       <w:pPr>
@@ -25550,6 +26704,7 @@
   <w:style w:type="character" w:default="1" w:styleId="DefaultParagraphFont">
     <w:name w:val="Default Paragraph Font"/>
     <w:uiPriority w:val="1"/>
+    <w:semiHidden/>
     <w:unhideWhenUsed/>
   </w:style>
   <w:style w:type="table" w:default="1" w:styleId="TableNormal">

--- a/Python Data Processing Commands.docx
+++ b/Python Data Processing Commands.docx
@@ -26399,6 +26399,189 @@
           </w:p>
         </w:tc>
       </w:tr>
+      <w:tr>
+        <w:tc>
+          <w:tcPr>
+            <w:tcW w:w="1982" w:type="dxa"/>
+          </w:tcPr>
+          <w:p>
+            <w:pPr>
+              <w:rPr>
+                <w:sz w:val="18"/>
+                <w:szCs w:val="18"/>
+                <w:lang w:val="en-IN"/>
+              </w:rPr>
+            </w:pPr>
+            <w:proofErr w:type="spellStart"/>
+            <w:r>
+              <w:rPr>
+                <w:sz w:val="18"/>
+                <w:szCs w:val="18"/>
+                <w:lang w:val="en-IN"/>
+              </w:rPr>
+              <w:lastRenderedPageBreak/>
+              <w:t>Idxmax</w:t>
+            </w:r>
+            <w:proofErr w:type="spellEnd"/>
+            <w:r>
+              <w:rPr>
+                <w:sz w:val="18"/>
+                <w:szCs w:val="18"/>
+                <w:lang w:val="en-IN"/>
+              </w:rPr>
+              <w:t>()</w:t>
+            </w:r>
+          </w:p>
+        </w:tc>
+        <w:tc>
+          <w:tcPr>
+            <w:tcW w:w="1143" w:type="dxa"/>
+          </w:tcPr>
+          <w:p>
+            <w:pPr>
+              <w:rPr>
+                <w:sz w:val="18"/>
+                <w:szCs w:val="18"/>
+                <w:lang w:val="en-IN"/>
+              </w:rPr>
+            </w:pPr>
+            <w:r>
+              <w:rPr>
+                <w:sz w:val="18"/>
+                <w:szCs w:val="18"/>
+                <w:lang w:val="en-IN"/>
+              </w:rPr>
+              <w:t>Pandas</w:t>
+            </w:r>
+          </w:p>
+        </w:tc>
+        <w:tc>
+          <w:tcPr>
+            <w:tcW w:w="3220" w:type="dxa"/>
+          </w:tcPr>
+          <w:p>
+            <w:pPr>
+              <w:rPr>
+                <w:sz w:val="18"/>
+                <w:szCs w:val="18"/>
+                <w:lang w:val="en-IN"/>
+              </w:rPr>
+            </w:pPr>
+            <w:proofErr w:type="spellStart"/>
+            <w:r>
+              <w:rPr>
+                <w:sz w:val="18"/>
+                <w:szCs w:val="18"/>
+                <w:lang w:val="en-IN"/>
+              </w:rPr>
+              <w:t>top_city</w:t>
+            </w:r>
+            <w:proofErr w:type="spellEnd"/>
+            <w:r>
+              <w:rPr>
+                <w:sz w:val="18"/>
+                <w:szCs w:val="18"/>
+                <w:lang w:val="en-IN"/>
+              </w:rPr>
+              <w:t xml:space="preserve"> = </w:t>
+            </w:r>
+            <w:proofErr w:type="spellStart"/>
+            <w:r>
+              <w:rPr>
+                <w:sz w:val="18"/>
+                <w:szCs w:val="18"/>
+                <w:lang w:val="en-IN"/>
+              </w:rPr>
+              <w:t>df.groupby</w:t>
+            </w:r>
+            <w:proofErr w:type="spellEnd"/>
+            <w:r>
+              <w:rPr>
+                <w:sz w:val="18"/>
+                <w:szCs w:val="18"/>
+                <w:lang w:val="en-IN"/>
+              </w:rPr>
+              <w:t>('</w:t>
+            </w:r>
+            <w:proofErr w:type="spellStart"/>
+            <w:r>
+              <w:rPr>
+                <w:sz w:val="18"/>
+                <w:szCs w:val="18"/>
+                <w:lang w:val="en-IN"/>
+              </w:rPr>
+              <w:t>store_city</w:t>
+            </w:r>
+            <w:proofErr w:type="spellEnd"/>
+            <w:r>
+              <w:rPr>
+                <w:sz w:val="18"/>
+                <w:szCs w:val="18"/>
+                <w:lang w:val="en-IN"/>
+              </w:rPr>
+              <w:t>')['</w:t>
+            </w:r>
+            <w:proofErr w:type="spellStart"/>
+            <w:r>
+              <w:rPr>
+                <w:sz w:val="18"/>
+                <w:szCs w:val="18"/>
+                <w:lang w:val="en-IN"/>
+              </w:rPr>
+              <w:t>total_amount</w:t>
+            </w:r>
+            <w:proofErr w:type="spellEnd"/>
+            <w:r>
+              <w:rPr>
+                <w:sz w:val="18"/>
+                <w:szCs w:val="18"/>
+                <w:lang w:val="en-IN"/>
+              </w:rPr>
+              <w:t>'].sum().</w:t>
+            </w:r>
+            <w:proofErr w:type="spellStart"/>
+            <w:r>
+              <w:rPr>
+                <w:sz w:val="18"/>
+                <w:szCs w:val="18"/>
+                <w:lang w:val="en-IN"/>
+              </w:rPr>
+              <w:t>idxmax</w:t>
+            </w:r>
+            <w:proofErr w:type="spellEnd"/>
+            <w:r>
+              <w:rPr>
+                <w:sz w:val="18"/>
+                <w:szCs w:val="18"/>
+                <w:lang w:val="en-IN"/>
+              </w:rPr>
+              <w:t>()</w:t>
+            </w:r>
+          </w:p>
+        </w:tc>
+        <w:tc>
+          <w:tcPr>
+            <w:tcW w:w="3231" w:type="dxa"/>
+          </w:tcPr>
+          <w:p>
+            <w:pPr>
+              <w:rPr>
+                <w:sz w:val="18"/>
+                <w:szCs w:val="18"/>
+                <w:lang w:val="en-IN"/>
+              </w:rPr>
+            </w:pPr>
+            <w:r>
+              <w:rPr>
+                <w:sz w:val="18"/>
+                <w:szCs w:val="18"/>
+                <w:lang w:val="en-IN"/>
+              </w:rPr>
+              <w:t>Top performing city</w:t>
+            </w:r>
+          </w:p>
+        </w:tc>
+      </w:tr>
     </w:tbl>
     <w:p>
       <w:pPr>

--- a/Python Data Processing Commands.docx
+++ b/Python Data Processing Commands.docx
@@ -26582,6 +26582,2155 @@
           </w:p>
         </w:tc>
       </w:tr>
+      <w:tr>
+        <w:tc>
+          <w:tcPr>
+            <w:tcW w:w="1982" w:type="dxa"/>
+          </w:tcPr>
+          <w:p>
+            <w:pPr>
+              <w:rPr>
+                <w:sz w:val="18"/>
+                <w:szCs w:val="18"/>
+                <w:lang w:val="en-IN"/>
+              </w:rPr>
+            </w:pPr>
+            <w:r>
+              <w:rPr>
+                <w:sz w:val="18"/>
+                <w:szCs w:val="18"/>
+                <w:lang w:val="en-IN"/>
+              </w:rPr>
+              <w:t>Rolling()</w:t>
+            </w:r>
+          </w:p>
+        </w:tc>
+        <w:tc>
+          <w:tcPr>
+            <w:tcW w:w="1143" w:type="dxa"/>
+          </w:tcPr>
+          <w:p>
+            <w:pPr>
+              <w:rPr>
+                <w:sz w:val="18"/>
+                <w:szCs w:val="18"/>
+                <w:lang w:val="en-IN"/>
+              </w:rPr>
+            </w:pPr>
+            <w:r>
+              <w:rPr>
+                <w:sz w:val="18"/>
+                <w:szCs w:val="18"/>
+                <w:lang w:val="en-IN"/>
+              </w:rPr>
+              <w:t>Pandas</w:t>
+            </w:r>
+          </w:p>
+        </w:tc>
+        <w:tc>
+          <w:tcPr>
+            <w:tcW w:w="3220" w:type="dxa"/>
+          </w:tcPr>
+          <w:p>
+            <w:pPr>
+              <w:rPr>
+                <w:sz w:val="18"/>
+                <w:szCs w:val="18"/>
+                <w:lang w:val="en-IN"/>
+              </w:rPr>
+            </w:pPr>
+            <w:proofErr w:type="spellStart"/>
+            <w:r>
+              <w:rPr>
+                <w:sz w:val="18"/>
+                <w:szCs w:val="18"/>
+                <w:lang w:val="en-IN"/>
+              </w:rPr>
+              <w:t>monthly_rev</w:t>
+            </w:r>
+            <w:proofErr w:type="spellEnd"/>
+            <w:r>
+              <w:rPr>
+                <w:sz w:val="18"/>
+                <w:szCs w:val="18"/>
+                <w:lang w:val="en-IN"/>
+              </w:rPr>
+              <w:t>['</w:t>
+            </w:r>
+            <w:proofErr w:type="spellStart"/>
+            <w:r>
+              <w:rPr>
+                <w:sz w:val="18"/>
+                <w:szCs w:val="18"/>
+                <w:lang w:val="en-IN"/>
+              </w:rPr>
+              <w:t>rolling_avg</w:t>
+            </w:r>
+            <w:proofErr w:type="spellEnd"/>
+            <w:r>
+              <w:rPr>
+                <w:sz w:val="18"/>
+                <w:szCs w:val="18"/>
+                <w:lang w:val="en-IN"/>
+              </w:rPr>
+              <w:t>'] = (</w:t>
+            </w:r>
+          </w:p>
+          <w:p>
+            <w:pPr>
+              <w:rPr>
+                <w:sz w:val="18"/>
+                <w:szCs w:val="18"/>
+                <w:lang w:val="en-IN"/>
+              </w:rPr>
+            </w:pPr>
+            <w:r>
+              <w:rPr>
+                <w:sz w:val="18"/>
+                <w:szCs w:val="18"/>
+                <w:lang w:val="en-IN"/>
+              </w:rPr>
+              <w:t xml:space="preserve">    </w:t>
+            </w:r>
+            <w:proofErr w:type="spellStart"/>
+            <w:r>
+              <w:rPr>
+                <w:sz w:val="18"/>
+                <w:szCs w:val="18"/>
+                <w:lang w:val="en-IN"/>
+              </w:rPr>
+              <w:t>monthly_rev</w:t>
+            </w:r>
+            <w:proofErr w:type="spellEnd"/>
+          </w:p>
+          <w:p>
+            <w:pPr>
+              <w:rPr>
+                <w:sz w:val="18"/>
+                <w:szCs w:val="18"/>
+                <w:lang w:val="en-IN"/>
+              </w:rPr>
+            </w:pPr>
+            <w:r>
+              <w:rPr>
+                <w:sz w:val="18"/>
+                <w:szCs w:val="18"/>
+                <w:lang w:val="en-IN"/>
+              </w:rPr>
+              <w:t xml:space="preserve">    .</w:t>
+            </w:r>
+            <w:proofErr w:type="spellStart"/>
+            <w:r>
+              <w:rPr>
+                <w:sz w:val="18"/>
+                <w:szCs w:val="18"/>
+                <w:lang w:val="en-IN"/>
+              </w:rPr>
+              <w:t>groupby</w:t>
+            </w:r>
+            <w:proofErr w:type="spellEnd"/>
+            <w:r>
+              <w:rPr>
+                <w:sz w:val="18"/>
+                <w:szCs w:val="18"/>
+                <w:lang w:val="en-IN"/>
+              </w:rPr>
+              <w:t>('</w:t>
+            </w:r>
+            <w:proofErr w:type="spellStart"/>
+            <w:r>
+              <w:rPr>
+                <w:sz w:val="18"/>
+                <w:szCs w:val="18"/>
+                <w:lang w:val="en-IN"/>
+              </w:rPr>
+              <w:t>store_city</w:t>
+            </w:r>
+            <w:proofErr w:type="spellEnd"/>
+            <w:r>
+              <w:rPr>
+                <w:sz w:val="18"/>
+                <w:szCs w:val="18"/>
+                <w:lang w:val="en-IN"/>
+              </w:rPr>
+              <w:t>')['</w:t>
+            </w:r>
+            <w:proofErr w:type="spellStart"/>
+            <w:r>
+              <w:rPr>
+                <w:sz w:val="18"/>
+                <w:szCs w:val="18"/>
+                <w:lang w:val="en-IN"/>
+              </w:rPr>
+              <w:t>total_amount</w:t>
+            </w:r>
+            <w:proofErr w:type="spellEnd"/>
+            <w:r>
+              <w:rPr>
+                <w:sz w:val="18"/>
+                <w:szCs w:val="18"/>
+                <w:lang w:val="en-IN"/>
+              </w:rPr>
+              <w:t>']</w:t>
+            </w:r>
+          </w:p>
+          <w:p>
+            <w:pPr>
+              <w:rPr>
+                <w:sz w:val="18"/>
+                <w:szCs w:val="18"/>
+                <w:lang w:val="en-IN"/>
+              </w:rPr>
+            </w:pPr>
+            <w:r>
+              <w:rPr>
+                <w:sz w:val="18"/>
+                <w:szCs w:val="18"/>
+                <w:lang w:val="en-IN"/>
+              </w:rPr>
+              <w:t xml:space="preserve">    .rolling(window=2, </w:t>
+            </w:r>
+            <w:proofErr w:type="spellStart"/>
+            <w:r>
+              <w:rPr>
+                <w:sz w:val="18"/>
+                <w:szCs w:val="18"/>
+                <w:lang w:val="en-IN"/>
+              </w:rPr>
+              <w:t>min_periods</w:t>
+            </w:r>
+            <w:proofErr w:type="spellEnd"/>
+            <w:r>
+              <w:rPr>
+                <w:sz w:val="18"/>
+                <w:szCs w:val="18"/>
+                <w:lang w:val="en-IN"/>
+              </w:rPr>
+              <w:t>=1)</w:t>
+            </w:r>
+          </w:p>
+          <w:p>
+            <w:pPr>
+              <w:rPr>
+                <w:sz w:val="18"/>
+                <w:szCs w:val="18"/>
+                <w:lang w:val="en-IN"/>
+              </w:rPr>
+            </w:pPr>
+            <w:r>
+              <w:rPr>
+                <w:sz w:val="18"/>
+                <w:szCs w:val="18"/>
+                <w:lang w:val="en-IN"/>
+              </w:rPr>
+              <w:t xml:space="preserve">    .mean()</w:t>
+            </w:r>
+          </w:p>
+          <w:p>
+            <w:pPr>
+              <w:rPr>
+                <w:sz w:val="18"/>
+                <w:szCs w:val="18"/>
+                <w:lang w:val="en-IN"/>
+              </w:rPr>
+            </w:pPr>
+            <w:r>
+              <w:rPr>
+                <w:sz w:val="18"/>
+                <w:szCs w:val="18"/>
+                <w:lang w:val="en-IN"/>
+              </w:rPr>
+              <w:t xml:space="preserve">    .round(2)</w:t>
+            </w:r>
+          </w:p>
+          <w:p>
+            <w:pPr>
+              <w:rPr>
+                <w:sz w:val="18"/>
+                <w:szCs w:val="18"/>
+                <w:lang w:val="en-IN"/>
+              </w:rPr>
+            </w:pPr>
+            <w:r>
+              <w:rPr>
+                <w:sz w:val="18"/>
+                <w:szCs w:val="18"/>
+                <w:lang w:val="en-IN"/>
+              </w:rPr>
+              <w:t xml:space="preserve">    .</w:t>
+            </w:r>
+            <w:proofErr w:type="spellStart"/>
+            <w:r>
+              <w:rPr>
+                <w:sz w:val="18"/>
+                <w:szCs w:val="18"/>
+                <w:lang w:val="en-IN"/>
+              </w:rPr>
+              <w:t>reset_index</w:t>
+            </w:r>
+            <w:proofErr w:type="spellEnd"/>
+            <w:r>
+              <w:rPr>
+                <w:sz w:val="18"/>
+                <w:szCs w:val="18"/>
+                <w:lang w:val="en-IN"/>
+              </w:rPr>
+              <w:t>(level=0, drop=True)</w:t>
+            </w:r>
+          </w:p>
+          <w:p>
+            <w:pPr>
+              <w:rPr>
+                <w:sz w:val="18"/>
+                <w:szCs w:val="18"/>
+                <w:lang w:val="en-IN"/>
+              </w:rPr>
+            </w:pPr>
+            <w:r>
+              <w:rPr>
+                <w:sz w:val="18"/>
+                <w:szCs w:val="18"/>
+                <w:lang w:val="en-IN"/>
+              </w:rPr>
+              <w:t>)</w:t>
+            </w:r>
+          </w:p>
+        </w:tc>
+        <w:tc>
+          <w:tcPr>
+            <w:tcW w:w="3231" w:type="dxa"/>
+          </w:tcPr>
+          <w:p>
+            <w:pPr>
+              <w:rPr>
+                <w:sz w:val="18"/>
+                <w:szCs w:val="18"/>
+                <w:lang w:val="en-IN"/>
+              </w:rPr>
+            </w:pPr>
+            <w:r>
+              <w:rPr>
+                <w:sz w:val="18"/>
+                <w:szCs w:val="18"/>
+                <w:lang w:val="en-IN"/>
+              </w:rPr>
+              <w:t>Get rolling for every two months. Even if 1 month data is present</w:t>
+            </w:r>
+          </w:p>
+        </w:tc>
+      </w:tr>
+      <w:tr>
+        <w:tc>
+          <w:tcPr>
+            <w:tcW w:w="1982" w:type="dxa"/>
+          </w:tcPr>
+          <w:p>
+            <w:pPr>
+              <w:rPr>
+                <w:sz w:val="18"/>
+                <w:szCs w:val="18"/>
+                <w:lang w:val="en-IN"/>
+              </w:rPr>
+            </w:pPr>
+            <w:proofErr w:type="spellStart"/>
+            <w:r>
+              <w:rPr>
+                <w:sz w:val="18"/>
+                <w:szCs w:val="18"/>
+                <w:lang w:val="en-IN"/>
+              </w:rPr>
+              <w:t>Isin</w:t>
+            </w:r>
+            <w:proofErr w:type="spellEnd"/>
+            <w:r>
+              <w:rPr>
+                <w:sz w:val="18"/>
+                <w:szCs w:val="18"/>
+                <w:lang w:val="en-IN"/>
+              </w:rPr>
+              <w:t>()</w:t>
+            </w:r>
+          </w:p>
+        </w:tc>
+        <w:tc>
+          <w:tcPr>
+            <w:tcW w:w="1143" w:type="dxa"/>
+          </w:tcPr>
+          <w:p>
+            <w:pPr>
+              <w:rPr>
+                <w:sz w:val="18"/>
+                <w:szCs w:val="18"/>
+                <w:lang w:val="en-IN"/>
+              </w:rPr>
+            </w:pPr>
+            <w:r>
+              <w:rPr>
+                <w:sz w:val="18"/>
+                <w:szCs w:val="18"/>
+                <w:lang w:val="en-IN"/>
+              </w:rPr>
+              <w:t>Pandas</w:t>
+            </w:r>
+          </w:p>
+        </w:tc>
+        <w:tc>
+          <w:tcPr>
+            <w:tcW w:w="3220" w:type="dxa"/>
+          </w:tcPr>
+          <w:p>
+            <w:pPr>
+              <w:rPr>
+                <w:sz w:val="18"/>
+                <w:szCs w:val="18"/>
+                <w:lang w:val="en-IN"/>
+              </w:rPr>
+            </w:pPr>
+            <w:proofErr w:type="spellStart"/>
+            <w:r>
+              <w:rPr>
+                <w:sz w:val="18"/>
+                <w:szCs w:val="18"/>
+                <w:lang w:val="en-IN"/>
+              </w:rPr>
+              <w:t>df</w:t>
+            </w:r>
+            <w:proofErr w:type="spellEnd"/>
+            <w:r>
+              <w:rPr>
+                <w:sz w:val="18"/>
+                <w:szCs w:val="18"/>
+                <w:lang w:val="en-IN"/>
+              </w:rPr>
+              <w:t>['</w:t>
+            </w:r>
+            <w:proofErr w:type="spellStart"/>
+            <w:r>
+              <w:rPr>
+                <w:sz w:val="18"/>
+                <w:szCs w:val="18"/>
+                <w:lang w:val="en-IN"/>
+              </w:rPr>
+              <w:t>is_loyal_segment</w:t>
+            </w:r>
+            <w:proofErr w:type="spellEnd"/>
+            <w:r>
+              <w:rPr>
+                <w:sz w:val="18"/>
+                <w:szCs w:val="18"/>
+                <w:lang w:val="en-IN"/>
+              </w:rPr>
+              <w:t xml:space="preserve">'] = </w:t>
+            </w:r>
+            <w:proofErr w:type="spellStart"/>
+            <w:r>
+              <w:rPr>
+                <w:sz w:val="18"/>
+                <w:szCs w:val="18"/>
+                <w:lang w:val="en-IN"/>
+              </w:rPr>
+              <w:t>df</w:t>
+            </w:r>
+            <w:proofErr w:type="spellEnd"/>
+            <w:r>
+              <w:rPr>
+                <w:sz w:val="18"/>
+                <w:szCs w:val="18"/>
+                <w:lang w:val="en-IN"/>
+              </w:rPr>
+              <w:t>['</w:t>
+            </w:r>
+            <w:proofErr w:type="spellStart"/>
+            <w:r>
+              <w:rPr>
+                <w:sz w:val="18"/>
+                <w:szCs w:val="18"/>
+                <w:lang w:val="en-IN"/>
+              </w:rPr>
+              <w:t>customer_segment</w:t>
+            </w:r>
+            <w:proofErr w:type="spellEnd"/>
+            <w:r>
+              <w:rPr>
+                <w:sz w:val="18"/>
+                <w:szCs w:val="18"/>
+                <w:lang w:val="en-IN"/>
+              </w:rPr>
+              <w:t>'].</w:t>
+            </w:r>
+            <w:proofErr w:type="spellStart"/>
+            <w:r>
+              <w:rPr>
+                <w:sz w:val="18"/>
+                <w:szCs w:val="18"/>
+                <w:lang w:val="en-IN"/>
+              </w:rPr>
+              <w:t>isin</w:t>
+            </w:r>
+            <w:proofErr w:type="spellEnd"/>
+            <w:r>
+              <w:rPr>
+                <w:sz w:val="18"/>
+                <w:szCs w:val="18"/>
+                <w:lang w:val="en-IN"/>
+              </w:rPr>
+              <w:t>(['Gold', 'Silver'])</w:t>
+            </w:r>
+          </w:p>
+        </w:tc>
+        <w:tc>
+          <w:tcPr>
+            <w:tcW w:w="3231" w:type="dxa"/>
+          </w:tcPr>
+          <w:p>
+            <w:pPr>
+              <w:rPr>
+                <w:sz w:val="18"/>
+                <w:szCs w:val="18"/>
+                <w:lang w:val="en-IN"/>
+              </w:rPr>
+            </w:pPr>
+            <w:r>
+              <w:rPr>
+                <w:sz w:val="18"/>
+                <w:szCs w:val="18"/>
+                <w:lang w:val="en-IN"/>
+              </w:rPr>
+              <w:t>Check in multiple values</w:t>
+            </w:r>
+          </w:p>
+        </w:tc>
+      </w:tr>
+      <w:tr>
+        <w:tc>
+          <w:tcPr>
+            <w:tcW w:w="1982" w:type="dxa"/>
+          </w:tcPr>
+          <w:p>
+            <w:pPr>
+              <w:rPr>
+                <w:sz w:val="18"/>
+                <w:szCs w:val="18"/>
+                <w:lang w:val="en-IN"/>
+              </w:rPr>
+            </w:pPr>
+            <w:proofErr w:type="spellStart"/>
+            <w:r>
+              <w:rPr>
+                <w:sz w:val="18"/>
+                <w:szCs w:val="18"/>
+                <w:lang w:val="en-IN"/>
+              </w:rPr>
+              <w:t>Day_name</w:t>
+            </w:r>
+            <w:proofErr w:type="spellEnd"/>
+            <w:r>
+              <w:rPr>
+                <w:sz w:val="18"/>
+                <w:szCs w:val="18"/>
+                <w:lang w:val="en-IN"/>
+              </w:rPr>
+              <w:t>()</w:t>
+            </w:r>
+          </w:p>
+        </w:tc>
+        <w:tc>
+          <w:tcPr>
+            <w:tcW w:w="1143" w:type="dxa"/>
+          </w:tcPr>
+          <w:p>
+            <w:pPr>
+              <w:rPr>
+                <w:sz w:val="18"/>
+                <w:szCs w:val="18"/>
+                <w:lang w:val="en-IN"/>
+              </w:rPr>
+            </w:pPr>
+            <w:r>
+              <w:rPr>
+                <w:sz w:val="18"/>
+                <w:szCs w:val="18"/>
+                <w:lang w:val="en-IN"/>
+              </w:rPr>
+              <w:t>Pandas</w:t>
+            </w:r>
+          </w:p>
+        </w:tc>
+        <w:tc>
+          <w:tcPr>
+            <w:tcW w:w="3220" w:type="dxa"/>
+          </w:tcPr>
+          <w:p>
+            <w:pPr>
+              <w:rPr>
+                <w:sz w:val="18"/>
+                <w:szCs w:val="18"/>
+                <w:lang w:val="en-IN"/>
+              </w:rPr>
+            </w:pPr>
+            <w:proofErr w:type="spellStart"/>
+            <w:r>
+              <w:rPr>
+                <w:sz w:val="18"/>
+                <w:szCs w:val="18"/>
+                <w:lang w:val="en-IN"/>
+              </w:rPr>
+              <w:t>df</w:t>
+            </w:r>
+            <w:proofErr w:type="spellEnd"/>
+            <w:r>
+              <w:rPr>
+                <w:sz w:val="18"/>
+                <w:szCs w:val="18"/>
+                <w:lang w:val="en-IN"/>
+              </w:rPr>
+              <w:t>['</w:t>
+            </w:r>
+            <w:proofErr w:type="spellStart"/>
+            <w:r>
+              <w:rPr>
+                <w:sz w:val="18"/>
+                <w:szCs w:val="18"/>
+                <w:lang w:val="en-IN"/>
+              </w:rPr>
+              <w:t>txn_day</w:t>
+            </w:r>
+            <w:proofErr w:type="spellEnd"/>
+            <w:r>
+              <w:rPr>
+                <w:sz w:val="18"/>
+                <w:szCs w:val="18"/>
+                <w:lang w:val="en-IN"/>
+              </w:rPr>
+              <w:t xml:space="preserve">'] = </w:t>
+            </w:r>
+            <w:proofErr w:type="spellStart"/>
+            <w:r>
+              <w:rPr>
+                <w:sz w:val="18"/>
+                <w:szCs w:val="18"/>
+                <w:lang w:val="en-IN"/>
+              </w:rPr>
+              <w:t>df</w:t>
+            </w:r>
+            <w:proofErr w:type="spellEnd"/>
+            <w:r>
+              <w:rPr>
+                <w:sz w:val="18"/>
+                <w:szCs w:val="18"/>
+                <w:lang w:val="en-IN"/>
+              </w:rPr>
+              <w:t>['</w:t>
+            </w:r>
+            <w:proofErr w:type="spellStart"/>
+            <w:r>
+              <w:rPr>
+                <w:sz w:val="18"/>
+                <w:szCs w:val="18"/>
+                <w:lang w:val="en-IN"/>
+              </w:rPr>
+              <w:t>txn_date</w:t>
+            </w:r>
+            <w:proofErr w:type="spellEnd"/>
+            <w:r>
+              <w:rPr>
+                <w:sz w:val="18"/>
+                <w:szCs w:val="18"/>
+                <w:lang w:val="en-IN"/>
+              </w:rPr>
+              <w:t>'].</w:t>
+            </w:r>
+            <w:proofErr w:type="spellStart"/>
+            <w:r>
+              <w:rPr>
+                <w:sz w:val="18"/>
+                <w:szCs w:val="18"/>
+                <w:lang w:val="en-IN"/>
+              </w:rPr>
+              <w:t>dt.day_name</w:t>
+            </w:r>
+            <w:proofErr w:type="spellEnd"/>
+            <w:r>
+              <w:rPr>
+                <w:sz w:val="18"/>
+                <w:szCs w:val="18"/>
+                <w:lang w:val="en-IN"/>
+              </w:rPr>
+              <w:t>()</w:t>
+            </w:r>
+          </w:p>
+        </w:tc>
+        <w:tc>
+          <w:tcPr>
+            <w:tcW w:w="3231" w:type="dxa"/>
+          </w:tcPr>
+          <w:p>
+            <w:pPr>
+              <w:rPr>
+                <w:sz w:val="18"/>
+                <w:szCs w:val="18"/>
+                <w:lang w:val="en-IN"/>
+              </w:rPr>
+            </w:pPr>
+            <w:r>
+              <w:rPr>
+                <w:sz w:val="18"/>
+                <w:szCs w:val="18"/>
+                <w:lang w:val="en-IN"/>
+              </w:rPr>
+              <w:t>Get day name for date</w:t>
+            </w:r>
+          </w:p>
+        </w:tc>
+      </w:tr>
+      <w:tr>
+        <w:tc>
+          <w:tcPr>
+            <w:tcW w:w="1982" w:type="dxa"/>
+          </w:tcPr>
+          <w:p>
+            <w:pPr>
+              <w:rPr>
+                <w:sz w:val="18"/>
+                <w:szCs w:val="18"/>
+                <w:lang w:val="en-IN"/>
+              </w:rPr>
+            </w:pPr>
+            <w:r>
+              <w:rPr>
+                <w:sz w:val="18"/>
+                <w:szCs w:val="18"/>
+                <w:lang w:val="en-IN"/>
+              </w:rPr>
+              <w:t>Weekday</w:t>
+            </w:r>
+          </w:p>
+        </w:tc>
+        <w:tc>
+          <w:tcPr>
+            <w:tcW w:w="1143" w:type="dxa"/>
+          </w:tcPr>
+          <w:p>
+            <w:pPr>
+              <w:rPr>
+                <w:sz w:val="18"/>
+                <w:szCs w:val="18"/>
+                <w:lang w:val="en-IN"/>
+              </w:rPr>
+            </w:pPr>
+            <w:r>
+              <w:rPr>
+                <w:sz w:val="18"/>
+                <w:szCs w:val="18"/>
+                <w:lang w:val="en-IN"/>
+              </w:rPr>
+              <w:t>Pandas</w:t>
+            </w:r>
+          </w:p>
+        </w:tc>
+        <w:tc>
+          <w:tcPr>
+            <w:tcW w:w="3220" w:type="dxa"/>
+          </w:tcPr>
+          <w:p>
+            <w:pPr>
+              <w:rPr>
+                <w:sz w:val="18"/>
+                <w:szCs w:val="18"/>
+                <w:lang w:val="en-IN"/>
+              </w:rPr>
+            </w:pPr>
+            <w:proofErr w:type="spellStart"/>
+            <w:r>
+              <w:rPr>
+                <w:sz w:val="18"/>
+                <w:szCs w:val="18"/>
+                <w:lang w:val="en-IN"/>
+              </w:rPr>
+              <w:t>df</w:t>
+            </w:r>
+            <w:proofErr w:type="spellEnd"/>
+            <w:r>
+              <w:rPr>
+                <w:sz w:val="18"/>
+                <w:szCs w:val="18"/>
+                <w:lang w:val="en-IN"/>
+              </w:rPr>
+              <w:t>['</w:t>
+            </w:r>
+            <w:proofErr w:type="spellStart"/>
+            <w:r>
+              <w:rPr>
+                <w:sz w:val="18"/>
+                <w:szCs w:val="18"/>
+                <w:lang w:val="en-IN"/>
+              </w:rPr>
+              <w:t>is_weekend</w:t>
+            </w:r>
+            <w:proofErr w:type="spellEnd"/>
+            <w:r>
+              <w:rPr>
+                <w:sz w:val="18"/>
+                <w:szCs w:val="18"/>
+                <w:lang w:val="en-IN"/>
+              </w:rPr>
+              <w:t xml:space="preserve">'] = </w:t>
+            </w:r>
+            <w:proofErr w:type="spellStart"/>
+            <w:r>
+              <w:rPr>
+                <w:sz w:val="18"/>
+                <w:szCs w:val="18"/>
+                <w:lang w:val="en-IN"/>
+              </w:rPr>
+              <w:t>df</w:t>
+            </w:r>
+            <w:proofErr w:type="spellEnd"/>
+            <w:r>
+              <w:rPr>
+                <w:sz w:val="18"/>
+                <w:szCs w:val="18"/>
+                <w:lang w:val="en-IN"/>
+              </w:rPr>
+              <w:t>['</w:t>
+            </w:r>
+            <w:proofErr w:type="spellStart"/>
+            <w:r>
+              <w:rPr>
+                <w:sz w:val="18"/>
+                <w:szCs w:val="18"/>
+                <w:lang w:val="en-IN"/>
+              </w:rPr>
+              <w:t>txn_date</w:t>
+            </w:r>
+            <w:proofErr w:type="spellEnd"/>
+            <w:r>
+              <w:rPr>
+                <w:sz w:val="18"/>
+                <w:szCs w:val="18"/>
+                <w:lang w:val="en-IN"/>
+              </w:rPr>
+              <w:t>'].</w:t>
+            </w:r>
+            <w:proofErr w:type="spellStart"/>
+            <w:r>
+              <w:rPr>
+                <w:sz w:val="18"/>
+                <w:szCs w:val="18"/>
+                <w:lang w:val="en-IN"/>
+              </w:rPr>
+              <w:t>dt.weekday</w:t>
+            </w:r>
+            <w:proofErr w:type="spellEnd"/>
+            <w:r>
+              <w:rPr>
+                <w:sz w:val="18"/>
+                <w:szCs w:val="18"/>
+                <w:lang w:val="en-IN"/>
+              </w:rPr>
+              <w:t xml:space="preserve"> &gt;= 5</w:t>
+            </w:r>
+          </w:p>
+        </w:tc>
+        <w:tc>
+          <w:tcPr>
+            <w:tcW w:w="3231" w:type="dxa"/>
+          </w:tcPr>
+          <w:p>
+            <w:pPr>
+              <w:rPr>
+                <w:sz w:val="18"/>
+                <w:szCs w:val="18"/>
+                <w:lang w:val="en-IN"/>
+              </w:rPr>
+            </w:pPr>
+            <w:r>
+              <w:rPr>
+                <w:sz w:val="18"/>
+                <w:szCs w:val="18"/>
+                <w:lang w:val="en-IN"/>
+              </w:rPr>
+              <w:t>Get weekday number</w:t>
+            </w:r>
+          </w:p>
+        </w:tc>
+      </w:tr>
+      <w:tr>
+        <w:tc>
+          <w:tcPr>
+            <w:tcW w:w="1982" w:type="dxa"/>
+          </w:tcPr>
+          <w:p>
+            <w:pPr>
+              <w:rPr>
+                <w:sz w:val="18"/>
+                <w:szCs w:val="18"/>
+                <w:lang w:val="en-IN"/>
+              </w:rPr>
+            </w:pPr>
+            <w:proofErr w:type="spellStart"/>
+            <w:r>
+              <w:rPr>
+                <w:sz w:val="18"/>
+                <w:szCs w:val="18"/>
+                <w:lang w:val="en-IN"/>
+              </w:rPr>
+              <w:t>Get_dummies</w:t>
+            </w:r>
+            <w:proofErr w:type="spellEnd"/>
+            <w:r>
+              <w:rPr>
+                <w:sz w:val="18"/>
+                <w:szCs w:val="18"/>
+                <w:lang w:val="en-IN"/>
+              </w:rPr>
+              <w:t>()</w:t>
+            </w:r>
+          </w:p>
+        </w:tc>
+        <w:tc>
+          <w:tcPr>
+            <w:tcW w:w="1143" w:type="dxa"/>
+          </w:tcPr>
+          <w:p>
+            <w:pPr>
+              <w:rPr>
+                <w:sz w:val="18"/>
+                <w:szCs w:val="18"/>
+                <w:lang w:val="en-IN"/>
+              </w:rPr>
+            </w:pPr>
+            <w:r>
+              <w:rPr>
+                <w:sz w:val="18"/>
+                <w:szCs w:val="18"/>
+                <w:lang w:val="en-IN"/>
+              </w:rPr>
+              <w:t>Pandas</w:t>
+            </w:r>
+          </w:p>
+        </w:tc>
+        <w:tc>
+          <w:tcPr>
+            <w:tcW w:w="3220" w:type="dxa"/>
+          </w:tcPr>
+          <w:p>
+            <w:pPr>
+              <w:rPr>
+                <w:sz w:val="18"/>
+                <w:szCs w:val="18"/>
+                <w:lang w:val="en-IN"/>
+              </w:rPr>
+            </w:pPr>
+            <w:proofErr w:type="spellStart"/>
+            <w:r>
+              <w:rPr>
+                <w:sz w:val="18"/>
+                <w:szCs w:val="18"/>
+                <w:lang w:val="en-IN"/>
+              </w:rPr>
+              <w:t>pd.get_dummies</w:t>
+            </w:r>
+            <w:proofErr w:type="spellEnd"/>
+            <w:r>
+              <w:rPr>
+                <w:sz w:val="18"/>
+                <w:szCs w:val="18"/>
+                <w:lang w:val="en-IN"/>
+              </w:rPr>
+              <w:t>(</w:t>
+            </w:r>
+            <w:proofErr w:type="spellStart"/>
+            <w:r>
+              <w:rPr>
+                <w:sz w:val="18"/>
+                <w:szCs w:val="18"/>
+                <w:lang w:val="en-IN"/>
+              </w:rPr>
+              <w:t>df</w:t>
+            </w:r>
+            <w:proofErr w:type="spellEnd"/>
+            <w:r>
+              <w:rPr>
+                <w:sz w:val="18"/>
+                <w:szCs w:val="18"/>
+                <w:lang w:val="en-IN"/>
+              </w:rPr>
+              <w:t>['</w:t>
+            </w:r>
+            <w:proofErr w:type="spellStart"/>
+            <w:r>
+              <w:rPr>
+                <w:sz w:val="18"/>
+                <w:szCs w:val="18"/>
+                <w:lang w:val="en-IN"/>
+              </w:rPr>
+              <w:t>store_city</w:t>
+            </w:r>
+            <w:proofErr w:type="spellEnd"/>
+            <w:r>
+              <w:rPr>
+                <w:sz w:val="18"/>
+                <w:szCs w:val="18"/>
+                <w:lang w:val="en-IN"/>
+              </w:rPr>
+              <w:t>'], prefix='city')</w:t>
+            </w:r>
+          </w:p>
+        </w:tc>
+        <w:tc>
+          <w:tcPr>
+            <w:tcW w:w="3231" w:type="dxa"/>
+          </w:tcPr>
+          <w:p>
+            <w:pPr>
+              <w:rPr>
+                <w:sz w:val="18"/>
+                <w:szCs w:val="18"/>
+                <w:lang w:val="en-IN"/>
+              </w:rPr>
+            </w:pPr>
+            <w:r>
+              <w:rPr>
+                <w:sz w:val="18"/>
+                <w:szCs w:val="18"/>
+                <w:lang w:val="en-IN"/>
+              </w:rPr>
+              <w:t>Create columns for each city and mark rows with that particular city as true</w:t>
+            </w:r>
+          </w:p>
+        </w:tc>
+      </w:tr>
+      <w:tr>
+        <w:tc>
+          <w:tcPr>
+            <w:tcW w:w="1982" w:type="dxa"/>
+          </w:tcPr>
+          <w:p>
+            <w:pPr>
+              <w:rPr>
+                <w:sz w:val="18"/>
+                <w:szCs w:val="18"/>
+                <w:lang w:val="en-IN"/>
+              </w:rPr>
+            </w:pPr>
+            <w:proofErr w:type="spellStart"/>
+            <w:r>
+              <w:rPr>
+                <w:sz w:val="18"/>
+                <w:szCs w:val="18"/>
+                <w:lang w:val="en-IN"/>
+              </w:rPr>
+              <w:t>Get_dummies</w:t>
+            </w:r>
+            <w:proofErr w:type="spellEnd"/>
+            <w:r>
+              <w:rPr>
+                <w:sz w:val="18"/>
+                <w:szCs w:val="18"/>
+                <w:lang w:val="en-IN"/>
+              </w:rPr>
+              <w:t>()</w:t>
+            </w:r>
+          </w:p>
+        </w:tc>
+        <w:tc>
+          <w:tcPr>
+            <w:tcW w:w="1143" w:type="dxa"/>
+          </w:tcPr>
+          <w:p>
+            <w:pPr>
+              <w:rPr>
+                <w:sz w:val="18"/>
+                <w:szCs w:val="18"/>
+                <w:lang w:val="en-IN"/>
+              </w:rPr>
+            </w:pPr>
+            <w:r>
+              <w:rPr>
+                <w:sz w:val="18"/>
+                <w:szCs w:val="18"/>
+                <w:lang w:val="en-IN"/>
+              </w:rPr>
+              <w:t>Pandas</w:t>
+            </w:r>
+          </w:p>
+        </w:tc>
+        <w:tc>
+          <w:tcPr>
+            <w:tcW w:w="3220" w:type="dxa"/>
+          </w:tcPr>
+          <w:p>
+            <w:pPr>
+              <w:rPr>
+                <w:sz w:val="18"/>
+                <w:szCs w:val="18"/>
+                <w:lang w:val="en-IN"/>
+              </w:rPr>
+            </w:pPr>
+            <w:proofErr w:type="spellStart"/>
+            <w:r>
+              <w:rPr>
+                <w:sz w:val="18"/>
+                <w:szCs w:val="18"/>
+                <w:lang w:val="en-IN"/>
+              </w:rPr>
+              <w:t>df_encoded</w:t>
+            </w:r>
+            <w:proofErr w:type="spellEnd"/>
+            <w:r>
+              <w:rPr>
+                <w:sz w:val="18"/>
+                <w:szCs w:val="18"/>
+                <w:lang w:val="en-IN"/>
+              </w:rPr>
+              <w:t xml:space="preserve"> = </w:t>
+            </w:r>
+            <w:proofErr w:type="spellStart"/>
+            <w:r>
+              <w:rPr>
+                <w:sz w:val="18"/>
+                <w:szCs w:val="18"/>
+                <w:lang w:val="en-IN"/>
+              </w:rPr>
+              <w:t>pd.get_dummies</w:t>
+            </w:r>
+            <w:proofErr w:type="spellEnd"/>
+            <w:r>
+              <w:rPr>
+                <w:sz w:val="18"/>
+                <w:szCs w:val="18"/>
+                <w:lang w:val="en-IN"/>
+              </w:rPr>
+              <w:t>(</w:t>
+            </w:r>
+            <w:proofErr w:type="spellStart"/>
+            <w:r>
+              <w:rPr>
+                <w:sz w:val="18"/>
+                <w:szCs w:val="18"/>
+                <w:lang w:val="en-IN"/>
+              </w:rPr>
+              <w:t>df</w:t>
+            </w:r>
+            <w:proofErr w:type="spellEnd"/>
+            <w:r>
+              <w:rPr>
+                <w:sz w:val="18"/>
+                <w:szCs w:val="18"/>
+                <w:lang w:val="en-IN"/>
+              </w:rPr>
+              <w:t>, columns=['</w:t>
+            </w:r>
+            <w:proofErr w:type="spellStart"/>
+            <w:r>
+              <w:rPr>
+                <w:sz w:val="18"/>
+                <w:szCs w:val="18"/>
+                <w:lang w:val="en-IN"/>
+              </w:rPr>
+              <w:t>store_city</w:t>
+            </w:r>
+            <w:proofErr w:type="spellEnd"/>
+            <w:r>
+              <w:rPr>
+                <w:sz w:val="18"/>
+                <w:szCs w:val="18"/>
+                <w:lang w:val="en-IN"/>
+              </w:rPr>
+              <w:t>'], prefix='city')</w:t>
+            </w:r>
+          </w:p>
+        </w:tc>
+        <w:tc>
+          <w:tcPr>
+            <w:tcW w:w="3231" w:type="dxa"/>
+          </w:tcPr>
+          <w:p>
+            <w:pPr>
+              <w:rPr>
+                <w:sz w:val="18"/>
+                <w:szCs w:val="18"/>
+                <w:lang w:val="en-IN"/>
+              </w:rPr>
+            </w:pPr>
+            <w:r>
+              <w:rPr>
+                <w:sz w:val="18"/>
+                <w:szCs w:val="18"/>
+                <w:lang w:val="en-IN"/>
+              </w:rPr>
+              <w:t>Create columns for each city and mark rows with that particular city as true</w:t>
+            </w:r>
+          </w:p>
+        </w:tc>
+      </w:tr>
+      <w:tr>
+        <w:tc>
+          <w:tcPr>
+            <w:tcW w:w="1982" w:type="dxa"/>
+          </w:tcPr>
+          <w:p>
+            <w:pPr>
+              <w:rPr>
+                <w:sz w:val="18"/>
+                <w:szCs w:val="18"/>
+                <w:lang w:val="en-IN"/>
+              </w:rPr>
+            </w:pPr>
+            <w:proofErr w:type="spellStart"/>
+            <w:r>
+              <w:rPr>
+                <w:sz w:val="18"/>
+                <w:szCs w:val="18"/>
+                <w:lang w:val="en-IN"/>
+              </w:rPr>
+              <w:t>fit_transform</w:t>
+            </w:r>
+            <w:proofErr w:type="spellEnd"/>
+            <w:r>
+              <w:rPr>
+                <w:sz w:val="18"/>
+                <w:szCs w:val="18"/>
+                <w:lang w:val="en-IN"/>
+              </w:rPr>
+              <w:t>()</w:t>
+            </w:r>
+          </w:p>
+        </w:tc>
+        <w:tc>
+          <w:tcPr>
+            <w:tcW w:w="1143" w:type="dxa"/>
+          </w:tcPr>
+          <w:p>
+            <w:pPr>
+              <w:rPr>
+                <w:sz w:val="18"/>
+                <w:szCs w:val="18"/>
+                <w:lang w:val="en-IN"/>
+              </w:rPr>
+            </w:pPr>
+            <w:proofErr w:type="spellStart"/>
+            <w:r>
+              <w:rPr>
+                <w:sz w:val="18"/>
+                <w:szCs w:val="18"/>
+                <w:lang w:val="en-IN"/>
+              </w:rPr>
+              <w:t>sklearn.preprocessing</w:t>
+            </w:r>
+            <w:r>
+              <w:rPr>
+                <w:sz w:val="18"/>
+                <w:szCs w:val="18"/>
+                <w:lang w:val="en-IN"/>
+              </w:rPr>
+              <w:t>.</w:t>
+            </w:r>
+            <w:r>
+              <w:rPr>
+                <w:sz w:val="18"/>
+                <w:szCs w:val="18"/>
+                <w:lang w:val="en-IN"/>
+              </w:rPr>
+              <w:t>LabelEncoder</w:t>
+            </w:r>
+            <w:proofErr w:type="spellEnd"/>
+          </w:p>
+        </w:tc>
+        <w:tc>
+          <w:tcPr>
+            <w:tcW w:w="3220" w:type="dxa"/>
+          </w:tcPr>
+          <w:p>
+            <w:pPr>
+              <w:rPr>
+                <w:sz w:val="18"/>
+                <w:szCs w:val="18"/>
+                <w:lang w:val="en-IN"/>
+              </w:rPr>
+            </w:pPr>
+            <w:r>
+              <w:rPr>
+                <w:sz w:val="18"/>
+                <w:szCs w:val="18"/>
+                <w:lang w:val="en-IN"/>
+              </w:rPr>
+              <w:t xml:space="preserve">le = </w:t>
+            </w:r>
+            <w:proofErr w:type="spellStart"/>
+            <w:r>
+              <w:rPr>
+                <w:sz w:val="18"/>
+                <w:szCs w:val="18"/>
+                <w:lang w:val="en-IN"/>
+              </w:rPr>
+              <w:t>LabelEncoder</w:t>
+            </w:r>
+            <w:proofErr w:type="spellEnd"/>
+            <w:r>
+              <w:rPr>
+                <w:sz w:val="18"/>
+                <w:szCs w:val="18"/>
+                <w:lang w:val="en-IN"/>
+              </w:rPr>
+              <w:t>()</w:t>
+            </w:r>
+          </w:p>
+          <w:p>
+            <w:pPr>
+              <w:rPr>
+                <w:sz w:val="18"/>
+                <w:szCs w:val="18"/>
+                <w:lang w:val="en-IN"/>
+              </w:rPr>
+            </w:pPr>
+            <w:proofErr w:type="spellStart"/>
+            <w:r>
+              <w:rPr>
+                <w:sz w:val="18"/>
+                <w:szCs w:val="18"/>
+                <w:lang w:val="en-IN"/>
+              </w:rPr>
+              <w:t>df</w:t>
+            </w:r>
+            <w:proofErr w:type="spellEnd"/>
+            <w:r>
+              <w:rPr>
+                <w:sz w:val="18"/>
+                <w:szCs w:val="18"/>
+                <w:lang w:val="en-IN"/>
+              </w:rPr>
+              <w:t>['</w:t>
+            </w:r>
+            <w:proofErr w:type="spellStart"/>
+            <w:r>
+              <w:rPr>
+                <w:sz w:val="18"/>
+                <w:szCs w:val="18"/>
+                <w:lang w:val="en-IN"/>
+              </w:rPr>
+              <w:t>segment_encoded</w:t>
+            </w:r>
+            <w:proofErr w:type="spellEnd"/>
+            <w:r>
+              <w:rPr>
+                <w:sz w:val="18"/>
+                <w:szCs w:val="18"/>
+                <w:lang w:val="en-IN"/>
+              </w:rPr>
+              <w:t xml:space="preserve">'] = </w:t>
+            </w:r>
+            <w:proofErr w:type="spellStart"/>
+            <w:r>
+              <w:rPr>
+                <w:sz w:val="18"/>
+                <w:szCs w:val="18"/>
+                <w:lang w:val="en-IN"/>
+              </w:rPr>
+              <w:t>le.fit_transform</w:t>
+            </w:r>
+            <w:proofErr w:type="spellEnd"/>
+            <w:r>
+              <w:rPr>
+                <w:sz w:val="18"/>
+                <w:szCs w:val="18"/>
+                <w:lang w:val="en-IN"/>
+              </w:rPr>
+              <w:t>(</w:t>
+            </w:r>
+            <w:proofErr w:type="spellStart"/>
+            <w:r>
+              <w:rPr>
+                <w:sz w:val="18"/>
+                <w:szCs w:val="18"/>
+                <w:lang w:val="en-IN"/>
+              </w:rPr>
+              <w:t>df</w:t>
+            </w:r>
+            <w:proofErr w:type="spellEnd"/>
+            <w:r>
+              <w:rPr>
+                <w:sz w:val="18"/>
+                <w:szCs w:val="18"/>
+                <w:lang w:val="en-IN"/>
+              </w:rPr>
+              <w:t>['</w:t>
+            </w:r>
+            <w:proofErr w:type="spellStart"/>
+            <w:r>
+              <w:rPr>
+                <w:sz w:val="18"/>
+                <w:szCs w:val="18"/>
+                <w:lang w:val="en-IN"/>
+              </w:rPr>
+              <w:t>customer_segment</w:t>
+            </w:r>
+            <w:proofErr w:type="spellEnd"/>
+            <w:r>
+              <w:rPr>
+                <w:sz w:val="18"/>
+                <w:szCs w:val="18"/>
+                <w:lang w:val="en-IN"/>
+              </w:rPr>
+              <w:t>'])</w:t>
+            </w:r>
+          </w:p>
+        </w:tc>
+        <w:tc>
+          <w:tcPr>
+            <w:tcW w:w="3231" w:type="dxa"/>
+          </w:tcPr>
+          <w:p>
+            <w:pPr>
+              <w:rPr>
+                <w:sz w:val="18"/>
+                <w:szCs w:val="18"/>
+                <w:lang w:val="en-IN"/>
+              </w:rPr>
+            </w:pPr>
+            <w:r>
+              <w:rPr>
+                <w:sz w:val="18"/>
+                <w:szCs w:val="18"/>
+                <w:lang w:val="en-IN"/>
+              </w:rPr>
+              <w:t>Label encoder, give a number to each value</w:t>
+            </w:r>
+          </w:p>
+        </w:tc>
+      </w:tr>
+      <w:tr>
+        <w:tc>
+          <w:tcPr>
+            <w:tcW w:w="1982" w:type="dxa"/>
+          </w:tcPr>
+          <w:p>
+            <w:pPr>
+              <w:rPr>
+                <w:sz w:val="18"/>
+                <w:szCs w:val="18"/>
+                <w:lang w:val="en-IN"/>
+              </w:rPr>
+            </w:pPr>
+            <w:proofErr w:type="spellStart"/>
+            <w:r>
+              <w:rPr>
+                <w:sz w:val="18"/>
+                <w:szCs w:val="18"/>
+                <w:lang w:val="en-IN"/>
+              </w:rPr>
+              <w:t>Safe_load</w:t>
+            </w:r>
+            <w:proofErr w:type="spellEnd"/>
+            <w:r>
+              <w:rPr>
+                <w:sz w:val="18"/>
+                <w:szCs w:val="18"/>
+                <w:lang w:val="en-IN"/>
+              </w:rPr>
+              <w:t>()</w:t>
+            </w:r>
+          </w:p>
+        </w:tc>
+        <w:tc>
+          <w:tcPr>
+            <w:tcW w:w="1143" w:type="dxa"/>
+          </w:tcPr>
+          <w:p>
+            <w:pPr>
+              <w:rPr>
+                <w:sz w:val="18"/>
+                <w:szCs w:val="18"/>
+                <w:lang w:val="en-IN"/>
+              </w:rPr>
+            </w:pPr>
+            <w:proofErr w:type="spellStart"/>
+            <w:r>
+              <w:rPr>
+                <w:sz w:val="18"/>
+                <w:szCs w:val="18"/>
+                <w:lang w:val="en-IN"/>
+              </w:rPr>
+              <w:t>yaml</w:t>
+            </w:r>
+            <w:proofErr w:type="spellEnd"/>
+          </w:p>
+        </w:tc>
+        <w:tc>
+          <w:tcPr>
+            <w:tcW w:w="3220" w:type="dxa"/>
+          </w:tcPr>
+          <w:p>
+            <w:pPr>
+              <w:rPr>
+                <w:sz w:val="18"/>
+                <w:szCs w:val="18"/>
+                <w:lang w:val="en-IN"/>
+              </w:rPr>
+            </w:pPr>
+            <w:proofErr w:type="spellStart"/>
+            <w:r>
+              <w:rPr>
+                <w:sz w:val="18"/>
+                <w:szCs w:val="18"/>
+                <w:lang w:val="en-IN"/>
+              </w:rPr>
+              <w:t>config</w:t>
+            </w:r>
+            <w:proofErr w:type="spellEnd"/>
+            <w:r>
+              <w:rPr>
+                <w:sz w:val="18"/>
+                <w:szCs w:val="18"/>
+                <w:lang w:val="en-IN"/>
+              </w:rPr>
+              <w:t xml:space="preserve"> = </w:t>
+            </w:r>
+            <w:proofErr w:type="spellStart"/>
+            <w:r>
+              <w:rPr>
+                <w:sz w:val="18"/>
+                <w:szCs w:val="18"/>
+                <w:lang w:val="en-IN"/>
+              </w:rPr>
+              <w:t>yaml.safe_load</w:t>
+            </w:r>
+            <w:proofErr w:type="spellEnd"/>
+            <w:r>
+              <w:rPr>
+                <w:sz w:val="18"/>
+                <w:szCs w:val="18"/>
+                <w:lang w:val="en-IN"/>
+              </w:rPr>
+              <w:t>(file)</w:t>
+            </w:r>
+          </w:p>
+        </w:tc>
+        <w:tc>
+          <w:tcPr>
+            <w:tcW w:w="3231" w:type="dxa"/>
+          </w:tcPr>
+          <w:p>
+            <w:pPr>
+              <w:rPr>
+                <w:sz w:val="18"/>
+                <w:szCs w:val="18"/>
+                <w:lang w:val="en-IN"/>
+              </w:rPr>
+            </w:pPr>
+            <w:r>
+              <w:rPr>
+                <w:sz w:val="18"/>
+                <w:szCs w:val="18"/>
+                <w:lang w:val="en-IN"/>
+              </w:rPr>
+              <w:t xml:space="preserve">Load </w:t>
+            </w:r>
+            <w:proofErr w:type="spellStart"/>
+            <w:r>
+              <w:rPr>
+                <w:sz w:val="18"/>
+                <w:szCs w:val="18"/>
+                <w:lang w:val="en-IN"/>
+              </w:rPr>
+              <w:t>yaml</w:t>
+            </w:r>
+            <w:proofErr w:type="spellEnd"/>
+            <w:r>
+              <w:rPr>
+                <w:sz w:val="18"/>
+                <w:szCs w:val="18"/>
+                <w:lang w:val="en-IN"/>
+              </w:rPr>
+              <w:t xml:space="preserve"> file</w:t>
+            </w:r>
+          </w:p>
+        </w:tc>
+      </w:tr>
+      <w:tr>
+        <w:tc>
+          <w:tcPr>
+            <w:tcW w:w="1982" w:type="dxa"/>
+          </w:tcPr>
+          <w:p>
+            <w:pPr>
+              <w:rPr>
+                <w:sz w:val="18"/>
+                <w:szCs w:val="18"/>
+                <w:lang w:val="en-IN"/>
+              </w:rPr>
+            </w:pPr>
+            <w:proofErr w:type="spellStart"/>
+            <w:r>
+              <w:rPr>
+                <w:sz w:val="18"/>
+                <w:szCs w:val="18"/>
+                <w:lang w:val="en-IN"/>
+              </w:rPr>
+              <w:t>Is_integer_dtype</w:t>
+            </w:r>
+            <w:proofErr w:type="spellEnd"/>
+            <w:r>
+              <w:rPr>
+                <w:sz w:val="18"/>
+                <w:szCs w:val="18"/>
+                <w:lang w:val="en-IN"/>
+              </w:rPr>
+              <w:t>()</w:t>
+            </w:r>
+          </w:p>
+        </w:tc>
+        <w:tc>
+          <w:tcPr>
+            <w:tcW w:w="1143" w:type="dxa"/>
+          </w:tcPr>
+          <w:p>
+            <w:pPr>
+              <w:rPr>
+                <w:sz w:val="18"/>
+                <w:szCs w:val="18"/>
+                <w:lang w:val="en-IN"/>
+              </w:rPr>
+            </w:pPr>
+            <w:r>
+              <w:rPr>
+                <w:sz w:val="18"/>
+                <w:szCs w:val="18"/>
+                <w:lang w:val="en-IN"/>
+              </w:rPr>
+              <w:t>Pandas</w:t>
+            </w:r>
+          </w:p>
+        </w:tc>
+        <w:tc>
+          <w:tcPr>
+            <w:tcW w:w="3220" w:type="dxa"/>
+          </w:tcPr>
+          <w:p>
+            <w:pPr>
+              <w:rPr>
+                <w:sz w:val="18"/>
+                <w:szCs w:val="18"/>
+                <w:lang w:val="en-IN"/>
+              </w:rPr>
+            </w:pPr>
+            <w:r>
+              <w:rPr>
+                <w:sz w:val="18"/>
+                <w:szCs w:val="18"/>
+                <w:lang w:val="en-IN"/>
+              </w:rPr>
+              <w:t xml:space="preserve">if not </w:t>
+            </w:r>
+            <w:proofErr w:type="spellStart"/>
+            <w:r>
+              <w:rPr>
+                <w:sz w:val="18"/>
+                <w:szCs w:val="18"/>
+                <w:lang w:val="en-IN"/>
+              </w:rPr>
+              <w:t>pd.api.types.is_integer_dtype</w:t>
+            </w:r>
+            <w:proofErr w:type="spellEnd"/>
+            <w:r>
+              <w:rPr>
+                <w:sz w:val="18"/>
+                <w:szCs w:val="18"/>
+                <w:lang w:val="en-IN"/>
+              </w:rPr>
+              <w:t>(</w:t>
+            </w:r>
+            <w:proofErr w:type="spellStart"/>
+            <w:r>
+              <w:rPr>
+                <w:sz w:val="18"/>
+                <w:szCs w:val="18"/>
+                <w:lang w:val="en-IN"/>
+              </w:rPr>
+              <w:t>df</w:t>
+            </w:r>
+            <w:proofErr w:type="spellEnd"/>
+            <w:r>
+              <w:rPr>
+                <w:sz w:val="18"/>
+                <w:szCs w:val="18"/>
+                <w:lang w:val="en-IN"/>
+              </w:rPr>
+              <w:t>['</w:t>
+            </w:r>
+            <w:proofErr w:type="spellStart"/>
+            <w:r>
+              <w:rPr>
+                <w:sz w:val="18"/>
+                <w:szCs w:val="18"/>
+                <w:lang w:val="en-IN"/>
+              </w:rPr>
+              <w:t>customer_id</w:t>
+            </w:r>
+            <w:proofErr w:type="spellEnd"/>
+            <w:r>
+              <w:rPr>
+                <w:sz w:val="18"/>
+                <w:szCs w:val="18"/>
+                <w:lang w:val="en-IN"/>
+              </w:rPr>
+              <w:t>']):</w:t>
+            </w:r>
+          </w:p>
+          <w:p>
+            <w:pPr>
+              <w:rPr>
+                <w:sz w:val="18"/>
+                <w:szCs w:val="18"/>
+                <w:lang w:val="en-IN"/>
+              </w:rPr>
+            </w:pPr>
+            <w:r>
+              <w:rPr>
+                <w:sz w:val="18"/>
+                <w:szCs w:val="18"/>
+                <w:lang w:val="en-IN"/>
+              </w:rPr>
+              <w:t xml:space="preserve">    raise </w:t>
+            </w:r>
+            <w:proofErr w:type="spellStart"/>
+            <w:r>
+              <w:rPr>
+                <w:sz w:val="18"/>
+                <w:szCs w:val="18"/>
+                <w:lang w:val="en-IN"/>
+              </w:rPr>
+              <w:t>TypeError</w:t>
+            </w:r>
+            <w:proofErr w:type="spellEnd"/>
+            <w:r>
+              <w:rPr>
+                <w:sz w:val="18"/>
+                <w:szCs w:val="18"/>
+                <w:lang w:val="en-IN"/>
+              </w:rPr>
+              <w:t>("</w:t>
+            </w:r>
+            <w:proofErr w:type="spellStart"/>
+            <w:r>
+              <w:rPr>
+                <w:sz w:val="18"/>
+                <w:szCs w:val="18"/>
+                <w:lang w:val="en-IN"/>
+              </w:rPr>
+              <w:t>customer_id</w:t>
+            </w:r>
+            <w:proofErr w:type="spellEnd"/>
+            <w:r>
+              <w:rPr>
+                <w:sz w:val="18"/>
+                <w:szCs w:val="18"/>
+                <w:lang w:val="en-IN"/>
+              </w:rPr>
+              <w:t xml:space="preserve"> must be integer")</w:t>
+            </w:r>
+          </w:p>
+        </w:tc>
+        <w:tc>
+          <w:tcPr>
+            <w:tcW w:w="3231" w:type="dxa"/>
+          </w:tcPr>
+          <w:p>
+            <w:pPr>
+              <w:rPr>
+                <w:sz w:val="18"/>
+                <w:szCs w:val="18"/>
+                <w:lang w:val="en-IN"/>
+              </w:rPr>
+            </w:pPr>
+            <w:r>
+              <w:rPr>
+                <w:sz w:val="18"/>
+                <w:szCs w:val="18"/>
+                <w:lang w:val="en-IN"/>
+              </w:rPr>
+              <w:t>Check column data type</w:t>
+            </w:r>
+          </w:p>
+        </w:tc>
+      </w:tr>
+      <w:tr>
+        <w:tc>
+          <w:tcPr>
+            <w:tcW w:w="1982" w:type="dxa"/>
+          </w:tcPr>
+          <w:p>
+            <w:pPr>
+              <w:rPr>
+                <w:sz w:val="18"/>
+                <w:szCs w:val="18"/>
+                <w:lang w:val="en-IN"/>
+              </w:rPr>
+            </w:pPr>
+            <w:proofErr w:type="spellStart"/>
+            <w:r>
+              <w:rPr>
+                <w:sz w:val="18"/>
+                <w:szCs w:val="18"/>
+                <w:lang w:val="en-IN"/>
+              </w:rPr>
+              <w:t>Is_numeric_dtype</w:t>
+            </w:r>
+            <w:proofErr w:type="spellEnd"/>
+            <w:r>
+              <w:rPr>
+                <w:sz w:val="18"/>
+                <w:szCs w:val="18"/>
+                <w:lang w:val="en-IN"/>
+              </w:rPr>
+              <w:t>()</w:t>
+            </w:r>
+          </w:p>
+        </w:tc>
+        <w:tc>
+          <w:tcPr>
+            <w:tcW w:w="1143" w:type="dxa"/>
+          </w:tcPr>
+          <w:p>
+            <w:pPr>
+              <w:rPr>
+                <w:sz w:val="18"/>
+                <w:szCs w:val="18"/>
+                <w:lang w:val="en-IN"/>
+              </w:rPr>
+            </w:pPr>
+            <w:r>
+              <w:rPr>
+                <w:sz w:val="18"/>
+                <w:szCs w:val="18"/>
+                <w:lang w:val="en-IN"/>
+              </w:rPr>
+              <w:t>Pandas</w:t>
+            </w:r>
+          </w:p>
+        </w:tc>
+        <w:tc>
+          <w:tcPr>
+            <w:tcW w:w="3220" w:type="dxa"/>
+          </w:tcPr>
+          <w:p>
+            <w:pPr>
+              <w:rPr>
+                <w:sz w:val="18"/>
+                <w:szCs w:val="18"/>
+                <w:lang w:val="en-IN"/>
+              </w:rPr>
+            </w:pPr>
+            <w:r>
+              <w:rPr>
+                <w:sz w:val="18"/>
+                <w:szCs w:val="18"/>
+                <w:lang w:val="en-IN"/>
+              </w:rPr>
+              <w:t xml:space="preserve">if not </w:t>
+            </w:r>
+            <w:proofErr w:type="spellStart"/>
+            <w:r>
+              <w:rPr>
+                <w:sz w:val="18"/>
+                <w:szCs w:val="18"/>
+                <w:lang w:val="en-IN"/>
+              </w:rPr>
+              <w:t>pd.api.types.is_numeric_dtype</w:t>
+            </w:r>
+            <w:proofErr w:type="spellEnd"/>
+            <w:r>
+              <w:rPr>
+                <w:sz w:val="18"/>
+                <w:szCs w:val="18"/>
+                <w:lang w:val="en-IN"/>
+              </w:rPr>
+              <w:t>(</w:t>
+            </w:r>
+            <w:proofErr w:type="spellStart"/>
+            <w:r>
+              <w:rPr>
+                <w:sz w:val="18"/>
+                <w:szCs w:val="18"/>
+                <w:lang w:val="en-IN"/>
+              </w:rPr>
+              <w:t>df</w:t>
+            </w:r>
+            <w:proofErr w:type="spellEnd"/>
+            <w:r>
+              <w:rPr>
+                <w:sz w:val="18"/>
+                <w:szCs w:val="18"/>
+                <w:lang w:val="en-IN"/>
+              </w:rPr>
+              <w:t>['</w:t>
+            </w:r>
+            <w:proofErr w:type="spellStart"/>
+            <w:r>
+              <w:rPr>
+                <w:sz w:val="18"/>
+                <w:szCs w:val="18"/>
+                <w:lang w:val="en-IN"/>
+              </w:rPr>
+              <w:t>total_amount</w:t>
+            </w:r>
+            <w:proofErr w:type="spellEnd"/>
+            <w:r>
+              <w:rPr>
+                <w:sz w:val="18"/>
+                <w:szCs w:val="18"/>
+                <w:lang w:val="en-IN"/>
+              </w:rPr>
+              <w:t>']):</w:t>
+            </w:r>
+          </w:p>
+          <w:p>
+            <w:pPr>
+              <w:rPr>
+                <w:sz w:val="18"/>
+                <w:szCs w:val="18"/>
+                <w:lang w:val="en-IN"/>
+              </w:rPr>
+            </w:pPr>
+            <w:r>
+              <w:rPr>
+                <w:sz w:val="18"/>
+                <w:szCs w:val="18"/>
+                <w:lang w:val="en-IN"/>
+              </w:rPr>
+              <w:t xml:space="preserve">    raise </w:t>
+            </w:r>
+            <w:proofErr w:type="spellStart"/>
+            <w:r>
+              <w:rPr>
+                <w:sz w:val="18"/>
+                <w:szCs w:val="18"/>
+                <w:lang w:val="en-IN"/>
+              </w:rPr>
+              <w:t>TypeError</w:t>
+            </w:r>
+            <w:proofErr w:type="spellEnd"/>
+            <w:r>
+              <w:rPr>
+                <w:sz w:val="18"/>
+                <w:szCs w:val="18"/>
+                <w:lang w:val="en-IN"/>
+              </w:rPr>
+              <w:t>("</w:t>
+            </w:r>
+            <w:proofErr w:type="spellStart"/>
+            <w:r>
+              <w:rPr>
+                <w:sz w:val="18"/>
+                <w:szCs w:val="18"/>
+                <w:lang w:val="en-IN"/>
+              </w:rPr>
+              <w:t>total_amount</w:t>
+            </w:r>
+            <w:proofErr w:type="spellEnd"/>
+            <w:r>
+              <w:rPr>
+                <w:sz w:val="18"/>
+                <w:szCs w:val="18"/>
+                <w:lang w:val="en-IN"/>
+              </w:rPr>
+              <w:t xml:space="preserve"> must be numeric")</w:t>
+            </w:r>
+          </w:p>
+        </w:tc>
+        <w:tc>
+          <w:tcPr>
+            <w:tcW w:w="3231" w:type="dxa"/>
+          </w:tcPr>
+          <w:p>
+            <w:pPr>
+              <w:rPr>
+                <w:sz w:val="18"/>
+                <w:szCs w:val="18"/>
+                <w:lang w:val="en-IN"/>
+              </w:rPr>
+            </w:pPr>
+            <w:r>
+              <w:rPr>
+                <w:sz w:val="18"/>
+                <w:szCs w:val="18"/>
+                <w:lang w:val="en-IN"/>
+              </w:rPr>
+              <w:t>Check column data type</w:t>
+            </w:r>
+          </w:p>
+        </w:tc>
+      </w:tr>
+      <w:tr>
+        <w:tc>
+          <w:tcPr>
+            <w:tcW w:w="1982" w:type="dxa"/>
+          </w:tcPr>
+          <w:p>
+            <w:pPr>
+              <w:rPr>
+                <w:sz w:val="18"/>
+                <w:szCs w:val="18"/>
+                <w:lang w:val="en-IN"/>
+              </w:rPr>
+            </w:pPr>
+            <w:r>
+              <w:rPr>
+                <w:sz w:val="18"/>
+                <w:szCs w:val="18"/>
+                <w:lang w:val="en-IN"/>
+              </w:rPr>
+              <w:t>Any()</w:t>
+            </w:r>
+          </w:p>
+        </w:tc>
+        <w:tc>
+          <w:tcPr>
+            <w:tcW w:w="1143" w:type="dxa"/>
+          </w:tcPr>
+          <w:p>
+            <w:pPr>
+              <w:rPr>
+                <w:sz w:val="18"/>
+                <w:szCs w:val="18"/>
+                <w:lang w:val="en-IN"/>
+              </w:rPr>
+            </w:pPr>
+            <w:r>
+              <w:rPr>
+                <w:sz w:val="18"/>
+                <w:szCs w:val="18"/>
+                <w:lang w:val="en-IN"/>
+              </w:rPr>
+              <w:t>Pandas</w:t>
+            </w:r>
+          </w:p>
+        </w:tc>
+        <w:tc>
+          <w:tcPr>
+            <w:tcW w:w="3220" w:type="dxa"/>
+          </w:tcPr>
+          <w:p>
+            <w:pPr>
+              <w:rPr>
+                <w:sz w:val="18"/>
+                <w:szCs w:val="18"/>
+                <w:lang w:val="en-IN"/>
+              </w:rPr>
+            </w:pPr>
+            <w:r>
+              <w:rPr>
+                <w:sz w:val="18"/>
+                <w:szCs w:val="18"/>
+                <w:lang w:val="en-IN"/>
+              </w:rPr>
+              <w:t>if (</w:t>
+            </w:r>
+            <w:proofErr w:type="spellStart"/>
+            <w:r>
+              <w:rPr>
+                <w:sz w:val="18"/>
+                <w:szCs w:val="18"/>
+                <w:lang w:val="en-IN"/>
+              </w:rPr>
+              <w:t>df</w:t>
+            </w:r>
+            <w:proofErr w:type="spellEnd"/>
+            <w:r>
+              <w:rPr>
+                <w:sz w:val="18"/>
+                <w:szCs w:val="18"/>
+                <w:lang w:val="en-IN"/>
+              </w:rPr>
+              <w:t>['</w:t>
+            </w:r>
+            <w:proofErr w:type="spellStart"/>
+            <w:r>
+              <w:rPr>
+                <w:sz w:val="18"/>
+                <w:szCs w:val="18"/>
+                <w:lang w:val="en-IN"/>
+              </w:rPr>
+              <w:t>total_amount</w:t>
+            </w:r>
+            <w:proofErr w:type="spellEnd"/>
+            <w:r>
+              <w:rPr>
+                <w:sz w:val="18"/>
+                <w:szCs w:val="18"/>
+                <w:lang w:val="en-IN"/>
+              </w:rPr>
+              <w:t>'] &lt;= 0).any():</w:t>
+            </w:r>
+          </w:p>
+          <w:p>
+            <w:pPr>
+              <w:rPr>
+                <w:sz w:val="18"/>
+                <w:szCs w:val="18"/>
+                <w:lang w:val="en-IN"/>
+              </w:rPr>
+            </w:pPr>
+            <w:r>
+              <w:rPr>
+                <w:sz w:val="18"/>
+                <w:szCs w:val="18"/>
+                <w:lang w:val="en-IN"/>
+              </w:rPr>
+              <w:t xml:space="preserve">    raise </w:t>
+            </w:r>
+            <w:proofErr w:type="spellStart"/>
+            <w:r>
+              <w:rPr>
+                <w:sz w:val="18"/>
+                <w:szCs w:val="18"/>
+                <w:lang w:val="en-IN"/>
+              </w:rPr>
+              <w:t>ValueError</w:t>
+            </w:r>
+            <w:proofErr w:type="spellEnd"/>
+            <w:r>
+              <w:rPr>
+                <w:sz w:val="18"/>
+                <w:szCs w:val="18"/>
+                <w:lang w:val="en-IN"/>
+              </w:rPr>
+              <w:t>("Some amounts are non-positive")</w:t>
+            </w:r>
+          </w:p>
+        </w:tc>
+        <w:tc>
+          <w:tcPr>
+            <w:tcW w:w="3231" w:type="dxa"/>
+          </w:tcPr>
+          <w:p>
+            <w:pPr>
+              <w:rPr>
+                <w:sz w:val="18"/>
+                <w:szCs w:val="18"/>
+                <w:lang w:val="en-IN"/>
+              </w:rPr>
+            </w:pPr>
+            <w:r>
+              <w:rPr>
+                <w:sz w:val="18"/>
+                <w:szCs w:val="18"/>
+                <w:lang w:val="en-IN"/>
+              </w:rPr>
+              <w:t>If any</w:t>
+            </w:r>
+            <w:r>
+              <w:rPr>
+                <w:sz w:val="18"/>
+                <w:szCs w:val="18"/>
+                <w:lang w:val="en-IN"/>
+              </w:rPr>
+              <w:t>one is negative</w:t>
+            </w:r>
+          </w:p>
+        </w:tc>
+      </w:tr>
     </w:tbl>
     <w:p>
       <w:pPr>

--- a/Python Data Processing Commands.docx
+++ b/Python Data Processing Commands.docx
@@ -28731,6 +28731,407 @@
           </w:p>
         </w:tc>
       </w:tr>
+      <w:tr>
+        <w:tc>
+          <w:tcPr>
+            <w:tcW w:w="1982" w:type="dxa"/>
+          </w:tcPr>
+          <w:p>
+            <w:pPr>
+              <w:rPr>
+                <w:sz w:val="18"/>
+                <w:szCs w:val="18"/>
+                <w:lang w:val="en-IN"/>
+              </w:rPr>
+            </w:pPr>
+            <w:r>
+              <w:rPr>
+                <w:sz w:val="18"/>
+                <w:szCs w:val="18"/>
+                <w:lang w:val="en-IN"/>
+              </w:rPr>
+              <w:t>Connect()</w:t>
+            </w:r>
+          </w:p>
+        </w:tc>
+        <w:tc>
+          <w:tcPr>
+            <w:tcW w:w="1143" w:type="dxa"/>
+          </w:tcPr>
+          <w:p>
+            <w:pPr>
+              <w:rPr>
+                <w:sz w:val="18"/>
+                <w:szCs w:val="18"/>
+                <w:lang w:val="en-IN"/>
+              </w:rPr>
+            </w:pPr>
+            <w:r>
+              <w:rPr>
+                <w:sz w:val="18"/>
+                <w:szCs w:val="18"/>
+                <w:lang w:val="en-IN"/>
+              </w:rPr>
+              <w:t>sqlite3</w:t>
+            </w:r>
+          </w:p>
+        </w:tc>
+        <w:tc>
+          <w:tcPr>
+            <w:tcW w:w="3220" w:type="dxa"/>
+          </w:tcPr>
+          <w:p>
+            <w:pPr>
+              <w:rPr>
+                <w:sz w:val="18"/>
+                <w:szCs w:val="18"/>
+                <w:lang w:val="en-IN"/>
+              </w:rPr>
+            </w:pPr>
+            <w:proofErr w:type="spellStart"/>
+            <w:r>
+              <w:rPr>
+                <w:sz w:val="18"/>
+                <w:szCs w:val="18"/>
+                <w:lang w:val="en-IN"/>
+              </w:rPr>
+              <w:t>conn</w:t>
+            </w:r>
+            <w:proofErr w:type="spellEnd"/>
+            <w:r>
+              <w:rPr>
+                <w:sz w:val="18"/>
+                <w:szCs w:val="18"/>
+                <w:lang w:val="en-IN"/>
+              </w:rPr>
+              <w:t xml:space="preserve"> = sqlite3.connect(</w:t>
+            </w:r>
+            <w:proofErr w:type="spellStart"/>
+            <w:r>
+              <w:rPr>
+                <w:sz w:val="18"/>
+                <w:szCs w:val="18"/>
+                <w:lang w:val="en-IN"/>
+              </w:rPr>
+              <w:t>db_path</w:t>
+            </w:r>
+            <w:proofErr w:type="spellEnd"/>
+            <w:r>
+              <w:rPr>
+                <w:sz w:val="18"/>
+                <w:szCs w:val="18"/>
+                <w:lang w:val="en-IN"/>
+              </w:rPr>
+              <w:t>)</w:t>
+            </w:r>
+          </w:p>
+        </w:tc>
+        <w:tc>
+          <w:tcPr>
+            <w:tcW w:w="3231" w:type="dxa"/>
+          </w:tcPr>
+          <w:p>
+            <w:pPr>
+              <w:rPr>
+                <w:sz w:val="18"/>
+                <w:szCs w:val="18"/>
+                <w:lang w:val="en-IN"/>
+              </w:rPr>
+            </w:pPr>
+            <w:r>
+              <w:rPr>
+                <w:sz w:val="18"/>
+                <w:szCs w:val="18"/>
+                <w:lang w:val="en-IN"/>
+              </w:rPr>
+              <w:t>Create connection</w:t>
+            </w:r>
+          </w:p>
+        </w:tc>
+      </w:tr>
+      <w:tr>
+        <w:tc>
+          <w:tcPr>
+            <w:tcW w:w="1982" w:type="dxa"/>
+          </w:tcPr>
+          <w:p>
+            <w:pPr>
+              <w:rPr>
+                <w:sz w:val="18"/>
+                <w:szCs w:val="18"/>
+                <w:lang w:val="en-IN"/>
+              </w:rPr>
+            </w:pPr>
+            <w:proofErr w:type="spellStart"/>
+            <w:r>
+              <w:rPr>
+                <w:sz w:val="18"/>
+                <w:szCs w:val="18"/>
+                <w:lang w:val="en-IN"/>
+              </w:rPr>
+              <w:t>To_sql</w:t>
+            </w:r>
+            <w:proofErr w:type="spellEnd"/>
+            <w:r>
+              <w:rPr>
+                <w:sz w:val="18"/>
+                <w:szCs w:val="18"/>
+                <w:lang w:val="en-IN"/>
+              </w:rPr>
+              <w:t>()</w:t>
+            </w:r>
+          </w:p>
+        </w:tc>
+        <w:tc>
+          <w:tcPr>
+            <w:tcW w:w="1143" w:type="dxa"/>
+          </w:tcPr>
+          <w:p>
+            <w:pPr>
+              <w:rPr>
+                <w:sz w:val="18"/>
+                <w:szCs w:val="18"/>
+                <w:lang w:val="en-IN"/>
+              </w:rPr>
+            </w:pPr>
+            <w:r>
+              <w:rPr>
+                <w:sz w:val="18"/>
+                <w:szCs w:val="18"/>
+                <w:lang w:val="en-IN"/>
+              </w:rPr>
+              <w:t>Pandas</w:t>
+            </w:r>
+          </w:p>
+        </w:tc>
+        <w:tc>
+          <w:tcPr>
+            <w:tcW w:w="3220" w:type="dxa"/>
+          </w:tcPr>
+          <w:p>
+            <w:pPr>
+              <w:rPr>
+                <w:sz w:val="18"/>
+                <w:szCs w:val="18"/>
+                <w:lang w:val="en-IN"/>
+              </w:rPr>
+            </w:pPr>
+            <w:proofErr w:type="spellStart"/>
+            <w:r>
+              <w:rPr>
+                <w:sz w:val="18"/>
+                <w:szCs w:val="18"/>
+                <w:lang w:val="en-IN"/>
+              </w:rPr>
+              <w:t>conn</w:t>
+            </w:r>
+            <w:proofErr w:type="spellEnd"/>
+            <w:r>
+              <w:rPr>
+                <w:sz w:val="18"/>
+                <w:szCs w:val="18"/>
+                <w:lang w:val="en-IN"/>
+              </w:rPr>
+              <w:t xml:space="preserve"> = sqlite3.connect(</w:t>
+            </w:r>
+            <w:proofErr w:type="spellStart"/>
+            <w:r>
+              <w:rPr>
+                <w:sz w:val="18"/>
+                <w:szCs w:val="18"/>
+                <w:lang w:val="en-IN"/>
+              </w:rPr>
+              <w:t>db_path</w:t>
+            </w:r>
+            <w:proofErr w:type="spellEnd"/>
+            <w:r>
+              <w:rPr>
+                <w:sz w:val="18"/>
+                <w:szCs w:val="18"/>
+                <w:lang w:val="en-IN"/>
+              </w:rPr>
+              <w:t>)</w:t>
+            </w:r>
+          </w:p>
+          <w:p>
+            <w:pPr>
+              <w:rPr>
+                <w:sz w:val="18"/>
+                <w:szCs w:val="18"/>
+                <w:lang w:val="en-IN"/>
+              </w:rPr>
+            </w:pPr>
+            <w:proofErr w:type="spellStart"/>
+            <w:r>
+              <w:rPr>
+                <w:sz w:val="18"/>
+                <w:szCs w:val="18"/>
+                <w:lang w:val="en-IN"/>
+              </w:rPr>
+              <w:t>df.to_sql</w:t>
+            </w:r>
+            <w:proofErr w:type="spellEnd"/>
+            <w:r>
+              <w:rPr>
+                <w:sz w:val="18"/>
+                <w:szCs w:val="18"/>
+                <w:lang w:val="en-IN"/>
+              </w:rPr>
+              <w:t>(</w:t>
+            </w:r>
+            <w:proofErr w:type="spellStart"/>
+            <w:r>
+              <w:rPr>
+                <w:sz w:val="18"/>
+                <w:szCs w:val="18"/>
+                <w:lang w:val="en-IN"/>
+              </w:rPr>
+              <w:t>table_name</w:t>
+            </w:r>
+            <w:proofErr w:type="spellEnd"/>
+            <w:r>
+              <w:rPr>
+                <w:sz w:val="18"/>
+                <w:szCs w:val="18"/>
+                <w:lang w:val="en-IN"/>
+              </w:rPr>
+              <w:t xml:space="preserve">, </w:t>
+            </w:r>
+            <w:proofErr w:type="spellStart"/>
+            <w:r>
+              <w:rPr>
+                <w:sz w:val="18"/>
+                <w:szCs w:val="18"/>
+                <w:lang w:val="en-IN"/>
+              </w:rPr>
+              <w:t>conn</w:t>
+            </w:r>
+            <w:proofErr w:type="spellEnd"/>
+            <w:r>
+              <w:rPr>
+                <w:sz w:val="18"/>
+                <w:szCs w:val="18"/>
+                <w:lang w:val="en-IN"/>
+              </w:rPr>
+              <w:t xml:space="preserve">, </w:t>
+            </w:r>
+            <w:proofErr w:type="spellStart"/>
+            <w:r>
+              <w:rPr>
+                <w:sz w:val="18"/>
+                <w:szCs w:val="18"/>
+                <w:lang w:val="en-IN"/>
+              </w:rPr>
+              <w:t>if_exists</w:t>
+            </w:r>
+            <w:proofErr w:type="spellEnd"/>
+            <w:r>
+              <w:rPr>
+                <w:sz w:val="18"/>
+                <w:szCs w:val="18"/>
+                <w:lang w:val="en-IN"/>
+              </w:rPr>
+              <w:t>='replace', index=False)</w:t>
+            </w:r>
+          </w:p>
+        </w:tc>
+        <w:tc>
+          <w:tcPr>
+            <w:tcW w:w="3231" w:type="dxa"/>
+          </w:tcPr>
+          <w:p>
+            <w:pPr>
+              <w:rPr>
+                <w:sz w:val="18"/>
+                <w:szCs w:val="18"/>
+                <w:lang w:val="en-IN"/>
+              </w:rPr>
+            </w:pPr>
+            <w:r>
+              <w:rPr>
+                <w:sz w:val="18"/>
+                <w:szCs w:val="18"/>
+                <w:lang w:val="en-IN"/>
+              </w:rPr>
+              <w:t xml:space="preserve">Load </w:t>
+            </w:r>
+            <w:r>
+              <w:rPr>
+                <w:sz w:val="18"/>
+                <w:szCs w:val="18"/>
+                <w:lang w:val="en-IN"/>
+              </w:rPr>
+              <w:t xml:space="preserve">data frame </w:t>
+            </w:r>
+            <w:r>
+              <w:rPr>
+                <w:sz w:val="18"/>
+                <w:szCs w:val="18"/>
+                <w:lang w:val="en-IN"/>
+              </w:rPr>
+              <w:t>records into table</w:t>
+            </w:r>
+          </w:p>
+        </w:tc>
+      </w:tr>
+      <w:tr>
+        <w:tc>
+          <w:tcPr>
+            <w:tcW w:w="1982" w:type="dxa"/>
+          </w:tcPr>
+          <w:p>
+            <w:pPr>
+              <w:rPr>
+                <w:sz w:val="18"/>
+                <w:szCs w:val="18"/>
+                <w:lang w:val="en-IN"/>
+              </w:rPr>
+            </w:pPr>
+          </w:p>
+        </w:tc>
+        <w:tc>
+          <w:tcPr>
+            <w:tcW w:w="1143" w:type="dxa"/>
+          </w:tcPr>
+          <w:p>
+            <w:pPr>
+              <w:rPr>
+                <w:sz w:val="18"/>
+                <w:szCs w:val="18"/>
+                <w:lang w:val="en-IN"/>
+              </w:rPr>
+            </w:pPr>
+          </w:p>
+        </w:tc>
+        <w:tc>
+          <w:tcPr>
+            <w:tcW w:w="3220" w:type="dxa"/>
+          </w:tcPr>
+          <w:p>
+            <w:pPr>
+              <w:rPr>
+                <w:sz w:val="18"/>
+                <w:szCs w:val="18"/>
+                <w:lang w:val="en-IN"/>
+              </w:rPr>
+            </w:pPr>
+          </w:p>
+        </w:tc>
+        <w:tc>
+          <w:tcPr>
+            <w:tcW w:w="3231" w:type="dxa"/>
+          </w:tcPr>
+          <w:p>
+            <w:pPr>
+              <w:rPr>
+                <w:sz w:val="18"/>
+                <w:szCs w:val="18"/>
+                <w:lang w:val="en-IN"/>
+              </w:rPr>
+            </w:pPr>
+          </w:p>
+        </w:tc>
+      </w:tr>
     </w:tbl>
     <w:p>
       <w:pPr>

--- a/Python Data Processing Commands.docx
+++ b/Python Data Processing Commands.docx
@@ -29087,6 +29087,975 @@
                 <w:lang w:val="en-IN"/>
               </w:rPr>
             </w:pPr>
+            <w:proofErr w:type="spellStart"/>
+            <w:r>
+              <w:rPr>
+                <w:sz w:val="18"/>
+                <w:szCs w:val="18"/>
+                <w:lang w:val="en-IN"/>
+              </w:rPr>
+              <w:t>from_service_account_file</w:t>
+            </w:r>
+            <w:proofErr w:type="spellEnd"/>
+            <w:r>
+              <w:rPr>
+                <w:sz w:val="18"/>
+                <w:szCs w:val="18"/>
+                <w:lang w:val="en-IN"/>
+              </w:rPr>
+              <w:t>()</w:t>
+            </w:r>
+          </w:p>
+        </w:tc>
+        <w:tc>
+          <w:tcPr>
+            <w:tcW w:w="1143" w:type="dxa"/>
+          </w:tcPr>
+          <w:p>
+            <w:pPr>
+              <w:rPr>
+                <w:sz w:val="18"/>
+                <w:szCs w:val="18"/>
+                <w:lang w:val="en-IN"/>
+              </w:rPr>
+            </w:pPr>
+            <w:r>
+              <w:rPr>
+                <w:sz w:val="18"/>
+                <w:szCs w:val="18"/>
+                <w:lang w:val="en-IN"/>
+              </w:rPr>
+              <w:t xml:space="preserve">from google.oauth2 import </w:t>
+            </w:r>
+            <w:proofErr w:type="spellStart"/>
+            <w:r>
+              <w:rPr>
+                <w:sz w:val="18"/>
+                <w:szCs w:val="18"/>
+                <w:lang w:val="en-IN"/>
+              </w:rPr>
+              <w:t>service_account</w:t>
+            </w:r>
+            <w:proofErr w:type="spellEnd"/>
+          </w:p>
+        </w:tc>
+        <w:tc>
+          <w:tcPr>
+            <w:tcW w:w="3220" w:type="dxa"/>
+          </w:tcPr>
+          <w:p>
+            <w:pPr>
+              <w:rPr>
+                <w:sz w:val="18"/>
+                <w:szCs w:val="18"/>
+                <w:lang w:val="en-IN"/>
+              </w:rPr>
+            </w:pPr>
+            <w:r>
+              <w:rPr>
+                <w:sz w:val="18"/>
+                <w:szCs w:val="18"/>
+                <w:lang w:val="en-IN"/>
+              </w:rPr>
+              <w:t>#scopes = ['https://www.googleapis.com/auth/devstorage.read_write']</w:t>
+            </w:r>
+          </w:p>
+          <w:p>
+            <w:pPr>
+              <w:rPr>
+                <w:sz w:val="18"/>
+                <w:szCs w:val="18"/>
+                <w:lang w:val="en-IN"/>
+              </w:rPr>
+            </w:pPr>
+            <w:r>
+              <w:rPr>
+                <w:sz w:val="18"/>
+                <w:szCs w:val="18"/>
+                <w:lang w:val="en-IN"/>
+              </w:rPr>
+              <w:t>scopes = ['https://www.googleapis.com/auth/cloud-platform']</w:t>
+            </w:r>
+            <w:r>
+              <w:rPr>
+                <w:sz w:val="18"/>
+                <w:szCs w:val="18"/>
+                <w:lang w:val="en-IN"/>
+              </w:rPr>
+              <w:br/>
+            </w:r>
+            <w:proofErr w:type="spellStart"/>
+            <w:r>
+              <w:rPr>
+                <w:sz w:val="18"/>
+                <w:szCs w:val="18"/>
+                <w:lang w:val="en-IN"/>
+              </w:rPr>
+              <w:t>creds</w:t>
+            </w:r>
+            <w:proofErr w:type="spellEnd"/>
+            <w:r>
+              <w:rPr>
+                <w:sz w:val="18"/>
+                <w:szCs w:val="18"/>
+                <w:lang w:val="en-IN"/>
+              </w:rPr>
+              <w:t xml:space="preserve"> = </w:t>
+            </w:r>
+            <w:proofErr w:type="spellStart"/>
+            <w:r>
+              <w:rPr>
+                <w:sz w:val="18"/>
+                <w:szCs w:val="18"/>
+                <w:lang w:val="en-IN"/>
+              </w:rPr>
+              <w:t>service_account.Credentials.from_service_account_file</w:t>
+            </w:r>
+            <w:proofErr w:type="spellEnd"/>
+            <w:r>
+              <w:rPr>
+                <w:sz w:val="18"/>
+                <w:szCs w:val="18"/>
+                <w:lang w:val="en-IN"/>
+              </w:rPr>
+              <w:t>(</w:t>
+            </w:r>
+          </w:p>
+          <w:p>
+            <w:pPr>
+              <w:rPr>
+                <w:sz w:val="18"/>
+                <w:szCs w:val="18"/>
+                <w:lang w:val="en-IN"/>
+              </w:rPr>
+            </w:pPr>
+            <w:r>
+              <w:rPr>
+                <w:sz w:val="18"/>
+                <w:szCs w:val="18"/>
+                <w:lang w:val="en-IN"/>
+              </w:rPr>
+              <w:t xml:space="preserve">    filename="C:/Users/kodur/source/repos/PyDataEngi/key.json",</w:t>
+            </w:r>
+          </w:p>
+          <w:p>
+            <w:pPr>
+              <w:rPr>
+                <w:sz w:val="18"/>
+                <w:szCs w:val="18"/>
+                <w:lang w:val="en-IN"/>
+              </w:rPr>
+            </w:pPr>
+            <w:r>
+              <w:rPr>
+                <w:sz w:val="18"/>
+                <w:szCs w:val="18"/>
+                <w:lang w:val="en-IN"/>
+              </w:rPr>
+              <w:t xml:space="preserve">    scopes=scopes</w:t>
+            </w:r>
+          </w:p>
+          <w:p>
+            <w:pPr>
+              <w:rPr>
+                <w:sz w:val="18"/>
+                <w:szCs w:val="18"/>
+                <w:lang w:val="en-IN"/>
+              </w:rPr>
+            </w:pPr>
+            <w:r>
+              <w:rPr>
+                <w:sz w:val="18"/>
+                <w:szCs w:val="18"/>
+                <w:lang w:val="en-IN"/>
+              </w:rPr>
+              <w:t>)</w:t>
+            </w:r>
+          </w:p>
+        </w:tc>
+        <w:tc>
+          <w:tcPr>
+            <w:tcW w:w="3231" w:type="dxa"/>
+          </w:tcPr>
+          <w:p>
+            <w:pPr>
+              <w:rPr>
+                <w:sz w:val="18"/>
+                <w:szCs w:val="18"/>
+                <w:lang w:val="en-IN"/>
+              </w:rPr>
+            </w:pPr>
+            <w:r>
+              <w:rPr>
+                <w:sz w:val="18"/>
+                <w:szCs w:val="18"/>
+                <w:lang w:val="en-IN"/>
+              </w:rPr>
+              <w:t xml:space="preserve">Get credentials of </w:t>
+            </w:r>
+            <w:proofErr w:type="spellStart"/>
+            <w:r>
+              <w:rPr>
+                <w:sz w:val="18"/>
+                <w:szCs w:val="18"/>
+                <w:lang w:val="en-IN"/>
+              </w:rPr>
+              <w:t>gcp</w:t>
+            </w:r>
+            <w:proofErr w:type="spellEnd"/>
+          </w:p>
+        </w:tc>
+      </w:tr>
+      <w:tr>
+        <w:tc>
+          <w:tcPr>
+            <w:tcW w:w="1982" w:type="dxa"/>
+          </w:tcPr>
+          <w:p>
+            <w:pPr>
+              <w:rPr>
+                <w:sz w:val="18"/>
+                <w:szCs w:val="18"/>
+                <w:lang w:val="en-IN"/>
+              </w:rPr>
+            </w:pPr>
+            <w:proofErr w:type="spellStart"/>
+            <w:r>
+              <w:rPr>
+                <w:sz w:val="18"/>
+                <w:szCs w:val="18"/>
+                <w:lang w:val="en-IN"/>
+              </w:rPr>
+              <w:lastRenderedPageBreak/>
+              <w:t>GCSFileSystem</w:t>
+            </w:r>
+            <w:proofErr w:type="spellEnd"/>
+            <w:r>
+              <w:rPr>
+                <w:sz w:val="18"/>
+                <w:szCs w:val="18"/>
+                <w:lang w:val="en-IN"/>
+              </w:rPr>
+              <w:t>()</w:t>
+            </w:r>
+          </w:p>
+        </w:tc>
+        <w:tc>
+          <w:tcPr>
+            <w:tcW w:w="1143" w:type="dxa"/>
+          </w:tcPr>
+          <w:p>
+            <w:pPr>
+              <w:rPr>
+                <w:sz w:val="18"/>
+                <w:szCs w:val="18"/>
+                <w:lang w:val="en-IN"/>
+              </w:rPr>
+            </w:pPr>
+            <w:proofErr w:type="spellStart"/>
+            <w:r>
+              <w:rPr>
+                <w:sz w:val="18"/>
+                <w:szCs w:val="18"/>
+                <w:lang w:val="en-IN"/>
+              </w:rPr>
+              <w:t>gcsfs</w:t>
+            </w:r>
+            <w:proofErr w:type="spellEnd"/>
+          </w:p>
+        </w:tc>
+        <w:tc>
+          <w:tcPr>
+            <w:tcW w:w="3220" w:type="dxa"/>
+          </w:tcPr>
+          <w:p>
+            <w:pPr>
+              <w:rPr>
+                <w:sz w:val="18"/>
+                <w:szCs w:val="18"/>
+                <w:lang w:val="en-IN"/>
+              </w:rPr>
+            </w:pPr>
+            <w:proofErr w:type="spellStart"/>
+            <w:r>
+              <w:rPr>
+                <w:sz w:val="18"/>
+                <w:szCs w:val="18"/>
+                <w:lang w:val="en-IN"/>
+              </w:rPr>
+              <w:t>fs</w:t>
+            </w:r>
+            <w:proofErr w:type="spellEnd"/>
+            <w:r>
+              <w:rPr>
+                <w:sz w:val="18"/>
+                <w:szCs w:val="18"/>
+                <w:lang w:val="en-IN"/>
+              </w:rPr>
+              <w:t xml:space="preserve"> = </w:t>
+            </w:r>
+            <w:proofErr w:type="spellStart"/>
+            <w:r>
+              <w:rPr>
+                <w:sz w:val="18"/>
+                <w:szCs w:val="18"/>
+                <w:lang w:val="en-IN"/>
+              </w:rPr>
+              <w:t>gcsfs.GCSFileSystem</w:t>
+            </w:r>
+            <w:proofErr w:type="spellEnd"/>
+            <w:r>
+              <w:rPr>
+                <w:sz w:val="18"/>
+                <w:szCs w:val="18"/>
+                <w:lang w:val="en-IN"/>
+              </w:rPr>
+              <w:t>(token=</w:t>
+            </w:r>
+            <w:proofErr w:type="spellStart"/>
+            <w:r>
+              <w:rPr>
+                <w:sz w:val="18"/>
+                <w:szCs w:val="18"/>
+                <w:lang w:val="en-IN"/>
+              </w:rPr>
+              <w:t>creds</w:t>
+            </w:r>
+            <w:proofErr w:type="spellEnd"/>
+            <w:r>
+              <w:rPr>
+                <w:sz w:val="18"/>
+                <w:szCs w:val="18"/>
+                <w:lang w:val="en-IN"/>
+              </w:rPr>
+              <w:t>)</w:t>
+            </w:r>
+          </w:p>
+        </w:tc>
+        <w:tc>
+          <w:tcPr>
+            <w:tcW w:w="3231" w:type="dxa"/>
+          </w:tcPr>
+          <w:p>
+            <w:pPr>
+              <w:rPr>
+                <w:sz w:val="18"/>
+                <w:szCs w:val="18"/>
+                <w:lang w:val="en-IN"/>
+              </w:rPr>
+            </w:pPr>
+            <w:r>
+              <w:rPr>
+                <w:sz w:val="18"/>
+                <w:szCs w:val="18"/>
+                <w:lang w:val="en-IN"/>
+              </w:rPr>
+              <w:t>C</w:t>
+            </w:r>
+            <w:r>
+              <w:rPr>
+                <w:sz w:val="18"/>
+                <w:szCs w:val="18"/>
+                <w:lang w:val="en-IN"/>
+              </w:rPr>
+              <w:t xml:space="preserve">reates a Python object called </w:t>
+            </w:r>
+            <w:proofErr w:type="spellStart"/>
+            <w:r>
+              <w:rPr>
+                <w:sz w:val="18"/>
+                <w:szCs w:val="18"/>
+                <w:lang w:val="en-IN"/>
+              </w:rPr>
+              <w:t>fs</w:t>
+            </w:r>
+            <w:proofErr w:type="spellEnd"/>
+            <w:r>
+              <w:rPr>
+                <w:sz w:val="18"/>
+                <w:szCs w:val="18"/>
+                <w:lang w:val="en-IN"/>
+              </w:rPr>
+              <w:t xml:space="preserve">, which acts as a virtual </w:t>
+            </w:r>
+            <w:proofErr w:type="spellStart"/>
+            <w:r>
+              <w:rPr>
+                <w:sz w:val="18"/>
+                <w:szCs w:val="18"/>
+                <w:lang w:val="en-IN"/>
+              </w:rPr>
+              <w:t>filesystem</w:t>
+            </w:r>
+            <w:proofErr w:type="spellEnd"/>
+            <w:r>
+              <w:rPr>
+                <w:sz w:val="18"/>
+                <w:szCs w:val="18"/>
+                <w:lang w:val="en-IN"/>
+              </w:rPr>
+              <w:t xml:space="preserve"> interface to Google Cloud Storage (GCS).</w:t>
+            </w:r>
+          </w:p>
+        </w:tc>
+      </w:tr>
+      <w:tr>
+        <w:tc>
+          <w:tcPr>
+            <w:tcW w:w="1982" w:type="dxa"/>
+          </w:tcPr>
+          <w:p>
+            <w:pPr>
+              <w:rPr>
+                <w:sz w:val="18"/>
+                <w:szCs w:val="18"/>
+                <w:lang w:val="en-IN"/>
+              </w:rPr>
+            </w:pPr>
+            <w:r>
+              <w:rPr>
+                <w:sz w:val="18"/>
+                <w:szCs w:val="18"/>
+                <w:lang w:val="en-IN"/>
+              </w:rPr>
+              <w:t>Ls()</w:t>
+            </w:r>
+          </w:p>
+        </w:tc>
+        <w:tc>
+          <w:tcPr>
+            <w:tcW w:w="1143" w:type="dxa"/>
+          </w:tcPr>
+          <w:p>
+            <w:pPr>
+              <w:rPr>
+                <w:sz w:val="18"/>
+                <w:szCs w:val="18"/>
+                <w:lang w:val="en-IN"/>
+              </w:rPr>
+            </w:pPr>
+            <w:proofErr w:type="spellStart"/>
+            <w:r>
+              <w:rPr>
+                <w:sz w:val="18"/>
+                <w:szCs w:val="18"/>
+                <w:lang w:val="en-IN"/>
+              </w:rPr>
+              <w:t>gcfs</w:t>
+            </w:r>
+            <w:proofErr w:type="spellEnd"/>
+          </w:p>
+        </w:tc>
+        <w:tc>
+          <w:tcPr>
+            <w:tcW w:w="3220" w:type="dxa"/>
+          </w:tcPr>
+          <w:p>
+            <w:pPr>
+              <w:rPr>
+                <w:sz w:val="18"/>
+                <w:szCs w:val="18"/>
+                <w:lang w:val="en-IN"/>
+              </w:rPr>
+            </w:pPr>
+            <w:r>
+              <w:rPr>
+                <w:sz w:val="18"/>
+                <w:szCs w:val="18"/>
+                <w:lang w:val="en-IN"/>
+              </w:rPr>
+              <w:t>print(fs.ls("</w:t>
+            </w:r>
+            <w:proofErr w:type="spellStart"/>
+            <w:r>
+              <w:rPr>
+                <w:sz w:val="18"/>
+                <w:szCs w:val="18"/>
+                <w:lang w:val="en-IN"/>
+              </w:rPr>
+              <w:t>sandeep</w:t>
+            </w:r>
+            <w:proofErr w:type="spellEnd"/>
+            <w:r>
+              <w:rPr>
+                <w:sz w:val="18"/>
+                <w:szCs w:val="18"/>
+                <w:lang w:val="en-IN"/>
+              </w:rPr>
+              <w:t>-data-bucket"))</w:t>
+            </w:r>
+          </w:p>
+        </w:tc>
+        <w:tc>
+          <w:tcPr>
+            <w:tcW w:w="3231" w:type="dxa"/>
+          </w:tcPr>
+          <w:p>
+            <w:pPr>
+              <w:rPr>
+                <w:sz w:val="18"/>
+                <w:szCs w:val="18"/>
+                <w:lang w:val="en-IN"/>
+              </w:rPr>
+            </w:pPr>
+            <w:r>
+              <w:rPr>
+                <w:sz w:val="18"/>
+                <w:szCs w:val="18"/>
+                <w:lang w:val="en-IN"/>
+              </w:rPr>
+              <w:t>Lists files/folders  in given bucket</w:t>
+            </w:r>
+          </w:p>
+        </w:tc>
+      </w:tr>
+      <w:tr>
+        <w:tc>
+          <w:tcPr>
+            <w:tcW w:w="1982" w:type="dxa"/>
+          </w:tcPr>
+          <w:p>
+            <w:pPr>
+              <w:rPr>
+                <w:sz w:val="18"/>
+                <w:szCs w:val="18"/>
+                <w:lang w:val="en-IN"/>
+              </w:rPr>
+            </w:pPr>
+            <w:r>
+              <w:rPr>
+                <w:sz w:val="18"/>
+                <w:szCs w:val="18"/>
+                <w:lang w:val="en-IN"/>
+              </w:rPr>
+              <w:t>Open()</w:t>
+            </w:r>
+          </w:p>
+        </w:tc>
+        <w:tc>
+          <w:tcPr>
+            <w:tcW w:w="1143" w:type="dxa"/>
+          </w:tcPr>
+          <w:p>
+            <w:pPr>
+              <w:rPr>
+                <w:sz w:val="18"/>
+                <w:szCs w:val="18"/>
+                <w:lang w:val="en-IN"/>
+              </w:rPr>
+            </w:pPr>
+            <w:proofErr w:type="spellStart"/>
+            <w:r>
+              <w:rPr>
+                <w:sz w:val="18"/>
+                <w:szCs w:val="18"/>
+                <w:lang w:val="en-IN"/>
+              </w:rPr>
+              <w:t>gcfs</w:t>
+            </w:r>
+            <w:proofErr w:type="spellEnd"/>
+          </w:p>
+        </w:tc>
+        <w:tc>
+          <w:tcPr>
+            <w:tcW w:w="3220" w:type="dxa"/>
+          </w:tcPr>
+          <w:p>
+            <w:pPr>
+              <w:rPr>
+                <w:sz w:val="18"/>
+                <w:szCs w:val="18"/>
+                <w:lang w:val="en-IN"/>
+              </w:rPr>
+            </w:pPr>
+            <w:r>
+              <w:rPr>
+                <w:sz w:val="18"/>
+                <w:szCs w:val="18"/>
+                <w:lang w:val="en-IN"/>
+              </w:rPr>
+              <w:t xml:space="preserve">timestamp = </w:t>
+            </w:r>
+            <w:proofErr w:type="spellStart"/>
+            <w:r>
+              <w:rPr>
+                <w:sz w:val="18"/>
+                <w:szCs w:val="18"/>
+                <w:lang w:val="en-IN"/>
+              </w:rPr>
+              <w:t>datetime.now</w:t>
+            </w:r>
+            <w:proofErr w:type="spellEnd"/>
+            <w:r>
+              <w:rPr>
+                <w:sz w:val="18"/>
+                <w:szCs w:val="18"/>
+                <w:lang w:val="en-IN"/>
+              </w:rPr>
+              <w:t>().</w:t>
+            </w:r>
+            <w:proofErr w:type="spellStart"/>
+            <w:r>
+              <w:rPr>
+                <w:sz w:val="18"/>
+                <w:szCs w:val="18"/>
+                <w:lang w:val="en-IN"/>
+              </w:rPr>
+              <w:t>strftime</w:t>
+            </w:r>
+            <w:proofErr w:type="spellEnd"/>
+            <w:r>
+              <w:rPr>
+                <w:sz w:val="18"/>
+                <w:szCs w:val="18"/>
+                <w:lang w:val="en-IN"/>
+              </w:rPr>
+              <w:t>("%</w:t>
+            </w:r>
+            <w:proofErr w:type="spellStart"/>
+            <w:r>
+              <w:rPr>
+                <w:sz w:val="18"/>
+                <w:szCs w:val="18"/>
+                <w:lang w:val="en-IN"/>
+              </w:rPr>
+              <w:t>Y%m%d_%H%M%S</w:t>
+            </w:r>
+            <w:proofErr w:type="spellEnd"/>
+            <w:r>
+              <w:rPr>
+                <w:sz w:val="18"/>
+                <w:szCs w:val="18"/>
+                <w:lang w:val="en-IN"/>
+              </w:rPr>
+              <w:t>")</w:t>
+            </w:r>
+          </w:p>
+          <w:p>
+            <w:pPr>
+              <w:rPr>
+                <w:sz w:val="18"/>
+                <w:szCs w:val="18"/>
+                <w:lang w:val="en-IN"/>
+              </w:rPr>
+            </w:pPr>
+            <w:proofErr w:type="spellStart"/>
+            <w:r>
+              <w:rPr>
+                <w:sz w:val="18"/>
+                <w:szCs w:val="18"/>
+                <w:lang w:val="en-IN"/>
+              </w:rPr>
+              <w:t>path_gcs</w:t>
+            </w:r>
+            <w:proofErr w:type="spellEnd"/>
+            <w:r>
+              <w:rPr>
+                <w:sz w:val="18"/>
+                <w:szCs w:val="18"/>
+                <w:lang w:val="en-IN"/>
+              </w:rPr>
+              <w:t xml:space="preserve"> = f"sandeep-data-bucket/converted/D16_sales_data_v{timestamp}.parquet"</w:t>
+            </w:r>
+          </w:p>
+          <w:p>
+            <w:pPr>
+              <w:rPr>
+                <w:sz w:val="18"/>
+                <w:szCs w:val="18"/>
+                <w:lang w:val="en-IN"/>
+              </w:rPr>
+            </w:pPr>
+          </w:p>
+          <w:p>
+            <w:pPr>
+              <w:rPr>
+                <w:sz w:val="18"/>
+                <w:szCs w:val="18"/>
+                <w:lang w:val="en-IN"/>
+              </w:rPr>
+            </w:pPr>
+            <w:r>
+              <w:rPr>
+                <w:sz w:val="18"/>
+                <w:szCs w:val="18"/>
+                <w:lang w:val="en-IN"/>
+              </w:rPr>
+              <w:t xml:space="preserve">with </w:t>
+            </w:r>
+            <w:proofErr w:type="spellStart"/>
+            <w:r>
+              <w:rPr>
+                <w:sz w:val="18"/>
+                <w:szCs w:val="18"/>
+                <w:lang w:val="en-IN"/>
+              </w:rPr>
+              <w:t>fs.open</w:t>
+            </w:r>
+            <w:proofErr w:type="spellEnd"/>
+            <w:r>
+              <w:rPr>
+                <w:sz w:val="18"/>
+                <w:szCs w:val="18"/>
+                <w:lang w:val="en-IN"/>
+              </w:rPr>
+              <w:t>(</w:t>
+            </w:r>
+            <w:proofErr w:type="spellStart"/>
+            <w:r>
+              <w:rPr>
+                <w:sz w:val="18"/>
+                <w:szCs w:val="18"/>
+                <w:lang w:val="en-IN"/>
+              </w:rPr>
+              <w:t>path_gcs</w:t>
+            </w:r>
+            <w:proofErr w:type="spellEnd"/>
+            <w:r>
+              <w:rPr>
+                <w:sz w:val="18"/>
+                <w:szCs w:val="18"/>
+                <w:lang w:val="en-IN"/>
+              </w:rPr>
+              <w:t>, '</w:t>
+            </w:r>
+            <w:proofErr w:type="spellStart"/>
+            <w:r>
+              <w:rPr>
+                <w:sz w:val="18"/>
+                <w:szCs w:val="18"/>
+                <w:lang w:val="en-IN"/>
+              </w:rPr>
+              <w:t>wb</w:t>
+            </w:r>
+            <w:proofErr w:type="spellEnd"/>
+            <w:r>
+              <w:rPr>
+                <w:sz w:val="18"/>
+                <w:szCs w:val="18"/>
+                <w:lang w:val="en-IN"/>
+              </w:rPr>
+              <w:t>') as f:</w:t>
+            </w:r>
+          </w:p>
+          <w:p>
+            <w:pPr>
+              <w:rPr>
+                <w:sz w:val="18"/>
+                <w:szCs w:val="18"/>
+                <w:lang w:val="en-IN"/>
+              </w:rPr>
+            </w:pPr>
+            <w:r>
+              <w:rPr>
+                <w:sz w:val="18"/>
+                <w:szCs w:val="18"/>
+                <w:lang w:val="en-IN"/>
+              </w:rPr>
+              <w:t xml:space="preserve">    </w:t>
+            </w:r>
+            <w:proofErr w:type="spellStart"/>
+            <w:r>
+              <w:rPr>
+                <w:sz w:val="18"/>
+                <w:szCs w:val="18"/>
+                <w:lang w:val="en-IN"/>
+              </w:rPr>
+              <w:t>df.to_parquet</w:t>
+            </w:r>
+            <w:proofErr w:type="spellEnd"/>
+            <w:r>
+              <w:rPr>
+                <w:sz w:val="18"/>
+                <w:szCs w:val="18"/>
+                <w:lang w:val="en-IN"/>
+              </w:rPr>
+              <w:t>(f, engine="</w:t>
+            </w:r>
+            <w:proofErr w:type="spellStart"/>
+            <w:r>
+              <w:rPr>
+                <w:sz w:val="18"/>
+                <w:szCs w:val="18"/>
+                <w:lang w:val="en-IN"/>
+              </w:rPr>
+              <w:t>pyarrow</w:t>
+            </w:r>
+            <w:proofErr w:type="spellEnd"/>
+            <w:r>
+              <w:rPr>
+                <w:sz w:val="18"/>
+                <w:szCs w:val="18"/>
+                <w:lang w:val="en-IN"/>
+              </w:rPr>
+              <w:t>", index=False)</w:t>
+            </w:r>
+          </w:p>
+        </w:tc>
+        <w:tc>
+          <w:tcPr>
+            <w:tcW w:w="3231" w:type="dxa"/>
+          </w:tcPr>
+          <w:p>
+            <w:pPr>
+              <w:rPr>
+                <w:sz w:val="18"/>
+                <w:szCs w:val="18"/>
+                <w:lang w:val="en-IN"/>
+              </w:rPr>
+            </w:pPr>
+            <w:r>
+              <w:rPr>
+                <w:sz w:val="18"/>
+                <w:szCs w:val="18"/>
+                <w:lang w:val="en-IN"/>
+              </w:rPr>
+              <w:t>Upload file to GCP</w:t>
+            </w:r>
+          </w:p>
+        </w:tc>
+      </w:tr>
+      <w:tr>
+        <w:tc>
+          <w:tcPr>
+            <w:tcW w:w="1982" w:type="dxa"/>
+          </w:tcPr>
+          <w:p>
+            <w:pPr>
+              <w:rPr>
+                <w:sz w:val="18"/>
+                <w:szCs w:val="18"/>
+                <w:lang w:val="en-IN"/>
+              </w:rPr>
+            </w:pPr>
+            <w:r>
+              <w:rPr>
+                <w:sz w:val="18"/>
+                <w:szCs w:val="18"/>
+                <w:lang w:val="en-IN"/>
+              </w:rPr>
+              <w:t>Exists()</w:t>
+            </w:r>
+          </w:p>
+        </w:tc>
+        <w:tc>
+          <w:tcPr>
+            <w:tcW w:w="1143" w:type="dxa"/>
+          </w:tcPr>
+          <w:p>
+            <w:pPr>
+              <w:rPr>
+                <w:sz w:val="18"/>
+                <w:szCs w:val="18"/>
+                <w:lang w:val="en-IN"/>
+              </w:rPr>
+            </w:pPr>
+            <w:proofErr w:type="spellStart"/>
+            <w:r>
+              <w:rPr>
+                <w:sz w:val="18"/>
+                <w:szCs w:val="18"/>
+                <w:lang w:val="en-IN"/>
+              </w:rPr>
+              <w:t>gcfs</w:t>
+            </w:r>
+            <w:proofErr w:type="spellEnd"/>
+          </w:p>
+        </w:tc>
+        <w:tc>
+          <w:tcPr>
+            <w:tcW w:w="3220" w:type="dxa"/>
+          </w:tcPr>
+          <w:p>
+            <w:pPr>
+              <w:rPr>
+                <w:sz w:val="18"/>
+                <w:szCs w:val="18"/>
+                <w:lang w:val="en-IN"/>
+              </w:rPr>
+            </w:pPr>
+            <w:r>
+              <w:rPr>
+                <w:sz w:val="18"/>
+                <w:szCs w:val="18"/>
+                <w:lang w:val="en-IN"/>
+              </w:rPr>
+              <w:t xml:space="preserve">exists = </w:t>
+            </w:r>
+            <w:proofErr w:type="spellStart"/>
+            <w:r>
+              <w:rPr>
+                <w:sz w:val="18"/>
+                <w:szCs w:val="18"/>
+                <w:lang w:val="en-IN"/>
+              </w:rPr>
+              <w:t>fs.exists</w:t>
+            </w:r>
+            <w:proofErr w:type="spellEnd"/>
+            <w:r>
+              <w:rPr>
+                <w:sz w:val="18"/>
+                <w:szCs w:val="18"/>
+                <w:lang w:val="en-IN"/>
+              </w:rPr>
+              <w:t>(</w:t>
+            </w:r>
+            <w:proofErr w:type="spellStart"/>
+            <w:r>
+              <w:rPr>
+                <w:sz w:val="18"/>
+                <w:szCs w:val="18"/>
+                <w:lang w:val="en-IN"/>
+              </w:rPr>
+              <w:t>full_path</w:t>
+            </w:r>
+            <w:proofErr w:type="spellEnd"/>
+            <w:r>
+              <w:rPr>
+                <w:sz w:val="18"/>
+                <w:szCs w:val="18"/>
+                <w:lang w:val="en-IN"/>
+              </w:rPr>
+              <w:t>)</w:t>
+            </w:r>
+          </w:p>
+        </w:tc>
+        <w:tc>
+          <w:tcPr>
+            <w:tcW w:w="3231" w:type="dxa"/>
+          </w:tcPr>
+          <w:p>
+            <w:pPr>
+              <w:rPr>
+                <w:sz w:val="18"/>
+                <w:szCs w:val="18"/>
+                <w:lang w:val="en-IN"/>
+              </w:rPr>
+            </w:pPr>
+            <w:r>
+              <w:rPr>
+                <w:sz w:val="18"/>
+                <w:szCs w:val="18"/>
+                <w:lang w:val="en-IN"/>
+              </w:rPr>
+              <w:t>Valid file existence in path</w:t>
+            </w:r>
+          </w:p>
+        </w:tc>
+      </w:tr>
+      <w:tr>
+        <w:tc>
+          <w:tcPr>
+            <w:tcW w:w="1982" w:type="dxa"/>
+          </w:tcPr>
+          <w:p>
+            <w:pPr>
+              <w:rPr>
+                <w:sz w:val="18"/>
+                <w:szCs w:val="18"/>
+                <w:lang w:val="en-IN"/>
+              </w:rPr>
+            </w:pPr>
           </w:p>
         </w:tc>
         <w:tc>

--- a/Python Data Processing Commands.docx
+++ b/Python Data Processing Commands.docx
@@ -30056,6 +30056,24 @@
                 <w:lang w:val="en-IN"/>
               </w:rPr>
             </w:pPr>
+            <w:proofErr w:type="spellStart"/>
+            <w:r>
+              <w:rPr>
+                <w:sz w:val="18"/>
+                <w:szCs w:val="18"/>
+                <w:lang w:val="en-IN"/>
+              </w:rPr>
+              <w:t>To_gbq</w:t>
+            </w:r>
+            <w:proofErr w:type="spellEnd"/>
+            <w:r>
+              <w:rPr>
+                <w:sz w:val="18"/>
+                <w:szCs w:val="18"/>
+                <w:lang w:val="en-IN"/>
+              </w:rPr>
+              <w:t>()</w:t>
+            </w:r>
           </w:p>
         </w:tc>
         <w:tc>
@@ -30070,6 +30088,42 @@
                 <w:lang w:val="en-IN"/>
               </w:rPr>
             </w:pPr>
+            <w:r>
+              <w:rPr>
+                <w:sz w:val="18"/>
+                <w:szCs w:val="18"/>
+                <w:lang w:val="en-IN"/>
+              </w:rPr>
+              <w:t xml:space="preserve">from </w:t>
+            </w:r>
+            <w:proofErr w:type="spellStart"/>
+            <w:r>
+              <w:rPr>
+                <w:sz w:val="18"/>
+                <w:szCs w:val="18"/>
+                <w:lang w:val="en-IN"/>
+              </w:rPr>
+              <w:t>pandas_gbq</w:t>
+            </w:r>
+            <w:proofErr w:type="spellEnd"/>
+            <w:r>
+              <w:rPr>
+                <w:sz w:val="18"/>
+                <w:szCs w:val="18"/>
+                <w:lang w:val="en-IN"/>
+              </w:rPr>
+              <w:t xml:space="preserve"> import </w:t>
+            </w:r>
+            <w:proofErr w:type="spellStart"/>
+            <w:r>
+              <w:rPr>
+                <w:sz w:val="18"/>
+                <w:szCs w:val="18"/>
+                <w:lang w:val="en-IN"/>
+              </w:rPr>
+              <w:t>to_gbq</w:t>
+            </w:r>
+            <w:proofErr w:type="spellEnd"/>
           </w:p>
         </w:tc>
         <w:tc>
@@ -30084,6 +30138,256 @@
                 <w:lang w:val="en-IN"/>
               </w:rPr>
             </w:pPr>
+            <w:r>
+              <w:rPr>
+                <w:sz w:val="18"/>
+                <w:szCs w:val="18"/>
+                <w:lang w:val="en-IN"/>
+              </w:rPr>
+              <w:t>PROJECT_ID = "tranquil-post-461304-m7"</w:t>
+            </w:r>
+          </w:p>
+          <w:p>
+            <w:pPr>
+              <w:rPr>
+                <w:sz w:val="18"/>
+                <w:szCs w:val="18"/>
+                <w:lang w:val="en-IN"/>
+              </w:rPr>
+            </w:pPr>
+            <w:r>
+              <w:rPr>
+                <w:sz w:val="18"/>
+                <w:szCs w:val="18"/>
+                <w:lang w:val="en-IN"/>
+              </w:rPr>
+              <w:t>DATASET = "</w:t>
+            </w:r>
+            <w:proofErr w:type="spellStart"/>
+            <w:r>
+              <w:rPr>
+                <w:sz w:val="18"/>
+                <w:szCs w:val="18"/>
+                <w:lang w:val="en-IN"/>
+              </w:rPr>
+              <w:t>sandeep_dataset</w:t>
+            </w:r>
+            <w:proofErr w:type="spellEnd"/>
+            <w:r>
+              <w:rPr>
+                <w:sz w:val="18"/>
+                <w:szCs w:val="18"/>
+                <w:lang w:val="en-IN"/>
+              </w:rPr>
+              <w:t>"</w:t>
+            </w:r>
+          </w:p>
+          <w:p>
+            <w:pPr>
+              <w:rPr>
+                <w:sz w:val="18"/>
+                <w:szCs w:val="18"/>
+                <w:lang w:val="en-IN"/>
+              </w:rPr>
+            </w:pPr>
+          </w:p>
+          <w:p>
+            <w:pPr>
+              <w:rPr>
+                <w:sz w:val="18"/>
+                <w:szCs w:val="18"/>
+                <w:lang w:val="en-IN"/>
+              </w:rPr>
+            </w:pPr>
+            <w:proofErr w:type="spellStart"/>
+            <w:r>
+              <w:rPr>
+                <w:sz w:val="18"/>
+                <w:szCs w:val="18"/>
+                <w:lang w:val="en-IN"/>
+              </w:rPr>
+              <w:t>to_gbq</w:t>
+            </w:r>
+            <w:proofErr w:type="spellEnd"/>
+            <w:r>
+              <w:rPr>
+                <w:sz w:val="18"/>
+                <w:szCs w:val="18"/>
+                <w:lang w:val="en-IN"/>
+              </w:rPr>
+              <w:t>(</w:t>
+            </w:r>
+            <w:proofErr w:type="spellStart"/>
+            <w:r>
+              <w:rPr>
+                <w:sz w:val="18"/>
+                <w:szCs w:val="18"/>
+                <w:lang w:val="en-IN"/>
+              </w:rPr>
+              <w:t>product_df</w:t>
+            </w:r>
+            <w:proofErr w:type="spellEnd"/>
+            <w:r>
+              <w:rPr>
+                <w:sz w:val="18"/>
+                <w:szCs w:val="18"/>
+                <w:lang w:val="en-IN"/>
+              </w:rPr>
+              <w:t>, f"{DATASET}.</w:t>
+            </w:r>
+            <w:proofErr w:type="spellStart"/>
+            <w:r>
+              <w:rPr>
+                <w:sz w:val="18"/>
+                <w:szCs w:val="18"/>
+                <w:lang w:val="en-IN"/>
+              </w:rPr>
+              <w:t>product_data</w:t>
+            </w:r>
+            <w:proofErr w:type="spellEnd"/>
+            <w:r>
+              <w:rPr>
+                <w:sz w:val="18"/>
+                <w:szCs w:val="18"/>
+                <w:lang w:val="en-IN"/>
+              </w:rPr>
+              <w:t xml:space="preserve">", </w:t>
+            </w:r>
+            <w:proofErr w:type="spellStart"/>
+            <w:r>
+              <w:rPr>
+                <w:sz w:val="18"/>
+                <w:szCs w:val="18"/>
+                <w:lang w:val="en-IN"/>
+              </w:rPr>
+              <w:t>project_id</w:t>
+            </w:r>
+            <w:proofErr w:type="spellEnd"/>
+            <w:r>
+              <w:rPr>
+                <w:sz w:val="18"/>
+                <w:szCs w:val="18"/>
+                <w:lang w:val="en-IN"/>
+              </w:rPr>
+              <w:t xml:space="preserve">=PROJECT_ID, </w:t>
+            </w:r>
+            <w:proofErr w:type="spellStart"/>
+            <w:r>
+              <w:rPr>
+                <w:sz w:val="18"/>
+                <w:szCs w:val="18"/>
+                <w:lang w:val="en-IN"/>
+              </w:rPr>
+              <w:t>if_exists</w:t>
+            </w:r>
+            <w:proofErr w:type="spellEnd"/>
+            <w:r>
+              <w:rPr>
+                <w:sz w:val="18"/>
+                <w:szCs w:val="18"/>
+                <w:lang w:val="en-IN"/>
+              </w:rPr>
+              <w:t>="replace")</w:t>
+            </w:r>
+          </w:p>
+          <w:p>
+            <w:pPr>
+              <w:rPr>
+                <w:sz w:val="18"/>
+                <w:szCs w:val="18"/>
+                <w:lang w:val="en-IN"/>
+              </w:rPr>
+            </w:pPr>
+            <w:proofErr w:type="spellStart"/>
+            <w:r>
+              <w:rPr>
+                <w:sz w:val="18"/>
+                <w:szCs w:val="18"/>
+                <w:lang w:val="en-IN"/>
+              </w:rPr>
+              <w:t>to_gbq</w:t>
+            </w:r>
+            <w:proofErr w:type="spellEnd"/>
+            <w:r>
+              <w:rPr>
+                <w:sz w:val="18"/>
+                <w:szCs w:val="18"/>
+                <w:lang w:val="en-IN"/>
+              </w:rPr>
+              <w:t>(</w:t>
+            </w:r>
+            <w:proofErr w:type="spellStart"/>
+            <w:r>
+              <w:rPr>
+                <w:sz w:val="18"/>
+                <w:szCs w:val="18"/>
+                <w:lang w:val="en-IN"/>
+              </w:rPr>
+              <w:t>pricing_df</w:t>
+            </w:r>
+            <w:proofErr w:type="spellEnd"/>
+            <w:r>
+              <w:rPr>
+                <w:sz w:val="18"/>
+                <w:szCs w:val="18"/>
+                <w:lang w:val="en-IN"/>
+              </w:rPr>
+              <w:t>, f"{DATASET}.</w:t>
+            </w:r>
+            <w:proofErr w:type="spellStart"/>
+            <w:r>
+              <w:rPr>
+                <w:sz w:val="18"/>
+                <w:szCs w:val="18"/>
+                <w:lang w:val="en-IN"/>
+              </w:rPr>
+              <w:t>pricing_data</w:t>
+            </w:r>
+            <w:proofErr w:type="spellEnd"/>
+            <w:r>
+              <w:rPr>
+                <w:sz w:val="18"/>
+                <w:szCs w:val="18"/>
+                <w:lang w:val="en-IN"/>
+              </w:rPr>
+              <w:t xml:space="preserve">", </w:t>
+            </w:r>
+            <w:proofErr w:type="spellStart"/>
+            <w:r>
+              <w:rPr>
+                <w:sz w:val="18"/>
+                <w:szCs w:val="18"/>
+                <w:lang w:val="en-IN"/>
+              </w:rPr>
+              <w:t>project_id</w:t>
+            </w:r>
+            <w:proofErr w:type="spellEnd"/>
+            <w:r>
+              <w:rPr>
+                <w:sz w:val="18"/>
+                <w:szCs w:val="18"/>
+                <w:lang w:val="en-IN"/>
+              </w:rPr>
+              <w:t xml:space="preserve">=PROJECT_ID, </w:t>
+            </w:r>
+            <w:proofErr w:type="spellStart"/>
+            <w:r>
+              <w:rPr>
+                <w:sz w:val="18"/>
+                <w:szCs w:val="18"/>
+                <w:lang w:val="en-IN"/>
+              </w:rPr>
+              <w:t>if_exists</w:t>
+            </w:r>
+            <w:proofErr w:type="spellEnd"/>
+            <w:r>
+              <w:rPr>
+                <w:sz w:val="18"/>
+                <w:szCs w:val="18"/>
+                <w:lang w:val="en-IN"/>
+              </w:rPr>
+              <w:t>="replace")</w:t>
+            </w:r>
           </w:p>
         </w:tc>
         <w:tc>
@@ -30098,6 +30402,1289 @@
                 <w:lang w:val="en-IN"/>
               </w:rPr>
             </w:pPr>
+            <w:r>
+              <w:rPr>
+                <w:sz w:val="18"/>
+                <w:szCs w:val="18"/>
+                <w:lang w:val="en-IN"/>
+              </w:rPr>
+              <w:t>Creates two tables</w:t>
+            </w:r>
+          </w:p>
+        </w:tc>
+      </w:tr>
+      <w:tr>
+        <w:tc>
+          <w:tcPr>
+            <w:tcW w:w="1982" w:type="dxa"/>
+          </w:tcPr>
+          <w:p>
+            <w:pPr>
+              <w:rPr>
+                <w:sz w:val="18"/>
+                <w:szCs w:val="18"/>
+                <w:lang w:val="en-IN"/>
+              </w:rPr>
+            </w:pPr>
+            <w:r>
+              <w:rPr>
+                <w:sz w:val="18"/>
+                <w:szCs w:val="18"/>
+                <w:lang w:val="en-IN"/>
+              </w:rPr>
+              <w:t>Client()</w:t>
+            </w:r>
+          </w:p>
+        </w:tc>
+        <w:tc>
+          <w:tcPr>
+            <w:tcW w:w="1143" w:type="dxa"/>
+          </w:tcPr>
+          <w:p>
+            <w:pPr>
+              <w:rPr>
+                <w:sz w:val="18"/>
+                <w:szCs w:val="18"/>
+                <w:lang w:val="en-IN"/>
+              </w:rPr>
+            </w:pPr>
+            <w:r>
+              <w:rPr>
+                <w:sz w:val="18"/>
+                <w:szCs w:val="18"/>
+                <w:lang w:val="en-IN"/>
+              </w:rPr>
+              <w:t xml:space="preserve">from </w:t>
+            </w:r>
+            <w:proofErr w:type="spellStart"/>
+            <w:r>
+              <w:rPr>
+                <w:sz w:val="18"/>
+                <w:szCs w:val="18"/>
+                <w:lang w:val="en-IN"/>
+              </w:rPr>
+              <w:t>google.cloud</w:t>
+            </w:r>
+            <w:proofErr w:type="spellEnd"/>
+            <w:r>
+              <w:rPr>
+                <w:sz w:val="18"/>
+                <w:szCs w:val="18"/>
+                <w:lang w:val="en-IN"/>
+              </w:rPr>
+              <w:t xml:space="preserve"> import </w:t>
+            </w:r>
+            <w:proofErr w:type="spellStart"/>
+            <w:r>
+              <w:rPr>
+                <w:sz w:val="18"/>
+                <w:szCs w:val="18"/>
+                <w:lang w:val="en-IN"/>
+              </w:rPr>
+              <w:t>bigquery</w:t>
+            </w:r>
+            <w:proofErr w:type="spellEnd"/>
+          </w:p>
+        </w:tc>
+        <w:tc>
+          <w:tcPr>
+            <w:tcW w:w="3220" w:type="dxa"/>
+          </w:tcPr>
+          <w:p>
+            <w:pPr>
+              <w:rPr>
+                <w:sz w:val="18"/>
+                <w:szCs w:val="18"/>
+                <w:lang w:val="en-IN"/>
+              </w:rPr>
+            </w:pPr>
+            <w:r>
+              <w:rPr>
+                <w:sz w:val="18"/>
+                <w:szCs w:val="18"/>
+                <w:lang w:val="en-IN"/>
+              </w:rPr>
+              <w:t xml:space="preserve">client = </w:t>
+            </w:r>
+            <w:proofErr w:type="spellStart"/>
+            <w:r>
+              <w:rPr>
+                <w:sz w:val="18"/>
+                <w:szCs w:val="18"/>
+                <w:lang w:val="en-IN"/>
+              </w:rPr>
+              <w:t>bigquery.Client</w:t>
+            </w:r>
+            <w:proofErr w:type="spellEnd"/>
+            <w:r>
+              <w:rPr>
+                <w:sz w:val="18"/>
+                <w:szCs w:val="18"/>
+                <w:lang w:val="en-IN"/>
+              </w:rPr>
+              <w:t>()</w:t>
+            </w:r>
+          </w:p>
+        </w:tc>
+        <w:tc>
+          <w:tcPr>
+            <w:tcW w:w="3231" w:type="dxa"/>
+          </w:tcPr>
+          <w:p>
+            <w:pPr>
+              <w:rPr>
+                <w:sz w:val="18"/>
+                <w:szCs w:val="18"/>
+                <w:lang w:val="en-IN"/>
+              </w:rPr>
+            </w:pPr>
+            <w:r>
+              <w:rPr>
+                <w:sz w:val="18"/>
+                <w:szCs w:val="18"/>
+                <w:lang w:val="en-IN"/>
+              </w:rPr>
+              <w:t>Big query client instance</w:t>
+            </w:r>
+          </w:p>
+        </w:tc>
+      </w:tr>
+      <w:tr>
+        <w:tc>
+          <w:tcPr>
+            <w:tcW w:w="1982" w:type="dxa"/>
+          </w:tcPr>
+          <w:p>
+            <w:pPr>
+              <w:rPr>
+                <w:sz w:val="18"/>
+                <w:szCs w:val="18"/>
+                <w:lang w:val="en-IN"/>
+              </w:rPr>
+            </w:pPr>
+            <w:r>
+              <w:rPr>
+                <w:sz w:val="18"/>
+                <w:szCs w:val="18"/>
+                <w:lang w:val="en-IN"/>
+              </w:rPr>
+              <w:t>Query()</w:t>
+            </w:r>
+          </w:p>
+        </w:tc>
+        <w:tc>
+          <w:tcPr>
+            <w:tcW w:w="1143" w:type="dxa"/>
+          </w:tcPr>
+          <w:p>
+            <w:pPr>
+              <w:rPr>
+                <w:sz w:val="18"/>
+                <w:szCs w:val="18"/>
+                <w:lang w:val="en-IN"/>
+              </w:rPr>
+            </w:pPr>
+            <w:r>
+              <w:rPr>
+                <w:sz w:val="18"/>
+                <w:szCs w:val="18"/>
+                <w:lang w:val="en-IN"/>
+              </w:rPr>
+              <w:t xml:space="preserve">from </w:t>
+            </w:r>
+            <w:proofErr w:type="spellStart"/>
+            <w:r>
+              <w:rPr>
+                <w:sz w:val="18"/>
+                <w:szCs w:val="18"/>
+                <w:lang w:val="en-IN"/>
+              </w:rPr>
+              <w:t>google.cloud</w:t>
+            </w:r>
+            <w:proofErr w:type="spellEnd"/>
+            <w:r>
+              <w:rPr>
+                <w:sz w:val="18"/>
+                <w:szCs w:val="18"/>
+                <w:lang w:val="en-IN"/>
+              </w:rPr>
+              <w:t xml:space="preserve"> import </w:t>
+            </w:r>
+            <w:proofErr w:type="spellStart"/>
+            <w:r>
+              <w:rPr>
+                <w:sz w:val="18"/>
+                <w:szCs w:val="18"/>
+                <w:lang w:val="en-IN"/>
+              </w:rPr>
+              <w:t>bigquery</w:t>
+            </w:r>
+            <w:proofErr w:type="spellEnd"/>
+          </w:p>
+        </w:tc>
+        <w:tc>
+          <w:tcPr>
+            <w:tcW w:w="3220" w:type="dxa"/>
+          </w:tcPr>
+          <w:p>
+            <w:pPr>
+              <w:rPr>
+                <w:sz w:val="18"/>
+                <w:szCs w:val="18"/>
+                <w:lang w:val="en-IN"/>
+              </w:rPr>
+            </w:pPr>
+            <w:proofErr w:type="spellStart"/>
+            <w:r>
+              <w:rPr>
+                <w:sz w:val="18"/>
+                <w:szCs w:val="18"/>
+                <w:lang w:val="en-IN"/>
+              </w:rPr>
+              <w:t>joined_df</w:t>
+            </w:r>
+            <w:proofErr w:type="spellEnd"/>
+            <w:r>
+              <w:rPr>
+                <w:sz w:val="18"/>
+                <w:szCs w:val="18"/>
+                <w:lang w:val="en-IN"/>
+              </w:rPr>
+              <w:t xml:space="preserve"> = </w:t>
+            </w:r>
+            <w:proofErr w:type="spellStart"/>
+            <w:r>
+              <w:rPr>
+                <w:sz w:val="18"/>
+                <w:szCs w:val="18"/>
+                <w:lang w:val="en-IN"/>
+              </w:rPr>
+              <w:t>client.query</w:t>
+            </w:r>
+            <w:proofErr w:type="spellEnd"/>
+            <w:r>
+              <w:rPr>
+                <w:sz w:val="18"/>
+                <w:szCs w:val="18"/>
+                <w:lang w:val="en-IN"/>
+              </w:rPr>
+              <w:t>(query).</w:t>
+            </w:r>
+            <w:proofErr w:type="spellStart"/>
+            <w:r>
+              <w:rPr>
+                <w:sz w:val="18"/>
+                <w:szCs w:val="18"/>
+                <w:lang w:val="en-IN"/>
+              </w:rPr>
+              <w:t>to_dataframe</w:t>
+            </w:r>
+            <w:proofErr w:type="spellEnd"/>
+            <w:r>
+              <w:rPr>
+                <w:sz w:val="18"/>
+                <w:szCs w:val="18"/>
+                <w:lang w:val="en-IN"/>
+              </w:rPr>
+              <w:t>()</w:t>
+            </w:r>
+          </w:p>
+        </w:tc>
+        <w:tc>
+          <w:tcPr>
+            <w:tcW w:w="3231" w:type="dxa"/>
+          </w:tcPr>
+          <w:p>
+            <w:pPr>
+              <w:rPr>
+                <w:sz w:val="18"/>
+                <w:szCs w:val="18"/>
+                <w:lang w:val="en-IN"/>
+              </w:rPr>
+            </w:pPr>
+            <w:r>
+              <w:rPr>
+                <w:sz w:val="18"/>
+                <w:szCs w:val="18"/>
+                <w:lang w:val="en-IN"/>
+              </w:rPr>
+              <w:t>Query returns a query job and executes it. Output is converted to data frame</w:t>
+            </w:r>
+          </w:p>
+        </w:tc>
+      </w:tr>
+      <w:tr>
+        <w:tc>
+          <w:tcPr>
+            <w:tcW w:w="1982" w:type="dxa"/>
+          </w:tcPr>
+          <w:p>
+            <w:pPr>
+              <w:rPr>
+                <w:sz w:val="18"/>
+                <w:szCs w:val="18"/>
+                <w:lang w:val="en-IN"/>
+              </w:rPr>
+            </w:pPr>
+            <w:r>
+              <w:rPr>
+                <w:sz w:val="18"/>
+                <w:szCs w:val="18"/>
+                <w:lang w:val="en-IN"/>
+              </w:rPr>
+              <w:t>Table()</w:t>
+            </w:r>
+          </w:p>
+        </w:tc>
+        <w:tc>
+          <w:tcPr>
+            <w:tcW w:w="1143" w:type="dxa"/>
+          </w:tcPr>
+          <w:p>
+            <w:pPr>
+              <w:rPr>
+                <w:sz w:val="18"/>
+                <w:szCs w:val="18"/>
+                <w:lang w:val="en-IN"/>
+              </w:rPr>
+            </w:pPr>
+            <w:r>
+              <w:rPr>
+                <w:sz w:val="18"/>
+                <w:szCs w:val="18"/>
+                <w:lang w:val="en-IN"/>
+              </w:rPr>
+              <w:t xml:space="preserve">from </w:t>
+            </w:r>
+            <w:proofErr w:type="spellStart"/>
+            <w:r>
+              <w:rPr>
+                <w:sz w:val="18"/>
+                <w:szCs w:val="18"/>
+                <w:lang w:val="en-IN"/>
+              </w:rPr>
+              <w:t>google.cloud</w:t>
+            </w:r>
+            <w:proofErr w:type="spellEnd"/>
+            <w:r>
+              <w:rPr>
+                <w:sz w:val="18"/>
+                <w:szCs w:val="18"/>
+                <w:lang w:val="en-IN"/>
+              </w:rPr>
+              <w:t xml:space="preserve"> import </w:t>
+            </w:r>
+            <w:proofErr w:type="spellStart"/>
+            <w:r>
+              <w:rPr>
+                <w:sz w:val="18"/>
+                <w:szCs w:val="18"/>
+                <w:lang w:val="en-IN"/>
+              </w:rPr>
+              <w:t>bigquery</w:t>
+            </w:r>
+            <w:proofErr w:type="spellEnd"/>
+          </w:p>
+        </w:tc>
+        <w:tc>
+          <w:tcPr>
+            <w:tcW w:w="3220" w:type="dxa"/>
+          </w:tcPr>
+          <w:p>
+            <w:pPr>
+              <w:rPr>
+                <w:sz w:val="18"/>
+                <w:szCs w:val="18"/>
+                <w:lang w:val="en-IN"/>
+              </w:rPr>
+            </w:pPr>
+            <w:proofErr w:type="spellStart"/>
+            <w:r>
+              <w:rPr>
+                <w:sz w:val="18"/>
+                <w:szCs w:val="18"/>
+                <w:lang w:val="en-IN"/>
+              </w:rPr>
+              <w:t>table_id</w:t>
+            </w:r>
+            <w:proofErr w:type="spellEnd"/>
+            <w:r>
+              <w:rPr>
+                <w:sz w:val="18"/>
+                <w:szCs w:val="18"/>
+                <w:lang w:val="en-IN"/>
+              </w:rPr>
+              <w:t xml:space="preserve"> = f"{PROJECT_ID}.{DATASET}.</w:t>
+            </w:r>
+            <w:proofErr w:type="spellStart"/>
+            <w:r>
+              <w:rPr>
+                <w:sz w:val="18"/>
+                <w:szCs w:val="18"/>
+                <w:lang w:val="en-IN"/>
+              </w:rPr>
+              <w:t>product_data_partitioned</w:t>
+            </w:r>
+            <w:proofErr w:type="spellEnd"/>
+            <w:r>
+              <w:rPr>
+                <w:sz w:val="18"/>
+                <w:szCs w:val="18"/>
+                <w:lang w:val="en-IN"/>
+              </w:rPr>
+              <w:t>"</w:t>
+            </w:r>
+          </w:p>
+          <w:p>
+            <w:pPr>
+              <w:rPr>
+                <w:sz w:val="18"/>
+                <w:szCs w:val="18"/>
+                <w:lang w:val="en-IN"/>
+              </w:rPr>
+            </w:pPr>
+            <w:r>
+              <w:rPr>
+                <w:sz w:val="18"/>
+                <w:szCs w:val="18"/>
+                <w:lang w:val="en-IN"/>
+              </w:rPr>
+              <w:t>schema = [</w:t>
+            </w:r>
+          </w:p>
+          <w:p>
+            <w:pPr>
+              <w:rPr>
+                <w:sz w:val="18"/>
+                <w:szCs w:val="18"/>
+                <w:lang w:val="en-IN"/>
+              </w:rPr>
+            </w:pPr>
+            <w:r>
+              <w:rPr>
+                <w:sz w:val="18"/>
+                <w:szCs w:val="18"/>
+                <w:lang w:val="en-IN"/>
+              </w:rPr>
+              <w:t xml:space="preserve">    </w:t>
+            </w:r>
+            <w:proofErr w:type="spellStart"/>
+            <w:r>
+              <w:rPr>
+                <w:sz w:val="18"/>
+                <w:szCs w:val="18"/>
+                <w:lang w:val="en-IN"/>
+              </w:rPr>
+              <w:t>bigquery.SchemaField</w:t>
+            </w:r>
+            <w:proofErr w:type="spellEnd"/>
+            <w:r>
+              <w:rPr>
+                <w:sz w:val="18"/>
+                <w:szCs w:val="18"/>
+                <w:lang w:val="en-IN"/>
+              </w:rPr>
+              <w:t>("</w:t>
+            </w:r>
+            <w:proofErr w:type="spellStart"/>
+            <w:r>
+              <w:rPr>
+                <w:sz w:val="18"/>
+                <w:szCs w:val="18"/>
+                <w:lang w:val="en-IN"/>
+              </w:rPr>
+              <w:t>product_id</w:t>
+            </w:r>
+            <w:proofErr w:type="spellEnd"/>
+            <w:r>
+              <w:rPr>
+                <w:sz w:val="18"/>
+                <w:szCs w:val="18"/>
+                <w:lang w:val="en-IN"/>
+              </w:rPr>
+              <w:t>", "INTEGER"),</w:t>
+            </w:r>
+          </w:p>
+          <w:p>
+            <w:pPr>
+              <w:rPr>
+                <w:sz w:val="18"/>
+                <w:szCs w:val="18"/>
+                <w:lang w:val="en-IN"/>
+              </w:rPr>
+            </w:pPr>
+            <w:r>
+              <w:rPr>
+                <w:sz w:val="18"/>
+                <w:szCs w:val="18"/>
+                <w:lang w:val="en-IN"/>
+              </w:rPr>
+              <w:t xml:space="preserve">    </w:t>
+            </w:r>
+            <w:proofErr w:type="spellStart"/>
+            <w:r>
+              <w:rPr>
+                <w:sz w:val="18"/>
+                <w:szCs w:val="18"/>
+                <w:lang w:val="en-IN"/>
+              </w:rPr>
+              <w:t>bigquery.SchemaField</w:t>
+            </w:r>
+            <w:proofErr w:type="spellEnd"/>
+            <w:r>
+              <w:rPr>
+                <w:sz w:val="18"/>
+                <w:szCs w:val="18"/>
+                <w:lang w:val="en-IN"/>
+              </w:rPr>
+              <w:t>("category", "STRING"),</w:t>
+            </w:r>
+          </w:p>
+          <w:p>
+            <w:pPr>
+              <w:rPr>
+                <w:sz w:val="18"/>
+                <w:szCs w:val="18"/>
+                <w:lang w:val="en-IN"/>
+              </w:rPr>
+            </w:pPr>
+            <w:r>
+              <w:rPr>
+                <w:sz w:val="18"/>
+                <w:szCs w:val="18"/>
+                <w:lang w:val="en-IN"/>
+              </w:rPr>
+              <w:t xml:space="preserve">    </w:t>
+            </w:r>
+            <w:proofErr w:type="spellStart"/>
+            <w:r>
+              <w:rPr>
+                <w:sz w:val="18"/>
+                <w:szCs w:val="18"/>
+                <w:lang w:val="en-IN"/>
+              </w:rPr>
+              <w:t>bigquery.SchemaField</w:t>
+            </w:r>
+            <w:proofErr w:type="spellEnd"/>
+            <w:r>
+              <w:rPr>
+                <w:sz w:val="18"/>
+                <w:szCs w:val="18"/>
+                <w:lang w:val="en-IN"/>
+              </w:rPr>
+              <w:t>("price", "FLOAT"),</w:t>
+            </w:r>
+          </w:p>
+          <w:p>
+            <w:pPr>
+              <w:rPr>
+                <w:sz w:val="18"/>
+                <w:szCs w:val="18"/>
+                <w:lang w:val="en-IN"/>
+              </w:rPr>
+            </w:pPr>
+            <w:r>
+              <w:rPr>
+                <w:sz w:val="18"/>
+                <w:szCs w:val="18"/>
+                <w:lang w:val="en-IN"/>
+              </w:rPr>
+              <w:t xml:space="preserve">    </w:t>
+            </w:r>
+            <w:proofErr w:type="spellStart"/>
+            <w:r>
+              <w:rPr>
+                <w:sz w:val="18"/>
+                <w:szCs w:val="18"/>
+                <w:lang w:val="en-IN"/>
+              </w:rPr>
+              <w:t>bigquery.SchemaField</w:t>
+            </w:r>
+            <w:proofErr w:type="spellEnd"/>
+            <w:r>
+              <w:rPr>
+                <w:sz w:val="18"/>
+                <w:szCs w:val="18"/>
+                <w:lang w:val="en-IN"/>
+              </w:rPr>
+              <w:t>("</w:t>
+            </w:r>
+            <w:proofErr w:type="spellStart"/>
+            <w:r>
+              <w:rPr>
+                <w:sz w:val="18"/>
+                <w:szCs w:val="18"/>
+                <w:lang w:val="en-IN"/>
+              </w:rPr>
+              <w:t>created_at</w:t>
+            </w:r>
+            <w:proofErr w:type="spellEnd"/>
+            <w:r>
+              <w:rPr>
+                <w:sz w:val="18"/>
+                <w:szCs w:val="18"/>
+                <w:lang w:val="en-IN"/>
+              </w:rPr>
+              <w:t>", "DATE"),</w:t>
+            </w:r>
+          </w:p>
+          <w:p>
+            <w:pPr>
+              <w:rPr>
+                <w:sz w:val="18"/>
+                <w:szCs w:val="18"/>
+                <w:lang w:val="en-IN"/>
+              </w:rPr>
+            </w:pPr>
+            <w:r>
+              <w:rPr>
+                <w:sz w:val="18"/>
+                <w:szCs w:val="18"/>
+                <w:lang w:val="en-IN"/>
+              </w:rPr>
+              <w:t>]</w:t>
+            </w:r>
+          </w:p>
+          <w:p>
+            <w:pPr>
+              <w:rPr>
+                <w:sz w:val="18"/>
+                <w:szCs w:val="18"/>
+                <w:lang w:val="en-IN"/>
+              </w:rPr>
+            </w:pPr>
+          </w:p>
+          <w:p>
+            <w:pPr>
+              <w:rPr>
+                <w:sz w:val="18"/>
+                <w:szCs w:val="18"/>
+                <w:lang w:val="en-IN"/>
+              </w:rPr>
+            </w:pPr>
+            <w:r>
+              <w:rPr>
+                <w:sz w:val="18"/>
+                <w:szCs w:val="18"/>
+                <w:lang w:val="en-IN"/>
+              </w:rPr>
+              <w:t xml:space="preserve">table = </w:t>
+            </w:r>
+            <w:proofErr w:type="spellStart"/>
+            <w:r>
+              <w:rPr>
+                <w:sz w:val="18"/>
+                <w:szCs w:val="18"/>
+                <w:lang w:val="en-IN"/>
+              </w:rPr>
+              <w:t>bigquery.Table</w:t>
+            </w:r>
+            <w:proofErr w:type="spellEnd"/>
+            <w:r>
+              <w:rPr>
+                <w:sz w:val="18"/>
+                <w:szCs w:val="18"/>
+                <w:lang w:val="en-IN"/>
+              </w:rPr>
+              <w:t>(</w:t>
+            </w:r>
+            <w:proofErr w:type="spellStart"/>
+            <w:r>
+              <w:rPr>
+                <w:sz w:val="18"/>
+                <w:szCs w:val="18"/>
+                <w:lang w:val="en-IN"/>
+              </w:rPr>
+              <w:t>table_id</w:t>
+            </w:r>
+            <w:proofErr w:type="spellEnd"/>
+            <w:r>
+              <w:rPr>
+                <w:sz w:val="18"/>
+                <w:szCs w:val="18"/>
+                <w:lang w:val="en-IN"/>
+              </w:rPr>
+              <w:t>, schema=schema)</w:t>
+            </w:r>
+          </w:p>
+        </w:tc>
+        <w:tc>
+          <w:tcPr>
+            <w:tcW w:w="3231" w:type="dxa"/>
+          </w:tcPr>
+          <w:p>
+            <w:pPr>
+              <w:rPr>
+                <w:sz w:val="18"/>
+                <w:szCs w:val="18"/>
+                <w:lang w:val="en-IN"/>
+              </w:rPr>
+            </w:pPr>
+            <w:r>
+              <w:rPr>
+                <w:sz w:val="18"/>
+                <w:szCs w:val="18"/>
+                <w:lang w:val="en-IN"/>
+              </w:rPr>
+              <w:t>Create a big query table variable with given table name and schema</w:t>
+            </w:r>
+          </w:p>
+        </w:tc>
+      </w:tr>
+      <w:tr>
+        <w:tc>
+          <w:tcPr>
+            <w:tcW w:w="1982" w:type="dxa"/>
+          </w:tcPr>
+          <w:p>
+            <w:pPr>
+              <w:rPr>
+                <w:sz w:val="18"/>
+                <w:szCs w:val="18"/>
+                <w:lang w:val="en-IN"/>
+              </w:rPr>
+            </w:pPr>
+            <w:proofErr w:type="spellStart"/>
+            <w:r>
+              <w:rPr>
+                <w:sz w:val="18"/>
+                <w:szCs w:val="18"/>
+                <w:lang w:val="en-IN"/>
+              </w:rPr>
+              <w:t>Timepartitioning</w:t>
+            </w:r>
+            <w:proofErr w:type="spellEnd"/>
+            <w:r>
+              <w:rPr>
+                <w:sz w:val="18"/>
+                <w:szCs w:val="18"/>
+                <w:lang w:val="en-IN"/>
+              </w:rPr>
+              <w:t>()</w:t>
+            </w:r>
+          </w:p>
+        </w:tc>
+        <w:tc>
+          <w:tcPr>
+            <w:tcW w:w="1143" w:type="dxa"/>
+          </w:tcPr>
+          <w:p>
+            <w:pPr>
+              <w:rPr>
+                <w:sz w:val="18"/>
+                <w:szCs w:val="18"/>
+                <w:lang w:val="en-IN"/>
+              </w:rPr>
+            </w:pPr>
+            <w:r>
+              <w:rPr>
+                <w:sz w:val="18"/>
+                <w:szCs w:val="18"/>
+                <w:lang w:val="en-IN"/>
+              </w:rPr>
+              <w:t xml:space="preserve">from </w:t>
+            </w:r>
+            <w:proofErr w:type="spellStart"/>
+            <w:r>
+              <w:rPr>
+                <w:sz w:val="18"/>
+                <w:szCs w:val="18"/>
+                <w:lang w:val="en-IN"/>
+              </w:rPr>
+              <w:t>google.cloud</w:t>
+            </w:r>
+            <w:proofErr w:type="spellEnd"/>
+            <w:r>
+              <w:rPr>
+                <w:sz w:val="18"/>
+                <w:szCs w:val="18"/>
+                <w:lang w:val="en-IN"/>
+              </w:rPr>
+              <w:t xml:space="preserve"> import </w:t>
+            </w:r>
+            <w:proofErr w:type="spellStart"/>
+            <w:r>
+              <w:rPr>
+                <w:sz w:val="18"/>
+                <w:szCs w:val="18"/>
+                <w:lang w:val="en-IN"/>
+              </w:rPr>
+              <w:t>bigquery</w:t>
+            </w:r>
+            <w:proofErr w:type="spellEnd"/>
+          </w:p>
+        </w:tc>
+        <w:tc>
+          <w:tcPr>
+            <w:tcW w:w="3220" w:type="dxa"/>
+          </w:tcPr>
+          <w:p>
+            <w:pPr>
+              <w:rPr>
+                <w:sz w:val="18"/>
+                <w:szCs w:val="18"/>
+                <w:lang w:val="en-IN"/>
+              </w:rPr>
+            </w:pPr>
+            <w:proofErr w:type="spellStart"/>
+            <w:r>
+              <w:rPr>
+                <w:sz w:val="18"/>
+                <w:szCs w:val="18"/>
+                <w:lang w:val="en-IN"/>
+              </w:rPr>
+              <w:t>table.time_partitioning</w:t>
+            </w:r>
+            <w:proofErr w:type="spellEnd"/>
+            <w:r>
+              <w:rPr>
+                <w:sz w:val="18"/>
+                <w:szCs w:val="18"/>
+                <w:lang w:val="en-IN"/>
+              </w:rPr>
+              <w:t xml:space="preserve"> = </w:t>
+            </w:r>
+            <w:proofErr w:type="spellStart"/>
+            <w:r>
+              <w:rPr>
+                <w:sz w:val="18"/>
+                <w:szCs w:val="18"/>
+                <w:lang w:val="en-IN"/>
+              </w:rPr>
+              <w:t>bigquery.TimePartitioning</w:t>
+            </w:r>
+            <w:proofErr w:type="spellEnd"/>
+            <w:r>
+              <w:rPr>
+                <w:sz w:val="18"/>
+                <w:szCs w:val="18"/>
+                <w:lang w:val="en-IN"/>
+              </w:rPr>
+              <w:t>(field="</w:t>
+            </w:r>
+            <w:proofErr w:type="spellStart"/>
+            <w:r>
+              <w:rPr>
+                <w:sz w:val="18"/>
+                <w:szCs w:val="18"/>
+                <w:lang w:val="en-IN"/>
+              </w:rPr>
+              <w:t>created_at</w:t>
+            </w:r>
+            <w:proofErr w:type="spellEnd"/>
+            <w:r>
+              <w:rPr>
+                <w:sz w:val="18"/>
+                <w:szCs w:val="18"/>
+                <w:lang w:val="en-IN"/>
+              </w:rPr>
+              <w:t>")</w:t>
+            </w:r>
+          </w:p>
+        </w:tc>
+        <w:tc>
+          <w:tcPr>
+            <w:tcW w:w="3231" w:type="dxa"/>
+          </w:tcPr>
+          <w:p>
+            <w:pPr>
+              <w:rPr>
+                <w:sz w:val="18"/>
+                <w:szCs w:val="18"/>
+                <w:lang w:val="en-IN"/>
+              </w:rPr>
+            </w:pPr>
+            <w:r>
+              <w:rPr>
+                <w:sz w:val="18"/>
+                <w:szCs w:val="18"/>
+                <w:lang w:val="en-IN"/>
+              </w:rPr>
+              <w:t>Create partitions</w:t>
+            </w:r>
+          </w:p>
+        </w:tc>
+      </w:tr>
+      <w:tr>
+        <w:tc>
+          <w:tcPr>
+            <w:tcW w:w="1982" w:type="dxa"/>
+          </w:tcPr>
+          <w:p>
+            <w:pPr>
+              <w:rPr>
+                <w:sz w:val="18"/>
+                <w:szCs w:val="18"/>
+                <w:lang w:val="en-IN"/>
+              </w:rPr>
+            </w:pPr>
+            <w:proofErr w:type="spellStart"/>
+            <w:r>
+              <w:rPr>
+                <w:sz w:val="18"/>
+                <w:szCs w:val="18"/>
+                <w:lang w:val="en-IN"/>
+              </w:rPr>
+              <w:t>Cluster_fields</w:t>
+            </w:r>
+            <w:proofErr w:type="spellEnd"/>
+          </w:p>
+        </w:tc>
+        <w:tc>
+          <w:tcPr>
+            <w:tcW w:w="1143" w:type="dxa"/>
+          </w:tcPr>
+          <w:p>
+            <w:pPr>
+              <w:rPr>
+                <w:sz w:val="18"/>
+                <w:szCs w:val="18"/>
+                <w:lang w:val="en-IN"/>
+              </w:rPr>
+            </w:pPr>
+            <w:proofErr w:type="spellStart"/>
+            <w:r>
+              <w:rPr>
+                <w:sz w:val="18"/>
+                <w:szCs w:val="18"/>
+                <w:lang w:val="en-IN"/>
+              </w:rPr>
+              <w:t>bigquery</w:t>
+            </w:r>
+            <w:proofErr w:type="spellEnd"/>
+          </w:p>
+        </w:tc>
+        <w:tc>
+          <w:tcPr>
+            <w:tcW w:w="3220" w:type="dxa"/>
+          </w:tcPr>
+          <w:p>
+            <w:pPr>
+              <w:rPr>
+                <w:sz w:val="18"/>
+                <w:szCs w:val="18"/>
+                <w:lang w:val="en-IN"/>
+              </w:rPr>
+            </w:pPr>
+            <w:proofErr w:type="spellStart"/>
+            <w:r>
+              <w:rPr>
+                <w:sz w:val="18"/>
+                <w:szCs w:val="18"/>
+                <w:lang w:val="en-IN"/>
+              </w:rPr>
+              <w:t>table.clustering_fields</w:t>
+            </w:r>
+            <w:proofErr w:type="spellEnd"/>
+            <w:r>
+              <w:rPr>
+                <w:sz w:val="18"/>
+                <w:szCs w:val="18"/>
+                <w:lang w:val="en-IN"/>
+              </w:rPr>
+              <w:t xml:space="preserve"> = ["category"]</w:t>
+            </w:r>
+          </w:p>
+        </w:tc>
+        <w:tc>
+          <w:tcPr>
+            <w:tcW w:w="3231" w:type="dxa"/>
+          </w:tcPr>
+          <w:p>
+            <w:pPr>
+              <w:rPr>
+                <w:sz w:val="18"/>
+                <w:szCs w:val="18"/>
+                <w:lang w:val="en-IN"/>
+              </w:rPr>
+            </w:pPr>
+            <w:r>
+              <w:rPr>
+                <w:sz w:val="18"/>
+                <w:szCs w:val="18"/>
+                <w:lang w:val="en-IN"/>
+              </w:rPr>
+              <w:t>Create clusters. When used for partitioned table, clusters will be created inside partitions</w:t>
+            </w:r>
+          </w:p>
+        </w:tc>
+      </w:tr>
+      <w:tr>
+        <w:tc>
+          <w:tcPr>
+            <w:tcW w:w="1982" w:type="dxa"/>
+          </w:tcPr>
+          <w:p>
+            <w:pPr>
+              <w:rPr>
+                <w:sz w:val="18"/>
+                <w:szCs w:val="18"/>
+                <w:lang w:val="en-IN"/>
+              </w:rPr>
+            </w:pPr>
+            <w:proofErr w:type="spellStart"/>
+            <w:r>
+              <w:rPr>
+                <w:sz w:val="18"/>
+                <w:szCs w:val="18"/>
+                <w:lang w:val="en-IN"/>
+              </w:rPr>
+              <w:lastRenderedPageBreak/>
+              <w:t>Create_table</w:t>
+            </w:r>
+            <w:proofErr w:type="spellEnd"/>
+            <w:r>
+              <w:rPr>
+                <w:sz w:val="18"/>
+                <w:szCs w:val="18"/>
+                <w:lang w:val="en-IN"/>
+              </w:rPr>
+              <w:t>()</w:t>
+            </w:r>
+          </w:p>
+        </w:tc>
+        <w:tc>
+          <w:tcPr>
+            <w:tcW w:w="1143" w:type="dxa"/>
+          </w:tcPr>
+          <w:p>
+            <w:pPr>
+              <w:rPr>
+                <w:sz w:val="18"/>
+                <w:szCs w:val="18"/>
+                <w:lang w:val="en-IN"/>
+              </w:rPr>
+            </w:pPr>
+            <w:proofErr w:type="spellStart"/>
+            <w:r>
+              <w:rPr>
+                <w:sz w:val="18"/>
+                <w:szCs w:val="18"/>
+                <w:lang w:val="en-IN"/>
+              </w:rPr>
+              <w:t>bigquery</w:t>
+            </w:r>
+            <w:proofErr w:type="spellEnd"/>
+          </w:p>
+        </w:tc>
+        <w:tc>
+          <w:tcPr>
+            <w:tcW w:w="3220" w:type="dxa"/>
+          </w:tcPr>
+          <w:p>
+            <w:pPr>
+              <w:rPr>
+                <w:sz w:val="18"/>
+                <w:szCs w:val="18"/>
+                <w:lang w:val="en-IN"/>
+              </w:rPr>
+            </w:pPr>
+            <w:r>
+              <w:rPr>
+                <w:sz w:val="18"/>
+                <w:szCs w:val="18"/>
+                <w:lang w:val="en-IN"/>
+              </w:rPr>
+              <w:t xml:space="preserve">table = </w:t>
+            </w:r>
+            <w:proofErr w:type="spellStart"/>
+            <w:r>
+              <w:rPr>
+                <w:sz w:val="18"/>
+                <w:szCs w:val="18"/>
+                <w:lang w:val="en-IN"/>
+              </w:rPr>
+              <w:t>client.create_table</w:t>
+            </w:r>
+            <w:proofErr w:type="spellEnd"/>
+            <w:r>
+              <w:rPr>
+                <w:sz w:val="18"/>
+                <w:szCs w:val="18"/>
+                <w:lang w:val="en-IN"/>
+              </w:rPr>
+              <w:t xml:space="preserve">(table, </w:t>
+            </w:r>
+            <w:proofErr w:type="spellStart"/>
+            <w:r>
+              <w:rPr>
+                <w:sz w:val="18"/>
+                <w:szCs w:val="18"/>
+                <w:lang w:val="en-IN"/>
+              </w:rPr>
+              <w:t>exists_ok</w:t>
+            </w:r>
+            <w:proofErr w:type="spellEnd"/>
+            <w:r>
+              <w:rPr>
+                <w:sz w:val="18"/>
+                <w:szCs w:val="18"/>
+                <w:lang w:val="en-IN"/>
+              </w:rPr>
+              <w:t>=True)</w:t>
+            </w:r>
+          </w:p>
+        </w:tc>
+        <w:tc>
+          <w:tcPr>
+            <w:tcW w:w="3231" w:type="dxa"/>
+          </w:tcPr>
+          <w:p>
+            <w:pPr>
+              <w:rPr>
+                <w:sz w:val="18"/>
+                <w:szCs w:val="18"/>
+                <w:lang w:val="en-IN"/>
+              </w:rPr>
+            </w:pPr>
+            <w:r>
+              <w:rPr>
+                <w:sz w:val="18"/>
+                <w:szCs w:val="18"/>
+                <w:lang w:val="en-IN"/>
+              </w:rPr>
+              <w:t xml:space="preserve">Create table with given details inside GCP </w:t>
+            </w:r>
+            <w:proofErr w:type="spellStart"/>
+            <w:r>
+              <w:rPr>
+                <w:sz w:val="18"/>
+                <w:szCs w:val="18"/>
+                <w:lang w:val="en-IN"/>
+              </w:rPr>
+              <w:t>BigQuery</w:t>
+            </w:r>
+            <w:proofErr w:type="spellEnd"/>
+          </w:p>
+        </w:tc>
+      </w:tr>
+      <w:tr>
+        <w:tc>
+          <w:tcPr>
+            <w:tcW w:w="1982" w:type="dxa"/>
+          </w:tcPr>
+          <w:p>
+            <w:pPr>
+              <w:rPr>
+                <w:sz w:val="18"/>
+                <w:szCs w:val="18"/>
+                <w:lang w:val="en-IN"/>
+              </w:rPr>
+            </w:pPr>
+            <w:proofErr w:type="spellStart"/>
+            <w:r>
+              <w:rPr>
+                <w:sz w:val="18"/>
+                <w:szCs w:val="18"/>
+                <w:lang w:val="en-IN"/>
+              </w:rPr>
+              <w:t>Load_data_from_dataframe</w:t>
+            </w:r>
+            <w:proofErr w:type="spellEnd"/>
+            <w:r>
+              <w:rPr>
+                <w:sz w:val="18"/>
+                <w:szCs w:val="18"/>
+                <w:lang w:val="en-IN"/>
+              </w:rPr>
+              <w:t>()</w:t>
+            </w:r>
+          </w:p>
+        </w:tc>
+        <w:tc>
+          <w:tcPr>
+            <w:tcW w:w="1143" w:type="dxa"/>
+          </w:tcPr>
+          <w:p>
+            <w:pPr>
+              <w:rPr>
+                <w:sz w:val="18"/>
+                <w:szCs w:val="18"/>
+                <w:lang w:val="en-IN"/>
+              </w:rPr>
+            </w:pPr>
+            <w:proofErr w:type="spellStart"/>
+            <w:r>
+              <w:rPr>
+                <w:sz w:val="18"/>
+                <w:szCs w:val="18"/>
+                <w:lang w:val="en-IN"/>
+              </w:rPr>
+              <w:t>bigquery</w:t>
+            </w:r>
+            <w:proofErr w:type="spellEnd"/>
+          </w:p>
+        </w:tc>
+        <w:tc>
+          <w:tcPr>
+            <w:tcW w:w="3220" w:type="dxa"/>
+          </w:tcPr>
+          <w:p>
+            <w:pPr>
+              <w:rPr>
+                <w:sz w:val="18"/>
+                <w:szCs w:val="18"/>
+                <w:lang w:val="en-IN"/>
+              </w:rPr>
+            </w:pPr>
+            <w:proofErr w:type="spellStart"/>
+            <w:r>
+              <w:rPr>
+                <w:sz w:val="18"/>
+                <w:szCs w:val="18"/>
+                <w:lang w:val="en-IN"/>
+              </w:rPr>
+              <w:t>client.load_table_from_dataframe</w:t>
+            </w:r>
+            <w:proofErr w:type="spellEnd"/>
+            <w:r>
+              <w:rPr>
+                <w:sz w:val="18"/>
+                <w:szCs w:val="18"/>
+                <w:lang w:val="en-IN"/>
+              </w:rPr>
+              <w:t>(</w:t>
+            </w:r>
+            <w:proofErr w:type="spellStart"/>
+            <w:r>
+              <w:rPr>
+                <w:sz w:val="18"/>
+                <w:szCs w:val="18"/>
+                <w:lang w:val="en-IN"/>
+              </w:rPr>
+              <w:t>product_df</w:t>
+            </w:r>
+            <w:proofErr w:type="spellEnd"/>
+            <w:r>
+              <w:rPr>
+                <w:sz w:val="18"/>
+                <w:szCs w:val="18"/>
+                <w:lang w:val="en-IN"/>
+              </w:rPr>
+              <w:t>, table).result()</w:t>
+            </w:r>
+          </w:p>
+        </w:tc>
+        <w:tc>
+          <w:tcPr>
+            <w:tcW w:w="3231" w:type="dxa"/>
+          </w:tcPr>
+          <w:p>
+            <w:pPr>
+              <w:rPr>
+                <w:sz w:val="18"/>
+                <w:szCs w:val="18"/>
+                <w:lang w:val="en-IN"/>
+              </w:rPr>
+            </w:pPr>
+            <w:r>
+              <w:rPr>
+                <w:sz w:val="18"/>
+                <w:szCs w:val="18"/>
+                <w:lang w:val="en-IN"/>
+              </w:rPr>
+              <w:t>Load data to table from data frame using job and result will execute the job</w:t>
+            </w:r>
           </w:p>
         </w:tc>
       </w:tr>

--- a/Python Data Processing Commands.docx
+++ b/Python Data Processing Commands.docx
@@ -30734,6 +30734,32 @@
               </w:rPr>
               <w:t>Table()</w:t>
             </w:r>
+            <w:r>
+              <w:rPr>
+                <w:sz w:val="18"/>
+                <w:szCs w:val="18"/>
+                <w:lang w:val="en-IN"/>
+              </w:rPr>
+              <w:t xml:space="preserve">, </w:t>
+            </w:r>
+            <w:proofErr w:type="spellStart"/>
+            <w:r>
+              <w:rPr>
+                <w:sz w:val="18"/>
+                <w:szCs w:val="18"/>
+                <w:lang w:val="en-IN"/>
+              </w:rPr>
+              <w:t>create_table</w:t>
+            </w:r>
+            <w:proofErr w:type="spellEnd"/>
+            <w:r>
+              <w:rPr>
+                <w:sz w:val="18"/>
+                <w:szCs w:val="18"/>
+                <w:lang w:val="en-IN"/>
+              </w:rPr>
+              <w:t>()</w:t>
+            </w:r>
           </w:p>
         </w:tc>
         <w:tc>
@@ -31105,6 +31131,51 @@
                 <w:lang w:val="en-IN"/>
               </w:rPr>
               <w:t>, schema=schema)</w:t>
+            </w:r>
+          </w:p>
+          <w:p>
+            <w:pPr>
+              <w:rPr>
+                <w:sz w:val="18"/>
+                <w:szCs w:val="18"/>
+                <w:lang w:val="en-IN"/>
+              </w:rPr>
+            </w:pPr>
+            <w:proofErr w:type="spellStart"/>
+            <w:r>
+              <w:rPr>
+                <w:sz w:val="18"/>
+                <w:szCs w:val="18"/>
+                <w:lang w:val="en-IN"/>
+              </w:rPr>
+              <w:t>client.create_table</w:t>
+            </w:r>
+            <w:proofErr w:type="spellEnd"/>
+            <w:r>
+              <w:rPr>
+                <w:sz w:val="18"/>
+                <w:szCs w:val="18"/>
+                <w:lang w:val="en-IN"/>
+              </w:rPr>
+              <w:t xml:space="preserve">(table, </w:t>
+            </w:r>
+            <w:proofErr w:type="spellStart"/>
+            <w:r>
+              <w:rPr>
+                <w:sz w:val="18"/>
+                <w:szCs w:val="18"/>
+                <w:lang w:val="en-IN"/>
+              </w:rPr>
+              <w:t>exists_ok</w:t>
+            </w:r>
+            <w:proofErr w:type="spellEnd"/>
+            <w:r>
+              <w:rPr>
+                <w:sz w:val="18"/>
+                <w:szCs w:val="18"/>
+                <w:lang w:val="en-IN"/>
+              </w:rPr>
+              <w:t>=True)</w:t>
             </w:r>
           </w:p>
         </w:tc>
@@ -31404,7 +31475,16 @@
                 <w:szCs w:val="18"/>
                 <w:lang w:val="en-IN"/>
               </w:rPr>
-              <w:t>Create clusters. When used for partitioned table, clusters will be created inside partitions</w:t>
+              <w:t xml:space="preserve">Create clusters. When used for </w:t>
+            </w:r>
+            <w:r>
+              <w:rPr>
+                <w:sz w:val="18"/>
+                <w:szCs w:val="18"/>
+                <w:lang w:val="en-IN"/>
+              </w:rPr>
+              <w:lastRenderedPageBreak/>
+              <w:t>partitioned table, clusters will be created inside partitions</w:t>
             </w:r>
           </w:p>
         </w:tc>
@@ -31685,6 +31765,3027 @@
               </w:rPr>
               <w:t>Load data to table from data frame using job and result will execute the job</w:t>
             </w:r>
+          </w:p>
+        </w:tc>
+      </w:tr>
+      <w:tr>
+        <w:tc>
+          <w:tcPr>
+            <w:tcW w:w="1982" w:type="dxa"/>
+          </w:tcPr>
+          <w:p>
+            <w:pPr>
+              <w:rPr>
+                <w:sz w:val="18"/>
+                <w:szCs w:val="18"/>
+                <w:lang w:val="en-IN"/>
+              </w:rPr>
+            </w:pPr>
+            <w:proofErr w:type="spellStart"/>
+            <w:r>
+              <w:rPr>
+                <w:sz w:val="18"/>
+                <w:szCs w:val="18"/>
+                <w:lang w:val="en-IN"/>
+              </w:rPr>
+              <w:t>create_dataset</w:t>
+            </w:r>
+            <w:proofErr w:type="spellEnd"/>
+            <w:r>
+              <w:rPr>
+                <w:sz w:val="18"/>
+                <w:szCs w:val="18"/>
+                <w:lang w:val="en-IN"/>
+              </w:rPr>
+              <w:t>()</w:t>
+            </w:r>
+          </w:p>
+        </w:tc>
+        <w:tc>
+          <w:tcPr>
+            <w:tcW w:w="1143" w:type="dxa"/>
+          </w:tcPr>
+          <w:p>
+            <w:pPr>
+              <w:rPr>
+                <w:sz w:val="18"/>
+                <w:szCs w:val="18"/>
+                <w:lang w:val="en-IN"/>
+              </w:rPr>
+            </w:pPr>
+            <w:proofErr w:type="spellStart"/>
+            <w:r>
+              <w:rPr>
+                <w:sz w:val="18"/>
+                <w:szCs w:val="18"/>
+                <w:lang w:val="en-IN"/>
+              </w:rPr>
+              <w:t>bigquery</w:t>
+            </w:r>
+            <w:proofErr w:type="spellEnd"/>
+          </w:p>
+        </w:tc>
+        <w:tc>
+          <w:tcPr>
+            <w:tcW w:w="3220" w:type="dxa"/>
+          </w:tcPr>
+          <w:p>
+            <w:pPr>
+              <w:rPr>
+                <w:sz w:val="18"/>
+                <w:szCs w:val="18"/>
+                <w:lang w:val="en-IN"/>
+              </w:rPr>
+            </w:pPr>
+            <w:r>
+              <w:rPr>
+                <w:sz w:val="18"/>
+                <w:szCs w:val="18"/>
+                <w:lang w:val="en-IN"/>
+              </w:rPr>
+              <w:t xml:space="preserve">client = </w:t>
+            </w:r>
+            <w:proofErr w:type="spellStart"/>
+            <w:r>
+              <w:rPr>
+                <w:sz w:val="18"/>
+                <w:szCs w:val="18"/>
+                <w:lang w:val="en-IN"/>
+              </w:rPr>
+              <w:t>bigquery.Client</w:t>
+            </w:r>
+            <w:proofErr w:type="spellEnd"/>
+            <w:r>
+              <w:rPr>
+                <w:sz w:val="18"/>
+                <w:szCs w:val="18"/>
+                <w:lang w:val="en-IN"/>
+              </w:rPr>
+              <w:t>()</w:t>
+            </w:r>
+          </w:p>
+          <w:p>
+            <w:pPr>
+              <w:rPr>
+                <w:sz w:val="18"/>
+                <w:szCs w:val="18"/>
+                <w:lang w:val="en-IN"/>
+              </w:rPr>
+            </w:pPr>
+            <w:proofErr w:type="spellStart"/>
+            <w:r>
+              <w:rPr>
+                <w:sz w:val="18"/>
+                <w:szCs w:val="18"/>
+                <w:lang w:val="en-IN"/>
+              </w:rPr>
+              <w:t>project_id</w:t>
+            </w:r>
+            <w:proofErr w:type="spellEnd"/>
+            <w:r>
+              <w:rPr>
+                <w:sz w:val="18"/>
+                <w:szCs w:val="18"/>
+                <w:lang w:val="en-IN"/>
+              </w:rPr>
+              <w:t xml:space="preserve"> = "tranquil-post-461304-m7"</w:t>
+            </w:r>
+          </w:p>
+          <w:p>
+            <w:pPr>
+              <w:rPr>
+                <w:sz w:val="18"/>
+                <w:szCs w:val="18"/>
+                <w:lang w:val="en-IN"/>
+              </w:rPr>
+            </w:pPr>
+            <w:proofErr w:type="spellStart"/>
+            <w:r>
+              <w:rPr>
+                <w:sz w:val="18"/>
+                <w:szCs w:val="18"/>
+                <w:lang w:val="en-IN"/>
+              </w:rPr>
+              <w:t>dataset_id</w:t>
+            </w:r>
+            <w:proofErr w:type="spellEnd"/>
+            <w:r>
+              <w:rPr>
+                <w:sz w:val="18"/>
+                <w:szCs w:val="18"/>
+                <w:lang w:val="en-IN"/>
+              </w:rPr>
+              <w:t xml:space="preserve"> = "</w:t>
+            </w:r>
+            <w:proofErr w:type="spellStart"/>
+            <w:r>
+              <w:rPr>
+                <w:sz w:val="18"/>
+                <w:szCs w:val="18"/>
+                <w:lang w:val="en-IN"/>
+              </w:rPr>
+              <w:t>etl_logs</w:t>
+            </w:r>
+            <w:proofErr w:type="spellEnd"/>
+            <w:r>
+              <w:rPr>
+                <w:sz w:val="18"/>
+                <w:szCs w:val="18"/>
+                <w:lang w:val="en-IN"/>
+              </w:rPr>
+              <w:t>"</w:t>
+            </w:r>
+          </w:p>
+          <w:p>
+            <w:pPr>
+              <w:rPr>
+                <w:sz w:val="18"/>
+                <w:szCs w:val="18"/>
+                <w:lang w:val="en-IN"/>
+              </w:rPr>
+            </w:pPr>
+            <w:proofErr w:type="spellStart"/>
+            <w:r>
+              <w:rPr>
+                <w:sz w:val="18"/>
+                <w:szCs w:val="18"/>
+                <w:lang w:val="en-IN"/>
+              </w:rPr>
+              <w:t>full_dataset_id</w:t>
+            </w:r>
+            <w:proofErr w:type="spellEnd"/>
+            <w:r>
+              <w:rPr>
+                <w:sz w:val="18"/>
+                <w:szCs w:val="18"/>
+                <w:lang w:val="en-IN"/>
+              </w:rPr>
+              <w:t xml:space="preserve"> = f"{</w:t>
+            </w:r>
+            <w:proofErr w:type="spellStart"/>
+            <w:r>
+              <w:rPr>
+                <w:sz w:val="18"/>
+                <w:szCs w:val="18"/>
+                <w:lang w:val="en-IN"/>
+              </w:rPr>
+              <w:t>project_id</w:t>
+            </w:r>
+            <w:proofErr w:type="spellEnd"/>
+            <w:r>
+              <w:rPr>
+                <w:sz w:val="18"/>
+                <w:szCs w:val="18"/>
+                <w:lang w:val="en-IN"/>
+              </w:rPr>
+              <w:t>}.{</w:t>
+            </w:r>
+            <w:proofErr w:type="spellStart"/>
+            <w:r>
+              <w:rPr>
+                <w:sz w:val="18"/>
+                <w:szCs w:val="18"/>
+                <w:lang w:val="en-IN"/>
+              </w:rPr>
+              <w:t>dataset_id</w:t>
+            </w:r>
+            <w:proofErr w:type="spellEnd"/>
+            <w:r>
+              <w:rPr>
+                <w:sz w:val="18"/>
+                <w:szCs w:val="18"/>
+                <w:lang w:val="en-IN"/>
+              </w:rPr>
+              <w:t>}"</w:t>
+            </w:r>
+          </w:p>
+          <w:p>
+            <w:pPr>
+              <w:rPr>
+                <w:sz w:val="18"/>
+                <w:szCs w:val="18"/>
+                <w:lang w:val="en-IN"/>
+              </w:rPr>
+            </w:pPr>
+          </w:p>
+          <w:p>
+            <w:pPr>
+              <w:rPr>
+                <w:sz w:val="18"/>
+                <w:szCs w:val="18"/>
+                <w:lang w:val="en-IN"/>
+              </w:rPr>
+            </w:pPr>
+            <w:r>
+              <w:rPr>
+                <w:sz w:val="18"/>
+                <w:szCs w:val="18"/>
+                <w:lang w:val="en-IN"/>
+              </w:rPr>
+              <w:t># Step 1: Create Dataset if Needed</w:t>
+            </w:r>
+          </w:p>
+          <w:p>
+            <w:pPr>
+              <w:rPr>
+                <w:sz w:val="18"/>
+                <w:szCs w:val="18"/>
+                <w:lang w:val="en-IN"/>
+              </w:rPr>
+            </w:pPr>
+            <w:r>
+              <w:rPr>
+                <w:sz w:val="18"/>
+                <w:szCs w:val="18"/>
+                <w:lang w:val="en-IN"/>
+              </w:rPr>
+              <w:t xml:space="preserve">dataset = </w:t>
+            </w:r>
+            <w:proofErr w:type="spellStart"/>
+            <w:r>
+              <w:rPr>
+                <w:sz w:val="18"/>
+                <w:szCs w:val="18"/>
+                <w:lang w:val="en-IN"/>
+              </w:rPr>
+              <w:t>bigquery.Dataset</w:t>
+            </w:r>
+            <w:proofErr w:type="spellEnd"/>
+            <w:r>
+              <w:rPr>
+                <w:sz w:val="18"/>
+                <w:szCs w:val="18"/>
+                <w:lang w:val="en-IN"/>
+              </w:rPr>
+              <w:t>(</w:t>
+            </w:r>
+            <w:proofErr w:type="spellStart"/>
+            <w:r>
+              <w:rPr>
+                <w:sz w:val="18"/>
+                <w:szCs w:val="18"/>
+                <w:lang w:val="en-IN"/>
+              </w:rPr>
+              <w:t>full_dataset_id</w:t>
+            </w:r>
+            <w:proofErr w:type="spellEnd"/>
+            <w:r>
+              <w:rPr>
+                <w:sz w:val="18"/>
+                <w:szCs w:val="18"/>
+                <w:lang w:val="en-IN"/>
+              </w:rPr>
+              <w:t>)</w:t>
+            </w:r>
+          </w:p>
+          <w:p>
+            <w:pPr>
+              <w:rPr>
+                <w:sz w:val="18"/>
+                <w:szCs w:val="18"/>
+                <w:lang w:val="en-IN"/>
+              </w:rPr>
+            </w:pPr>
+            <w:proofErr w:type="spellStart"/>
+            <w:r>
+              <w:rPr>
+                <w:sz w:val="18"/>
+                <w:szCs w:val="18"/>
+                <w:lang w:val="en-IN"/>
+              </w:rPr>
+              <w:t>dataset.location</w:t>
+            </w:r>
+            <w:proofErr w:type="spellEnd"/>
+            <w:r>
+              <w:rPr>
+                <w:sz w:val="18"/>
+                <w:szCs w:val="18"/>
+                <w:lang w:val="en-IN"/>
+              </w:rPr>
+              <w:t xml:space="preserve"> = "asia-south1"  # or your preferred region</w:t>
+            </w:r>
+          </w:p>
+          <w:p>
+            <w:pPr>
+              <w:rPr>
+                <w:sz w:val="18"/>
+                <w:szCs w:val="18"/>
+                <w:lang w:val="en-IN"/>
+              </w:rPr>
+            </w:pPr>
+            <w:proofErr w:type="spellStart"/>
+            <w:r>
+              <w:rPr>
+                <w:sz w:val="18"/>
+                <w:szCs w:val="18"/>
+                <w:lang w:val="en-IN"/>
+              </w:rPr>
+              <w:t>client.create_dataset</w:t>
+            </w:r>
+            <w:proofErr w:type="spellEnd"/>
+            <w:r>
+              <w:rPr>
+                <w:sz w:val="18"/>
+                <w:szCs w:val="18"/>
+                <w:lang w:val="en-IN"/>
+              </w:rPr>
+              <w:t xml:space="preserve">(dataset, </w:t>
+            </w:r>
+            <w:proofErr w:type="spellStart"/>
+            <w:r>
+              <w:rPr>
+                <w:sz w:val="18"/>
+                <w:szCs w:val="18"/>
+                <w:lang w:val="en-IN"/>
+              </w:rPr>
+              <w:t>exists_ok</w:t>
+            </w:r>
+            <w:proofErr w:type="spellEnd"/>
+            <w:r>
+              <w:rPr>
+                <w:sz w:val="18"/>
+                <w:szCs w:val="18"/>
+                <w:lang w:val="en-IN"/>
+              </w:rPr>
+              <w:t>=True)</w:t>
+            </w:r>
+          </w:p>
+        </w:tc>
+        <w:tc>
+          <w:tcPr>
+            <w:tcW w:w="3231" w:type="dxa"/>
+          </w:tcPr>
+          <w:p>
+            <w:pPr>
+              <w:rPr>
+                <w:sz w:val="18"/>
+                <w:szCs w:val="18"/>
+                <w:lang w:val="en-IN"/>
+              </w:rPr>
+            </w:pPr>
+            <w:r>
+              <w:rPr>
+                <w:sz w:val="18"/>
+                <w:szCs w:val="18"/>
+                <w:lang w:val="en-IN"/>
+              </w:rPr>
+              <w:t>Create database dataset [schema]</w:t>
+            </w:r>
+          </w:p>
+        </w:tc>
+      </w:tr>
+      <w:tr>
+        <w:tc>
+          <w:tcPr>
+            <w:tcW w:w="1982" w:type="dxa"/>
+          </w:tcPr>
+          <w:p>
+            <w:pPr>
+              <w:rPr>
+                <w:sz w:val="18"/>
+                <w:szCs w:val="18"/>
+                <w:lang w:val="en-IN"/>
+              </w:rPr>
+            </w:pPr>
+            <w:proofErr w:type="spellStart"/>
+            <w:r>
+              <w:rPr>
+                <w:sz w:val="18"/>
+                <w:szCs w:val="18"/>
+                <w:lang w:val="en-IN"/>
+              </w:rPr>
+              <w:t>Topic_path</w:t>
+            </w:r>
+            <w:proofErr w:type="spellEnd"/>
+            <w:r>
+              <w:rPr>
+                <w:sz w:val="18"/>
+                <w:szCs w:val="18"/>
+                <w:lang w:val="en-IN"/>
+              </w:rPr>
+              <w:t xml:space="preserve">(), </w:t>
+            </w:r>
+            <w:proofErr w:type="spellStart"/>
+            <w:r>
+              <w:rPr>
+                <w:sz w:val="18"/>
+                <w:szCs w:val="18"/>
+                <w:lang w:val="en-IN"/>
+              </w:rPr>
+              <w:t>create_topic</w:t>
+            </w:r>
+            <w:proofErr w:type="spellEnd"/>
+            <w:r>
+              <w:rPr>
+                <w:sz w:val="18"/>
+                <w:szCs w:val="18"/>
+                <w:lang w:val="en-IN"/>
+              </w:rPr>
+              <w:t>()</w:t>
+            </w:r>
+          </w:p>
+        </w:tc>
+        <w:tc>
+          <w:tcPr>
+            <w:tcW w:w="1143" w:type="dxa"/>
+          </w:tcPr>
+          <w:p>
+            <w:pPr>
+              <w:rPr>
+                <w:sz w:val="18"/>
+                <w:szCs w:val="18"/>
+                <w:lang w:val="en-IN"/>
+              </w:rPr>
+            </w:pPr>
+            <w:r>
+              <w:rPr>
+                <w:sz w:val="18"/>
+                <w:szCs w:val="18"/>
+                <w:lang w:val="en-IN"/>
+              </w:rPr>
+              <w:t xml:space="preserve">from </w:t>
+            </w:r>
+            <w:proofErr w:type="spellStart"/>
+            <w:r>
+              <w:rPr>
+                <w:sz w:val="18"/>
+                <w:szCs w:val="18"/>
+                <w:lang w:val="en-IN"/>
+              </w:rPr>
+              <w:t>google.cloud</w:t>
+            </w:r>
+            <w:proofErr w:type="spellEnd"/>
+            <w:r>
+              <w:rPr>
+                <w:sz w:val="18"/>
+                <w:szCs w:val="18"/>
+                <w:lang w:val="en-IN"/>
+              </w:rPr>
+              <w:t xml:space="preserve"> import</w:t>
+            </w:r>
+            <w:r>
+              <w:rPr>
+                <w:sz w:val="18"/>
+                <w:szCs w:val="18"/>
+                <w:lang w:val="en-IN"/>
+              </w:rPr>
+              <w:t xml:space="preserve"> </w:t>
+            </w:r>
+            <w:r>
+              <w:rPr>
+                <w:sz w:val="18"/>
+                <w:szCs w:val="18"/>
+                <w:lang w:val="en-IN"/>
+              </w:rPr>
+              <w:t>pubsub_v1</w:t>
+            </w:r>
+          </w:p>
+        </w:tc>
+        <w:tc>
+          <w:tcPr>
+            <w:tcW w:w="3220" w:type="dxa"/>
+          </w:tcPr>
+          <w:p>
+            <w:pPr>
+              <w:rPr>
+                <w:sz w:val="18"/>
+                <w:szCs w:val="18"/>
+              </w:rPr>
+            </w:pPr>
+            <w:proofErr w:type="spellStart"/>
+            <w:r>
+              <w:rPr>
+                <w:sz w:val="18"/>
+                <w:szCs w:val="18"/>
+              </w:rPr>
+              <w:t>topic_id</w:t>
+            </w:r>
+            <w:proofErr w:type="spellEnd"/>
+            <w:r>
+              <w:rPr>
+                <w:sz w:val="18"/>
+                <w:szCs w:val="18"/>
+              </w:rPr>
+              <w:t xml:space="preserve"> = "</w:t>
+            </w:r>
+            <w:proofErr w:type="spellStart"/>
+            <w:r>
+              <w:rPr>
+                <w:sz w:val="18"/>
+                <w:szCs w:val="18"/>
+              </w:rPr>
+              <w:t>etl</w:t>
+            </w:r>
+            <w:proofErr w:type="spellEnd"/>
+            <w:r>
+              <w:rPr>
+                <w:sz w:val="18"/>
+                <w:szCs w:val="18"/>
+              </w:rPr>
+              <w:t>-alerts"</w:t>
+            </w:r>
+          </w:p>
+          <w:p>
+            <w:pPr>
+              <w:rPr>
+                <w:sz w:val="18"/>
+                <w:szCs w:val="18"/>
+              </w:rPr>
+            </w:pPr>
+            <w:r>
+              <w:rPr>
+                <w:sz w:val="18"/>
+                <w:szCs w:val="18"/>
+              </w:rPr>
+              <w:t>publisher = pubsub_v1.PublisherClient()</w:t>
+            </w:r>
+          </w:p>
+          <w:p>
+            <w:pPr>
+              <w:rPr>
+                <w:sz w:val="18"/>
+                <w:szCs w:val="18"/>
+              </w:rPr>
+            </w:pPr>
+            <w:proofErr w:type="spellStart"/>
+            <w:r>
+              <w:rPr>
+                <w:sz w:val="18"/>
+                <w:szCs w:val="18"/>
+              </w:rPr>
+              <w:t>topic_path</w:t>
+            </w:r>
+            <w:proofErr w:type="spellEnd"/>
+            <w:r>
+              <w:rPr>
+                <w:sz w:val="18"/>
+                <w:szCs w:val="18"/>
+              </w:rPr>
+              <w:t xml:space="preserve"> = </w:t>
+            </w:r>
+            <w:proofErr w:type="spellStart"/>
+            <w:r>
+              <w:rPr>
+                <w:sz w:val="18"/>
+                <w:szCs w:val="18"/>
+              </w:rPr>
+              <w:t>publisher.topic_path</w:t>
+            </w:r>
+            <w:proofErr w:type="spellEnd"/>
+            <w:r>
+              <w:rPr>
+                <w:sz w:val="18"/>
+                <w:szCs w:val="18"/>
+              </w:rPr>
+              <w:t>(</w:t>
+            </w:r>
+            <w:proofErr w:type="spellStart"/>
+            <w:r>
+              <w:rPr>
+                <w:sz w:val="18"/>
+                <w:szCs w:val="18"/>
+              </w:rPr>
+              <w:t>project_id</w:t>
+            </w:r>
+            <w:proofErr w:type="spellEnd"/>
+            <w:r>
+              <w:rPr>
+                <w:sz w:val="18"/>
+                <w:szCs w:val="18"/>
+              </w:rPr>
+              <w:t xml:space="preserve">, </w:t>
+            </w:r>
+            <w:proofErr w:type="spellStart"/>
+            <w:r>
+              <w:rPr>
+                <w:sz w:val="18"/>
+                <w:szCs w:val="18"/>
+              </w:rPr>
+              <w:t>topic_id</w:t>
+            </w:r>
+            <w:proofErr w:type="spellEnd"/>
+            <w:r>
+              <w:rPr>
+                <w:sz w:val="18"/>
+                <w:szCs w:val="18"/>
+              </w:rPr>
+              <w:t>)</w:t>
+            </w:r>
+          </w:p>
+          <w:p>
+            <w:pPr>
+              <w:rPr>
+                <w:sz w:val="18"/>
+                <w:szCs w:val="18"/>
+                <w:lang w:val="en-IN"/>
+              </w:rPr>
+            </w:pPr>
+            <w:r>
+              <w:rPr>
+                <w:sz w:val="18"/>
+                <w:szCs w:val="18"/>
+                <w:lang w:val="en-IN"/>
+              </w:rPr>
+              <w:t xml:space="preserve">topic = </w:t>
+            </w:r>
+            <w:proofErr w:type="spellStart"/>
+            <w:r>
+              <w:rPr>
+                <w:sz w:val="18"/>
+                <w:szCs w:val="18"/>
+                <w:lang w:val="en-IN"/>
+              </w:rPr>
+              <w:t>publisher.create_topic</w:t>
+            </w:r>
+            <w:proofErr w:type="spellEnd"/>
+            <w:r>
+              <w:rPr>
+                <w:sz w:val="18"/>
+                <w:szCs w:val="18"/>
+                <w:lang w:val="en-IN"/>
+              </w:rPr>
+              <w:t xml:space="preserve">(request={"name": </w:t>
+            </w:r>
+            <w:proofErr w:type="spellStart"/>
+            <w:r>
+              <w:rPr>
+                <w:sz w:val="18"/>
+                <w:szCs w:val="18"/>
+                <w:lang w:val="en-IN"/>
+              </w:rPr>
+              <w:t>topic_path</w:t>
+            </w:r>
+            <w:proofErr w:type="spellEnd"/>
+            <w:r>
+              <w:rPr>
+                <w:sz w:val="18"/>
+                <w:szCs w:val="18"/>
+                <w:lang w:val="en-IN"/>
+              </w:rPr>
+              <w:t>})</w:t>
+            </w:r>
+          </w:p>
+        </w:tc>
+        <w:tc>
+          <w:tcPr>
+            <w:tcW w:w="3231" w:type="dxa"/>
+          </w:tcPr>
+          <w:p>
+            <w:pPr>
+              <w:rPr>
+                <w:sz w:val="18"/>
+                <w:szCs w:val="18"/>
+                <w:lang w:val="en-IN"/>
+              </w:rPr>
+            </w:pPr>
+            <w:r>
+              <w:rPr>
+                <w:sz w:val="18"/>
+                <w:szCs w:val="18"/>
+                <w:lang w:val="en-IN"/>
+              </w:rPr>
+              <w:t>Create topic</w:t>
+            </w:r>
+          </w:p>
+        </w:tc>
+      </w:tr>
+      <w:tr>
+        <w:tc>
+          <w:tcPr>
+            <w:tcW w:w="1982" w:type="dxa"/>
+          </w:tcPr>
+          <w:p>
+            <w:pPr>
+              <w:rPr>
+                <w:sz w:val="18"/>
+                <w:szCs w:val="18"/>
+                <w:lang w:val="en-IN"/>
+              </w:rPr>
+            </w:pPr>
+            <w:proofErr w:type="spellStart"/>
+            <w:r>
+              <w:rPr>
+                <w:sz w:val="18"/>
+                <w:szCs w:val="18"/>
+                <w:lang w:val="en-IN"/>
+              </w:rPr>
+              <w:t>SubscriberClient</w:t>
+            </w:r>
+            <w:proofErr w:type="spellEnd"/>
+            <w:r>
+              <w:rPr>
+                <w:sz w:val="18"/>
+                <w:szCs w:val="18"/>
+                <w:lang w:val="en-IN"/>
+              </w:rPr>
+              <w:t>()</w:t>
+            </w:r>
+            <w:r>
+              <w:rPr>
+                <w:sz w:val="18"/>
+                <w:szCs w:val="18"/>
+                <w:lang w:val="en-IN"/>
+              </w:rPr>
+              <w:t>,</w:t>
+            </w:r>
+            <w:proofErr w:type="spellStart"/>
+            <w:r>
+              <w:rPr>
+                <w:sz w:val="18"/>
+                <w:szCs w:val="18"/>
+                <w:lang w:val="en-IN"/>
+              </w:rPr>
+              <w:t>subscription_path</w:t>
+            </w:r>
+            <w:proofErr w:type="spellEnd"/>
+            <w:r>
+              <w:rPr>
+                <w:sz w:val="18"/>
+                <w:szCs w:val="18"/>
+                <w:lang w:val="en-IN"/>
+              </w:rPr>
+              <w:t>(</w:t>
+            </w:r>
+            <w:r>
+              <w:rPr>
+                <w:sz w:val="18"/>
+                <w:szCs w:val="18"/>
+                <w:lang w:val="en-IN"/>
+              </w:rPr>
+              <w:t>),</w:t>
+            </w:r>
+            <w:r>
+              <w:rPr>
+                <w:sz w:val="18"/>
+                <w:szCs w:val="18"/>
+                <w:lang w:val="en-IN"/>
+              </w:rPr>
+              <w:t>subscribe(</w:t>
+            </w:r>
+            <w:r>
+              <w:rPr>
+                <w:sz w:val="18"/>
+                <w:szCs w:val="18"/>
+                <w:lang w:val="en-IN"/>
+              </w:rPr>
+              <w:t xml:space="preserve">), </w:t>
+            </w:r>
+          </w:p>
+        </w:tc>
+        <w:tc>
+          <w:tcPr>
+            <w:tcW w:w="1143" w:type="dxa"/>
+          </w:tcPr>
+          <w:p>
+            <w:pPr>
+              <w:rPr>
+                <w:sz w:val="18"/>
+                <w:szCs w:val="18"/>
+                <w:lang w:val="en-IN"/>
+              </w:rPr>
+            </w:pPr>
+            <w:r>
+              <w:rPr>
+                <w:sz w:val="18"/>
+                <w:szCs w:val="18"/>
+                <w:lang w:val="en-IN"/>
+              </w:rPr>
+              <w:t xml:space="preserve">from </w:t>
+            </w:r>
+            <w:proofErr w:type="spellStart"/>
+            <w:r>
+              <w:rPr>
+                <w:sz w:val="18"/>
+                <w:szCs w:val="18"/>
+                <w:lang w:val="en-IN"/>
+              </w:rPr>
+              <w:t>google.cloud</w:t>
+            </w:r>
+            <w:proofErr w:type="spellEnd"/>
+            <w:r>
+              <w:rPr>
+                <w:sz w:val="18"/>
+                <w:szCs w:val="18"/>
+                <w:lang w:val="en-IN"/>
+              </w:rPr>
+              <w:t xml:space="preserve"> import pubsub_v1</w:t>
+            </w:r>
+          </w:p>
+        </w:tc>
+        <w:tc>
+          <w:tcPr>
+            <w:tcW w:w="3220" w:type="dxa"/>
+          </w:tcPr>
+          <w:p>
+            <w:pPr>
+              <w:rPr>
+                <w:sz w:val="18"/>
+                <w:szCs w:val="18"/>
+              </w:rPr>
+            </w:pPr>
+            <w:r>
+              <w:rPr>
+                <w:sz w:val="18"/>
+                <w:szCs w:val="18"/>
+              </w:rPr>
+              <w:t>PROJECT_ID = "tranquil-post-461304-m7"</w:t>
+            </w:r>
+          </w:p>
+          <w:p>
+            <w:pPr>
+              <w:rPr>
+                <w:sz w:val="18"/>
+                <w:szCs w:val="18"/>
+              </w:rPr>
+            </w:pPr>
+            <w:r>
+              <w:rPr>
+                <w:sz w:val="18"/>
+                <w:szCs w:val="18"/>
+              </w:rPr>
+              <w:t>SUBSCRIPTION_ID = "</w:t>
+            </w:r>
+            <w:proofErr w:type="spellStart"/>
+            <w:r>
+              <w:rPr>
+                <w:sz w:val="18"/>
+                <w:szCs w:val="18"/>
+              </w:rPr>
+              <w:t>errorsubs</w:t>
+            </w:r>
+            <w:proofErr w:type="spellEnd"/>
+            <w:r>
+              <w:rPr>
+                <w:sz w:val="18"/>
+                <w:szCs w:val="18"/>
+              </w:rPr>
+              <w:t xml:space="preserve">" </w:t>
+            </w:r>
+          </w:p>
+          <w:p>
+            <w:pPr>
+              <w:rPr>
+                <w:sz w:val="18"/>
+                <w:szCs w:val="18"/>
+              </w:rPr>
+            </w:pPr>
+            <w:r>
+              <w:rPr>
+                <w:sz w:val="18"/>
+                <w:szCs w:val="18"/>
+              </w:rPr>
+              <w:t>subscriber = pubsub_v1.SubscriberClient()</w:t>
+            </w:r>
+          </w:p>
+          <w:p>
+            <w:pPr>
+              <w:rPr>
+                <w:sz w:val="18"/>
+                <w:szCs w:val="18"/>
+              </w:rPr>
+            </w:pPr>
+            <w:proofErr w:type="spellStart"/>
+            <w:r>
+              <w:rPr>
+                <w:sz w:val="18"/>
+                <w:szCs w:val="18"/>
+              </w:rPr>
+              <w:t>subscription_path</w:t>
+            </w:r>
+            <w:proofErr w:type="spellEnd"/>
+            <w:r>
+              <w:rPr>
+                <w:sz w:val="18"/>
+                <w:szCs w:val="18"/>
+              </w:rPr>
+              <w:t xml:space="preserve"> = </w:t>
+            </w:r>
+            <w:proofErr w:type="spellStart"/>
+            <w:r>
+              <w:rPr>
+                <w:sz w:val="18"/>
+                <w:szCs w:val="18"/>
+              </w:rPr>
+              <w:t>subscriber.subscription_path</w:t>
+            </w:r>
+            <w:proofErr w:type="spellEnd"/>
+            <w:r>
+              <w:rPr>
+                <w:sz w:val="18"/>
+                <w:szCs w:val="18"/>
+              </w:rPr>
+              <w:t>(PROJECT_ID, SUBSCRIPTION_ID)</w:t>
+            </w:r>
+          </w:p>
+        </w:tc>
+        <w:tc>
+          <w:tcPr>
+            <w:tcW w:w="3231" w:type="dxa"/>
+          </w:tcPr>
+          <w:p>
+            <w:pPr>
+              <w:rPr>
+                <w:sz w:val="18"/>
+                <w:szCs w:val="18"/>
+                <w:lang w:val="en-IN"/>
+              </w:rPr>
+            </w:pPr>
+            <w:r>
+              <w:rPr>
+                <w:sz w:val="18"/>
+                <w:szCs w:val="18"/>
+                <w:lang w:val="en-IN"/>
+              </w:rPr>
+              <w:t>Listen to subscribed messages</w:t>
+            </w:r>
+          </w:p>
+        </w:tc>
+      </w:tr>
+      <w:tr>
+        <w:tc>
+          <w:tcPr>
+            <w:tcW w:w="1982" w:type="dxa"/>
+          </w:tcPr>
+          <w:p>
+            <w:pPr>
+              <w:rPr>
+                <w:sz w:val="18"/>
+                <w:szCs w:val="18"/>
+                <w:lang w:val="en-IN"/>
+              </w:rPr>
+            </w:pPr>
+            <w:r>
+              <w:rPr>
+                <w:sz w:val="18"/>
+                <w:szCs w:val="18"/>
+                <w:lang w:val="en-IN"/>
+              </w:rPr>
+              <w:t>Result()</w:t>
+            </w:r>
+          </w:p>
+        </w:tc>
+        <w:tc>
+          <w:tcPr>
+            <w:tcW w:w="1143" w:type="dxa"/>
+          </w:tcPr>
+          <w:p>
+            <w:pPr>
+              <w:rPr>
+                <w:sz w:val="18"/>
+                <w:szCs w:val="18"/>
+                <w:lang w:val="en-IN"/>
+              </w:rPr>
+            </w:pPr>
+            <w:r>
+              <w:rPr>
+                <w:sz w:val="18"/>
+                <w:szCs w:val="18"/>
+                <w:lang w:val="en-IN"/>
+              </w:rPr>
+              <w:t>pubsub_v1</w:t>
+            </w:r>
+          </w:p>
+        </w:tc>
+        <w:tc>
+          <w:tcPr>
+            <w:tcW w:w="3220" w:type="dxa"/>
+          </w:tcPr>
+          <w:p>
+            <w:pPr>
+              <w:rPr>
+                <w:sz w:val="18"/>
+                <w:szCs w:val="18"/>
+              </w:rPr>
+            </w:pPr>
+            <w:proofErr w:type="spellStart"/>
+            <w:r>
+              <w:rPr>
+                <w:sz w:val="18"/>
+                <w:szCs w:val="18"/>
+              </w:rPr>
+              <w:t>streaming_pull_future.result</w:t>
+            </w:r>
+            <w:proofErr w:type="spellEnd"/>
+            <w:r>
+              <w:rPr>
+                <w:sz w:val="18"/>
+                <w:szCs w:val="18"/>
+              </w:rPr>
+              <w:t>(timeout=60)</w:t>
+            </w:r>
+          </w:p>
+        </w:tc>
+        <w:tc>
+          <w:tcPr>
+            <w:tcW w:w="3231" w:type="dxa"/>
+          </w:tcPr>
+          <w:p>
+            <w:pPr>
+              <w:rPr>
+                <w:sz w:val="18"/>
+                <w:szCs w:val="18"/>
+                <w:lang w:val="en-IN"/>
+              </w:rPr>
+            </w:pPr>
+            <w:r>
+              <w:rPr>
+                <w:sz w:val="18"/>
+                <w:szCs w:val="18"/>
+                <w:lang w:val="en-IN"/>
+              </w:rPr>
+              <w:t>Listen for 60 seconds</w:t>
+            </w:r>
+          </w:p>
+        </w:tc>
+      </w:tr>
+      <w:tr>
+        <w:tc>
+          <w:tcPr>
+            <w:tcW w:w="1982" w:type="dxa"/>
+          </w:tcPr>
+          <w:p>
+            <w:pPr>
+              <w:rPr>
+                <w:sz w:val="18"/>
+                <w:szCs w:val="18"/>
+                <w:lang w:val="en-IN"/>
+              </w:rPr>
+            </w:pPr>
+            <w:proofErr w:type="spellStart"/>
+            <w:r>
+              <w:rPr>
+                <w:sz w:val="18"/>
+                <w:szCs w:val="18"/>
+                <w:lang w:val="en-IN"/>
+              </w:rPr>
+              <w:t>StreamHandler</w:t>
+            </w:r>
+            <w:proofErr w:type="spellEnd"/>
+            <w:r>
+              <w:rPr>
+                <w:sz w:val="18"/>
+                <w:szCs w:val="18"/>
+                <w:lang w:val="en-IN"/>
+              </w:rPr>
+              <w:t>()</w:t>
+            </w:r>
+            <w:r>
+              <w:rPr>
+                <w:sz w:val="18"/>
+                <w:szCs w:val="18"/>
+                <w:lang w:val="en-IN"/>
+              </w:rPr>
+              <w:t>,</w:t>
+            </w:r>
+            <w:proofErr w:type="spellStart"/>
+            <w:r>
+              <w:rPr>
+                <w:sz w:val="18"/>
+                <w:szCs w:val="18"/>
+                <w:lang w:val="en-IN"/>
+              </w:rPr>
+              <w:t>JsonFormatter</w:t>
+            </w:r>
+            <w:proofErr w:type="spellEnd"/>
+            <w:r>
+              <w:rPr>
+                <w:sz w:val="18"/>
+                <w:szCs w:val="18"/>
+                <w:lang w:val="en-IN"/>
+              </w:rPr>
+              <w:t>(</w:t>
+            </w:r>
+            <w:r>
+              <w:rPr>
+                <w:sz w:val="18"/>
+                <w:szCs w:val="18"/>
+                <w:lang w:val="en-IN"/>
+              </w:rPr>
+              <w:t xml:space="preserve">), </w:t>
+            </w:r>
+          </w:p>
+        </w:tc>
+        <w:tc>
+          <w:tcPr>
+            <w:tcW w:w="1143" w:type="dxa"/>
+          </w:tcPr>
+          <w:p>
+            <w:pPr>
+              <w:rPr>
+                <w:sz w:val="18"/>
+                <w:szCs w:val="18"/>
+                <w:lang w:val="en-IN"/>
+              </w:rPr>
+            </w:pPr>
+            <w:r>
+              <w:rPr>
+                <w:sz w:val="18"/>
+                <w:szCs w:val="18"/>
+                <w:lang w:val="en-IN"/>
+              </w:rPr>
+              <w:t>logging</w:t>
+            </w:r>
+          </w:p>
+        </w:tc>
+        <w:tc>
+          <w:tcPr>
+            <w:tcW w:w="3220" w:type="dxa"/>
+          </w:tcPr>
+          <w:p>
+            <w:pPr>
+              <w:rPr>
+                <w:sz w:val="18"/>
+                <w:szCs w:val="18"/>
+              </w:rPr>
+            </w:pPr>
+            <w:r>
+              <w:rPr>
+                <w:sz w:val="18"/>
+                <w:szCs w:val="18"/>
+              </w:rPr>
+              <w:t xml:space="preserve">logger = </w:t>
+            </w:r>
+            <w:proofErr w:type="spellStart"/>
+            <w:r>
+              <w:rPr>
+                <w:sz w:val="18"/>
+                <w:szCs w:val="18"/>
+              </w:rPr>
+              <w:t>logging.getLogger</w:t>
+            </w:r>
+            <w:proofErr w:type="spellEnd"/>
+            <w:r>
+              <w:rPr>
+                <w:sz w:val="18"/>
+                <w:szCs w:val="18"/>
+              </w:rPr>
+              <w:t>("</w:t>
+            </w:r>
+            <w:proofErr w:type="spellStart"/>
+            <w:r>
+              <w:rPr>
+                <w:sz w:val="18"/>
+                <w:szCs w:val="18"/>
+              </w:rPr>
+              <w:t>structuredLogger</w:t>
+            </w:r>
+            <w:proofErr w:type="spellEnd"/>
+            <w:r>
+              <w:rPr>
+                <w:sz w:val="18"/>
+                <w:szCs w:val="18"/>
+              </w:rPr>
+              <w:t>")</w:t>
+            </w:r>
+          </w:p>
+          <w:p>
+            <w:pPr>
+              <w:rPr>
+                <w:sz w:val="18"/>
+                <w:szCs w:val="18"/>
+              </w:rPr>
+            </w:pPr>
+            <w:proofErr w:type="spellStart"/>
+            <w:r>
+              <w:rPr>
+                <w:sz w:val="18"/>
+                <w:szCs w:val="18"/>
+              </w:rPr>
+              <w:t>logHandler</w:t>
+            </w:r>
+            <w:proofErr w:type="spellEnd"/>
+            <w:r>
+              <w:rPr>
+                <w:sz w:val="18"/>
+                <w:szCs w:val="18"/>
+              </w:rPr>
+              <w:t xml:space="preserve"> = </w:t>
+            </w:r>
+            <w:proofErr w:type="spellStart"/>
+            <w:r>
+              <w:rPr>
+                <w:sz w:val="18"/>
+                <w:szCs w:val="18"/>
+              </w:rPr>
+              <w:t>logging.StreamHandler</w:t>
+            </w:r>
+            <w:proofErr w:type="spellEnd"/>
+            <w:r>
+              <w:rPr>
+                <w:sz w:val="18"/>
+                <w:szCs w:val="18"/>
+              </w:rPr>
+              <w:t>()</w:t>
+            </w:r>
+          </w:p>
+          <w:p>
+            <w:pPr>
+              <w:rPr>
+                <w:sz w:val="18"/>
+                <w:szCs w:val="18"/>
+              </w:rPr>
+            </w:pPr>
+            <w:r>
+              <w:rPr>
+                <w:sz w:val="18"/>
+                <w:szCs w:val="18"/>
+              </w:rPr>
+              <w:t xml:space="preserve">formatter = </w:t>
+            </w:r>
+            <w:proofErr w:type="spellStart"/>
+            <w:r>
+              <w:rPr>
+                <w:sz w:val="18"/>
+                <w:szCs w:val="18"/>
+              </w:rPr>
+              <w:t>jsonlogger.JsonFormatter</w:t>
+            </w:r>
+            <w:proofErr w:type="spellEnd"/>
+            <w:r>
+              <w:rPr>
+                <w:sz w:val="18"/>
+                <w:szCs w:val="18"/>
+              </w:rPr>
+              <w:t>('%(</w:t>
+            </w:r>
+            <w:proofErr w:type="spellStart"/>
+            <w:r>
+              <w:rPr>
+                <w:sz w:val="18"/>
+                <w:szCs w:val="18"/>
+              </w:rPr>
+              <w:t>asctime</w:t>
+            </w:r>
+            <w:proofErr w:type="spellEnd"/>
+            <w:r>
+              <w:rPr>
+                <w:sz w:val="18"/>
+                <w:szCs w:val="18"/>
+              </w:rPr>
+              <w:t>)s %(</w:t>
+            </w:r>
+            <w:proofErr w:type="spellStart"/>
+            <w:r>
+              <w:rPr>
+                <w:sz w:val="18"/>
+                <w:szCs w:val="18"/>
+              </w:rPr>
+              <w:t>levelname</w:t>
+            </w:r>
+            <w:proofErr w:type="spellEnd"/>
+            <w:r>
+              <w:rPr>
+                <w:sz w:val="18"/>
+                <w:szCs w:val="18"/>
+              </w:rPr>
+              <w:t>)s %(message)s %(</w:t>
+            </w:r>
+            <w:proofErr w:type="spellStart"/>
+            <w:r>
+              <w:rPr>
+                <w:sz w:val="18"/>
+                <w:szCs w:val="18"/>
+              </w:rPr>
+              <w:t>pipeline_step</w:t>
+            </w:r>
+            <w:proofErr w:type="spellEnd"/>
+            <w:r>
+              <w:rPr>
+                <w:sz w:val="18"/>
+                <w:szCs w:val="18"/>
+              </w:rPr>
+              <w:t>)s')</w:t>
+            </w:r>
+          </w:p>
+          <w:p>
+            <w:pPr>
+              <w:rPr>
+                <w:sz w:val="18"/>
+                <w:szCs w:val="18"/>
+              </w:rPr>
+            </w:pPr>
+            <w:proofErr w:type="spellStart"/>
+            <w:r>
+              <w:rPr>
+                <w:sz w:val="18"/>
+                <w:szCs w:val="18"/>
+              </w:rPr>
+              <w:t>logHandler.setFormatter</w:t>
+            </w:r>
+            <w:proofErr w:type="spellEnd"/>
+            <w:r>
+              <w:rPr>
+                <w:sz w:val="18"/>
+                <w:szCs w:val="18"/>
+              </w:rPr>
+              <w:t>(formatter)</w:t>
+            </w:r>
+          </w:p>
+          <w:p>
+            <w:pPr>
+              <w:rPr>
+                <w:sz w:val="18"/>
+                <w:szCs w:val="18"/>
+              </w:rPr>
+            </w:pPr>
+            <w:proofErr w:type="spellStart"/>
+            <w:r>
+              <w:rPr>
+                <w:sz w:val="18"/>
+                <w:szCs w:val="18"/>
+              </w:rPr>
+              <w:t>logger.addHandler</w:t>
+            </w:r>
+            <w:proofErr w:type="spellEnd"/>
+            <w:r>
+              <w:rPr>
+                <w:sz w:val="18"/>
+                <w:szCs w:val="18"/>
+              </w:rPr>
+              <w:t>(</w:t>
+            </w:r>
+            <w:proofErr w:type="spellStart"/>
+            <w:r>
+              <w:rPr>
+                <w:sz w:val="18"/>
+                <w:szCs w:val="18"/>
+              </w:rPr>
+              <w:t>logHandler</w:t>
+            </w:r>
+            <w:proofErr w:type="spellEnd"/>
+            <w:r>
+              <w:rPr>
+                <w:sz w:val="18"/>
+                <w:szCs w:val="18"/>
+              </w:rPr>
+              <w:t>)</w:t>
+            </w:r>
+          </w:p>
+          <w:p>
+            <w:pPr>
+              <w:rPr>
+                <w:sz w:val="18"/>
+                <w:szCs w:val="18"/>
+              </w:rPr>
+            </w:pPr>
+            <w:proofErr w:type="spellStart"/>
+            <w:r>
+              <w:rPr>
+                <w:sz w:val="18"/>
+                <w:szCs w:val="18"/>
+              </w:rPr>
+              <w:t>logger.setLevel</w:t>
+            </w:r>
+            <w:proofErr w:type="spellEnd"/>
+            <w:r>
+              <w:rPr>
+                <w:sz w:val="18"/>
+                <w:szCs w:val="18"/>
+              </w:rPr>
+              <w:t>(logging.INFO)</w:t>
+            </w:r>
+          </w:p>
+        </w:tc>
+        <w:tc>
+          <w:tcPr>
+            <w:tcW w:w="3231" w:type="dxa"/>
+          </w:tcPr>
+          <w:p>
+            <w:pPr>
+              <w:rPr>
+                <w:sz w:val="18"/>
+                <w:szCs w:val="18"/>
+                <w:lang w:val="en-IN"/>
+              </w:rPr>
+            </w:pPr>
+            <w:r>
+              <w:rPr>
+                <w:sz w:val="18"/>
+                <w:szCs w:val="18"/>
+                <w:lang w:val="en-IN"/>
+              </w:rPr>
+              <w:t xml:space="preserve">Set up structured logging in </w:t>
+            </w:r>
+            <w:proofErr w:type="spellStart"/>
+            <w:r>
+              <w:rPr>
+                <w:sz w:val="18"/>
+                <w:szCs w:val="18"/>
+                <w:lang w:val="en-IN"/>
+              </w:rPr>
+              <w:t>json</w:t>
+            </w:r>
+            <w:proofErr w:type="spellEnd"/>
+            <w:r>
+              <w:rPr>
+                <w:sz w:val="18"/>
+                <w:szCs w:val="18"/>
+                <w:lang w:val="en-IN"/>
+              </w:rPr>
+              <w:t xml:space="preserve"> format</w:t>
+            </w:r>
+          </w:p>
+        </w:tc>
+      </w:tr>
+      <w:tr>
+        <w:tc>
+          <w:tcPr>
+            <w:tcW w:w="1982" w:type="dxa"/>
+          </w:tcPr>
+          <w:p>
+            <w:pPr>
+              <w:rPr>
+                <w:sz w:val="18"/>
+                <w:szCs w:val="18"/>
+                <w:lang w:val="en-IN"/>
+              </w:rPr>
+            </w:pPr>
+            <w:proofErr w:type="spellStart"/>
+            <w:r>
+              <w:rPr>
+                <w:sz w:val="18"/>
+                <w:szCs w:val="18"/>
+                <w:lang w:val="en-IN"/>
+              </w:rPr>
+              <w:t>blob.download_as_text</w:t>
+            </w:r>
+            <w:proofErr w:type="spellEnd"/>
+            <w:r>
+              <w:rPr>
+                <w:sz w:val="18"/>
+                <w:szCs w:val="18"/>
+                <w:lang w:val="en-IN"/>
+              </w:rPr>
+              <w:t>()</w:t>
+            </w:r>
+            <w:r>
+              <w:rPr>
+                <w:sz w:val="18"/>
+                <w:szCs w:val="18"/>
+                <w:lang w:val="en-IN"/>
+              </w:rPr>
+              <w:t>,</w:t>
+            </w:r>
+            <w:proofErr w:type="spellStart"/>
+            <w:r>
+              <w:rPr>
+                <w:sz w:val="18"/>
+                <w:szCs w:val="18"/>
+                <w:lang w:val="en-IN"/>
+              </w:rPr>
+              <w:t>json.dumps</w:t>
+            </w:r>
+            <w:proofErr w:type="spellEnd"/>
+            <w:r>
+              <w:rPr>
+                <w:sz w:val="18"/>
+                <w:szCs w:val="18"/>
+                <w:lang w:val="en-IN"/>
+              </w:rPr>
+              <w:t>(record)</w:t>
+            </w:r>
+            <w:r>
+              <w:rPr>
+                <w:sz w:val="18"/>
+                <w:szCs w:val="18"/>
+                <w:lang w:val="en-IN"/>
+              </w:rPr>
+              <w:t xml:space="preserve">, </w:t>
+            </w:r>
+            <w:proofErr w:type="spellStart"/>
+            <w:r>
+              <w:rPr>
+                <w:sz w:val="18"/>
+                <w:szCs w:val="18"/>
+                <w:lang w:val="en-IN"/>
+              </w:rPr>
+              <w:t>blob.upload_from_string</w:t>
+            </w:r>
+            <w:proofErr w:type="spellEnd"/>
+            <w:r>
+              <w:rPr>
+                <w:sz w:val="18"/>
+                <w:szCs w:val="18"/>
+                <w:lang w:val="en-IN"/>
+              </w:rPr>
+              <w:t>(</w:t>
+            </w:r>
+            <w:r>
+              <w:rPr>
+                <w:sz w:val="18"/>
+                <w:szCs w:val="18"/>
+                <w:lang w:val="en-IN"/>
+              </w:rPr>
+              <w:t>)</w:t>
+            </w:r>
+          </w:p>
+        </w:tc>
+        <w:tc>
+          <w:tcPr>
+            <w:tcW w:w="1143" w:type="dxa"/>
+          </w:tcPr>
+          <w:p>
+            <w:pPr>
+              <w:rPr>
+                <w:sz w:val="18"/>
+                <w:szCs w:val="18"/>
+                <w:lang w:val="en-IN"/>
+              </w:rPr>
+            </w:pPr>
+            <w:r>
+              <w:rPr>
+                <w:sz w:val="18"/>
+                <w:szCs w:val="18"/>
+                <w:lang w:val="en-IN"/>
+              </w:rPr>
+              <w:t xml:space="preserve">from </w:t>
+            </w:r>
+            <w:proofErr w:type="spellStart"/>
+            <w:r>
+              <w:rPr>
+                <w:sz w:val="18"/>
+                <w:szCs w:val="18"/>
+                <w:lang w:val="en-IN"/>
+              </w:rPr>
+              <w:t>google.cloud</w:t>
+            </w:r>
+            <w:proofErr w:type="spellEnd"/>
+            <w:r>
+              <w:rPr>
+                <w:sz w:val="18"/>
+                <w:szCs w:val="18"/>
+                <w:lang w:val="en-IN"/>
+              </w:rPr>
+              <w:t xml:space="preserve"> import storage</w:t>
+            </w:r>
+            <w:r>
+              <w:rPr>
+                <w:sz w:val="18"/>
+                <w:szCs w:val="18"/>
+                <w:lang w:val="en-IN"/>
+              </w:rPr>
+              <w:t xml:space="preserve">, </w:t>
+            </w:r>
+            <w:proofErr w:type="spellStart"/>
+            <w:r>
+              <w:rPr>
+                <w:sz w:val="18"/>
+                <w:szCs w:val="18"/>
+                <w:lang w:val="en-IN"/>
+              </w:rPr>
+              <w:t>json</w:t>
+            </w:r>
+            <w:proofErr w:type="spellEnd"/>
+          </w:p>
+        </w:tc>
+        <w:tc>
+          <w:tcPr>
+            <w:tcW w:w="3220" w:type="dxa"/>
+          </w:tcPr>
+          <w:p>
+            <w:pPr>
+              <w:rPr>
+                <w:sz w:val="18"/>
+                <w:szCs w:val="18"/>
+              </w:rPr>
+            </w:pPr>
+            <w:r>
+              <w:rPr>
+                <w:sz w:val="18"/>
+                <w:szCs w:val="18"/>
+              </w:rPr>
+              <w:t xml:space="preserve">blob = </w:t>
+            </w:r>
+            <w:proofErr w:type="spellStart"/>
+            <w:r>
+              <w:rPr>
+                <w:sz w:val="18"/>
+                <w:szCs w:val="18"/>
+              </w:rPr>
+              <w:t>storage_client.bucket</w:t>
+            </w:r>
+            <w:proofErr w:type="spellEnd"/>
+            <w:r>
+              <w:rPr>
+                <w:sz w:val="18"/>
+                <w:szCs w:val="18"/>
+              </w:rPr>
+              <w:t>(BUCKET_NAME).blob(BLOB_NAME)</w:t>
+            </w:r>
+          </w:p>
+          <w:p>
+            <w:pPr>
+              <w:rPr>
+                <w:sz w:val="18"/>
+                <w:szCs w:val="18"/>
+              </w:rPr>
+            </w:pPr>
+            <w:r>
+              <w:rPr>
+                <w:sz w:val="18"/>
+                <w:szCs w:val="18"/>
+              </w:rPr>
+              <w:t xml:space="preserve">existing = </w:t>
+            </w:r>
+            <w:proofErr w:type="spellStart"/>
+            <w:r>
+              <w:rPr>
+                <w:sz w:val="18"/>
+                <w:szCs w:val="18"/>
+              </w:rPr>
+              <w:t>blob.download_as_text</w:t>
+            </w:r>
+            <w:proofErr w:type="spellEnd"/>
+            <w:r>
+              <w:rPr>
+                <w:sz w:val="18"/>
+                <w:szCs w:val="18"/>
+              </w:rPr>
+              <w:t xml:space="preserve">() if </w:t>
+            </w:r>
+            <w:proofErr w:type="spellStart"/>
+            <w:r>
+              <w:rPr>
+                <w:sz w:val="18"/>
+                <w:szCs w:val="18"/>
+              </w:rPr>
+              <w:t>blob.exists</w:t>
+            </w:r>
+            <w:proofErr w:type="spellEnd"/>
+            <w:r>
+              <w:rPr>
+                <w:sz w:val="18"/>
+                <w:szCs w:val="18"/>
+              </w:rPr>
+              <w:t>() else ""</w:t>
+            </w:r>
+          </w:p>
+          <w:p>
+            <w:pPr>
+              <w:rPr>
+                <w:sz w:val="18"/>
+                <w:szCs w:val="18"/>
+              </w:rPr>
+            </w:pPr>
+            <w:proofErr w:type="spellStart"/>
+            <w:r>
+              <w:rPr>
+                <w:sz w:val="18"/>
+                <w:szCs w:val="18"/>
+              </w:rPr>
+              <w:t>new_content</w:t>
+            </w:r>
+            <w:proofErr w:type="spellEnd"/>
+            <w:r>
+              <w:rPr>
+                <w:sz w:val="18"/>
+                <w:szCs w:val="18"/>
+              </w:rPr>
+              <w:t xml:space="preserve"> = existing + </w:t>
+            </w:r>
+            <w:proofErr w:type="spellStart"/>
+            <w:r>
+              <w:rPr>
+                <w:sz w:val="18"/>
+                <w:szCs w:val="18"/>
+              </w:rPr>
+              <w:t>json.dumps</w:t>
+            </w:r>
+            <w:proofErr w:type="spellEnd"/>
+            <w:r>
+              <w:rPr>
+                <w:sz w:val="18"/>
+                <w:szCs w:val="18"/>
+              </w:rPr>
+              <w:t>(record) + "\n"</w:t>
+            </w:r>
+          </w:p>
+          <w:p>
+            <w:pPr>
+              <w:rPr>
+                <w:sz w:val="18"/>
+                <w:szCs w:val="18"/>
+              </w:rPr>
+            </w:pPr>
+            <w:proofErr w:type="spellStart"/>
+            <w:r>
+              <w:rPr>
+                <w:sz w:val="18"/>
+                <w:szCs w:val="18"/>
+              </w:rPr>
+              <w:t>blob.upload_from_string</w:t>
+            </w:r>
+            <w:proofErr w:type="spellEnd"/>
+            <w:r>
+              <w:rPr>
+                <w:sz w:val="18"/>
+                <w:szCs w:val="18"/>
+              </w:rPr>
+              <w:t>(</w:t>
+            </w:r>
+            <w:proofErr w:type="spellStart"/>
+            <w:r>
+              <w:rPr>
+                <w:sz w:val="18"/>
+                <w:szCs w:val="18"/>
+              </w:rPr>
+              <w:t>new_content</w:t>
+            </w:r>
+            <w:proofErr w:type="spellEnd"/>
+            <w:r>
+              <w:rPr>
+                <w:sz w:val="18"/>
+                <w:szCs w:val="18"/>
+              </w:rPr>
+              <w:t xml:space="preserve">, </w:t>
+            </w:r>
+            <w:proofErr w:type="spellStart"/>
+            <w:r>
+              <w:rPr>
+                <w:sz w:val="18"/>
+                <w:szCs w:val="18"/>
+              </w:rPr>
+              <w:t>content_type</w:t>
+            </w:r>
+            <w:proofErr w:type="spellEnd"/>
+            <w:r>
+              <w:rPr>
+                <w:sz w:val="18"/>
+                <w:szCs w:val="18"/>
+              </w:rPr>
+              <w:t>="application/</w:t>
+            </w:r>
+            <w:proofErr w:type="spellStart"/>
+            <w:r>
+              <w:rPr>
+                <w:sz w:val="18"/>
+                <w:szCs w:val="18"/>
+              </w:rPr>
+              <w:t>json</w:t>
+            </w:r>
+            <w:proofErr w:type="spellEnd"/>
+            <w:r>
+              <w:rPr>
+                <w:sz w:val="18"/>
+                <w:szCs w:val="18"/>
+              </w:rPr>
+              <w:t>")</w:t>
+            </w:r>
+          </w:p>
+        </w:tc>
+        <w:tc>
+          <w:tcPr>
+            <w:tcW w:w="3231" w:type="dxa"/>
+          </w:tcPr>
+          <w:p>
+            <w:pPr>
+              <w:rPr>
+                <w:sz w:val="18"/>
+                <w:szCs w:val="18"/>
+                <w:lang w:val="en-IN"/>
+              </w:rPr>
+            </w:pPr>
+            <w:r>
+              <w:rPr>
+                <w:sz w:val="18"/>
+                <w:szCs w:val="18"/>
+                <w:lang w:val="en-IN"/>
+              </w:rPr>
+              <w:t xml:space="preserve">Download </w:t>
+            </w:r>
+            <w:proofErr w:type="spellStart"/>
+            <w:r>
+              <w:rPr>
+                <w:sz w:val="18"/>
+                <w:szCs w:val="18"/>
+                <w:lang w:val="en-IN"/>
+              </w:rPr>
+              <w:t>json</w:t>
+            </w:r>
+            <w:proofErr w:type="spellEnd"/>
+            <w:r>
+              <w:rPr>
+                <w:sz w:val="18"/>
+                <w:szCs w:val="18"/>
+                <w:lang w:val="en-IN"/>
+              </w:rPr>
+              <w:t xml:space="preserve"> file from storage bucket, append new record and upload back as </w:t>
+            </w:r>
+            <w:proofErr w:type="spellStart"/>
+            <w:r>
+              <w:rPr>
+                <w:sz w:val="18"/>
+                <w:szCs w:val="18"/>
+                <w:lang w:val="en-IN"/>
+              </w:rPr>
+              <w:t>json</w:t>
+            </w:r>
+            <w:proofErr w:type="spellEnd"/>
+            <w:r>
+              <w:rPr>
+                <w:sz w:val="18"/>
+                <w:szCs w:val="18"/>
+                <w:lang w:val="en-IN"/>
+              </w:rPr>
+              <w:t xml:space="preserve"> format</w:t>
+            </w:r>
+          </w:p>
+        </w:tc>
+      </w:tr>
+      <w:tr>
+        <w:tc>
+          <w:tcPr>
+            <w:tcW w:w="1982" w:type="dxa"/>
+          </w:tcPr>
+          <w:p>
+            <w:pPr>
+              <w:rPr>
+                <w:sz w:val="18"/>
+                <w:szCs w:val="18"/>
+                <w:lang w:val="en-IN"/>
+              </w:rPr>
+            </w:pPr>
+            <w:proofErr w:type="spellStart"/>
+            <w:r>
+              <w:rPr>
+                <w:sz w:val="18"/>
+                <w:szCs w:val="18"/>
+                <w:lang w:val="en-IN"/>
+              </w:rPr>
+              <w:t>Insert_rows_json</w:t>
+            </w:r>
+            <w:proofErr w:type="spellEnd"/>
+            <w:r>
+              <w:rPr>
+                <w:sz w:val="18"/>
+                <w:szCs w:val="18"/>
+                <w:lang w:val="en-IN"/>
+              </w:rPr>
+              <w:t>()</w:t>
+            </w:r>
+          </w:p>
+        </w:tc>
+        <w:tc>
+          <w:tcPr>
+            <w:tcW w:w="1143" w:type="dxa"/>
+          </w:tcPr>
+          <w:p>
+            <w:pPr>
+              <w:rPr>
+                <w:sz w:val="18"/>
+                <w:szCs w:val="18"/>
+                <w:lang w:val="en-IN"/>
+              </w:rPr>
+            </w:pPr>
+            <w:proofErr w:type="spellStart"/>
+            <w:r>
+              <w:rPr>
+                <w:sz w:val="18"/>
+                <w:szCs w:val="18"/>
+                <w:lang w:val="en-IN"/>
+              </w:rPr>
+              <w:t>bigquery</w:t>
+            </w:r>
+            <w:proofErr w:type="spellEnd"/>
+          </w:p>
+        </w:tc>
+        <w:tc>
+          <w:tcPr>
+            <w:tcW w:w="3220" w:type="dxa"/>
+          </w:tcPr>
+          <w:p>
+            <w:pPr>
+              <w:rPr>
+                <w:sz w:val="18"/>
+                <w:szCs w:val="18"/>
+              </w:rPr>
+            </w:pPr>
+            <w:proofErr w:type="spellStart"/>
+            <w:r>
+              <w:rPr>
+                <w:sz w:val="18"/>
+                <w:szCs w:val="18"/>
+              </w:rPr>
+              <w:t>bigquery_client.insert_rows_json</w:t>
+            </w:r>
+            <w:proofErr w:type="spellEnd"/>
+            <w:r>
+              <w:rPr>
+                <w:sz w:val="18"/>
+                <w:szCs w:val="18"/>
+              </w:rPr>
+              <w:t>(BQ_TABLE, [record])</w:t>
+            </w:r>
+          </w:p>
+        </w:tc>
+        <w:tc>
+          <w:tcPr>
+            <w:tcW w:w="3231" w:type="dxa"/>
+          </w:tcPr>
+          <w:p>
+            <w:pPr>
+              <w:rPr>
+                <w:sz w:val="18"/>
+                <w:szCs w:val="18"/>
+                <w:lang w:val="en-IN"/>
+              </w:rPr>
+            </w:pPr>
+            <w:r>
+              <w:rPr>
+                <w:sz w:val="18"/>
+                <w:szCs w:val="18"/>
+                <w:lang w:val="en-IN"/>
+              </w:rPr>
+              <w:t>Insert data into big query table</w:t>
+            </w:r>
+          </w:p>
+        </w:tc>
+      </w:tr>
+      <w:tr>
+        <w:tc>
+          <w:tcPr>
+            <w:tcW w:w="1982" w:type="dxa"/>
+          </w:tcPr>
+          <w:p>
+            <w:pPr>
+              <w:rPr>
+                <w:sz w:val="18"/>
+                <w:szCs w:val="18"/>
+                <w:lang w:val="en-IN"/>
+              </w:rPr>
+            </w:pPr>
+            <w:r>
+              <w:rPr>
+                <w:sz w:val="18"/>
+                <w:szCs w:val="18"/>
+                <w:lang w:val="en-IN"/>
+              </w:rPr>
+              <w:lastRenderedPageBreak/>
+              <w:t>Publish()</w:t>
+            </w:r>
+          </w:p>
+        </w:tc>
+        <w:tc>
+          <w:tcPr>
+            <w:tcW w:w="1143" w:type="dxa"/>
+          </w:tcPr>
+          <w:p>
+            <w:pPr>
+              <w:rPr>
+                <w:sz w:val="18"/>
+                <w:szCs w:val="18"/>
+                <w:lang w:val="en-IN"/>
+              </w:rPr>
+            </w:pPr>
+            <w:proofErr w:type="spellStart"/>
+            <w:r>
+              <w:rPr>
+                <w:sz w:val="18"/>
+                <w:szCs w:val="18"/>
+                <w:lang w:val="en-IN"/>
+              </w:rPr>
+              <w:t>Json</w:t>
+            </w:r>
+            <w:proofErr w:type="spellEnd"/>
+            <w:r>
+              <w:rPr>
+                <w:sz w:val="18"/>
+                <w:szCs w:val="18"/>
+                <w:lang w:val="en-IN"/>
+              </w:rPr>
+              <w:t xml:space="preserve">, </w:t>
+            </w:r>
+            <w:r>
+              <w:rPr>
+                <w:sz w:val="18"/>
+                <w:szCs w:val="18"/>
+                <w:lang w:val="en-IN"/>
+              </w:rPr>
+              <w:t>pubsub_v1</w:t>
+            </w:r>
+          </w:p>
+        </w:tc>
+        <w:tc>
+          <w:tcPr>
+            <w:tcW w:w="3220" w:type="dxa"/>
+          </w:tcPr>
+          <w:p>
+            <w:pPr>
+              <w:rPr>
+                <w:sz w:val="18"/>
+                <w:szCs w:val="18"/>
+              </w:rPr>
+            </w:pPr>
+            <w:r>
+              <w:rPr>
+                <w:sz w:val="18"/>
+                <w:szCs w:val="18"/>
+              </w:rPr>
+              <w:t xml:space="preserve">data = </w:t>
+            </w:r>
+            <w:proofErr w:type="spellStart"/>
+            <w:r>
+              <w:rPr>
+                <w:sz w:val="18"/>
+                <w:szCs w:val="18"/>
+              </w:rPr>
+              <w:t>json.dumps</w:t>
+            </w:r>
+            <w:proofErr w:type="spellEnd"/>
+            <w:r>
+              <w:rPr>
+                <w:sz w:val="18"/>
+                <w:szCs w:val="18"/>
+              </w:rPr>
+              <w:t>({"alert": message}).encode("utf-8")</w:t>
+            </w:r>
+          </w:p>
+          <w:p>
+            <w:pPr>
+              <w:rPr>
+                <w:sz w:val="18"/>
+                <w:szCs w:val="18"/>
+              </w:rPr>
+            </w:pPr>
+            <w:proofErr w:type="spellStart"/>
+            <w:r>
+              <w:rPr>
+                <w:sz w:val="18"/>
+                <w:szCs w:val="18"/>
+              </w:rPr>
+              <w:t>publisher.publish</w:t>
+            </w:r>
+            <w:proofErr w:type="spellEnd"/>
+            <w:r>
+              <w:rPr>
+                <w:sz w:val="18"/>
+                <w:szCs w:val="18"/>
+              </w:rPr>
+              <w:t>(TOPIC_PATH, data=data)</w:t>
+            </w:r>
+          </w:p>
+        </w:tc>
+        <w:tc>
+          <w:tcPr>
+            <w:tcW w:w="3231" w:type="dxa"/>
+          </w:tcPr>
+          <w:p>
+            <w:pPr>
+              <w:rPr>
+                <w:sz w:val="18"/>
+                <w:szCs w:val="18"/>
+                <w:lang w:val="en-IN"/>
+              </w:rPr>
+            </w:pPr>
+            <w:r>
+              <w:rPr>
+                <w:sz w:val="18"/>
+                <w:szCs w:val="18"/>
+                <w:lang w:val="en-IN"/>
+              </w:rPr>
+              <w:t>Publish the message to topic</w:t>
+            </w:r>
+          </w:p>
+        </w:tc>
+      </w:tr>
+      <w:tr>
+        <w:tc>
+          <w:tcPr>
+            <w:tcW w:w="1982" w:type="dxa"/>
+          </w:tcPr>
+          <w:p>
+            <w:pPr>
+              <w:rPr>
+                <w:sz w:val="18"/>
+                <w:szCs w:val="18"/>
+                <w:lang w:val="en-IN"/>
+              </w:rPr>
+            </w:pPr>
+            <w:r>
+              <w:rPr>
+                <w:sz w:val="18"/>
+                <w:szCs w:val="18"/>
+                <w:lang w:val="en-IN"/>
+              </w:rPr>
+              <w:t>Info()</w:t>
+            </w:r>
+          </w:p>
+        </w:tc>
+        <w:tc>
+          <w:tcPr>
+            <w:tcW w:w="1143" w:type="dxa"/>
+          </w:tcPr>
+          <w:p>
+            <w:pPr>
+              <w:rPr>
+                <w:sz w:val="18"/>
+                <w:szCs w:val="18"/>
+                <w:lang w:val="en-IN"/>
+              </w:rPr>
+            </w:pPr>
+            <w:r>
+              <w:rPr>
+                <w:sz w:val="18"/>
+                <w:szCs w:val="18"/>
+                <w:lang w:val="en-IN"/>
+              </w:rPr>
+              <w:t>logging</w:t>
+            </w:r>
+          </w:p>
+        </w:tc>
+        <w:tc>
+          <w:tcPr>
+            <w:tcW w:w="3220" w:type="dxa"/>
+          </w:tcPr>
+          <w:p>
+            <w:pPr>
+              <w:rPr>
+                <w:sz w:val="18"/>
+                <w:szCs w:val="18"/>
+              </w:rPr>
+            </w:pPr>
+            <w:r>
+              <w:rPr>
+                <w:sz w:val="18"/>
+                <w:szCs w:val="18"/>
+              </w:rPr>
+              <w:t>logger.info("Processing row", extra={"</w:t>
+            </w:r>
+            <w:proofErr w:type="spellStart"/>
+            <w:r>
+              <w:rPr>
+                <w:sz w:val="18"/>
+                <w:szCs w:val="18"/>
+              </w:rPr>
+              <w:t>pipeline_step</w:t>
+            </w:r>
+            <w:proofErr w:type="spellEnd"/>
+            <w:r>
+              <w:rPr>
+                <w:sz w:val="18"/>
+                <w:szCs w:val="18"/>
+              </w:rPr>
+              <w:t>": "</w:t>
+            </w:r>
+            <w:proofErr w:type="spellStart"/>
+            <w:r>
+              <w:rPr>
+                <w:sz w:val="18"/>
+                <w:szCs w:val="18"/>
+              </w:rPr>
+              <w:t>read_row</w:t>
+            </w:r>
+            <w:proofErr w:type="spellEnd"/>
+            <w:r>
+              <w:rPr>
+                <w:sz w:val="18"/>
+                <w:szCs w:val="18"/>
+              </w:rPr>
+              <w:t>"})</w:t>
+            </w:r>
+          </w:p>
+        </w:tc>
+        <w:tc>
+          <w:tcPr>
+            <w:tcW w:w="3231" w:type="dxa"/>
+          </w:tcPr>
+          <w:p>
+            <w:pPr>
+              <w:rPr>
+                <w:sz w:val="18"/>
+                <w:szCs w:val="18"/>
+                <w:lang w:val="en-IN"/>
+              </w:rPr>
+            </w:pPr>
+            <w:r>
+              <w:rPr>
+                <w:sz w:val="18"/>
+                <w:szCs w:val="18"/>
+                <w:lang w:val="en-IN"/>
+              </w:rPr>
+              <w:t>Send log info to logger</w:t>
+            </w:r>
+          </w:p>
+        </w:tc>
+      </w:tr>
+      <w:tr>
+        <w:tc>
+          <w:tcPr>
+            <w:tcW w:w="1982" w:type="dxa"/>
+          </w:tcPr>
+          <w:p>
+            <w:pPr>
+              <w:rPr>
+                <w:sz w:val="18"/>
+                <w:szCs w:val="18"/>
+                <w:lang w:val="en-IN"/>
+              </w:rPr>
+            </w:pPr>
+            <w:proofErr w:type="spellStart"/>
+            <w:r>
+              <w:rPr>
+                <w:sz w:val="18"/>
+                <w:szCs w:val="18"/>
+                <w:lang w:val="en-IN"/>
+              </w:rPr>
+              <w:t>Isna</w:t>
+            </w:r>
+            <w:proofErr w:type="spellEnd"/>
+            <w:r>
+              <w:rPr>
+                <w:sz w:val="18"/>
+                <w:szCs w:val="18"/>
+                <w:lang w:val="en-IN"/>
+              </w:rPr>
+              <w:t>()</w:t>
+            </w:r>
+          </w:p>
+        </w:tc>
+        <w:tc>
+          <w:tcPr>
+            <w:tcW w:w="1143" w:type="dxa"/>
+          </w:tcPr>
+          <w:p>
+            <w:pPr>
+              <w:rPr>
+                <w:sz w:val="18"/>
+                <w:szCs w:val="18"/>
+                <w:lang w:val="en-IN"/>
+              </w:rPr>
+            </w:pPr>
+            <w:r>
+              <w:rPr>
+                <w:sz w:val="18"/>
+                <w:szCs w:val="18"/>
+                <w:lang w:val="en-IN"/>
+              </w:rPr>
+              <w:t>Pandas</w:t>
+            </w:r>
+          </w:p>
+        </w:tc>
+        <w:tc>
+          <w:tcPr>
+            <w:tcW w:w="3220" w:type="dxa"/>
+          </w:tcPr>
+          <w:p>
+            <w:pPr>
+              <w:rPr>
+                <w:sz w:val="18"/>
+                <w:szCs w:val="18"/>
+              </w:rPr>
+            </w:pPr>
+            <w:r>
+              <w:rPr>
+                <w:sz w:val="18"/>
+                <w:szCs w:val="18"/>
+              </w:rPr>
+              <w:t xml:space="preserve">if </w:t>
+            </w:r>
+            <w:proofErr w:type="spellStart"/>
+            <w:r>
+              <w:rPr>
+                <w:sz w:val="18"/>
+                <w:szCs w:val="18"/>
+              </w:rPr>
+              <w:t>pd.isna</w:t>
+            </w:r>
+            <w:proofErr w:type="spellEnd"/>
+            <w:r>
+              <w:rPr>
+                <w:sz w:val="18"/>
+                <w:szCs w:val="18"/>
+              </w:rPr>
+              <w:t>(row["</w:t>
+            </w:r>
+            <w:proofErr w:type="spellStart"/>
+            <w:r>
+              <w:rPr>
+                <w:sz w:val="18"/>
+                <w:szCs w:val="18"/>
+              </w:rPr>
+              <w:t>product_id</w:t>
+            </w:r>
+            <w:proofErr w:type="spellEnd"/>
+            <w:r>
+              <w:rPr>
+                <w:sz w:val="18"/>
+                <w:szCs w:val="18"/>
+              </w:rPr>
+              <w:t>"]):</w:t>
+            </w:r>
+          </w:p>
+          <w:p>
+            <w:pPr>
+              <w:rPr>
+                <w:sz w:val="18"/>
+                <w:szCs w:val="18"/>
+              </w:rPr>
+            </w:pPr>
+            <w:r>
+              <w:rPr>
+                <w:sz w:val="18"/>
+                <w:szCs w:val="18"/>
+              </w:rPr>
+              <w:t xml:space="preserve">    raise </w:t>
+            </w:r>
+            <w:proofErr w:type="spellStart"/>
+            <w:r>
+              <w:rPr>
+                <w:sz w:val="18"/>
+                <w:szCs w:val="18"/>
+              </w:rPr>
+              <w:t>ValueError</w:t>
+            </w:r>
+            <w:proofErr w:type="spellEnd"/>
+            <w:r>
+              <w:rPr>
+                <w:sz w:val="18"/>
+                <w:szCs w:val="18"/>
+              </w:rPr>
+              <w:t xml:space="preserve">("Missing </w:t>
+            </w:r>
+            <w:proofErr w:type="spellStart"/>
+            <w:r>
+              <w:rPr>
+                <w:sz w:val="18"/>
+                <w:szCs w:val="18"/>
+              </w:rPr>
+              <w:t>product_id</w:t>
+            </w:r>
+            <w:proofErr w:type="spellEnd"/>
+            <w:r>
+              <w:rPr>
+                <w:sz w:val="18"/>
+                <w:szCs w:val="18"/>
+              </w:rPr>
+              <w:t>")</w:t>
+            </w:r>
+          </w:p>
+        </w:tc>
+        <w:tc>
+          <w:tcPr>
+            <w:tcW w:w="3231" w:type="dxa"/>
+          </w:tcPr>
+          <w:p>
+            <w:pPr>
+              <w:rPr>
+                <w:sz w:val="18"/>
+                <w:szCs w:val="18"/>
+                <w:lang w:val="en-IN"/>
+              </w:rPr>
+            </w:pPr>
+            <w:r>
+              <w:rPr>
+                <w:sz w:val="18"/>
+                <w:szCs w:val="18"/>
+                <w:lang w:val="en-IN"/>
+              </w:rPr>
+              <w:t>Checks if column is null</w:t>
+            </w:r>
+          </w:p>
+        </w:tc>
+      </w:tr>
+      <w:tr>
+        <w:tc>
+          <w:tcPr>
+            <w:tcW w:w="1982" w:type="dxa"/>
+          </w:tcPr>
+          <w:p>
+            <w:pPr>
+              <w:rPr>
+                <w:sz w:val="18"/>
+                <w:szCs w:val="18"/>
+                <w:lang w:val="en-IN"/>
+              </w:rPr>
+            </w:pPr>
+            <w:proofErr w:type="spellStart"/>
+            <w:r>
+              <w:rPr>
+                <w:sz w:val="18"/>
+                <w:szCs w:val="18"/>
+                <w:lang w:val="en-IN"/>
+              </w:rPr>
+              <w:t>To_json</w:t>
+            </w:r>
+            <w:proofErr w:type="spellEnd"/>
+            <w:r>
+              <w:rPr>
+                <w:sz w:val="18"/>
+                <w:szCs w:val="18"/>
+                <w:lang w:val="en-IN"/>
+              </w:rPr>
+              <w:t>()</w:t>
+            </w:r>
+          </w:p>
+        </w:tc>
+        <w:tc>
+          <w:tcPr>
+            <w:tcW w:w="1143" w:type="dxa"/>
+          </w:tcPr>
+          <w:p>
+            <w:pPr>
+              <w:rPr>
+                <w:sz w:val="18"/>
+                <w:szCs w:val="18"/>
+                <w:lang w:val="en-IN"/>
+              </w:rPr>
+            </w:pPr>
+            <w:r>
+              <w:rPr>
+                <w:sz w:val="18"/>
+                <w:szCs w:val="18"/>
+                <w:lang w:val="en-IN"/>
+              </w:rPr>
+              <w:t>Pandas</w:t>
+            </w:r>
+          </w:p>
+        </w:tc>
+        <w:tc>
+          <w:tcPr>
+            <w:tcW w:w="3220" w:type="dxa"/>
+          </w:tcPr>
+          <w:p>
+            <w:pPr>
+              <w:rPr>
+                <w:sz w:val="18"/>
+                <w:szCs w:val="18"/>
+              </w:rPr>
+            </w:pPr>
+            <w:proofErr w:type="spellStart"/>
+            <w:r>
+              <w:rPr>
+                <w:sz w:val="18"/>
+                <w:szCs w:val="18"/>
+              </w:rPr>
+              <w:t>row.to_json</w:t>
+            </w:r>
+            <w:proofErr w:type="spellEnd"/>
+            <w:r>
+              <w:rPr>
+                <w:sz w:val="18"/>
+                <w:szCs w:val="18"/>
+              </w:rPr>
+              <w:t>()</w:t>
+            </w:r>
+          </w:p>
+        </w:tc>
+        <w:tc>
+          <w:tcPr>
+            <w:tcW w:w="3231" w:type="dxa"/>
+          </w:tcPr>
+          <w:p>
+            <w:pPr>
+              <w:rPr>
+                <w:sz w:val="18"/>
+                <w:szCs w:val="18"/>
+                <w:lang w:val="en-IN"/>
+              </w:rPr>
+            </w:pPr>
+            <w:r>
+              <w:rPr>
+                <w:sz w:val="18"/>
+                <w:szCs w:val="18"/>
+                <w:lang w:val="en-IN"/>
+              </w:rPr>
+              <w:t xml:space="preserve">Converts row of data frame to </w:t>
+            </w:r>
+            <w:proofErr w:type="spellStart"/>
+            <w:r>
+              <w:rPr>
+                <w:sz w:val="18"/>
+                <w:szCs w:val="18"/>
+                <w:lang w:val="en-IN"/>
+              </w:rPr>
+              <w:t>json</w:t>
+            </w:r>
+            <w:proofErr w:type="spellEnd"/>
+          </w:p>
+        </w:tc>
+      </w:tr>
+      <w:tr>
+        <w:tc>
+          <w:tcPr>
+            <w:tcW w:w="1982" w:type="dxa"/>
+          </w:tcPr>
+          <w:p>
+            <w:pPr>
+              <w:rPr>
+                <w:sz w:val="18"/>
+                <w:szCs w:val="18"/>
+                <w:lang w:val="en-IN"/>
+              </w:rPr>
+            </w:pPr>
+            <w:proofErr w:type="spellStart"/>
+            <w:r>
+              <w:rPr>
+                <w:sz w:val="18"/>
+                <w:szCs w:val="18"/>
+                <w:lang w:val="en-IN"/>
+              </w:rPr>
+              <w:t>Isoformat</w:t>
+            </w:r>
+            <w:proofErr w:type="spellEnd"/>
+            <w:r>
+              <w:rPr>
+                <w:sz w:val="18"/>
+                <w:szCs w:val="18"/>
+                <w:lang w:val="en-IN"/>
+              </w:rPr>
+              <w:t>()</w:t>
+            </w:r>
+          </w:p>
+        </w:tc>
+        <w:tc>
+          <w:tcPr>
+            <w:tcW w:w="1143" w:type="dxa"/>
+          </w:tcPr>
+          <w:p>
+            <w:pPr>
+              <w:rPr>
+                <w:sz w:val="18"/>
+                <w:szCs w:val="18"/>
+                <w:lang w:val="en-IN"/>
+              </w:rPr>
+            </w:pPr>
+            <w:proofErr w:type="spellStart"/>
+            <w:r>
+              <w:rPr>
+                <w:sz w:val="18"/>
+                <w:szCs w:val="18"/>
+                <w:lang w:val="en-IN"/>
+              </w:rPr>
+              <w:t>Datetime</w:t>
+            </w:r>
+            <w:proofErr w:type="spellEnd"/>
+          </w:p>
+        </w:tc>
+        <w:tc>
+          <w:tcPr>
+            <w:tcW w:w="3220" w:type="dxa"/>
+          </w:tcPr>
+          <w:p>
+            <w:pPr>
+              <w:rPr>
+                <w:sz w:val="18"/>
+                <w:szCs w:val="18"/>
+              </w:rPr>
+            </w:pPr>
+            <w:proofErr w:type="spellStart"/>
+            <w:r>
+              <w:rPr>
+                <w:sz w:val="18"/>
+                <w:szCs w:val="18"/>
+              </w:rPr>
+              <w:t>datetime.utcnow</w:t>
+            </w:r>
+            <w:proofErr w:type="spellEnd"/>
+            <w:r>
+              <w:rPr>
+                <w:sz w:val="18"/>
+                <w:szCs w:val="18"/>
+              </w:rPr>
+              <w:t>().</w:t>
+            </w:r>
+            <w:proofErr w:type="spellStart"/>
+            <w:r>
+              <w:rPr>
+                <w:sz w:val="18"/>
+                <w:szCs w:val="18"/>
+              </w:rPr>
+              <w:t>isoformat</w:t>
+            </w:r>
+            <w:proofErr w:type="spellEnd"/>
+            <w:r>
+              <w:rPr>
+                <w:sz w:val="18"/>
+                <w:szCs w:val="18"/>
+              </w:rPr>
+              <w:t>()</w:t>
+            </w:r>
+          </w:p>
+        </w:tc>
+        <w:tc>
+          <w:tcPr>
+            <w:tcW w:w="3231" w:type="dxa"/>
+          </w:tcPr>
+          <w:p>
+            <w:pPr>
+              <w:rPr>
+                <w:sz w:val="18"/>
+                <w:szCs w:val="18"/>
+                <w:lang w:val="en-IN"/>
+              </w:rPr>
+            </w:pPr>
+            <w:r>
+              <w:rPr>
+                <w:sz w:val="18"/>
+                <w:szCs w:val="18"/>
+                <w:lang w:val="en-IN"/>
+              </w:rPr>
+              <w:t>Current time in YYYY-MM-DD</w:t>
+            </w:r>
+          </w:p>
+        </w:tc>
+      </w:tr>
+      <w:tr>
+        <w:tc>
+          <w:tcPr>
+            <w:tcW w:w="1982" w:type="dxa"/>
+          </w:tcPr>
+          <w:p>
+            <w:pPr>
+              <w:rPr>
+                <w:sz w:val="18"/>
+                <w:szCs w:val="18"/>
+                <w:lang w:val="en-IN"/>
+              </w:rPr>
+            </w:pPr>
+            <w:r>
+              <w:rPr>
+                <w:sz w:val="18"/>
+                <w:szCs w:val="18"/>
+                <w:lang w:val="en-IN"/>
+              </w:rPr>
+              <w:t>Error()</w:t>
+            </w:r>
+          </w:p>
+        </w:tc>
+        <w:tc>
+          <w:tcPr>
+            <w:tcW w:w="1143" w:type="dxa"/>
+          </w:tcPr>
+          <w:p>
+            <w:pPr>
+              <w:rPr>
+                <w:sz w:val="18"/>
+                <w:szCs w:val="18"/>
+                <w:lang w:val="en-IN"/>
+              </w:rPr>
+            </w:pPr>
+            <w:r>
+              <w:rPr>
+                <w:sz w:val="18"/>
+                <w:szCs w:val="18"/>
+                <w:lang w:val="en-IN"/>
+              </w:rPr>
+              <w:t>logging</w:t>
+            </w:r>
+          </w:p>
+        </w:tc>
+        <w:tc>
+          <w:tcPr>
+            <w:tcW w:w="3220" w:type="dxa"/>
+          </w:tcPr>
+          <w:p>
+            <w:pPr>
+              <w:rPr>
+                <w:sz w:val="18"/>
+                <w:szCs w:val="18"/>
+              </w:rPr>
+            </w:pPr>
+            <w:proofErr w:type="spellStart"/>
+            <w:r>
+              <w:rPr>
+                <w:sz w:val="18"/>
+                <w:szCs w:val="18"/>
+              </w:rPr>
+              <w:t>logger.error</w:t>
+            </w:r>
+            <w:proofErr w:type="spellEnd"/>
+            <w:r>
+              <w:rPr>
+                <w:sz w:val="18"/>
+                <w:szCs w:val="18"/>
+              </w:rPr>
+              <w:t>("Failure encountered", extra={"</w:t>
+            </w:r>
+            <w:proofErr w:type="spellStart"/>
+            <w:r>
+              <w:rPr>
+                <w:sz w:val="18"/>
+                <w:szCs w:val="18"/>
+              </w:rPr>
+              <w:t>pipeline_step</w:t>
+            </w:r>
+            <w:proofErr w:type="spellEnd"/>
+            <w:r>
+              <w:rPr>
+                <w:sz w:val="18"/>
+                <w:szCs w:val="18"/>
+              </w:rPr>
+              <w:t>": "</w:t>
+            </w:r>
+            <w:proofErr w:type="spellStart"/>
+            <w:r>
+              <w:rPr>
+                <w:sz w:val="18"/>
+                <w:szCs w:val="18"/>
+              </w:rPr>
+              <w:t>error_handler</w:t>
+            </w:r>
+            <w:proofErr w:type="spellEnd"/>
+            <w:r>
+              <w:rPr>
+                <w:sz w:val="18"/>
+                <w:szCs w:val="18"/>
+              </w:rPr>
+              <w:t>"})</w:t>
+            </w:r>
+          </w:p>
+        </w:tc>
+        <w:tc>
+          <w:tcPr>
+            <w:tcW w:w="3231" w:type="dxa"/>
+          </w:tcPr>
+          <w:p>
+            <w:pPr>
+              <w:rPr>
+                <w:sz w:val="18"/>
+                <w:szCs w:val="18"/>
+                <w:lang w:val="en-IN"/>
+              </w:rPr>
+            </w:pPr>
+            <w:r>
+              <w:rPr>
+                <w:sz w:val="18"/>
+                <w:szCs w:val="18"/>
+                <w:lang w:val="en-IN"/>
+              </w:rPr>
+              <w:t>Log the errors</w:t>
+            </w:r>
+          </w:p>
+        </w:tc>
+      </w:tr>
+      <w:tr>
+        <w:tc>
+          <w:tcPr>
+            <w:tcW w:w="1982" w:type="dxa"/>
+          </w:tcPr>
+          <w:p>
+            <w:pPr>
+              <w:rPr>
+                <w:sz w:val="18"/>
+                <w:szCs w:val="18"/>
+                <w:lang w:val="en-IN"/>
+              </w:rPr>
+            </w:pPr>
+            <w:proofErr w:type="spellStart"/>
+            <w:r>
+              <w:rPr>
+                <w:sz w:val="18"/>
+                <w:szCs w:val="18"/>
+                <w:lang w:val="en-IN"/>
+              </w:rPr>
+              <w:t>getLogger</w:t>
+            </w:r>
+            <w:proofErr w:type="spellEnd"/>
+            <w:r>
+              <w:rPr>
+                <w:sz w:val="18"/>
+                <w:szCs w:val="18"/>
+                <w:lang w:val="en-IN"/>
+              </w:rPr>
+              <w:t>()</w:t>
+            </w:r>
+          </w:p>
+        </w:tc>
+        <w:tc>
+          <w:tcPr>
+            <w:tcW w:w="1143" w:type="dxa"/>
+          </w:tcPr>
+          <w:p>
+            <w:pPr>
+              <w:rPr>
+                <w:sz w:val="18"/>
+                <w:szCs w:val="18"/>
+                <w:lang w:val="en-IN"/>
+              </w:rPr>
+            </w:pPr>
+            <w:r>
+              <w:rPr>
+                <w:sz w:val="18"/>
+                <w:szCs w:val="18"/>
+                <w:lang w:val="en-IN"/>
+              </w:rPr>
+              <w:t>logging</w:t>
+            </w:r>
+          </w:p>
+        </w:tc>
+        <w:tc>
+          <w:tcPr>
+            <w:tcW w:w="3220" w:type="dxa"/>
+          </w:tcPr>
+          <w:p>
+            <w:pPr>
+              <w:rPr>
+                <w:sz w:val="18"/>
+                <w:szCs w:val="18"/>
+              </w:rPr>
+            </w:pPr>
+            <w:r>
+              <w:rPr>
+                <w:sz w:val="18"/>
+                <w:szCs w:val="18"/>
+              </w:rPr>
+              <w:t xml:space="preserve">for handler in </w:t>
+            </w:r>
+            <w:proofErr w:type="spellStart"/>
+            <w:r>
+              <w:rPr>
+                <w:sz w:val="18"/>
+                <w:szCs w:val="18"/>
+              </w:rPr>
+              <w:t>logging.getLogger</w:t>
+            </w:r>
+            <w:proofErr w:type="spellEnd"/>
+            <w:r>
+              <w:rPr>
+                <w:sz w:val="18"/>
+                <w:szCs w:val="18"/>
+              </w:rPr>
+              <w:t>().handlers:</w:t>
+            </w:r>
+          </w:p>
+          <w:p>
+            <w:pPr>
+              <w:rPr>
+                <w:sz w:val="18"/>
+                <w:szCs w:val="18"/>
+              </w:rPr>
+            </w:pPr>
+            <w:r>
+              <w:rPr>
+                <w:sz w:val="18"/>
+                <w:szCs w:val="18"/>
+              </w:rPr>
+              <w:t xml:space="preserve">    if </w:t>
+            </w:r>
+            <w:proofErr w:type="spellStart"/>
+            <w:r>
+              <w:rPr>
+                <w:sz w:val="18"/>
+                <w:szCs w:val="18"/>
+              </w:rPr>
+              <w:t>hasattr</w:t>
+            </w:r>
+            <w:proofErr w:type="spellEnd"/>
+            <w:r>
+              <w:rPr>
+                <w:sz w:val="18"/>
+                <w:szCs w:val="18"/>
+              </w:rPr>
+              <w:t>(handler, "flush"):</w:t>
+            </w:r>
+          </w:p>
+          <w:p>
+            <w:pPr>
+              <w:rPr>
+                <w:sz w:val="18"/>
+                <w:szCs w:val="18"/>
+              </w:rPr>
+            </w:pPr>
+            <w:r>
+              <w:rPr>
+                <w:sz w:val="18"/>
+                <w:szCs w:val="18"/>
+              </w:rPr>
+              <w:t xml:space="preserve">        </w:t>
+            </w:r>
+            <w:proofErr w:type="spellStart"/>
+            <w:r>
+              <w:rPr>
+                <w:sz w:val="18"/>
+                <w:szCs w:val="18"/>
+              </w:rPr>
+              <w:t>handler.flush</w:t>
+            </w:r>
+            <w:proofErr w:type="spellEnd"/>
+            <w:r>
+              <w:rPr>
+                <w:sz w:val="18"/>
+                <w:szCs w:val="18"/>
+              </w:rPr>
+              <w:t>()</w:t>
+            </w:r>
+          </w:p>
+        </w:tc>
+        <w:tc>
+          <w:tcPr>
+            <w:tcW w:w="3231" w:type="dxa"/>
+          </w:tcPr>
+          <w:p>
+            <w:pPr>
+              <w:rPr>
+                <w:sz w:val="18"/>
+                <w:szCs w:val="18"/>
+                <w:lang w:val="en-IN"/>
+              </w:rPr>
+            </w:pPr>
+            <w:r>
+              <w:rPr>
+                <w:sz w:val="18"/>
+                <w:szCs w:val="18"/>
+                <w:lang w:val="en-IN"/>
+              </w:rPr>
+              <w:t>Ensure all log info is flushed</w:t>
+            </w:r>
+          </w:p>
+        </w:tc>
+      </w:tr>
+      <w:tr>
+        <w:tc>
+          <w:tcPr>
+            <w:tcW w:w="1982" w:type="dxa"/>
+          </w:tcPr>
+          <w:p>
+            <w:pPr>
+              <w:rPr>
+                <w:sz w:val="18"/>
+                <w:szCs w:val="18"/>
+                <w:lang w:val="en-IN"/>
+              </w:rPr>
+            </w:pPr>
+          </w:p>
+        </w:tc>
+        <w:tc>
+          <w:tcPr>
+            <w:tcW w:w="1143" w:type="dxa"/>
+          </w:tcPr>
+          <w:p>
+            <w:pPr>
+              <w:rPr>
+                <w:sz w:val="18"/>
+                <w:szCs w:val="18"/>
+                <w:lang w:val="en-IN"/>
+              </w:rPr>
+            </w:pPr>
+          </w:p>
+        </w:tc>
+        <w:tc>
+          <w:tcPr>
+            <w:tcW w:w="3220" w:type="dxa"/>
+          </w:tcPr>
+          <w:p>
+            <w:pPr>
+              <w:rPr>
+                <w:sz w:val="18"/>
+                <w:szCs w:val="18"/>
+              </w:rPr>
+            </w:pPr>
+          </w:p>
+        </w:tc>
+        <w:tc>
+          <w:tcPr>
+            <w:tcW w:w="3231" w:type="dxa"/>
+          </w:tcPr>
+          <w:p>
+            <w:pPr>
+              <w:rPr>
+                <w:sz w:val="18"/>
+                <w:szCs w:val="18"/>
+                <w:lang w:val="en-IN"/>
+              </w:rPr>
+            </w:pPr>
           </w:p>
         </w:tc>
       </w:tr>
@@ -31993,7 +35094,6 @@
   <w:style w:type="character" w:default="1" w:styleId="DefaultParagraphFont">
     <w:name w:val="Default Paragraph Font"/>
     <w:uiPriority w:val="1"/>
-    <w:semiHidden/>
     <w:unhideWhenUsed/>
   </w:style>
   <w:style w:type="table" w:default="1" w:styleId="TableNormal">
